--- a/Готовое/1 глава.docx
+++ b/Готовое/1 глава.docx
@@ -619,30 +619,54 @@
           <w:color w:val="000000"/>
           <w:sz w:val="28"/>
           <w:szCs w:val="28"/>
-          <w:highlight w:val="yellow"/>
+        </w:rPr>
+        <w:t>Рассмотрим задачи, решаемые системным администратором</w:t>
+      </w:r>
+      <w:r>
+        <w:rPr>
+          <w:rFonts w:ascii="Times New Roman" w:hAnsi="Times New Roman" w:cs="Times New Roman"/>
+          <w:color w:val="000000"/>
+          <w:sz w:val="28"/>
+          <w:szCs w:val="28"/>
+        </w:rPr>
+        <w:t xml:space="preserve"> на примере использования компьютерного класса Академии ФСО РФ</w:t>
+      </w:r>
+      <w:r>
+        <w:rPr>
+          <w:rFonts w:ascii="Times New Roman" w:hAnsi="Times New Roman" w:cs="Times New Roman"/>
+          <w:color w:val="000000"/>
+          <w:sz w:val="28"/>
+          <w:szCs w:val="28"/>
+        </w:rPr>
+        <w:t xml:space="preserve"> в учебном </w:t>
+      </w:r>
+      <w:r>
+        <w:rPr>
+          <w:rFonts w:ascii="Times New Roman" w:hAnsi="Times New Roman" w:cs="Times New Roman"/>
+          <w:color w:val="000000"/>
+          <w:sz w:val="28"/>
+          <w:szCs w:val="28"/>
         </w:rPr>
         <w:lastRenderedPageBreak/>
-        <w:t>Рассмотрим задачи системного администрирования на примере использования компьютерного класса Академии ФСО РФ</w:t>
-      </w:r>
-      <w:r>
-        <w:rPr>
-          <w:rFonts w:ascii="Times New Roman" w:hAnsi="Times New Roman" w:cs="Times New Roman"/>
-          <w:color w:val="000000"/>
-          <w:sz w:val="28"/>
-          <w:szCs w:val="28"/>
-          <w:highlight w:val="yellow"/>
-        </w:rPr>
-        <w:t xml:space="preserve"> в учебном процессе</w:t>
-      </w:r>
-      <w:r>
-        <w:rPr>
-          <w:rFonts w:ascii="Times New Roman" w:hAnsi="Times New Roman" w:cs="Times New Roman"/>
-          <w:color w:val="000000"/>
-          <w:sz w:val="28"/>
-          <w:szCs w:val="28"/>
-          <w:highlight w:val="yellow"/>
-        </w:rPr>
-        <w:t>…</w:t>
+        <w:t>процессе.</w:t>
+      </w:r>
+      <w:r>
+        <w:rPr>
+          <w:rFonts w:ascii="Times New Roman" w:hAnsi="Times New Roman" w:cs="Times New Roman"/>
+          <w:color w:val="000000"/>
+          <w:sz w:val="28"/>
+          <w:szCs w:val="28"/>
+        </w:rPr>
+        <w:t xml:space="preserve"> В данном классе находиться 24 компьютера, используемые для обучения. Класс является общим, то есть, в нем проводятся занятия по разным дисциплинам преподавателями разных кафедр.</w:t>
+      </w:r>
+      <w:r>
+        <w:rPr>
+          <w:rFonts w:ascii="Times New Roman" w:hAnsi="Times New Roman" w:cs="Times New Roman"/>
+          <w:color w:val="000000"/>
+          <w:sz w:val="28"/>
+          <w:szCs w:val="28"/>
+        </w:rPr>
+        <w:t xml:space="preserve"> Обычно, в учебном классе проводятся 3 пары занятий. Для каждого из занятий может потребоваться различная конфигурация группы или всех компьютеров в классе. Рассмотрим для примера расписание занятий на один день и необходимое состояние компьютеров для каждого занятия.</w:t>
       </w:r>
     </w:p>
     <w:p>
@@ -652,24 +676,442 @@
         <w:jc w:val="both"/>
         <w:rPr>
           <w:rFonts w:ascii="Times New Roman" w:hAnsi="Times New Roman" w:cs="Times New Roman"/>
-          <w:i/>
-          <w:color w:val="000000"/>
-          <w:sz w:val="28"/>
-          <w:szCs w:val="28"/>
-        </w:rPr>
-      </w:pPr>
-      <w:r>
-        <w:rPr>
-          <w:rFonts w:ascii="Times New Roman" w:hAnsi="Times New Roman" w:cs="Times New Roman"/>
-          <w:i/>
-          <w:color w:val="000000"/>
-          <w:sz w:val="28"/>
-          <w:szCs w:val="28"/>
-          <w:highlight w:val="yellow"/>
-        </w:rPr>
-        <w:t>Таблица</w:t>
+          <w:color w:val="000000"/>
+          <w:sz w:val="28"/>
+          <w:szCs w:val="28"/>
+        </w:rPr>
+      </w:pPr>
+      <w:r>
+        <w:rPr>
+          <w:rFonts w:ascii="Times New Roman" w:hAnsi="Times New Roman" w:cs="Times New Roman"/>
+          <w:color w:val="000000"/>
+          <w:sz w:val="28"/>
+          <w:szCs w:val="28"/>
+        </w:rPr>
+        <w:t xml:space="preserve"> </w:t>
       </w:r>
     </w:p>
+    <w:tbl>
+      <w:tblPr>
+        <w:tblStyle w:val="a5"/>
+        <w:tblW w:w="0" w:type="auto"/>
+        <w:tblLook w:val="04A0" w:firstRow="1" w:lastRow="0" w:firstColumn="1" w:lastColumn="0" w:noHBand="0" w:noVBand="1"/>
+      </w:tblPr>
+      <w:tblGrid>
+        <w:gridCol w:w="669"/>
+        <w:gridCol w:w="2495"/>
+        <w:gridCol w:w="3118"/>
+        <w:gridCol w:w="3289"/>
+      </w:tblGrid>
+      <w:tr>
+        <w:tc>
+          <w:tcPr>
+            <w:tcW w:w="675" w:type="dxa"/>
+          </w:tcPr>
+          <w:p>
+            <w:pPr>
+              <w:spacing w:line="360" w:lineRule="auto"/>
+              <w:jc w:val="both"/>
+              <w:rPr>
+                <w:rFonts w:ascii="Times New Roman" w:hAnsi="Times New Roman" w:cs="Times New Roman"/>
+                <w:color w:val="000000"/>
+                <w:sz w:val="28"/>
+                <w:szCs w:val="28"/>
+              </w:rPr>
+            </w:pPr>
+            <w:r>
+              <w:rPr>
+                <w:rFonts w:ascii="Times New Roman" w:hAnsi="Times New Roman" w:cs="Times New Roman"/>
+                <w:color w:val="000000"/>
+                <w:sz w:val="28"/>
+                <w:szCs w:val="28"/>
+              </w:rPr>
+              <w:t xml:space="preserve">№ </w:t>
+            </w:r>
+            <w:proofErr w:type="spellStart"/>
+            <w:r>
+              <w:rPr>
+                <w:rFonts w:ascii="Times New Roman" w:hAnsi="Times New Roman" w:cs="Times New Roman"/>
+                <w:color w:val="000000"/>
+                <w:sz w:val="28"/>
+                <w:szCs w:val="28"/>
+              </w:rPr>
+              <w:t>п.п</w:t>
+            </w:r>
+            <w:proofErr w:type="spellEnd"/>
+            <w:r>
+              <w:rPr>
+                <w:rFonts w:ascii="Times New Roman" w:hAnsi="Times New Roman" w:cs="Times New Roman"/>
+                <w:color w:val="000000"/>
+                <w:sz w:val="28"/>
+                <w:szCs w:val="28"/>
+              </w:rPr>
+              <w:t>.</w:t>
+            </w:r>
+          </w:p>
+        </w:tc>
+        <w:tc>
+          <w:tcPr>
+            <w:tcW w:w="1710" w:type="dxa"/>
+          </w:tcPr>
+          <w:p>
+            <w:pPr>
+              <w:spacing w:line="360" w:lineRule="auto"/>
+              <w:jc w:val="both"/>
+              <w:rPr>
+                <w:rFonts w:ascii="Times New Roman" w:hAnsi="Times New Roman" w:cs="Times New Roman"/>
+                <w:color w:val="000000"/>
+                <w:sz w:val="28"/>
+                <w:szCs w:val="28"/>
+              </w:rPr>
+            </w:pPr>
+            <w:r>
+              <w:rPr>
+                <w:rFonts w:ascii="Times New Roman" w:hAnsi="Times New Roman" w:cs="Times New Roman"/>
+                <w:color w:val="000000"/>
+                <w:sz w:val="28"/>
+                <w:szCs w:val="28"/>
+              </w:rPr>
+              <w:t>Название дисциплины</w:t>
+            </w:r>
+          </w:p>
+        </w:tc>
+        <w:tc>
+          <w:tcPr>
+            <w:tcW w:w="3538" w:type="dxa"/>
+          </w:tcPr>
+          <w:p>
+            <w:pPr>
+              <w:spacing w:line="360" w:lineRule="auto"/>
+              <w:jc w:val="both"/>
+              <w:rPr>
+                <w:rFonts w:ascii="Times New Roman" w:hAnsi="Times New Roman" w:cs="Times New Roman"/>
+                <w:color w:val="000000"/>
+                <w:sz w:val="28"/>
+                <w:szCs w:val="28"/>
+              </w:rPr>
+            </w:pPr>
+            <w:r>
+              <w:rPr>
+                <w:rFonts w:ascii="Times New Roman" w:hAnsi="Times New Roman" w:cs="Times New Roman"/>
+                <w:color w:val="000000"/>
+                <w:sz w:val="28"/>
+                <w:szCs w:val="28"/>
+              </w:rPr>
+              <w:t>Число задействованных компьютеров</w:t>
+            </w:r>
+          </w:p>
+        </w:tc>
+        <w:tc>
+          <w:tcPr>
+            <w:tcW w:w="3648" w:type="dxa"/>
+          </w:tcPr>
+          <w:p>
+            <w:pPr>
+              <w:spacing w:line="360" w:lineRule="auto"/>
+              <w:jc w:val="both"/>
+              <w:rPr>
+                <w:rFonts w:ascii="Times New Roman" w:hAnsi="Times New Roman" w:cs="Times New Roman"/>
+                <w:color w:val="000000"/>
+                <w:sz w:val="28"/>
+                <w:szCs w:val="28"/>
+              </w:rPr>
+            </w:pPr>
+            <w:r>
+              <w:rPr>
+                <w:rFonts w:ascii="Times New Roman" w:hAnsi="Times New Roman" w:cs="Times New Roman"/>
+                <w:color w:val="000000"/>
+                <w:sz w:val="28"/>
+                <w:szCs w:val="28"/>
+              </w:rPr>
+              <w:t>Требуемая конфигурация машин</w:t>
+            </w:r>
+          </w:p>
+        </w:tc>
+      </w:tr>
+      <w:tr>
+        <w:tc>
+          <w:tcPr>
+            <w:tcW w:w="675" w:type="dxa"/>
+            <w:vAlign w:val="center"/>
+          </w:tcPr>
+          <w:p>
+            <w:pPr>
+              <w:spacing w:line="360" w:lineRule="auto"/>
+              <w:jc w:val="center"/>
+              <w:rPr>
+                <w:rFonts w:ascii="Times New Roman" w:hAnsi="Times New Roman" w:cs="Times New Roman"/>
+                <w:color w:val="000000"/>
+                <w:sz w:val="28"/>
+                <w:szCs w:val="28"/>
+              </w:rPr>
+            </w:pPr>
+            <w:r>
+              <w:rPr>
+                <w:rFonts w:ascii="Times New Roman" w:hAnsi="Times New Roman" w:cs="Times New Roman"/>
+                <w:color w:val="000000"/>
+                <w:sz w:val="28"/>
+                <w:szCs w:val="28"/>
+              </w:rPr>
+              <w:t>1</w:t>
+            </w:r>
+          </w:p>
+        </w:tc>
+        <w:tc>
+          <w:tcPr>
+            <w:tcW w:w="1710" w:type="dxa"/>
+          </w:tcPr>
+          <w:p>
+            <w:pPr>
+              <w:jc w:val="both"/>
+              <w:rPr>
+                <w:rFonts w:ascii="Times New Roman" w:hAnsi="Times New Roman" w:cs="Times New Roman"/>
+                <w:color w:val="000000"/>
+                <w:sz w:val="28"/>
+                <w:szCs w:val="28"/>
+              </w:rPr>
+            </w:pPr>
+            <w:r>
+              <w:rPr>
+                <w:rFonts w:ascii="Times New Roman" w:hAnsi="Times New Roman" w:cs="Times New Roman"/>
+                <w:color w:val="000000"/>
+                <w:sz w:val="28"/>
+                <w:szCs w:val="28"/>
+              </w:rPr>
+              <w:t>Языки программирования</w:t>
+            </w:r>
+          </w:p>
+        </w:tc>
+        <w:tc>
+          <w:tcPr>
+            <w:tcW w:w="3538" w:type="dxa"/>
+          </w:tcPr>
+          <w:p>
+            <w:pPr>
+              <w:jc w:val="both"/>
+              <w:rPr>
+                <w:rFonts w:ascii="Times New Roman" w:hAnsi="Times New Roman" w:cs="Times New Roman"/>
+                <w:color w:val="000000"/>
+                <w:sz w:val="28"/>
+                <w:szCs w:val="28"/>
+              </w:rPr>
+            </w:pPr>
+            <w:r>
+              <w:rPr>
+                <w:rFonts w:ascii="Times New Roman" w:hAnsi="Times New Roman" w:cs="Times New Roman"/>
+                <w:color w:val="000000"/>
+                <w:sz w:val="28"/>
+                <w:szCs w:val="28"/>
+              </w:rPr>
+              <w:t>20</w:t>
+            </w:r>
+          </w:p>
+        </w:tc>
+        <w:tc>
+          <w:tcPr>
+            <w:tcW w:w="3648" w:type="dxa"/>
+          </w:tcPr>
+          <w:p>
+            <w:pPr>
+              <w:jc w:val="both"/>
+              <w:rPr>
+                <w:rFonts w:ascii="Times New Roman" w:hAnsi="Times New Roman" w:cs="Times New Roman"/>
+                <w:color w:val="000000"/>
+                <w:sz w:val="28"/>
+                <w:szCs w:val="28"/>
+              </w:rPr>
+            </w:pPr>
+            <w:r>
+              <w:rPr>
+                <w:rFonts w:ascii="Times New Roman" w:hAnsi="Times New Roman" w:cs="Times New Roman"/>
+                <w:color w:val="000000"/>
+                <w:sz w:val="28"/>
+                <w:szCs w:val="28"/>
+              </w:rPr>
+              <w:t>Наличие доступа к сетевому обучающему ресурсу, к среде программирования, к СУБД.</w:t>
+            </w:r>
+          </w:p>
+        </w:tc>
+      </w:tr>
+      <w:tr>
+        <w:tc>
+          <w:tcPr>
+            <w:tcW w:w="675" w:type="dxa"/>
+            <w:vAlign w:val="center"/>
+          </w:tcPr>
+          <w:p>
+            <w:pPr>
+              <w:spacing w:line="360" w:lineRule="auto"/>
+              <w:jc w:val="center"/>
+              <w:rPr>
+                <w:rFonts w:ascii="Times New Roman" w:hAnsi="Times New Roman" w:cs="Times New Roman"/>
+                <w:color w:val="000000"/>
+                <w:sz w:val="28"/>
+                <w:szCs w:val="28"/>
+              </w:rPr>
+            </w:pPr>
+            <w:r>
+              <w:rPr>
+                <w:rFonts w:ascii="Times New Roman" w:hAnsi="Times New Roman" w:cs="Times New Roman"/>
+                <w:color w:val="000000"/>
+                <w:sz w:val="28"/>
+                <w:szCs w:val="28"/>
+              </w:rPr>
+              <w:t>2</w:t>
+            </w:r>
+          </w:p>
+        </w:tc>
+        <w:tc>
+          <w:tcPr>
+            <w:tcW w:w="1710" w:type="dxa"/>
+          </w:tcPr>
+          <w:p>
+            <w:pPr>
+              <w:spacing w:line="360" w:lineRule="auto"/>
+              <w:jc w:val="both"/>
+              <w:rPr>
+                <w:rFonts w:ascii="Times New Roman" w:hAnsi="Times New Roman" w:cs="Times New Roman"/>
+                <w:color w:val="000000"/>
+                <w:sz w:val="28"/>
+                <w:szCs w:val="28"/>
+              </w:rPr>
+            </w:pPr>
+            <w:r>
+              <w:rPr>
+                <w:rFonts w:ascii="Times New Roman" w:hAnsi="Times New Roman" w:cs="Times New Roman"/>
+                <w:color w:val="000000"/>
+                <w:sz w:val="28"/>
+                <w:szCs w:val="28"/>
+              </w:rPr>
+              <w:t>Вычислительные системы и сети</w:t>
+            </w:r>
+          </w:p>
+        </w:tc>
+        <w:tc>
+          <w:tcPr>
+            <w:tcW w:w="3538" w:type="dxa"/>
+          </w:tcPr>
+          <w:p>
+            <w:pPr>
+              <w:spacing w:line="360" w:lineRule="auto"/>
+              <w:jc w:val="both"/>
+              <w:rPr>
+                <w:rFonts w:ascii="Times New Roman" w:hAnsi="Times New Roman" w:cs="Times New Roman"/>
+                <w:color w:val="000000"/>
+                <w:sz w:val="28"/>
+                <w:szCs w:val="28"/>
+              </w:rPr>
+            </w:pPr>
+            <w:r>
+              <w:rPr>
+                <w:rFonts w:ascii="Times New Roman" w:hAnsi="Times New Roman" w:cs="Times New Roman"/>
+                <w:color w:val="000000"/>
+                <w:sz w:val="28"/>
+                <w:szCs w:val="28"/>
+              </w:rPr>
+              <w:t>24</w:t>
+            </w:r>
+          </w:p>
+        </w:tc>
+        <w:tc>
+          <w:tcPr>
+            <w:tcW w:w="3648" w:type="dxa"/>
+          </w:tcPr>
+          <w:p>
+            <w:pPr>
+              <w:spacing w:line="360" w:lineRule="auto"/>
+              <w:jc w:val="both"/>
+              <w:rPr>
+                <w:rFonts w:ascii="Times New Roman" w:hAnsi="Times New Roman" w:cs="Times New Roman"/>
+                <w:color w:val="000000"/>
+                <w:sz w:val="28"/>
+                <w:szCs w:val="28"/>
+              </w:rPr>
+            </w:pPr>
+          </w:p>
+        </w:tc>
+      </w:tr>
+      <w:tr>
+        <w:tc>
+          <w:tcPr>
+            <w:tcW w:w="675" w:type="dxa"/>
+            <w:vAlign w:val="center"/>
+          </w:tcPr>
+          <w:p>
+            <w:pPr>
+              <w:spacing w:line="360" w:lineRule="auto"/>
+              <w:jc w:val="center"/>
+              <w:rPr>
+                <w:rFonts w:ascii="Times New Roman" w:hAnsi="Times New Roman" w:cs="Times New Roman"/>
+                <w:color w:val="000000"/>
+                <w:sz w:val="28"/>
+                <w:szCs w:val="28"/>
+              </w:rPr>
+            </w:pPr>
+            <w:r>
+              <w:rPr>
+                <w:rFonts w:ascii="Times New Roman" w:hAnsi="Times New Roman" w:cs="Times New Roman"/>
+                <w:color w:val="000000"/>
+                <w:sz w:val="28"/>
+                <w:szCs w:val="28"/>
+              </w:rPr>
+              <w:t>3</w:t>
+            </w:r>
+          </w:p>
+        </w:tc>
+        <w:tc>
+          <w:tcPr>
+            <w:tcW w:w="1710" w:type="dxa"/>
+          </w:tcPr>
+          <w:p>
+            <w:pPr>
+              <w:spacing w:line="360" w:lineRule="auto"/>
+              <w:jc w:val="both"/>
+              <w:rPr>
+                <w:rFonts w:ascii="Times New Roman" w:hAnsi="Times New Roman" w:cs="Times New Roman"/>
+                <w:color w:val="000000"/>
+                <w:sz w:val="28"/>
+                <w:szCs w:val="28"/>
+              </w:rPr>
+            </w:pPr>
+          </w:p>
+        </w:tc>
+        <w:tc>
+          <w:tcPr>
+            <w:tcW w:w="3538" w:type="dxa"/>
+          </w:tcPr>
+          <w:p>
+            <w:pPr>
+              <w:spacing w:line="360" w:lineRule="auto"/>
+              <w:jc w:val="both"/>
+              <w:rPr>
+                <w:rFonts w:ascii="Times New Roman" w:hAnsi="Times New Roman" w:cs="Times New Roman"/>
+                <w:color w:val="000000"/>
+                <w:sz w:val="28"/>
+                <w:szCs w:val="28"/>
+              </w:rPr>
+            </w:pPr>
+          </w:p>
+        </w:tc>
+        <w:tc>
+          <w:tcPr>
+            <w:tcW w:w="3648" w:type="dxa"/>
+          </w:tcPr>
+          <w:p>
+            <w:pPr>
+              <w:spacing w:line="360" w:lineRule="auto"/>
+              <w:jc w:val="both"/>
+              <w:rPr>
+                <w:rFonts w:ascii="Times New Roman" w:hAnsi="Times New Roman" w:cs="Times New Roman"/>
+                <w:color w:val="000000"/>
+                <w:sz w:val="28"/>
+                <w:szCs w:val="28"/>
+              </w:rPr>
+            </w:pPr>
+          </w:p>
+        </w:tc>
+      </w:tr>
+    </w:tbl>
     <w:p>
       <w:pPr>
         <w:spacing w:after="0" w:line="360" w:lineRule="auto"/>
@@ -682,14 +1124,36 @@
           <w:szCs w:val="28"/>
         </w:rPr>
       </w:pPr>
-      <w:r>
-        <w:rPr>
-          <w:rFonts w:ascii="Times New Roman" w:hAnsi="Times New Roman" w:cs="Times New Roman"/>
-          <w:color w:val="000000"/>
-          <w:sz w:val="28"/>
-          <w:szCs w:val="28"/>
-        </w:rPr>
-        <w:t xml:space="preserve">Решать эти задачи можно разными способами. Первый – это </w:t>
+    </w:p>
+    <w:p>
+      <w:pPr>
+        <w:spacing w:after="0" w:line="360" w:lineRule="auto"/>
+        <w:ind w:firstLine="709"/>
+        <w:jc w:val="both"/>
+        <w:rPr>
+          <w:rFonts w:ascii="Times New Roman" w:hAnsi="Times New Roman" w:cs="Times New Roman"/>
+          <w:color w:val="000000"/>
+          <w:sz w:val="28"/>
+          <w:szCs w:val="28"/>
+        </w:rPr>
+      </w:pPr>
+      <w:r>
+        <w:rPr>
+          <w:rFonts w:ascii="Times New Roman" w:hAnsi="Times New Roman" w:cs="Times New Roman"/>
+          <w:color w:val="000000"/>
+          <w:sz w:val="28"/>
+          <w:szCs w:val="28"/>
+        </w:rPr>
+        <w:t>Конфигурировать компьютеры для занятий</w:t>
+      </w:r>
+      <w:r>
+        <w:rPr>
+          <w:rFonts w:ascii="Times New Roman" w:hAnsi="Times New Roman" w:cs="Times New Roman"/>
+          <w:color w:val="000000"/>
+          <w:sz w:val="28"/>
+          <w:szCs w:val="28"/>
+        </w:rPr>
+        <w:t xml:space="preserve"> можно разными способами. Первый – это </w:t>
       </w:r>
       <w:r>
         <w:rPr>
@@ -793,6 +1257,105 @@
     </w:p>
     <w:p>
       <w:pPr>
+        <w:pStyle w:val="a3"/>
+        <w:numPr>
+          <w:ilvl w:val="0"/>
+          <w:numId w:val="3"/>
+        </w:numPr>
+        <w:spacing w:line="360" w:lineRule="auto"/>
+        <w:ind w:left="0" w:firstLine="709"/>
+        <w:jc w:val="both"/>
+        <w:rPr>
+          <w:rFonts w:ascii="Times New Roman" w:hAnsi="Times New Roman" w:cs="Times New Roman"/>
+          <w:color w:val="000000"/>
+          <w:sz w:val="28"/>
+          <w:szCs w:val="28"/>
+        </w:rPr>
+      </w:pPr>
+      <w:r>
+        <w:rPr>
+          <w:rFonts w:ascii="Times New Roman" w:hAnsi="Times New Roman" w:cs="Times New Roman"/>
+          <w:color w:val="000000"/>
+          <w:sz w:val="28"/>
+          <w:szCs w:val="28"/>
+        </w:rPr>
+        <w:t>Н</w:t>
+      </w:r>
+      <w:r>
+        <w:rPr>
+          <w:rFonts w:ascii="Times New Roman" w:hAnsi="Times New Roman" w:cs="Times New Roman"/>
+          <w:color w:val="000000"/>
+          <w:sz w:val="28"/>
+          <w:szCs w:val="28"/>
+        </w:rPr>
+        <w:t xml:space="preserve">еобходимо учитывать, </w:t>
+      </w:r>
+      <w:r>
+        <w:rPr>
+          <w:rFonts w:ascii="Times New Roman" w:hAnsi="Times New Roman" w:cs="Times New Roman"/>
+          <w:color w:val="000000"/>
+          <w:sz w:val="28"/>
+          <w:szCs w:val="28"/>
+        </w:rPr>
+        <w:t>насколько</w:t>
+      </w:r>
+      <w:r>
+        <w:rPr>
+          <w:rFonts w:ascii="Times New Roman" w:hAnsi="Times New Roman" w:cs="Times New Roman"/>
+          <w:color w:val="000000"/>
+          <w:sz w:val="28"/>
+          <w:szCs w:val="28"/>
+        </w:rPr>
+        <w:t xml:space="preserve"> сильно вычислительная сеть</w:t>
+      </w:r>
+      <w:r>
+        <w:rPr>
+          <w:rFonts w:ascii="Times New Roman" w:hAnsi="Times New Roman" w:cs="Times New Roman"/>
+          <w:color w:val="000000"/>
+          <w:sz w:val="28"/>
+          <w:szCs w:val="28"/>
+        </w:rPr>
+        <w:t xml:space="preserve"> </w:t>
+      </w:r>
+      <w:r>
+        <w:rPr>
+          <w:rFonts w:ascii="Times New Roman" w:hAnsi="Times New Roman" w:cs="Times New Roman"/>
+          <w:color w:val="000000"/>
+          <w:sz w:val="28"/>
+          <w:szCs w:val="28"/>
+        </w:rPr>
+        <w:t xml:space="preserve">территориально </w:t>
+      </w:r>
+      <w:r>
+        <w:rPr>
+          <w:rFonts w:ascii="Times New Roman" w:hAnsi="Times New Roman" w:cs="Times New Roman"/>
+          <w:color w:val="000000"/>
+          <w:sz w:val="28"/>
+          <w:szCs w:val="28"/>
+        </w:rPr>
+        <w:t>распределена</w:t>
+      </w:r>
+      <w:r>
+        <w:rPr>
+          <w:rFonts w:ascii="Times New Roman" w:hAnsi="Times New Roman" w:cs="Times New Roman"/>
+          <w:color w:val="000000"/>
+          <w:sz w:val="28"/>
+          <w:szCs w:val="28"/>
+        </w:rPr>
+        <w:t>.</w:t>
+      </w:r>
+      <w:r>
+        <w:rPr>
+          <w:rFonts w:ascii="Times New Roman" w:hAnsi="Times New Roman" w:cs="Times New Roman"/>
+          <w:color w:val="000000"/>
+          <w:sz w:val="28"/>
+          <w:szCs w:val="28"/>
+        </w:rPr>
+        <w:t xml:space="preserve"> Разнесение узлов на большие расстояния значительно уменьшает оперативность выполнения необходимых задач. </w:t>
+      </w:r>
+    </w:p>
+    <w:p>
+      <w:pPr>
         <w:spacing w:line="360" w:lineRule="auto"/>
         <w:ind w:firstLine="709"/>
         <w:jc w:val="both"/>
@@ -809,78 +1372,90 @@
           <w:color w:val="000000"/>
           <w:sz w:val="28"/>
           <w:szCs w:val="28"/>
-          <w:highlight w:val="yellow"/>
-        </w:rPr>
-        <w:t xml:space="preserve">4. </w:t>
-      </w:r>
-      <w:r>
-        <w:rPr>
-          <w:rFonts w:ascii="Times New Roman" w:hAnsi="Times New Roman" w:cs="Times New Roman"/>
-          <w:color w:val="000000"/>
-          <w:sz w:val="28"/>
-          <w:szCs w:val="28"/>
-          <w:highlight w:val="yellow"/>
-        </w:rPr>
-        <w:t xml:space="preserve">Также, необходимо учитывать, </w:t>
-      </w:r>
-      <w:r>
-        <w:rPr>
-          <w:rFonts w:ascii="Times New Roman" w:hAnsi="Times New Roman" w:cs="Times New Roman"/>
-          <w:color w:val="000000"/>
-          <w:sz w:val="28"/>
-          <w:szCs w:val="28"/>
-          <w:highlight w:val="yellow"/>
-        </w:rPr>
-        <w:t>насколько</w:t>
-      </w:r>
-      <w:r>
-        <w:rPr>
-          <w:rFonts w:ascii="Times New Roman" w:hAnsi="Times New Roman" w:cs="Times New Roman"/>
-          <w:color w:val="000000"/>
-          <w:sz w:val="28"/>
-          <w:szCs w:val="28"/>
-          <w:highlight w:val="yellow"/>
-        </w:rPr>
-        <w:t xml:space="preserve"> сильно вычислительная сеть</w:t>
-      </w:r>
-      <w:r>
-        <w:rPr>
-          <w:rFonts w:ascii="Times New Roman" w:hAnsi="Times New Roman" w:cs="Times New Roman"/>
-          <w:color w:val="000000"/>
-          <w:sz w:val="28"/>
-          <w:szCs w:val="28"/>
-          <w:highlight w:val="yellow"/>
-        </w:rPr>
-        <w:t xml:space="preserve"> распределена</w:t>
-      </w:r>
-      <w:r>
-        <w:rPr>
-          <w:rFonts w:ascii="Times New Roman" w:hAnsi="Times New Roman" w:cs="Times New Roman"/>
-          <w:color w:val="000000"/>
-          <w:sz w:val="28"/>
-          <w:szCs w:val="28"/>
-          <w:highlight w:val="yellow"/>
-        </w:rPr>
-        <w:t>.</w:t>
-      </w:r>
-      <w:r>
-        <w:rPr>
-          <w:rFonts w:ascii="Times New Roman" w:hAnsi="Times New Roman" w:cs="Times New Roman"/>
-          <w:color w:val="000000"/>
-          <w:sz w:val="28"/>
-          <w:szCs w:val="28"/>
-          <w:highlight w:val="yellow"/>
-        </w:rPr>
-        <w:t xml:space="preserve"> Разнесение узлов на большие расстояния значительно уменьшает оперативность выполнения необходимых задач.</w:t>
-      </w:r>
-      <w:r>
-        <w:rPr>
-          <w:rFonts w:ascii="Times New Roman" w:hAnsi="Times New Roman" w:cs="Times New Roman"/>
-          <w:color w:val="000000"/>
-          <w:sz w:val="28"/>
-          <w:szCs w:val="28"/>
-        </w:rPr>
-        <w:t xml:space="preserve"> </w:t>
+        </w:rPr>
+        <w:lastRenderedPageBreak/>
+        <w:t xml:space="preserve">Для </w:t>
+      </w:r>
+      <w:r>
+        <w:rPr>
+          <w:rFonts w:ascii="Times New Roman" w:hAnsi="Times New Roman" w:cs="Times New Roman"/>
+          <w:color w:val="000000"/>
+          <w:sz w:val="28"/>
+          <w:szCs w:val="28"/>
+        </w:rPr>
+        <w:t>решения</w:t>
+      </w:r>
+      <w:r>
+        <w:rPr>
+          <w:rFonts w:ascii="Times New Roman" w:hAnsi="Times New Roman" w:cs="Times New Roman"/>
+          <w:color w:val="000000"/>
+          <w:sz w:val="28"/>
+          <w:szCs w:val="28"/>
+        </w:rPr>
+        <w:t xml:space="preserve"> данной проблемы</w:t>
+      </w:r>
+      <w:r>
+        <w:rPr>
+          <w:rFonts w:ascii="Times New Roman" w:hAnsi="Times New Roman" w:cs="Times New Roman"/>
+          <w:color w:val="000000"/>
+          <w:sz w:val="28"/>
+          <w:szCs w:val="28"/>
+        </w:rPr>
+        <w:t xml:space="preserve"> администрирование </w:t>
+      </w:r>
+      <w:r>
+        <w:rPr>
+          <w:rFonts w:ascii="Times New Roman" w:hAnsi="Times New Roman" w:cs="Times New Roman"/>
+          <w:color w:val="000000"/>
+          <w:sz w:val="28"/>
+          <w:szCs w:val="28"/>
+        </w:rPr>
+        <w:t>сетевых</w:t>
+      </w:r>
+      <w:r>
+        <w:rPr>
+          <w:rFonts w:ascii="Times New Roman" w:hAnsi="Times New Roman" w:cs="Times New Roman"/>
+          <w:color w:val="000000"/>
+          <w:sz w:val="28"/>
+          <w:szCs w:val="28"/>
+        </w:rPr>
+        <w:t xml:space="preserve"> узлов осуществляю</w:t>
+      </w:r>
+      <w:r>
+        <w:rPr>
+          <w:rFonts w:ascii="Times New Roman" w:hAnsi="Times New Roman" w:cs="Times New Roman"/>
+          <w:color w:val="000000"/>
+          <w:sz w:val="28"/>
+          <w:szCs w:val="28"/>
+        </w:rPr>
+        <w:t>т</w:t>
+      </w:r>
+      <w:r>
+        <w:rPr>
+          <w:rFonts w:ascii="Times New Roman" w:hAnsi="Times New Roman" w:cs="Times New Roman"/>
+          <w:color w:val="000000"/>
+          <w:sz w:val="28"/>
+          <w:szCs w:val="28"/>
+        </w:rPr>
+        <w:t xml:space="preserve"> удаленно при помощи специального прог</w:t>
+      </w:r>
+      <w:r>
+        <w:rPr>
+          <w:rFonts w:ascii="Times New Roman" w:hAnsi="Times New Roman" w:cs="Times New Roman"/>
+          <w:color w:val="000000"/>
+          <w:sz w:val="28"/>
+          <w:szCs w:val="28"/>
+        </w:rPr>
+        <w:t>раммного обеспечения. Основными применяемыми инструментами являются</w:t>
+      </w:r>
+      <w:r>
+        <w:rPr>
+          <w:rFonts w:ascii="Times New Roman" w:hAnsi="Times New Roman" w:cs="Times New Roman"/>
+          <w:color w:val="000000"/>
+          <w:sz w:val="28"/>
+          <w:szCs w:val="28"/>
+        </w:rPr>
+        <w:t xml:space="preserve"> программы получения доступа к удаленной командной строке и удаленному рабочему столу.</w:t>
       </w:r>
     </w:p>
     <w:p>
@@ -902,6 +1477,33 @@
           <w:sz w:val="28"/>
           <w:szCs w:val="28"/>
         </w:rPr>
+        <w:t>Несмотря на устранение данного недостатка, метод удаленного администрирования так же не дает возможность быстрого применения необходимых конфигураций на большом количестве машин; не позволяет осуществить оперативный контроль</w:t>
+      </w:r>
+      <w:r>
+        <w:rPr>
+          <w:rFonts w:ascii="Times New Roman" w:hAnsi="Times New Roman" w:cs="Times New Roman"/>
+          <w:color w:val="000000"/>
+          <w:sz w:val="28"/>
+          <w:szCs w:val="28"/>
+        </w:rPr>
+        <w:t xml:space="preserve"> применения набора конфигураций и</w:t>
+      </w:r>
+      <w:r>
+        <w:rPr>
+          <w:rFonts w:ascii="Times New Roman" w:hAnsi="Times New Roman" w:cs="Times New Roman"/>
+          <w:color w:val="000000"/>
+          <w:sz w:val="28"/>
+          <w:szCs w:val="28"/>
+        </w:rPr>
+        <w:t xml:space="preserve"> не защищает от возможных ошибок администратора.  </w:t>
+      </w:r>
+      <w:r>
+        <w:rPr>
+          <w:rFonts w:ascii="Times New Roman" w:hAnsi="Times New Roman" w:cs="Times New Roman"/>
+          <w:color w:val="000000"/>
+          <w:sz w:val="28"/>
+          <w:szCs w:val="28"/>
+        </w:rPr>
         <w:t xml:space="preserve">Для </w:t>
       </w:r>
       <w:r>
@@ -911,79 +1513,97 @@
           <w:sz w:val="28"/>
           <w:szCs w:val="28"/>
         </w:rPr>
-        <w:t>решения</w:t>
-      </w:r>
-      <w:r>
-        <w:rPr>
-          <w:rFonts w:ascii="Times New Roman" w:hAnsi="Times New Roman" w:cs="Times New Roman"/>
-          <w:color w:val="000000"/>
-          <w:sz w:val="28"/>
-          <w:szCs w:val="28"/>
-        </w:rPr>
-        <w:t xml:space="preserve"> данной проблемы</w:t>
-      </w:r>
-      <w:r>
-        <w:rPr>
-          <w:rFonts w:ascii="Times New Roman" w:hAnsi="Times New Roman" w:cs="Times New Roman"/>
-          <w:color w:val="000000"/>
-          <w:sz w:val="28"/>
-          <w:szCs w:val="28"/>
-        </w:rPr>
-        <w:t xml:space="preserve"> администрирование </w:t>
-      </w:r>
-      <w:r>
-        <w:rPr>
-          <w:rFonts w:ascii="Times New Roman" w:hAnsi="Times New Roman" w:cs="Times New Roman"/>
-          <w:color w:val="000000"/>
-          <w:sz w:val="28"/>
-          <w:szCs w:val="28"/>
-        </w:rPr>
-        <w:t>сетевых</w:t>
-      </w:r>
-      <w:r>
-        <w:rPr>
-          <w:rFonts w:ascii="Times New Roman" w:hAnsi="Times New Roman" w:cs="Times New Roman"/>
-          <w:color w:val="000000"/>
-          <w:sz w:val="28"/>
-          <w:szCs w:val="28"/>
-        </w:rPr>
-        <w:t xml:space="preserve"> узлов осуществляю</w:t>
-      </w:r>
-      <w:r>
-        <w:rPr>
-          <w:rFonts w:ascii="Times New Roman" w:hAnsi="Times New Roman" w:cs="Times New Roman"/>
-          <w:color w:val="000000"/>
-          <w:sz w:val="28"/>
-          <w:szCs w:val="28"/>
-        </w:rPr>
-        <w:t>т</w:t>
-      </w:r>
-      <w:r>
-        <w:rPr>
-          <w:rFonts w:ascii="Times New Roman" w:hAnsi="Times New Roman" w:cs="Times New Roman"/>
-          <w:color w:val="000000"/>
-          <w:sz w:val="28"/>
-          <w:szCs w:val="28"/>
-        </w:rPr>
-        <w:t xml:space="preserve"> удаленно при помощи специального прог</w:t>
-      </w:r>
-      <w:r>
-        <w:rPr>
-          <w:rFonts w:ascii="Times New Roman" w:hAnsi="Times New Roman" w:cs="Times New Roman"/>
-          <w:color w:val="000000"/>
-          <w:sz w:val="28"/>
-          <w:szCs w:val="28"/>
-        </w:rPr>
-        <w:t>раммного обеспечения. Основными применяемыми инструментами являются</w:t>
-      </w:r>
-      <w:r>
-        <w:rPr>
-          <w:rFonts w:ascii="Times New Roman" w:hAnsi="Times New Roman" w:cs="Times New Roman"/>
-          <w:color w:val="000000"/>
-          <w:sz w:val="28"/>
-          <w:szCs w:val="28"/>
-        </w:rPr>
-        <w:t xml:space="preserve"> программы получения доступа к удаленной командной строке и удаленному рабочему столу.</w:t>
+        <w:t xml:space="preserve">устранения первых двух проблем </w:t>
+      </w:r>
+      <w:r>
+        <w:rPr>
+          <w:rFonts w:ascii="Times New Roman" w:hAnsi="Times New Roman" w:cs="Times New Roman"/>
+          <w:color w:val="000000"/>
+          <w:sz w:val="28"/>
+          <w:szCs w:val="28"/>
+        </w:rPr>
+        <w:t>необходимо</w:t>
+      </w:r>
+      <w:r>
+        <w:rPr>
+          <w:rFonts w:ascii="Times New Roman" w:hAnsi="Times New Roman" w:cs="Times New Roman"/>
+          <w:color w:val="000000"/>
+          <w:sz w:val="28"/>
+          <w:szCs w:val="28"/>
+        </w:rPr>
+        <w:t xml:space="preserve"> автоматизировать процесс применения конфигурации и контроля результата</w:t>
+      </w:r>
+      <w:r>
+        <w:rPr>
+          <w:rFonts w:ascii="Times New Roman" w:hAnsi="Times New Roman" w:cs="Times New Roman"/>
+          <w:color w:val="000000"/>
+          <w:sz w:val="28"/>
+          <w:szCs w:val="28"/>
+        </w:rPr>
+        <w:t xml:space="preserve"> изменения состояния системы, путем</w:t>
+      </w:r>
+      <w:r>
+        <w:rPr>
+          <w:rFonts w:ascii="Times New Roman" w:hAnsi="Times New Roman" w:cs="Times New Roman"/>
+          <w:color w:val="000000"/>
+          <w:sz w:val="28"/>
+          <w:szCs w:val="28"/>
+        </w:rPr>
+        <w:t xml:space="preserve"> применения планировщиков, </w:t>
+      </w:r>
+      <w:r>
+        <w:rPr>
+          <w:rFonts w:ascii="Times New Roman" w:hAnsi="Times New Roman" w:cs="Times New Roman"/>
+          <w:color w:val="000000"/>
+          <w:sz w:val="28"/>
+          <w:szCs w:val="28"/>
+        </w:rPr>
+        <w:t>подготовки</w:t>
+      </w:r>
+      <w:r>
+        <w:rPr>
+          <w:rFonts w:ascii="Times New Roman" w:hAnsi="Times New Roman" w:cs="Times New Roman"/>
+          <w:color w:val="000000"/>
+          <w:sz w:val="28"/>
+          <w:szCs w:val="28"/>
+        </w:rPr>
+        <w:t xml:space="preserve"> специальных скриптов</w:t>
+      </w:r>
+      <w:r>
+        <w:rPr>
+          <w:rFonts w:ascii="Times New Roman" w:hAnsi="Times New Roman" w:cs="Times New Roman"/>
+          <w:color w:val="000000"/>
+          <w:sz w:val="28"/>
+          <w:szCs w:val="28"/>
+        </w:rPr>
+        <w:t xml:space="preserve"> администрирования</w:t>
+      </w:r>
+      <w:r>
+        <w:rPr>
+          <w:rFonts w:ascii="Times New Roman" w:hAnsi="Times New Roman" w:cs="Times New Roman"/>
+          <w:color w:val="000000"/>
+          <w:sz w:val="28"/>
+          <w:szCs w:val="28"/>
+        </w:rPr>
+        <w:t>, которые бы осуществляли групповое применения необходимых изменений</w:t>
+      </w:r>
+      <w:r>
+        <w:rPr>
+          <w:rFonts w:ascii="Times New Roman" w:hAnsi="Times New Roman" w:cs="Times New Roman"/>
+          <w:color w:val="000000"/>
+          <w:sz w:val="28"/>
+          <w:szCs w:val="28"/>
+        </w:rPr>
+        <w:t>;</w:t>
+      </w:r>
+      <w:r>
+        <w:rPr>
+          <w:rFonts w:ascii="Times New Roman" w:hAnsi="Times New Roman" w:cs="Times New Roman"/>
+          <w:color w:val="000000"/>
+          <w:sz w:val="28"/>
+          <w:szCs w:val="28"/>
+        </w:rPr>
+        <w:t xml:space="preserve"> или применение готовых программных продуктов, автоматизирующие эти задачи. </w:t>
       </w:r>
     </w:p>
     <w:p>
@@ -993,155 +1613,31 @@
         <w:jc w:val="both"/>
         <w:rPr>
           <w:rFonts w:ascii="Times New Roman" w:hAnsi="Times New Roman" w:cs="Times New Roman"/>
-          <w:color w:val="000000"/>
-          <w:sz w:val="28"/>
-          <w:szCs w:val="28"/>
-        </w:rPr>
-      </w:pPr>
-      <w:r>
-        <w:rPr>
-          <w:rFonts w:ascii="Times New Roman" w:hAnsi="Times New Roman" w:cs="Times New Roman"/>
-          <w:color w:val="000000"/>
-          <w:sz w:val="28"/>
-          <w:szCs w:val="28"/>
-        </w:rPr>
-        <w:t>Несмотря на устранение данного недостатка, метод удаленного администрирования так же не дает возможность быстрого применения необходимых конфигураций на большом количестве машин; не позволяет осуществить оперативный контроль</w:t>
-      </w:r>
-      <w:r>
-        <w:rPr>
-          <w:rFonts w:ascii="Times New Roman" w:hAnsi="Times New Roman" w:cs="Times New Roman"/>
-          <w:color w:val="000000"/>
-          <w:sz w:val="28"/>
-          <w:szCs w:val="28"/>
-        </w:rPr>
-        <w:t xml:space="preserve"> применения набора конфигураций и</w:t>
-      </w:r>
-      <w:r>
-        <w:rPr>
-          <w:rFonts w:ascii="Times New Roman" w:hAnsi="Times New Roman" w:cs="Times New Roman"/>
-          <w:color w:val="000000"/>
-          <w:sz w:val="28"/>
-          <w:szCs w:val="28"/>
-        </w:rPr>
-        <w:t xml:space="preserve"> не защищает от возможных ошибок администратора.  </w:t>
-      </w:r>
-      <w:r>
-        <w:rPr>
-          <w:rFonts w:ascii="Times New Roman" w:hAnsi="Times New Roman" w:cs="Times New Roman"/>
-          <w:color w:val="000000"/>
-          <w:sz w:val="28"/>
-          <w:szCs w:val="28"/>
-        </w:rPr>
-        <w:t xml:space="preserve">Для </w:t>
-      </w:r>
-      <w:r>
-        <w:rPr>
-          <w:rFonts w:ascii="Times New Roman" w:hAnsi="Times New Roman" w:cs="Times New Roman"/>
-          <w:color w:val="000000"/>
-          <w:sz w:val="28"/>
-          <w:szCs w:val="28"/>
-        </w:rPr>
-        <w:t xml:space="preserve">устранения первых двух проблем </w:t>
-      </w:r>
-      <w:r>
-        <w:rPr>
-          <w:rFonts w:ascii="Times New Roman" w:hAnsi="Times New Roman" w:cs="Times New Roman"/>
-          <w:color w:val="000000"/>
-          <w:sz w:val="28"/>
-          <w:szCs w:val="28"/>
-        </w:rPr>
-        <w:t>необходимо</w:t>
-      </w:r>
-      <w:r>
-        <w:rPr>
-          <w:rFonts w:ascii="Times New Roman" w:hAnsi="Times New Roman" w:cs="Times New Roman"/>
-          <w:color w:val="000000"/>
-          <w:sz w:val="28"/>
-          <w:szCs w:val="28"/>
-        </w:rPr>
-        <w:t xml:space="preserve"> автоматизировать процесс применения конфигурации и контроля результата</w:t>
-      </w:r>
-      <w:r>
-        <w:rPr>
-          <w:rFonts w:ascii="Times New Roman" w:hAnsi="Times New Roman" w:cs="Times New Roman"/>
-          <w:color w:val="000000"/>
-          <w:sz w:val="28"/>
-          <w:szCs w:val="28"/>
-        </w:rPr>
-        <w:t xml:space="preserve"> изменения состояния системы, путем</w:t>
-      </w:r>
-      <w:r>
-        <w:rPr>
-          <w:rFonts w:ascii="Times New Roman" w:hAnsi="Times New Roman" w:cs="Times New Roman"/>
-          <w:color w:val="000000"/>
-          <w:sz w:val="28"/>
-          <w:szCs w:val="28"/>
-        </w:rPr>
-        <w:t xml:space="preserve"> </w:t>
-      </w:r>
-      <w:r>
-        <w:rPr>
-          <w:rFonts w:ascii="Times New Roman" w:hAnsi="Times New Roman" w:cs="Times New Roman"/>
-          <w:color w:val="000000"/>
-          <w:sz w:val="28"/>
-          <w:szCs w:val="28"/>
-        </w:rPr>
-        <w:lastRenderedPageBreak/>
-        <w:t xml:space="preserve">применения планировщиков, </w:t>
-      </w:r>
-      <w:r>
-        <w:rPr>
-          <w:rFonts w:ascii="Times New Roman" w:hAnsi="Times New Roman" w:cs="Times New Roman"/>
-          <w:color w:val="000000"/>
-          <w:sz w:val="28"/>
-          <w:szCs w:val="28"/>
-        </w:rPr>
-        <w:t>подготовки</w:t>
-      </w:r>
-      <w:r>
-        <w:rPr>
-          <w:rFonts w:ascii="Times New Roman" w:hAnsi="Times New Roman" w:cs="Times New Roman"/>
-          <w:color w:val="000000"/>
-          <w:sz w:val="28"/>
-          <w:szCs w:val="28"/>
-        </w:rPr>
-        <w:t xml:space="preserve"> специальных скриптов</w:t>
-      </w:r>
-      <w:r>
-        <w:rPr>
-          <w:rFonts w:ascii="Times New Roman" w:hAnsi="Times New Roman" w:cs="Times New Roman"/>
-          <w:color w:val="000000"/>
-          <w:sz w:val="28"/>
-          <w:szCs w:val="28"/>
-        </w:rPr>
-        <w:t xml:space="preserve"> администрирования</w:t>
-      </w:r>
-      <w:r>
-        <w:rPr>
-          <w:rFonts w:ascii="Times New Roman" w:hAnsi="Times New Roman" w:cs="Times New Roman"/>
-          <w:color w:val="000000"/>
-          <w:sz w:val="28"/>
-          <w:szCs w:val="28"/>
-        </w:rPr>
-        <w:t>, которые бы осуществляли групповое применения необходимых изменений</w:t>
-      </w:r>
-      <w:r>
-        <w:rPr>
-          <w:rFonts w:ascii="Times New Roman" w:hAnsi="Times New Roman" w:cs="Times New Roman"/>
-          <w:color w:val="000000"/>
-          <w:sz w:val="28"/>
-          <w:szCs w:val="28"/>
-        </w:rPr>
-        <w:t>;</w:t>
-      </w:r>
-      <w:r>
-        <w:rPr>
-          <w:rFonts w:ascii="Times New Roman" w:hAnsi="Times New Roman" w:cs="Times New Roman"/>
-          <w:color w:val="000000"/>
-          <w:sz w:val="28"/>
-          <w:szCs w:val="28"/>
-        </w:rPr>
-        <w:t xml:space="preserve"> или применение готовых программных продуктов, автоматизирующие эти задачи. </w:t>
+          <w:b/>
+          <w:color w:val="000000"/>
+          <w:sz w:val="28"/>
+          <w:szCs w:val="28"/>
+        </w:rPr>
+      </w:pPr>
+      <w:r>
+        <w:rPr>
+          <w:rFonts w:ascii="Times New Roman" w:hAnsi="Times New Roman" w:cs="Times New Roman"/>
+          <w:b/>
+          <w:color w:val="000000"/>
+          <w:sz w:val="28"/>
+          <w:szCs w:val="28"/>
+        </w:rPr>
+        <w:t xml:space="preserve">1.2 </w:t>
+      </w:r>
+      <w:r>
+        <w:rPr>
+          <w:rFonts w:ascii="Times New Roman" w:hAnsi="Times New Roman" w:cs="Times New Roman"/>
+          <w:b/>
+          <w:color w:val="000000"/>
+          <w:sz w:val="28"/>
+          <w:szCs w:val="28"/>
+        </w:rPr>
+        <w:t>Применение процесса управления конфигурацией в администрировании информационных систем</w:t>
       </w:r>
     </w:p>
     <w:p>
@@ -1163,16 +1659,70 @@
           <w:sz w:val="28"/>
           <w:szCs w:val="28"/>
         </w:rPr>
-        <w:t xml:space="preserve">Для уменьшения числа ошибок необходимо </w:t>
-      </w:r>
-      <w:r>
-        <w:rPr>
-          <w:rFonts w:ascii="Times New Roman" w:hAnsi="Times New Roman" w:cs="Times New Roman"/>
-          <w:color w:val="000000"/>
-          <w:sz w:val="28"/>
-          <w:szCs w:val="28"/>
-        </w:rPr>
-        <w:t xml:space="preserve"> четко регламентировать операции процесса администрирования узлов. Необходимо </w:t>
+        <w:t xml:space="preserve">Для уменьшения числа ошибок </w:t>
+      </w:r>
+      <w:r>
+        <w:rPr>
+          <w:rFonts w:ascii="Times New Roman" w:hAnsi="Times New Roman" w:cs="Times New Roman"/>
+          <w:color w:val="000000"/>
+          <w:sz w:val="28"/>
+          <w:szCs w:val="28"/>
+        </w:rPr>
+        <w:t>необходимо четко</w:t>
+      </w:r>
+      <w:r>
+        <w:rPr>
+          <w:rFonts w:ascii="Times New Roman" w:hAnsi="Times New Roman" w:cs="Times New Roman"/>
+          <w:color w:val="000000"/>
+          <w:sz w:val="28"/>
+          <w:szCs w:val="28"/>
+        </w:rPr>
+        <w:t xml:space="preserve"> регламентировать операции процесса администри</w:t>
+      </w:r>
+      <w:r>
+        <w:rPr>
+          <w:rFonts w:ascii="Times New Roman" w:hAnsi="Times New Roman" w:cs="Times New Roman"/>
+          <w:color w:val="000000"/>
+          <w:sz w:val="28"/>
+          <w:szCs w:val="28"/>
+        </w:rPr>
+        <w:t>рования узлов:</w:t>
+      </w:r>
+      <w:r>
+        <w:rPr>
+          <w:rFonts w:ascii="Times New Roman" w:hAnsi="Times New Roman" w:cs="Times New Roman"/>
+          <w:color w:val="000000"/>
+          <w:sz w:val="28"/>
+          <w:szCs w:val="28"/>
+        </w:rPr>
+        <w:t xml:space="preserve"> </w:t>
+      </w:r>
+    </w:p>
+    <w:p>
+      <w:pPr>
+        <w:pStyle w:val="a3"/>
+        <w:numPr>
+          <w:ilvl w:val="0"/>
+          <w:numId w:val="15"/>
+        </w:numPr>
+        <w:spacing w:line="360" w:lineRule="auto"/>
+        <w:ind w:left="0" w:firstLine="709"/>
+        <w:jc w:val="both"/>
+        <w:rPr>
+          <w:rFonts w:ascii="Times New Roman" w:hAnsi="Times New Roman" w:cs="Times New Roman"/>
+          <w:color w:val="000000"/>
+          <w:sz w:val="28"/>
+          <w:szCs w:val="28"/>
+        </w:rPr>
+      </w:pPr>
+      <w:r>
+        <w:rPr>
+          <w:rFonts w:ascii="Times New Roman" w:hAnsi="Times New Roman" w:cs="Times New Roman"/>
+          <w:color w:val="000000"/>
+          <w:sz w:val="28"/>
+          <w:szCs w:val="28"/>
+        </w:rPr>
+        <w:t xml:space="preserve">Необходимо </w:t>
       </w:r>
       <w:r>
         <w:rPr>
@@ -1262,7 +1812,43 @@
           <w:sz w:val="28"/>
           <w:szCs w:val="28"/>
         </w:rPr>
-        <w:t xml:space="preserve"> сформировать </w:t>
+        <w:t xml:space="preserve"> </w:t>
+      </w:r>
+    </w:p>
+    <w:p>
+      <w:pPr>
+        <w:pStyle w:val="a3"/>
+        <w:numPr>
+          <w:ilvl w:val="0"/>
+          <w:numId w:val="15"/>
+        </w:numPr>
+        <w:spacing w:line="360" w:lineRule="auto"/>
+        <w:ind w:left="0" w:firstLine="709"/>
+        <w:jc w:val="both"/>
+        <w:rPr>
+          <w:rFonts w:ascii="Times New Roman" w:hAnsi="Times New Roman" w:cs="Times New Roman"/>
+          <w:color w:val="000000"/>
+          <w:sz w:val="28"/>
+          <w:szCs w:val="28"/>
+        </w:rPr>
+      </w:pPr>
+      <w:r>
+        <w:rPr>
+          <w:rFonts w:ascii="Times New Roman" w:hAnsi="Times New Roman" w:cs="Times New Roman"/>
+          <w:color w:val="000000"/>
+          <w:sz w:val="28"/>
+          <w:szCs w:val="28"/>
+        </w:rPr>
+        <w:t>С</w:t>
+      </w:r>
+      <w:r>
+        <w:rPr>
+          <w:rFonts w:ascii="Times New Roman" w:hAnsi="Times New Roman" w:cs="Times New Roman"/>
+          <w:color w:val="000000"/>
+          <w:sz w:val="28"/>
+          <w:szCs w:val="28"/>
+        </w:rPr>
+        <w:t xml:space="preserve">формировать </w:t>
       </w:r>
       <w:r>
         <w:rPr>
@@ -1280,6 +1866,15 @@
           <w:sz w:val="28"/>
           <w:szCs w:val="28"/>
         </w:rPr>
+        <w:t xml:space="preserve"> для конфигурирования</w:t>
+      </w:r>
+      <w:r>
+        <w:rPr>
+          <w:rFonts w:ascii="Times New Roman" w:hAnsi="Times New Roman" w:cs="Times New Roman"/>
+          <w:color w:val="000000"/>
+          <w:sz w:val="28"/>
+          <w:szCs w:val="28"/>
+        </w:rPr>
         <w:t>;</w:t>
       </w:r>
       <w:r>
@@ -1289,16 +1884,143 @@
           <w:sz w:val="28"/>
           <w:szCs w:val="28"/>
         </w:rPr>
-        <w:t xml:space="preserve"> произвести их отладку, исправление неточностей ошибок;</w:t>
-      </w:r>
-      <w:r>
-        <w:rPr>
-          <w:rFonts w:ascii="Times New Roman" w:hAnsi="Times New Roman" w:cs="Times New Roman"/>
-          <w:color w:val="000000"/>
-          <w:sz w:val="28"/>
-          <w:szCs w:val="28"/>
-        </w:rPr>
-        <w:t xml:space="preserve"> желательно задокументировать набор применяемых изменений в системе; и обязательно осуществлять контроль за результатом применения конфигурации.</w:t>
+        <w:t xml:space="preserve"> </w:t>
+      </w:r>
+    </w:p>
+    <w:p>
+      <w:pPr>
+        <w:pStyle w:val="a3"/>
+        <w:numPr>
+          <w:ilvl w:val="0"/>
+          <w:numId w:val="15"/>
+        </w:numPr>
+        <w:spacing w:line="360" w:lineRule="auto"/>
+        <w:ind w:left="0" w:firstLine="709"/>
+        <w:jc w:val="both"/>
+        <w:rPr>
+          <w:rFonts w:ascii="Times New Roman" w:hAnsi="Times New Roman" w:cs="Times New Roman"/>
+          <w:color w:val="000000"/>
+          <w:sz w:val="28"/>
+          <w:szCs w:val="28"/>
+        </w:rPr>
+      </w:pPr>
+      <w:r>
+        <w:rPr>
+          <w:rFonts w:ascii="Times New Roman" w:hAnsi="Times New Roman" w:cs="Times New Roman"/>
+          <w:color w:val="000000"/>
+          <w:sz w:val="28"/>
+          <w:szCs w:val="28"/>
+        </w:rPr>
+        <w:t>П</w:t>
+      </w:r>
+      <w:r>
+        <w:rPr>
+          <w:rFonts w:ascii="Times New Roman" w:hAnsi="Times New Roman" w:cs="Times New Roman"/>
+          <w:color w:val="000000"/>
+          <w:sz w:val="28"/>
+          <w:szCs w:val="28"/>
+        </w:rPr>
+        <w:t>роизвести отладку, исправление неточностей ошибок</w:t>
+      </w:r>
+      <w:r>
+        <w:rPr>
+          <w:rFonts w:ascii="Times New Roman" w:hAnsi="Times New Roman" w:cs="Times New Roman"/>
+          <w:color w:val="000000"/>
+          <w:sz w:val="28"/>
+          <w:szCs w:val="28"/>
+        </w:rPr>
+        <w:t xml:space="preserve"> в скриптах</w:t>
+      </w:r>
+      <w:r>
+        <w:rPr>
+          <w:rFonts w:ascii="Times New Roman" w:hAnsi="Times New Roman" w:cs="Times New Roman"/>
+          <w:color w:val="000000"/>
+          <w:sz w:val="28"/>
+          <w:szCs w:val="28"/>
+        </w:rPr>
+        <w:t>;</w:t>
+      </w:r>
+      <w:r>
+        <w:rPr>
+          <w:rFonts w:ascii="Times New Roman" w:hAnsi="Times New Roman" w:cs="Times New Roman"/>
+          <w:color w:val="000000"/>
+          <w:sz w:val="28"/>
+          <w:szCs w:val="28"/>
+        </w:rPr>
+        <w:t xml:space="preserve"> </w:t>
+      </w:r>
+    </w:p>
+    <w:p>
+      <w:pPr>
+        <w:pStyle w:val="a3"/>
+        <w:numPr>
+          <w:ilvl w:val="0"/>
+          <w:numId w:val="15"/>
+        </w:numPr>
+        <w:spacing w:line="360" w:lineRule="auto"/>
+        <w:ind w:left="0" w:firstLine="709"/>
+        <w:jc w:val="both"/>
+        <w:rPr>
+          <w:rFonts w:ascii="Times New Roman" w:hAnsi="Times New Roman" w:cs="Times New Roman"/>
+          <w:color w:val="000000"/>
+          <w:sz w:val="28"/>
+          <w:szCs w:val="28"/>
+        </w:rPr>
+      </w:pPr>
+      <w:r>
+        <w:rPr>
+          <w:rFonts w:ascii="Times New Roman" w:hAnsi="Times New Roman" w:cs="Times New Roman"/>
+          <w:color w:val="000000"/>
+          <w:sz w:val="28"/>
+          <w:szCs w:val="28"/>
+        </w:rPr>
+        <w:t xml:space="preserve">По возможности, </w:t>
+      </w:r>
+      <w:r>
+        <w:rPr>
+          <w:rFonts w:ascii="Times New Roman" w:hAnsi="Times New Roman" w:cs="Times New Roman"/>
+          <w:color w:val="000000"/>
+          <w:sz w:val="28"/>
+          <w:szCs w:val="28"/>
+        </w:rPr>
+        <w:t xml:space="preserve">задокументировать набор применяемых изменений в системе; </w:t>
+      </w:r>
+    </w:p>
+    <w:p>
+      <w:pPr>
+        <w:pStyle w:val="a3"/>
+        <w:numPr>
+          <w:ilvl w:val="0"/>
+          <w:numId w:val="15"/>
+        </w:numPr>
+        <w:spacing w:line="360" w:lineRule="auto"/>
+        <w:ind w:left="0" w:firstLine="709"/>
+        <w:jc w:val="both"/>
+        <w:rPr>
+          <w:rFonts w:ascii="Times New Roman" w:hAnsi="Times New Roman" w:cs="Times New Roman"/>
+          <w:color w:val="000000"/>
+          <w:sz w:val="28"/>
+          <w:szCs w:val="28"/>
+        </w:rPr>
+      </w:pPr>
+      <w:r>
+        <w:rPr>
+          <w:rFonts w:ascii="Times New Roman" w:hAnsi="Times New Roman" w:cs="Times New Roman"/>
+          <w:color w:val="000000"/>
+          <w:sz w:val="28"/>
+          <w:szCs w:val="28"/>
+        </w:rPr>
+        <w:lastRenderedPageBreak/>
+        <w:t>О</w:t>
+      </w:r>
+      <w:r>
+        <w:rPr>
+          <w:rFonts w:ascii="Times New Roman" w:hAnsi="Times New Roman" w:cs="Times New Roman"/>
+          <w:color w:val="000000"/>
+          <w:sz w:val="28"/>
+          <w:szCs w:val="28"/>
+        </w:rPr>
+        <w:t>существлять контроль за результатом применения конфигурации.</w:t>
       </w:r>
     </w:p>
     <w:p>
@@ -1313,6 +2035,51 @@
           <w:szCs w:val="28"/>
         </w:rPr>
       </w:pPr>
+      <w:r>
+        <w:rPr>
+          <w:rFonts w:ascii="Times New Roman" w:hAnsi="Times New Roman" w:cs="Times New Roman"/>
+          <w:color w:val="000000"/>
+          <w:sz w:val="28"/>
+          <w:szCs w:val="28"/>
+        </w:rPr>
+        <w:t xml:space="preserve">Описанные </w:t>
+      </w:r>
+      <w:r>
+        <w:rPr>
+          <w:rFonts w:ascii="Times New Roman" w:hAnsi="Times New Roman" w:cs="Times New Roman"/>
+          <w:color w:val="000000"/>
+          <w:sz w:val="28"/>
+          <w:szCs w:val="28"/>
+        </w:rPr>
+        <w:t>операции для</w:t>
+      </w:r>
+      <w:r>
+        <w:rPr>
+          <w:rFonts w:ascii="Times New Roman" w:hAnsi="Times New Roman" w:cs="Times New Roman"/>
+          <w:color w:val="000000"/>
+          <w:sz w:val="28"/>
+          <w:szCs w:val="28"/>
+        </w:rPr>
+        <w:t xml:space="preserve"> устранения недостатков представляют собой процессы, которые включа</w:t>
+      </w:r>
+      <w:r>
+        <w:rPr>
+          <w:rFonts w:ascii="Times New Roman" w:hAnsi="Times New Roman" w:cs="Times New Roman"/>
+          <w:color w:val="000000"/>
+          <w:sz w:val="28"/>
+          <w:szCs w:val="28"/>
+        </w:rPr>
+        <w:t>ю</w:t>
+      </w:r>
+      <w:r>
+        <w:rPr>
+          <w:rFonts w:ascii="Times New Roman" w:hAnsi="Times New Roman" w:cs="Times New Roman"/>
+          <w:color w:val="000000"/>
+          <w:sz w:val="28"/>
+          <w:szCs w:val="28"/>
+        </w:rPr>
+        <w:t>т в себя управление конфигурациями.</w:t>
+      </w:r>
     </w:p>
     <w:p>
       <w:pPr>
@@ -1320,29 +2087,26 @@
         <w:ind w:firstLine="709"/>
         <w:jc w:val="both"/>
         <w:rPr>
-          <w:rFonts w:ascii="Times New Roman" w:hAnsi="Times New Roman" w:cs="Times New Roman"/>
-          <w:color w:val="000000"/>
-          <w:sz w:val="28"/>
-          <w:szCs w:val="28"/>
-        </w:rPr>
-      </w:pPr>
-      <w:r>
-        <w:rPr>
-          <w:rFonts w:ascii="Times New Roman" w:hAnsi="Times New Roman" w:cs="Times New Roman"/>
-          <w:color w:val="000000"/>
-          <w:sz w:val="28"/>
-          <w:szCs w:val="28"/>
-        </w:rPr>
-        <w:t>1.2</w:t>
-      </w:r>
-      <w:r>
-        <w:rPr>
-          <w:rFonts w:ascii="Times New Roman" w:hAnsi="Times New Roman" w:cs="Times New Roman"/>
-          <w:color w:val="000000"/>
-          <w:sz w:val="28"/>
-          <w:szCs w:val="28"/>
-        </w:rPr>
-        <w:t xml:space="preserve"> </w:t>
+          <w:rFonts w:ascii="Times New Roman" w:eastAsia="Times New Roman" w:hAnsi="Times New Roman" w:cs="Times New Roman"/>
+          <w:sz w:val="28"/>
+          <w:szCs w:val="28"/>
+        </w:rPr>
+      </w:pPr>
+      <w:r>
+        <w:rPr>
+          <w:rFonts w:ascii="Times New Roman" w:eastAsia="Times New Roman" w:hAnsi="Times New Roman" w:cs="Times New Roman"/>
+          <w:sz w:val="28"/>
+          <w:szCs w:val="28"/>
+        </w:rPr>
+        <w:t>Управление конфигурациями - в системной инженерии, это процесс установления и поддержания постоянства качества продукта, функциональных и физических свойств в соответствии с их требованиями, архитектурных и эксплуатационных сведений на всех жизненном цикле.</w:t>
+      </w:r>
+      <w:r>
+        <w:rPr>
+          <w:rFonts w:ascii="Times New Roman" w:eastAsia="Times New Roman" w:hAnsi="Times New Roman" w:cs="Times New Roman"/>
+          <w:sz w:val="28"/>
+          <w:szCs w:val="28"/>
+        </w:rPr>
+        <w:tab/>
       </w:r>
     </w:p>
     <w:p>
@@ -1351,56 +2115,18 @@
         <w:ind w:firstLine="709"/>
         <w:jc w:val="both"/>
         <w:rPr>
-          <w:rFonts w:ascii="Times New Roman" w:hAnsi="Times New Roman" w:cs="Times New Roman"/>
-          <w:color w:val="000000"/>
-          <w:sz w:val="28"/>
-          <w:szCs w:val="28"/>
-        </w:rPr>
-      </w:pPr>
-      <w:r>
-        <w:rPr>
-          <w:rFonts w:ascii="Times New Roman" w:hAnsi="Times New Roman" w:cs="Times New Roman"/>
-          <w:color w:val="000000"/>
-          <w:sz w:val="28"/>
-          <w:szCs w:val="28"/>
-        </w:rPr>
-        <w:t xml:space="preserve">Описанные </w:t>
-      </w:r>
-      <w:r>
-        <w:rPr>
-          <w:rFonts w:ascii="Times New Roman" w:hAnsi="Times New Roman" w:cs="Times New Roman"/>
-          <w:color w:val="000000"/>
-          <w:sz w:val="28"/>
-          <w:szCs w:val="28"/>
-        </w:rPr>
-        <w:t>операции для</w:t>
-      </w:r>
-      <w:r>
-        <w:rPr>
-          <w:rFonts w:ascii="Times New Roman" w:hAnsi="Times New Roman" w:cs="Times New Roman"/>
-          <w:color w:val="000000"/>
-          <w:sz w:val="28"/>
-          <w:szCs w:val="28"/>
-        </w:rPr>
-        <w:t xml:space="preserve"> устранения недостатков представляют собой процессы, которые включа</w:t>
-      </w:r>
-      <w:r>
-        <w:rPr>
-          <w:rFonts w:ascii="Times New Roman" w:hAnsi="Times New Roman" w:cs="Times New Roman"/>
-          <w:color w:val="000000"/>
-          <w:sz w:val="28"/>
-          <w:szCs w:val="28"/>
-        </w:rPr>
-        <w:t>ю</w:t>
-      </w:r>
-      <w:r>
-        <w:rPr>
-          <w:rFonts w:ascii="Times New Roman" w:hAnsi="Times New Roman" w:cs="Times New Roman"/>
-          <w:color w:val="000000"/>
-          <w:sz w:val="28"/>
-          <w:szCs w:val="28"/>
-        </w:rPr>
-        <w:t>т в себя управление конфигурациями.</w:t>
+          <w:rFonts w:ascii="Times New Roman" w:eastAsia="Times New Roman" w:hAnsi="Times New Roman" w:cs="Times New Roman"/>
+          <w:sz w:val="28"/>
+          <w:szCs w:val="28"/>
+        </w:rPr>
+      </w:pPr>
+      <w:r>
+        <w:rPr>
+          <w:rFonts w:ascii="Times New Roman" w:eastAsia="Times New Roman" w:hAnsi="Times New Roman" w:cs="Times New Roman"/>
+          <w:sz w:val="28"/>
+          <w:szCs w:val="28"/>
+        </w:rPr>
+        <w:t xml:space="preserve">Управление конфигурациями это практика систематического управления конфигурациями так, что система сохраняет целостность на протяжении времени. Управление конфигурациями внедряет политики, процедуры и инструменты, которые необходимы для управления, оценки предложенных изменений, отслеживания состояния изменения и составление описи системы, и поддержка документирования системных изменений. </w:t>
       </w:r>
     </w:p>
     <w:p>
@@ -1408,19 +2134,22 @@
         <w:spacing w:line="360" w:lineRule="auto"/>
         <w:ind w:firstLine="709"/>
         <w:jc w:val="both"/>
+      </w:pPr>
+      <w:r>
         <w:rPr>
           <w:rFonts w:ascii="Times New Roman" w:eastAsia="Times New Roman" w:hAnsi="Times New Roman" w:cs="Times New Roman"/>
           <w:sz w:val="28"/>
           <w:szCs w:val="28"/>
         </w:rPr>
-      </w:pPr>
+        <w:t xml:space="preserve">Управление конфигурациями составляет программу и план обеспечения технического и административного руководства разработкой и внедрением процедур, функций, служб, инструментов, процессов и ресурсов, необходимых для успешной разработки и поддержки сложных систем. В течение разработки системы, управление конфигурацией позволяет управлять программой для отслеживания требований на протяжении всего жизненного цикла путем принятия и эксплуатации и технического обслуживания. </w:t>
+      </w:r>
       <w:r>
         <w:rPr>
           <w:rFonts w:ascii="Times New Roman" w:eastAsia="Times New Roman" w:hAnsi="Times New Roman" w:cs="Times New Roman"/>
           <w:sz w:val="28"/>
           <w:szCs w:val="28"/>
         </w:rPr>
-        <w:t>Управление конфигурациями - в системной инженерии, это процесс установления и поддержания постоянства качества продукта, функциональных и физических свойств в соответствии с их требованиями, архитектурных и эксплуатационных сведений на всех жизненном цикле.</w:t>
+        <w:t>Если</w:t>
       </w:r>
       <w:r>
         <w:rPr>
@@ -1428,7 +2157,7 @@
           <w:sz w:val="28"/>
           <w:szCs w:val="28"/>
         </w:rPr>
-        <w:tab/>
+        <w:t xml:space="preserve"> изменения неизбежны из требований и дизайна, они должны быть утверждены и документированы, создавая точный отчет о состоянии системы. В идеале процесс управления конфигурациями применяется на протяжении всего жизненного цикла системы. </w:t>
       </w:r>
     </w:p>
     <w:p>
@@ -1443,7 +2172,7 @@
           <w:sz w:val="28"/>
           <w:szCs w:val="28"/>
         </w:rPr>
-        <w:t xml:space="preserve">Управление конфигурациями это практика систематического управления конфигурациями так, что система сохраняет целостность на протяжении времени. Управление конфигурациями внедряет политики, процедуры и инструменты, которые необходимы для управления, оценки предложенных изменений, отслеживания состояния изменения и составление описи системы, и поддержка документирования системных изменений. Управление конфигурациями составляет программу и план обеспечения технического и административного руководства разработкой и внедрением </w:t>
+        <w:t xml:space="preserve">Процесс управления конфигурациями описан в большом количестве стандартов. В Российской Федерации данный процесс определен в стандарте ГОСТ Р </w:t>
       </w:r>
       <w:r>
         <w:rPr>
@@ -1451,24 +2180,96 @@
           <w:sz w:val="28"/>
           <w:szCs w:val="28"/>
         </w:rPr>
+        <w:t>ИСО 10007-2007</w:t>
+      </w:r>
+      <w:r>
+        <w:rPr>
+          <w:rFonts w:ascii="Times New Roman" w:eastAsia="Times New Roman" w:hAnsi="Times New Roman" w:cs="Times New Roman"/>
+          <w:sz w:val="28"/>
+          <w:szCs w:val="28"/>
+        </w:rPr>
+        <w:t xml:space="preserve">. В </w:t>
+      </w:r>
+      <w:r>
+        <w:rPr>
+          <w:rFonts w:ascii="Times New Roman" w:eastAsia="Times New Roman" w:hAnsi="Times New Roman" w:cs="Times New Roman"/>
+          <w:sz w:val="28"/>
+          <w:szCs w:val="28"/>
+        </w:rPr>
+        <w:t>этом</w:t>
+      </w:r>
+      <w:r>
+        <w:rPr>
+          <w:rFonts w:ascii="Times New Roman" w:eastAsia="Times New Roman" w:hAnsi="Times New Roman" w:cs="Times New Roman"/>
+          <w:sz w:val="28"/>
+          <w:szCs w:val="28"/>
+        </w:rPr>
+        <w:t xml:space="preserve"> стандарте </w:t>
+      </w:r>
+      <w:r>
+        <w:rPr>
+          <w:rFonts w:ascii="Times New Roman" w:eastAsia="Times New Roman" w:hAnsi="Times New Roman" w:cs="Times New Roman"/>
+          <w:sz w:val="28"/>
+          <w:szCs w:val="28"/>
+        </w:rPr>
+        <w:t>описаны</w:t>
+      </w:r>
+      <w:r>
+        <w:rPr>
+          <w:rFonts w:ascii="Times New Roman" w:eastAsia="Times New Roman" w:hAnsi="Times New Roman" w:cs="Times New Roman"/>
+          <w:sz w:val="28"/>
+          <w:szCs w:val="28"/>
+        </w:rPr>
+        <w:t xml:space="preserve"> </w:t>
+      </w:r>
+      <w:r>
+        <w:rPr>
+          <w:rFonts w:ascii="Times New Roman" w:eastAsia="Times New Roman" w:hAnsi="Times New Roman" w:cs="Times New Roman"/>
+          <w:sz w:val="28"/>
+          <w:szCs w:val="28"/>
+        </w:rPr>
+        <w:t xml:space="preserve">пять </w:t>
+      </w:r>
+      <w:r>
+        <w:rPr>
+          <w:rFonts w:ascii="Times New Roman" w:eastAsia="Times New Roman" w:hAnsi="Times New Roman" w:cs="Times New Roman"/>
+          <w:sz w:val="28"/>
+          <w:szCs w:val="28"/>
+        </w:rPr>
+        <w:t>процессов</w:t>
+      </w:r>
+      <w:r>
+        <w:rPr>
+          <w:rFonts w:ascii="Times New Roman" w:eastAsia="Times New Roman" w:hAnsi="Times New Roman" w:cs="Times New Roman"/>
+          <w:sz w:val="28"/>
+          <w:szCs w:val="28"/>
+        </w:rPr>
+        <w:t xml:space="preserve">, </w:t>
+      </w:r>
+      <w:r>
+        <w:rPr>
+          <w:rFonts w:ascii="Times New Roman" w:eastAsia="Times New Roman" w:hAnsi="Times New Roman" w:cs="Times New Roman"/>
+          <w:sz w:val="28"/>
+          <w:szCs w:val="28"/>
+        </w:rPr>
+        <w:t>которые</w:t>
+      </w:r>
+      <w:r>
+        <w:rPr>
+          <w:rFonts w:ascii="Times New Roman" w:eastAsia="Times New Roman" w:hAnsi="Times New Roman" w:cs="Times New Roman"/>
+          <w:sz w:val="28"/>
+          <w:szCs w:val="28"/>
+        </w:rPr>
+        <w:t xml:space="preserve"> </w:t>
+      </w:r>
+      <w:r>
+        <w:rPr>
+          <w:rFonts w:ascii="Times New Roman" w:eastAsia="Times New Roman" w:hAnsi="Times New Roman" w:cs="Times New Roman"/>
+          <w:sz w:val="28"/>
+          <w:szCs w:val="28"/>
+        </w:rPr>
         <w:lastRenderedPageBreak/>
-        <w:t xml:space="preserve">процедур, функций, служб, инструментов, процессов и ресурсов, необходимых для успешной разработки и поддержки сложных систем. В течение разработки системы, управление конфигурацией позволяет управлять программой для отслеживания требований на протяжении всего жизненного цикла путем принятия и эксплуатации и технического обслуживания. </w:t>
-      </w:r>
-      <w:r>
-        <w:rPr>
-          <w:rFonts w:ascii="Times New Roman" w:eastAsia="Times New Roman" w:hAnsi="Times New Roman" w:cs="Times New Roman"/>
-          <w:sz w:val="28"/>
-          <w:szCs w:val="28"/>
-        </w:rPr>
-        <w:t>Если</w:t>
-      </w:r>
-      <w:r>
-        <w:rPr>
-          <w:rFonts w:ascii="Times New Roman" w:eastAsia="Times New Roman" w:hAnsi="Times New Roman" w:cs="Times New Roman"/>
-          <w:sz w:val="28"/>
-          <w:szCs w:val="28"/>
-        </w:rPr>
-        <w:t xml:space="preserve"> изменения неизбежны из требований и дизайна, они должны быть утверждены и документированы, создавая точный отчет о состоянии системы. В идеале процесс управления конфигурациями применяется на протяжении всего жизненного цикла системы. </w:t>
+        <w:t>выполняются в качестве политик и процедур для определения базовых конфигураций, и выполнения стандартного процесса управления изменениями.</w:t>
       </w:r>
     </w:p>
     <w:p>
@@ -1483,110 +2284,7 @@
           <w:sz w:val="28"/>
           <w:szCs w:val="28"/>
         </w:rPr>
-        <w:t xml:space="preserve">Процесс управления конфигурациями описан в большом количестве стандартов. В Российской Федерации данный процесс определен в стандарте ГОСТ Р </w:t>
-      </w:r>
-      <w:r>
-        <w:rPr>
-          <w:rFonts w:ascii="Times New Roman" w:eastAsia="Times New Roman" w:hAnsi="Times New Roman" w:cs="Times New Roman"/>
-          <w:sz w:val="28"/>
-          <w:szCs w:val="28"/>
-        </w:rPr>
-        <w:t>ИСО 10007-2007</w:t>
-      </w:r>
-      <w:r>
-        <w:rPr>
-          <w:rFonts w:ascii="Times New Roman" w:eastAsia="Times New Roman" w:hAnsi="Times New Roman" w:cs="Times New Roman"/>
-          <w:sz w:val="28"/>
-          <w:szCs w:val="28"/>
-        </w:rPr>
-        <w:t xml:space="preserve">. В </w:t>
-      </w:r>
-      <w:r>
-        <w:rPr>
-          <w:rFonts w:ascii="Times New Roman" w:eastAsia="Times New Roman" w:hAnsi="Times New Roman" w:cs="Times New Roman"/>
-          <w:sz w:val="28"/>
-          <w:szCs w:val="28"/>
-        </w:rPr>
-        <w:t>этом</w:t>
-      </w:r>
-      <w:r>
-        <w:rPr>
-          <w:rFonts w:ascii="Times New Roman" w:eastAsia="Times New Roman" w:hAnsi="Times New Roman" w:cs="Times New Roman"/>
-          <w:sz w:val="28"/>
-          <w:szCs w:val="28"/>
-        </w:rPr>
-        <w:t xml:space="preserve"> стандарте </w:t>
-      </w:r>
-      <w:r>
-        <w:rPr>
-          <w:rFonts w:ascii="Times New Roman" w:eastAsia="Times New Roman" w:hAnsi="Times New Roman" w:cs="Times New Roman"/>
-          <w:sz w:val="28"/>
-          <w:szCs w:val="28"/>
-        </w:rPr>
-        <w:t>описаны</w:t>
-      </w:r>
-      <w:r>
-        <w:rPr>
-          <w:rFonts w:ascii="Times New Roman" w:eastAsia="Times New Roman" w:hAnsi="Times New Roman" w:cs="Times New Roman"/>
-          <w:sz w:val="28"/>
-          <w:szCs w:val="28"/>
-        </w:rPr>
-        <w:t xml:space="preserve"> </w:t>
-      </w:r>
-      <w:r>
-        <w:rPr>
-          <w:rFonts w:ascii="Times New Roman" w:eastAsia="Times New Roman" w:hAnsi="Times New Roman" w:cs="Times New Roman"/>
-          <w:sz w:val="28"/>
-          <w:szCs w:val="28"/>
-        </w:rPr>
-        <w:t xml:space="preserve">пять </w:t>
-      </w:r>
-      <w:r>
-        <w:rPr>
-          <w:rFonts w:ascii="Times New Roman" w:eastAsia="Times New Roman" w:hAnsi="Times New Roman" w:cs="Times New Roman"/>
-          <w:sz w:val="28"/>
-          <w:szCs w:val="28"/>
-        </w:rPr>
-        <w:t>процессов</w:t>
-      </w:r>
-      <w:r>
-        <w:rPr>
-          <w:rFonts w:ascii="Times New Roman" w:eastAsia="Times New Roman" w:hAnsi="Times New Roman" w:cs="Times New Roman"/>
-          <w:sz w:val="28"/>
-          <w:szCs w:val="28"/>
-        </w:rPr>
-        <w:t xml:space="preserve">, </w:t>
-      </w:r>
-      <w:r>
-        <w:rPr>
-          <w:rFonts w:ascii="Times New Roman" w:eastAsia="Times New Roman" w:hAnsi="Times New Roman" w:cs="Times New Roman"/>
-          <w:sz w:val="28"/>
-          <w:szCs w:val="28"/>
-        </w:rPr>
-        <w:t>которые</w:t>
-      </w:r>
-      <w:r>
-        <w:rPr>
-          <w:rFonts w:ascii="Times New Roman" w:eastAsia="Times New Roman" w:hAnsi="Times New Roman" w:cs="Times New Roman"/>
-          <w:sz w:val="28"/>
-          <w:szCs w:val="28"/>
-        </w:rPr>
-        <w:t xml:space="preserve"> выполняются в качестве политик и процедур для определения базовых конфигураций, и выполнения стандартного процесса управления изменениями.</w:t>
-      </w:r>
-    </w:p>
-    <w:p>
-      <w:pPr>
-        <w:spacing w:line="360" w:lineRule="auto"/>
-        <w:ind w:firstLine="709"/>
-        <w:jc w:val="both"/>
-      </w:pPr>
-      <w:r>
-        <w:rPr>
-          <w:rFonts w:ascii="Times New Roman" w:eastAsia="Times New Roman" w:hAnsi="Times New Roman" w:cs="Times New Roman"/>
-          <w:sz w:val="28"/>
-          <w:szCs w:val="28"/>
-        </w:rPr>
-        <w:t>У</w:t>
+        <w:t>В соответствии со стандартом, у</w:t>
       </w:r>
       <w:r>
         <w:rPr>
@@ -1877,7 +2575,6 @@
           <w:sz w:val="28"/>
           <w:szCs w:val="28"/>
         </w:rPr>
-        <w:lastRenderedPageBreak/>
         <w:t>Управление изменениями</w:t>
       </w:r>
       <w:r>
@@ -2136,7 +2833,16 @@
           <w:sz w:val="28"/>
           <w:szCs w:val="28"/>
         </w:rPr>
-        <w:t>согласована с их функциональными</w:t>
+        <w:t xml:space="preserve">согласована с их </w:t>
+      </w:r>
+      <w:r>
+        <w:rPr>
+          <w:rFonts w:ascii="Times New Roman" w:eastAsia="Times New Roman" w:hAnsi="Times New Roman" w:cs="Times New Roman"/>
+          <w:sz w:val="28"/>
+          <w:szCs w:val="28"/>
+        </w:rPr>
+        <w:lastRenderedPageBreak/>
+        <w:t>функциональными</w:t>
       </w:r>
       <w:r>
         <w:rPr>
@@ -2245,7 +2951,7 @@
           <w:sz w:val="28"/>
           <w:szCs w:val="28"/>
         </w:rPr>
-        <w:t xml:space="preserve"> сложных активов с целью поддержания высокого уровня удобства эксплуатации при самой низкой стоимости. В частности, она направлена на обеспечение того, что</w:t>
+        <w:t xml:space="preserve"> сложных активов с целью поддержания высокого уровня удобства эксплуатации при самой низкой стоимости. В частности, она направлена на обеспечение </w:t>
       </w:r>
       <w:r>
         <w:rPr>
@@ -2253,7 +2959,7 @@
           <w:sz w:val="28"/>
           <w:szCs w:val="28"/>
         </w:rPr>
-        <w:t>бы</w:t>
+        <w:t>непрерывности</w:t>
       </w:r>
       <w:r>
         <w:rPr>
@@ -2261,7 +2967,7 @@
           <w:sz w:val="28"/>
           <w:szCs w:val="28"/>
         </w:rPr>
-        <w:t xml:space="preserve"> деятельность системы не </w:t>
+        <w:t xml:space="preserve"> деятельность системы </w:t>
       </w:r>
       <w:r>
         <w:rPr>
@@ -2269,7 +2975,7 @@
           <w:sz w:val="28"/>
           <w:szCs w:val="28"/>
         </w:rPr>
-        <w:t>наруша</w:t>
+        <w:t>при</w:t>
       </w:r>
       <w:r>
         <w:rPr>
@@ -2277,7 +2983,7 @@
           <w:sz w:val="28"/>
           <w:szCs w:val="28"/>
         </w:rPr>
-        <w:t>лась</w:t>
+        <w:t xml:space="preserve"> превышени</w:t>
       </w:r>
       <w:r>
         <w:rPr>
@@ -2285,7 +2991,15 @@
           <w:sz w:val="28"/>
           <w:szCs w:val="28"/>
         </w:rPr>
-        <w:t xml:space="preserve"> из-за превышения предела планируемого срока службы или снижения уровня качества этих активов (или части активов). </w:t>
+        <w:t>и</w:t>
+      </w:r>
+      <w:r>
+        <w:rPr>
+          <w:rFonts w:ascii="Times New Roman" w:eastAsia="Times New Roman" w:hAnsi="Times New Roman" w:cs="Times New Roman"/>
+          <w:sz w:val="28"/>
+          <w:szCs w:val="28"/>
+        </w:rPr>
+        <w:t xml:space="preserve"> предела планируемого срока службы или снижения уровня качества этих активов (или части активов). </w:t>
       </w:r>
     </w:p>
     <w:p>
@@ -2338,7 +3052,115 @@
           <w:sz w:val="28"/>
           <w:szCs w:val="28"/>
         </w:rPr>
-        <w:t xml:space="preserve"> конфигурациями обеспечивает идентификацию начального состояния системы; контроль применения конфигураций (ограничения числа лиц, допущенных к управлению или числа программ и служб, которые доступны для конфигурирования); учет статуса конфигурации; отслеживание конфигураций и аудит примененных конфигураций. Данный процесс обеспечивает специализированное ПО, позволяющее автоматизировать этапы управления конфигурацией. </w:t>
+        <w:t xml:space="preserve"> конфигурациями обеспечивает</w:t>
+      </w:r>
+      <w:r>
+        <w:rPr>
+          <w:rFonts w:ascii="Times New Roman" w:eastAsia="Times New Roman" w:hAnsi="Times New Roman" w:cs="Times New Roman"/>
+          <w:sz w:val="28"/>
+          <w:szCs w:val="28"/>
+        </w:rPr>
+        <w:t>:</w:t>
+      </w:r>
+    </w:p>
+    <w:p>
+      <w:pPr>
+        <w:pStyle w:val="a3"/>
+        <w:numPr>
+          <w:ilvl w:val="0"/>
+          <w:numId w:val="16"/>
+        </w:numPr>
+        <w:spacing w:after="0" w:line="360" w:lineRule="auto"/>
+        <w:ind w:left="0" w:firstLine="709"/>
+        <w:jc w:val="both"/>
+        <w:rPr>
+          <w:rFonts w:ascii="Times New Roman" w:eastAsia="Times New Roman" w:hAnsi="Times New Roman" w:cs="Times New Roman"/>
+          <w:sz w:val="28"/>
+          <w:szCs w:val="28"/>
+        </w:rPr>
+      </w:pPr>
+      <w:r>
+        <w:rPr>
+          <w:rFonts w:ascii="Times New Roman" w:eastAsia="Times New Roman" w:hAnsi="Times New Roman" w:cs="Times New Roman"/>
+          <w:sz w:val="28"/>
+          <w:szCs w:val="28"/>
+        </w:rPr>
+        <w:t xml:space="preserve">идентификацию начального состояния системы; </w:t>
+      </w:r>
+    </w:p>
+    <w:p>
+      <w:pPr>
+        <w:pStyle w:val="a3"/>
+        <w:numPr>
+          <w:ilvl w:val="0"/>
+          <w:numId w:val="16"/>
+        </w:numPr>
+        <w:spacing w:after="0" w:line="360" w:lineRule="auto"/>
+        <w:ind w:left="0" w:firstLine="709"/>
+        <w:jc w:val="both"/>
+        <w:rPr>
+          <w:rFonts w:ascii="Times New Roman" w:eastAsia="Times New Roman" w:hAnsi="Times New Roman" w:cs="Times New Roman"/>
+          <w:sz w:val="28"/>
+          <w:szCs w:val="28"/>
+        </w:rPr>
+      </w:pPr>
+      <w:r>
+        <w:rPr>
+          <w:rFonts w:ascii="Times New Roman" w:eastAsia="Times New Roman" w:hAnsi="Times New Roman" w:cs="Times New Roman"/>
+          <w:sz w:val="28"/>
+          <w:szCs w:val="28"/>
+        </w:rPr>
+        <w:t xml:space="preserve">контроль применения конфигураций (ограничения числа лиц, допущенных к управлению или числа программ и служб, которые доступны для конфигурирования); </w:t>
+      </w:r>
+    </w:p>
+    <w:p>
+      <w:pPr>
+        <w:pStyle w:val="a3"/>
+        <w:numPr>
+          <w:ilvl w:val="0"/>
+          <w:numId w:val="16"/>
+        </w:numPr>
+        <w:spacing w:after="0" w:line="360" w:lineRule="auto"/>
+        <w:ind w:left="0" w:firstLine="709"/>
+        <w:jc w:val="both"/>
+        <w:rPr>
+          <w:rFonts w:ascii="Times New Roman" w:eastAsia="Times New Roman" w:hAnsi="Times New Roman" w:cs="Times New Roman"/>
+          <w:sz w:val="28"/>
+          <w:szCs w:val="28"/>
+        </w:rPr>
+      </w:pPr>
+      <w:r>
+        <w:rPr>
+          <w:rFonts w:ascii="Times New Roman" w:eastAsia="Times New Roman" w:hAnsi="Times New Roman" w:cs="Times New Roman"/>
+          <w:sz w:val="28"/>
+          <w:szCs w:val="28"/>
+        </w:rPr>
+        <w:t xml:space="preserve">учет статуса конфигурации; </w:t>
+      </w:r>
+    </w:p>
+    <w:p>
+      <w:pPr>
+        <w:pStyle w:val="a3"/>
+        <w:numPr>
+          <w:ilvl w:val="0"/>
+          <w:numId w:val="16"/>
+        </w:numPr>
+        <w:spacing w:after="0" w:line="360" w:lineRule="auto"/>
+        <w:ind w:left="0" w:firstLine="709"/>
+        <w:jc w:val="both"/>
+        <w:rPr>
+          <w:rFonts w:ascii="Times New Roman" w:eastAsia="Times New Roman" w:hAnsi="Times New Roman" w:cs="Times New Roman"/>
+          <w:sz w:val="28"/>
+          <w:szCs w:val="28"/>
+        </w:rPr>
+      </w:pPr>
+      <w:r>
+        <w:rPr>
+          <w:rFonts w:ascii="Times New Roman" w:eastAsia="Times New Roman" w:hAnsi="Times New Roman" w:cs="Times New Roman"/>
+          <w:sz w:val="28"/>
+          <w:szCs w:val="28"/>
+        </w:rPr>
+        <w:t xml:space="preserve">отслеживание конфигураций и аудит примененных конфигураций. Данный процесс обеспечивает специализированное ПО, позволяющее автоматизировать этапы управления конфигурацией. </w:t>
       </w:r>
     </w:p>
     <w:p>
@@ -2359,16 +3181,7 @@
           <w:sz w:val="28"/>
           <w:szCs w:val="28"/>
         </w:rPr>
-        <w:t xml:space="preserve">Система управления конфигурацией - это программный комплекс, обеспечивающий автоматизацию планирования, изменения, контроля и учета </w:t>
-      </w:r>
-      <w:r>
-        <w:rPr>
-          <w:rFonts w:ascii="Times New Roman" w:eastAsia="Times New Roman" w:hAnsi="Times New Roman" w:cs="Times New Roman"/>
-          <w:sz w:val="28"/>
-          <w:szCs w:val="28"/>
-        </w:rPr>
-        <w:lastRenderedPageBreak/>
-        <w:t>состояния конфигураций рабочих станций и серверов. Часто, в зависимости от масштабов системы УК, она может не включать некоторые функции процесса УК, перенося ответственность их выполнения на администратора.</w:t>
+        <w:t>Система управления конфигурацией - это программный комплекс, обеспечивающий автоматизацию планирования, изменения, контроля и учета состояния конфигураций рабочих станций и серверов. Часто, в зависимости от масштабов системы УК, она может не включать некоторые функции процесса УК, перенося ответственность их выполнения на администратора.</w:t>
       </w:r>
     </w:p>
     <w:p>
@@ -2378,73 +3191,51 @@
         <w:jc w:val="both"/>
         <w:rPr>
           <w:rFonts w:ascii="Times New Roman" w:hAnsi="Times New Roman" w:cs="Times New Roman"/>
-          <w:color w:val="000000"/>
-          <w:sz w:val="28"/>
-          <w:szCs w:val="28"/>
-        </w:rPr>
-      </w:pPr>
-      <w:r>
-        <w:rPr>
-          <w:rFonts w:ascii="Times New Roman" w:hAnsi="Times New Roman" w:cs="Times New Roman"/>
-          <w:color w:val="000000"/>
-          <w:sz w:val="28"/>
-          <w:szCs w:val="28"/>
-        </w:rPr>
-        <w:t>В контексте информационной безопасности процесс Управления конфигурациями имеет наибольшее значение, так как он позволяет классифицирова</w:t>
-      </w:r>
-      <w:r>
-        <w:rPr>
-          <w:rFonts w:ascii="Times New Roman" w:hAnsi="Times New Roman" w:cs="Times New Roman"/>
-          <w:color w:val="000000"/>
-          <w:sz w:val="28"/>
-          <w:szCs w:val="28"/>
-        </w:rPr>
-        <w:t xml:space="preserve">ть </w:t>
-      </w:r>
-      <w:r>
-        <w:rPr>
-          <w:rFonts w:ascii="Times New Roman" w:hAnsi="Times New Roman" w:cs="Times New Roman"/>
-          <w:color w:val="000000"/>
-          <w:sz w:val="28"/>
-          <w:szCs w:val="28"/>
-        </w:rPr>
-        <w:t>к</w:t>
-      </w:r>
-      <w:r>
-        <w:rPr>
-          <w:rFonts w:ascii="Times New Roman" w:hAnsi="Times New Roman" w:cs="Times New Roman"/>
-          <w:color w:val="000000"/>
-          <w:sz w:val="28"/>
-          <w:szCs w:val="28"/>
-        </w:rPr>
-        <w:t xml:space="preserve">онфигурационные </w:t>
-      </w:r>
-      <w:r>
-        <w:rPr>
-          <w:rFonts w:ascii="Times New Roman" w:hAnsi="Times New Roman" w:cs="Times New Roman"/>
-          <w:color w:val="000000"/>
-          <w:sz w:val="28"/>
-          <w:szCs w:val="28"/>
-        </w:rPr>
-        <w:t>е</w:t>
-      </w:r>
-      <w:r>
-        <w:rPr>
-          <w:rFonts w:ascii="Times New Roman" w:hAnsi="Times New Roman" w:cs="Times New Roman"/>
-          <w:color w:val="000000"/>
-          <w:sz w:val="28"/>
-          <w:szCs w:val="28"/>
-        </w:rPr>
-        <w:t>диницы, то есть определить информационные активы и установить их критичность</w:t>
-      </w:r>
-      <w:r>
-        <w:rPr>
-          <w:rFonts w:ascii="Times New Roman" w:hAnsi="Times New Roman" w:cs="Times New Roman"/>
-          <w:color w:val="000000"/>
-          <w:sz w:val="28"/>
-          <w:szCs w:val="28"/>
-        </w:rPr>
-        <w:t>. Эта классификация определяет связи между Конфигурационными Единицами и предпринимаемыми мерами или процедурами безопасности.</w:t>
+          <w:b/>
+          <w:color w:val="000000"/>
+          <w:sz w:val="28"/>
+          <w:szCs w:val="28"/>
+        </w:rPr>
+      </w:pPr>
+      <w:r>
+        <w:rPr>
+          <w:rFonts w:ascii="Times New Roman" w:hAnsi="Times New Roman" w:cs="Times New Roman"/>
+          <w:b/>
+          <w:color w:val="000000"/>
+          <w:sz w:val="28"/>
+          <w:szCs w:val="28"/>
+        </w:rPr>
+        <w:t>1.</w:t>
+      </w:r>
+      <w:r>
+        <w:rPr>
+          <w:rFonts w:ascii="Times New Roman" w:hAnsi="Times New Roman" w:cs="Times New Roman"/>
+          <w:b/>
+          <w:color w:val="000000"/>
+          <w:sz w:val="28"/>
+          <w:szCs w:val="28"/>
+        </w:rPr>
+        <w:t>3</w:t>
+      </w:r>
+      <w:r>
+        <w:rPr>
+          <w:rFonts w:ascii="Times New Roman" w:hAnsi="Times New Roman" w:cs="Times New Roman"/>
+          <w:b/>
+          <w:color w:val="000000"/>
+          <w:sz w:val="28"/>
+          <w:szCs w:val="28"/>
+        </w:rPr>
+        <w:t xml:space="preserve"> </w:t>
+      </w:r>
+      <w:r>
+        <w:rPr>
+          <w:rFonts w:ascii="Times New Roman" w:hAnsi="Times New Roman" w:cs="Times New Roman"/>
+          <w:b/>
+          <w:color w:val="000000"/>
+          <w:sz w:val="28"/>
+          <w:szCs w:val="28"/>
+        </w:rPr>
+        <w:t>Управление конфигурацией и информационная безопасность</w:t>
       </w:r>
     </w:p>
     <w:p>
@@ -2466,7 +3257,16 @@
           <w:sz w:val="28"/>
           <w:szCs w:val="28"/>
         </w:rPr>
-        <w:t xml:space="preserve">Классификация </w:t>
+        <w:t>В контексте информационной безопасности процесс Управления конфигурациями имеет наибольшее значение, так как он позволяет классифицирова</w:t>
+      </w:r>
+      <w:r>
+        <w:rPr>
+          <w:rFonts w:ascii="Times New Roman" w:hAnsi="Times New Roman" w:cs="Times New Roman"/>
+          <w:color w:val="000000"/>
+          <w:sz w:val="28"/>
+          <w:szCs w:val="28"/>
+        </w:rPr>
+        <w:t xml:space="preserve">ть </w:t>
       </w:r>
       <w:r>
         <w:rPr>
@@ -2484,7 +3284,7 @@
           <w:sz w:val="28"/>
           <w:szCs w:val="28"/>
         </w:rPr>
-        <w:t xml:space="preserve">онфигурационных </w:t>
+        <w:t xml:space="preserve">онфигурационные </w:t>
       </w:r>
       <w:r>
         <w:rPr>
@@ -2502,7 +3302,16 @@
           <w:sz w:val="28"/>
           <w:szCs w:val="28"/>
         </w:rPr>
-        <w:t xml:space="preserve">диниц определяет их конфиденциальность, целостность и доступность. Каждая </w:t>
+        <w:t>диницы, то есть определить информационные активы и установить их критичность</w:t>
+      </w:r>
+      <w:r>
+        <w:rPr>
+          <w:rFonts w:ascii="Times New Roman" w:hAnsi="Times New Roman" w:cs="Times New Roman"/>
+          <w:color w:val="000000"/>
+          <w:sz w:val="28"/>
+          <w:szCs w:val="28"/>
+        </w:rPr>
+        <w:t xml:space="preserve">. Эта классификация определяет связи между </w:t>
       </w:r>
       <w:r>
         <w:rPr>
@@ -2520,7 +3329,7 @@
           <w:sz w:val="28"/>
           <w:szCs w:val="28"/>
         </w:rPr>
-        <w:t xml:space="preserve">онфигурационная </w:t>
+        <w:t xml:space="preserve">онфигурационными </w:t>
       </w:r>
       <w:r>
         <w:rPr>
@@ -2538,115 +3347,7 @@
           <w:sz w:val="28"/>
           <w:szCs w:val="28"/>
         </w:rPr>
-        <w:t xml:space="preserve">диница </w:t>
-      </w:r>
-      <w:r>
-        <w:rPr>
-          <w:rFonts w:ascii="Times New Roman" w:hAnsi="Times New Roman" w:cs="Times New Roman"/>
-          <w:color w:val="000000"/>
-          <w:sz w:val="28"/>
-          <w:szCs w:val="28"/>
-        </w:rPr>
-        <w:t xml:space="preserve">в </w:t>
-      </w:r>
-      <w:r>
-        <w:rPr>
-          <w:rFonts w:ascii="Times New Roman" w:hAnsi="Times New Roman" w:cs="Times New Roman"/>
-          <w:color w:val="000000"/>
-          <w:sz w:val="28"/>
-          <w:szCs w:val="28"/>
-        </w:rPr>
-        <w:t>к</w:t>
-      </w:r>
-      <w:r>
-        <w:rPr>
-          <w:rFonts w:ascii="Times New Roman" w:hAnsi="Times New Roman" w:cs="Times New Roman"/>
-          <w:color w:val="000000"/>
-          <w:sz w:val="28"/>
-          <w:szCs w:val="28"/>
-        </w:rPr>
-        <w:t xml:space="preserve">онфигурационной </w:t>
-      </w:r>
-      <w:r>
-        <w:rPr>
-          <w:rFonts w:ascii="Times New Roman" w:hAnsi="Times New Roman" w:cs="Times New Roman"/>
-          <w:color w:val="000000"/>
-          <w:sz w:val="28"/>
-          <w:szCs w:val="28"/>
-        </w:rPr>
-        <w:t>б</w:t>
-      </w:r>
-      <w:r>
-        <w:rPr>
-          <w:rFonts w:ascii="Times New Roman" w:hAnsi="Times New Roman" w:cs="Times New Roman"/>
-          <w:color w:val="000000"/>
-          <w:sz w:val="28"/>
-          <w:szCs w:val="28"/>
-        </w:rPr>
-        <w:t xml:space="preserve">азе </w:t>
-      </w:r>
-      <w:r>
-        <w:rPr>
-          <w:rFonts w:ascii="Times New Roman" w:hAnsi="Times New Roman" w:cs="Times New Roman"/>
-          <w:color w:val="000000"/>
-          <w:sz w:val="28"/>
-          <w:szCs w:val="28"/>
-        </w:rPr>
-        <w:t>д</w:t>
-      </w:r>
-      <w:r>
-        <w:rPr>
-          <w:rFonts w:ascii="Times New Roman" w:hAnsi="Times New Roman" w:cs="Times New Roman"/>
-          <w:color w:val="000000"/>
-          <w:sz w:val="28"/>
-          <w:szCs w:val="28"/>
-        </w:rPr>
-        <w:t xml:space="preserve">анных </w:t>
-      </w:r>
-      <w:r>
-        <w:rPr>
-          <w:rFonts w:ascii="Times New Roman" w:hAnsi="Times New Roman" w:cs="Times New Roman"/>
-          <w:color w:val="000000"/>
-          <w:sz w:val="28"/>
-          <w:szCs w:val="28"/>
-        </w:rPr>
-        <w:t xml:space="preserve">должна быть классифицирована. Эта классификация связывает </w:t>
-      </w:r>
-      <w:r>
-        <w:rPr>
-          <w:rFonts w:ascii="Times New Roman" w:hAnsi="Times New Roman" w:cs="Times New Roman"/>
-          <w:color w:val="000000"/>
-          <w:sz w:val="28"/>
-          <w:szCs w:val="28"/>
-        </w:rPr>
-        <w:t>к</w:t>
-      </w:r>
-      <w:r>
-        <w:rPr>
-          <w:rFonts w:ascii="Times New Roman" w:hAnsi="Times New Roman" w:cs="Times New Roman"/>
-          <w:color w:val="000000"/>
-          <w:sz w:val="28"/>
-          <w:szCs w:val="28"/>
-        </w:rPr>
-        <w:t xml:space="preserve">онфигурационную </w:t>
-      </w:r>
-      <w:r>
-        <w:rPr>
-          <w:rFonts w:ascii="Times New Roman" w:hAnsi="Times New Roman" w:cs="Times New Roman"/>
-          <w:color w:val="000000"/>
-          <w:sz w:val="28"/>
-          <w:szCs w:val="28"/>
-        </w:rPr>
-        <w:t>е</w:t>
-      </w:r>
-      <w:r>
-        <w:rPr>
-          <w:rFonts w:ascii="Times New Roman" w:hAnsi="Times New Roman" w:cs="Times New Roman"/>
-          <w:color w:val="000000"/>
-          <w:sz w:val="28"/>
-          <w:szCs w:val="28"/>
-        </w:rPr>
-        <w:t>диницу с соответствующим комплексом мер безопасности или процедурой.</w:t>
+        <w:t>диницами и предпринимаемыми мерами или процедурами безопасности.</w:t>
       </w:r>
     </w:p>
     <w:p>
@@ -2668,133 +3369,107 @@
           <w:sz w:val="28"/>
           <w:szCs w:val="28"/>
         </w:rPr>
-        <w:t xml:space="preserve">Виды работ, выполняемых в рамках </w:t>
-      </w:r>
-      <w:r>
-        <w:rPr>
-          <w:rFonts w:ascii="Times New Roman" w:hAnsi="Times New Roman" w:cs="Times New Roman"/>
-          <w:color w:val="000000"/>
-          <w:sz w:val="28"/>
-          <w:szCs w:val="28"/>
-        </w:rPr>
-        <w:t>п</w:t>
-      </w:r>
-      <w:r>
-        <w:rPr>
-          <w:rFonts w:ascii="Times New Roman" w:hAnsi="Times New Roman" w:cs="Times New Roman"/>
-          <w:color w:val="000000"/>
-          <w:sz w:val="28"/>
-          <w:szCs w:val="28"/>
-        </w:rPr>
-        <w:t xml:space="preserve">роцесса </w:t>
-      </w:r>
-      <w:r>
-        <w:rPr>
-          <w:rFonts w:ascii="Times New Roman" w:hAnsi="Times New Roman" w:cs="Times New Roman"/>
-          <w:color w:val="000000"/>
-          <w:sz w:val="28"/>
-          <w:szCs w:val="28"/>
-        </w:rPr>
-        <w:t>у</w:t>
-      </w:r>
-      <w:r>
-        <w:rPr>
-          <w:rFonts w:ascii="Times New Roman" w:hAnsi="Times New Roman" w:cs="Times New Roman"/>
-          <w:color w:val="000000"/>
-          <w:sz w:val="28"/>
-          <w:szCs w:val="28"/>
-        </w:rPr>
-        <w:t xml:space="preserve">правления </w:t>
-      </w:r>
-      <w:r>
-        <w:rPr>
-          <w:rFonts w:ascii="Times New Roman" w:hAnsi="Times New Roman" w:cs="Times New Roman"/>
-          <w:color w:val="000000"/>
-          <w:sz w:val="28"/>
-          <w:szCs w:val="28"/>
-        </w:rPr>
-        <w:t>и</w:t>
-      </w:r>
-      <w:r>
-        <w:rPr>
-          <w:rFonts w:ascii="Times New Roman" w:hAnsi="Times New Roman" w:cs="Times New Roman"/>
-          <w:color w:val="000000"/>
-          <w:sz w:val="28"/>
-          <w:szCs w:val="28"/>
-        </w:rPr>
-        <w:t xml:space="preserve">зменениями, часто бывают тесно связаны с безопасностью, так как </w:t>
-      </w:r>
-      <w:r>
-        <w:rPr>
-          <w:rFonts w:ascii="Times New Roman" w:hAnsi="Times New Roman" w:cs="Times New Roman"/>
-          <w:color w:val="000000"/>
-          <w:sz w:val="28"/>
-          <w:szCs w:val="28"/>
-        </w:rPr>
-        <w:t>у</w:t>
-      </w:r>
-      <w:r>
-        <w:rPr>
-          <w:rFonts w:ascii="Times New Roman" w:hAnsi="Times New Roman" w:cs="Times New Roman"/>
-          <w:color w:val="000000"/>
-          <w:sz w:val="28"/>
-          <w:szCs w:val="28"/>
-        </w:rPr>
-        <w:t xml:space="preserve">правление </w:t>
-      </w:r>
-      <w:r>
-        <w:rPr>
-          <w:rFonts w:ascii="Times New Roman" w:hAnsi="Times New Roman" w:cs="Times New Roman"/>
-          <w:color w:val="000000"/>
-          <w:sz w:val="28"/>
-          <w:szCs w:val="28"/>
-        </w:rPr>
-        <w:t>и</w:t>
-      </w:r>
-      <w:r>
-        <w:rPr>
-          <w:rFonts w:ascii="Times New Roman" w:hAnsi="Times New Roman" w:cs="Times New Roman"/>
-          <w:color w:val="000000"/>
-          <w:sz w:val="28"/>
-          <w:szCs w:val="28"/>
-        </w:rPr>
-        <w:t xml:space="preserve">зменениями и </w:t>
-      </w:r>
-      <w:r>
-        <w:rPr>
-          <w:rFonts w:ascii="Times New Roman" w:hAnsi="Times New Roman" w:cs="Times New Roman"/>
-          <w:color w:val="000000"/>
-          <w:sz w:val="28"/>
-          <w:szCs w:val="28"/>
-        </w:rPr>
-        <w:t>у</w:t>
-      </w:r>
-      <w:r>
-        <w:rPr>
-          <w:rFonts w:ascii="Times New Roman" w:hAnsi="Times New Roman" w:cs="Times New Roman"/>
-          <w:color w:val="000000"/>
-          <w:sz w:val="28"/>
-          <w:szCs w:val="28"/>
-        </w:rPr>
-        <w:t xml:space="preserve">правление </w:t>
-      </w:r>
-      <w:r>
-        <w:rPr>
-          <w:rFonts w:ascii="Times New Roman" w:hAnsi="Times New Roman" w:cs="Times New Roman"/>
-          <w:color w:val="000000"/>
-          <w:sz w:val="28"/>
-          <w:szCs w:val="28"/>
-        </w:rPr>
-        <w:t>и</w:t>
-      </w:r>
-      <w:r>
-        <w:rPr>
-          <w:rFonts w:ascii="Times New Roman" w:hAnsi="Times New Roman" w:cs="Times New Roman"/>
-          <w:color w:val="000000"/>
-          <w:sz w:val="28"/>
-          <w:szCs w:val="28"/>
-        </w:rPr>
-        <w:t xml:space="preserve">нформационной </w:t>
+        <w:lastRenderedPageBreak/>
+        <w:t xml:space="preserve">Классификация </w:t>
+      </w:r>
+      <w:r>
+        <w:rPr>
+          <w:rFonts w:ascii="Times New Roman" w:hAnsi="Times New Roman" w:cs="Times New Roman"/>
+          <w:color w:val="000000"/>
+          <w:sz w:val="28"/>
+          <w:szCs w:val="28"/>
+        </w:rPr>
+        <w:t>к</w:t>
+      </w:r>
+      <w:r>
+        <w:rPr>
+          <w:rFonts w:ascii="Times New Roman" w:hAnsi="Times New Roman" w:cs="Times New Roman"/>
+          <w:color w:val="000000"/>
+          <w:sz w:val="28"/>
+          <w:szCs w:val="28"/>
+        </w:rPr>
+        <w:t xml:space="preserve">онфигурационных </w:t>
+      </w:r>
+      <w:r>
+        <w:rPr>
+          <w:rFonts w:ascii="Times New Roman" w:hAnsi="Times New Roman" w:cs="Times New Roman"/>
+          <w:color w:val="000000"/>
+          <w:sz w:val="28"/>
+          <w:szCs w:val="28"/>
+        </w:rPr>
+        <w:t>е</w:t>
+      </w:r>
+      <w:r>
+        <w:rPr>
+          <w:rFonts w:ascii="Times New Roman" w:hAnsi="Times New Roman" w:cs="Times New Roman"/>
+          <w:color w:val="000000"/>
+          <w:sz w:val="28"/>
+          <w:szCs w:val="28"/>
+        </w:rPr>
+        <w:t xml:space="preserve">диниц определяет их конфиденциальность, целостность и доступность. Каждая </w:t>
+      </w:r>
+      <w:r>
+        <w:rPr>
+          <w:rFonts w:ascii="Times New Roman" w:hAnsi="Times New Roman" w:cs="Times New Roman"/>
+          <w:color w:val="000000"/>
+          <w:sz w:val="28"/>
+          <w:szCs w:val="28"/>
+        </w:rPr>
+        <w:t>к</w:t>
+      </w:r>
+      <w:r>
+        <w:rPr>
+          <w:rFonts w:ascii="Times New Roman" w:hAnsi="Times New Roman" w:cs="Times New Roman"/>
+          <w:color w:val="000000"/>
+          <w:sz w:val="28"/>
+          <w:szCs w:val="28"/>
+        </w:rPr>
+        <w:t xml:space="preserve">онфигурационная </w:t>
+      </w:r>
+      <w:r>
+        <w:rPr>
+          <w:rFonts w:ascii="Times New Roman" w:hAnsi="Times New Roman" w:cs="Times New Roman"/>
+          <w:color w:val="000000"/>
+          <w:sz w:val="28"/>
+          <w:szCs w:val="28"/>
+        </w:rPr>
+        <w:t>е</w:t>
+      </w:r>
+      <w:r>
+        <w:rPr>
+          <w:rFonts w:ascii="Times New Roman" w:hAnsi="Times New Roman" w:cs="Times New Roman"/>
+          <w:color w:val="000000"/>
+          <w:sz w:val="28"/>
+          <w:szCs w:val="28"/>
+        </w:rPr>
+        <w:t xml:space="preserve">диница </w:t>
+      </w:r>
+      <w:r>
+        <w:rPr>
+          <w:rFonts w:ascii="Times New Roman" w:hAnsi="Times New Roman" w:cs="Times New Roman"/>
+          <w:color w:val="000000"/>
+          <w:sz w:val="28"/>
+          <w:szCs w:val="28"/>
+        </w:rPr>
+        <w:t xml:space="preserve">в </w:t>
+      </w:r>
+      <w:r>
+        <w:rPr>
+          <w:rFonts w:ascii="Times New Roman" w:hAnsi="Times New Roman" w:cs="Times New Roman"/>
+          <w:color w:val="000000"/>
+          <w:sz w:val="28"/>
+          <w:szCs w:val="28"/>
+        </w:rPr>
+        <w:t>к</w:t>
+      </w:r>
+      <w:r>
+        <w:rPr>
+          <w:rFonts w:ascii="Times New Roman" w:hAnsi="Times New Roman" w:cs="Times New Roman"/>
+          <w:color w:val="000000"/>
+          <w:sz w:val="28"/>
+          <w:szCs w:val="28"/>
+        </w:rPr>
+        <w:t xml:space="preserve">онфигурационной </w:t>
       </w:r>
       <w:r>
         <w:rPr>
@@ -2812,187 +3487,70 @@
           <w:sz w:val="28"/>
           <w:szCs w:val="28"/>
         </w:rPr>
-        <w:t xml:space="preserve">езопасностью взаимозависимы. Если достигнут приемлемый </w:t>
-      </w:r>
-      <w:r>
-        <w:rPr>
-          <w:rFonts w:ascii="Times New Roman" w:hAnsi="Times New Roman" w:cs="Times New Roman"/>
-          <w:color w:val="000000"/>
-          <w:sz w:val="28"/>
-          <w:szCs w:val="28"/>
-        </w:rPr>
-        <w:t>у</w:t>
-      </w:r>
-      <w:r>
-        <w:rPr>
-          <w:rFonts w:ascii="Times New Roman" w:hAnsi="Times New Roman" w:cs="Times New Roman"/>
-          <w:color w:val="000000"/>
-          <w:sz w:val="28"/>
-          <w:szCs w:val="28"/>
-        </w:rPr>
-        <w:t xml:space="preserve">ровень </w:t>
-      </w:r>
-      <w:r>
-        <w:rPr>
-          <w:rFonts w:ascii="Times New Roman" w:hAnsi="Times New Roman" w:cs="Times New Roman"/>
-          <w:color w:val="000000"/>
-          <w:sz w:val="28"/>
-          <w:szCs w:val="28"/>
-        </w:rPr>
-        <w:t>б</w:t>
-      </w:r>
-      <w:r>
-        <w:rPr>
-          <w:rFonts w:ascii="Times New Roman" w:hAnsi="Times New Roman" w:cs="Times New Roman"/>
-          <w:color w:val="000000"/>
-          <w:sz w:val="28"/>
-          <w:szCs w:val="28"/>
-        </w:rPr>
-        <w:t xml:space="preserve">езопасности, который находится под контролем </w:t>
-      </w:r>
-      <w:r>
-        <w:rPr>
-          <w:rFonts w:ascii="Times New Roman" w:hAnsi="Times New Roman" w:cs="Times New Roman"/>
-          <w:color w:val="000000"/>
-          <w:sz w:val="28"/>
-          <w:szCs w:val="28"/>
-        </w:rPr>
-        <w:t>п</w:t>
-      </w:r>
-      <w:r>
-        <w:rPr>
-          <w:rFonts w:ascii="Times New Roman" w:hAnsi="Times New Roman" w:cs="Times New Roman"/>
-          <w:color w:val="000000"/>
-          <w:sz w:val="28"/>
-          <w:szCs w:val="28"/>
-        </w:rPr>
-        <w:t xml:space="preserve">роцесса </w:t>
-      </w:r>
-      <w:r>
-        <w:rPr>
-          <w:rFonts w:ascii="Times New Roman" w:hAnsi="Times New Roman" w:cs="Times New Roman"/>
-          <w:color w:val="000000"/>
-          <w:sz w:val="28"/>
-          <w:szCs w:val="28"/>
-        </w:rPr>
-        <w:t>у</w:t>
-      </w:r>
-      <w:r>
-        <w:rPr>
-          <w:rFonts w:ascii="Times New Roman" w:hAnsi="Times New Roman" w:cs="Times New Roman"/>
-          <w:color w:val="000000"/>
-          <w:sz w:val="28"/>
-          <w:szCs w:val="28"/>
-        </w:rPr>
-        <w:t xml:space="preserve">правления </w:t>
-      </w:r>
-      <w:r>
-        <w:rPr>
-          <w:rFonts w:ascii="Times New Roman" w:hAnsi="Times New Roman" w:cs="Times New Roman"/>
-          <w:color w:val="000000"/>
-          <w:sz w:val="28"/>
-          <w:szCs w:val="28"/>
-        </w:rPr>
-        <w:t>и</w:t>
-      </w:r>
-      <w:r>
-        <w:rPr>
-          <w:rFonts w:ascii="Times New Roman" w:hAnsi="Times New Roman" w:cs="Times New Roman"/>
-          <w:color w:val="000000"/>
-          <w:sz w:val="28"/>
-          <w:szCs w:val="28"/>
-        </w:rPr>
-        <w:t xml:space="preserve">зменениями, то можно гарантировать, что этот </w:t>
-      </w:r>
-      <w:r>
-        <w:rPr>
-          <w:rFonts w:ascii="Times New Roman" w:hAnsi="Times New Roman" w:cs="Times New Roman"/>
-          <w:color w:val="000000"/>
-          <w:sz w:val="28"/>
-          <w:szCs w:val="28"/>
-        </w:rPr>
-        <w:t>у</w:t>
-      </w:r>
-      <w:r>
-        <w:rPr>
-          <w:rFonts w:ascii="Times New Roman" w:hAnsi="Times New Roman" w:cs="Times New Roman"/>
-          <w:color w:val="000000"/>
-          <w:sz w:val="28"/>
-          <w:szCs w:val="28"/>
-        </w:rPr>
-        <w:t xml:space="preserve">ровень </w:t>
-      </w:r>
-      <w:r>
-        <w:rPr>
-          <w:rFonts w:ascii="Times New Roman" w:hAnsi="Times New Roman" w:cs="Times New Roman"/>
-          <w:color w:val="000000"/>
-          <w:sz w:val="28"/>
-          <w:szCs w:val="28"/>
-        </w:rPr>
-        <w:t>б</w:t>
-      </w:r>
-      <w:r>
-        <w:rPr>
-          <w:rFonts w:ascii="Times New Roman" w:hAnsi="Times New Roman" w:cs="Times New Roman"/>
-          <w:color w:val="000000"/>
-          <w:sz w:val="28"/>
-          <w:szCs w:val="28"/>
-        </w:rPr>
-        <w:t xml:space="preserve">езопасности будет обеспечиваться и после проведения изменении. Для поддержки этого </w:t>
-      </w:r>
-      <w:r>
-        <w:rPr>
-          <w:rFonts w:ascii="Times New Roman" w:hAnsi="Times New Roman" w:cs="Times New Roman"/>
-          <w:color w:val="000000"/>
-          <w:sz w:val="28"/>
-          <w:szCs w:val="28"/>
-        </w:rPr>
-        <w:t>у</w:t>
-      </w:r>
-      <w:r>
-        <w:rPr>
-          <w:rFonts w:ascii="Times New Roman" w:hAnsi="Times New Roman" w:cs="Times New Roman"/>
-          <w:color w:val="000000"/>
-          <w:sz w:val="28"/>
-          <w:szCs w:val="28"/>
-        </w:rPr>
-        <w:t xml:space="preserve">ровня </w:t>
-      </w:r>
-      <w:r>
-        <w:rPr>
-          <w:rFonts w:ascii="Times New Roman" w:hAnsi="Times New Roman" w:cs="Times New Roman"/>
-          <w:color w:val="000000"/>
-          <w:sz w:val="28"/>
-          <w:szCs w:val="28"/>
-        </w:rPr>
-        <w:t>б</w:t>
-      </w:r>
-      <w:r>
-        <w:rPr>
-          <w:rFonts w:ascii="Times New Roman" w:hAnsi="Times New Roman" w:cs="Times New Roman"/>
-          <w:color w:val="000000"/>
-          <w:sz w:val="28"/>
-          <w:szCs w:val="28"/>
-        </w:rPr>
-        <w:t xml:space="preserve">езопасности существует ряд стандартных операций. Каждый </w:t>
-      </w:r>
-      <w:r>
-        <w:rPr>
-          <w:rFonts w:ascii="Times New Roman" w:hAnsi="Times New Roman" w:cs="Times New Roman"/>
-          <w:color w:val="000000"/>
-          <w:sz w:val="28"/>
-          <w:szCs w:val="28"/>
-        </w:rPr>
-        <w:t>з</w:t>
-      </w:r>
-      <w:r>
-        <w:rPr>
-          <w:rFonts w:ascii="Times New Roman" w:hAnsi="Times New Roman" w:cs="Times New Roman"/>
-          <w:color w:val="000000"/>
-          <w:sz w:val="28"/>
-          <w:szCs w:val="28"/>
-        </w:rPr>
-        <w:t>апрос на изменения связан с рядом параметров, которые определяют процедуру приемки. Параметры срочности и степени воздействия могут быть дополнены параметром, связанным с безопасностью. Если Запрос на изменения может оказать значительное воздействие на информационную безопасность, потребуются расширенные приемочные испытания и процедуры.</w:t>
+        <w:t xml:space="preserve">азе </w:t>
+      </w:r>
+      <w:r>
+        <w:rPr>
+          <w:rFonts w:ascii="Times New Roman" w:hAnsi="Times New Roman" w:cs="Times New Roman"/>
+          <w:color w:val="000000"/>
+          <w:sz w:val="28"/>
+          <w:szCs w:val="28"/>
+        </w:rPr>
+        <w:t>д</w:t>
+      </w:r>
+      <w:r>
+        <w:rPr>
+          <w:rFonts w:ascii="Times New Roman" w:hAnsi="Times New Roman" w:cs="Times New Roman"/>
+          <w:color w:val="000000"/>
+          <w:sz w:val="28"/>
+          <w:szCs w:val="28"/>
+        </w:rPr>
+        <w:t xml:space="preserve">анных </w:t>
+      </w:r>
+      <w:r>
+        <w:rPr>
+          <w:rFonts w:ascii="Times New Roman" w:hAnsi="Times New Roman" w:cs="Times New Roman"/>
+          <w:color w:val="000000"/>
+          <w:sz w:val="28"/>
+          <w:szCs w:val="28"/>
+        </w:rPr>
+        <w:t xml:space="preserve">должна быть классифицирована. Эта классификация связывает </w:t>
+      </w:r>
+      <w:r>
+        <w:rPr>
+          <w:rFonts w:ascii="Times New Roman" w:hAnsi="Times New Roman" w:cs="Times New Roman"/>
+          <w:color w:val="000000"/>
+          <w:sz w:val="28"/>
+          <w:szCs w:val="28"/>
+        </w:rPr>
+        <w:t>к</w:t>
+      </w:r>
+      <w:r>
+        <w:rPr>
+          <w:rFonts w:ascii="Times New Roman" w:hAnsi="Times New Roman" w:cs="Times New Roman"/>
+          <w:color w:val="000000"/>
+          <w:sz w:val="28"/>
+          <w:szCs w:val="28"/>
+        </w:rPr>
+        <w:t xml:space="preserve">онфигурационную </w:t>
+      </w:r>
+      <w:r>
+        <w:rPr>
+          <w:rFonts w:ascii="Times New Roman" w:hAnsi="Times New Roman" w:cs="Times New Roman"/>
+          <w:color w:val="000000"/>
+          <w:sz w:val="28"/>
+          <w:szCs w:val="28"/>
+        </w:rPr>
+        <w:t>е</w:t>
+      </w:r>
+      <w:r>
+        <w:rPr>
+          <w:rFonts w:ascii="Times New Roman" w:hAnsi="Times New Roman" w:cs="Times New Roman"/>
+          <w:color w:val="000000"/>
+          <w:sz w:val="28"/>
+          <w:szCs w:val="28"/>
+        </w:rPr>
+        <w:t>диницу с соответствующим комплексом мер безопасности или процедурой.</w:t>
       </w:r>
     </w:p>
     <w:p>
@@ -3014,17 +3572,331 @@
           <w:sz w:val="28"/>
           <w:szCs w:val="28"/>
         </w:rPr>
-        <w:t xml:space="preserve">Любые меры безопасности, связанные с внесением изменений, должны реализовываться одновременно с проведением самих изменений, и они </w:t>
-      </w:r>
-      <w:r>
-        <w:rPr>
-          <w:rFonts w:ascii="Times New Roman" w:hAnsi="Times New Roman" w:cs="Times New Roman"/>
-          <w:color w:val="000000"/>
-          <w:sz w:val="28"/>
-          <w:szCs w:val="28"/>
-        </w:rPr>
-        <w:lastRenderedPageBreak/>
-        <w:t>должны тестироваться совместно. Тесты безопасности отличаются от обычных функциональных тестов. Задачей обычных тестов является определение доступности определенных функций. При тестировании безопасности проверяют не только доступность функций безопасности, но также отсутствие других, нежелательных функций, которые могут снизить безопасность системы.</w:t>
+        <w:t xml:space="preserve">Виды работ, выполняемых в рамках </w:t>
+      </w:r>
+      <w:r>
+        <w:rPr>
+          <w:rFonts w:ascii="Times New Roman" w:hAnsi="Times New Roman" w:cs="Times New Roman"/>
+          <w:color w:val="000000"/>
+          <w:sz w:val="28"/>
+          <w:szCs w:val="28"/>
+        </w:rPr>
+        <w:t>п</w:t>
+      </w:r>
+      <w:r>
+        <w:rPr>
+          <w:rFonts w:ascii="Times New Roman" w:hAnsi="Times New Roman" w:cs="Times New Roman"/>
+          <w:color w:val="000000"/>
+          <w:sz w:val="28"/>
+          <w:szCs w:val="28"/>
+        </w:rPr>
+        <w:t xml:space="preserve">роцесса </w:t>
+      </w:r>
+      <w:r>
+        <w:rPr>
+          <w:rFonts w:ascii="Times New Roman" w:hAnsi="Times New Roman" w:cs="Times New Roman"/>
+          <w:color w:val="000000"/>
+          <w:sz w:val="28"/>
+          <w:szCs w:val="28"/>
+        </w:rPr>
+        <w:t>у</w:t>
+      </w:r>
+      <w:r>
+        <w:rPr>
+          <w:rFonts w:ascii="Times New Roman" w:hAnsi="Times New Roman" w:cs="Times New Roman"/>
+          <w:color w:val="000000"/>
+          <w:sz w:val="28"/>
+          <w:szCs w:val="28"/>
+        </w:rPr>
+        <w:t xml:space="preserve">правления </w:t>
+      </w:r>
+      <w:r>
+        <w:rPr>
+          <w:rFonts w:ascii="Times New Roman" w:hAnsi="Times New Roman" w:cs="Times New Roman"/>
+          <w:color w:val="000000"/>
+          <w:sz w:val="28"/>
+          <w:szCs w:val="28"/>
+        </w:rPr>
+        <w:t>и</w:t>
+      </w:r>
+      <w:r>
+        <w:rPr>
+          <w:rFonts w:ascii="Times New Roman" w:hAnsi="Times New Roman" w:cs="Times New Roman"/>
+          <w:color w:val="000000"/>
+          <w:sz w:val="28"/>
+          <w:szCs w:val="28"/>
+        </w:rPr>
+        <w:t xml:space="preserve">зменениями, часто бывают тесно связаны с безопасностью, так как </w:t>
+      </w:r>
+      <w:r>
+        <w:rPr>
+          <w:rFonts w:ascii="Times New Roman" w:hAnsi="Times New Roman" w:cs="Times New Roman"/>
+          <w:color w:val="000000"/>
+          <w:sz w:val="28"/>
+          <w:szCs w:val="28"/>
+        </w:rPr>
+        <w:t>у</w:t>
+      </w:r>
+      <w:r>
+        <w:rPr>
+          <w:rFonts w:ascii="Times New Roman" w:hAnsi="Times New Roman" w:cs="Times New Roman"/>
+          <w:color w:val="000000"/>
+          <w:sz w:val="28"/>
+          <w:szCs w:val="28"/>
+        </w:rPr>
+        <w:t xml:space="preserve">правление </w:t>
+      </w:r>
+      <w:r>
+        <w:rPr>
+          <w:rFonts w:ascii="Times New Roman" w:hAnsi="Times New Roman" w:cs="Times New Roman"/>
+          <w:color w:val="000000"/>
+          <w:sz w:val="28"/>
+          <w:szCs w:val="28"/>
+        </w:rPr>
+        <w:t>и</w:t>
+      </w:r>
+      <w:r>
+        <w:rPr>
+          <w:rFonts w:ascii="Times New Roman" w:hAnsi="Times New Roman" w:cs="Times New Roman"/>
+          <w:color w:val="000000"/>
+          <w:sz w:val="28"/>
+          <w:szCs w:val="28"/>
+        </w:rPr>
+        <w:t xml:space="preserve">зменениями и </w:t>
+      </w:r>
+      <w:r>
+        <w:rPr>
+          <w:rFonts w:ascii="Times New Roman" w:hAnsi="Times New Roman" w:cs="Times New Roman"/>
+          <w:color w:val="000000"/>
+          <w:sz w:val="28"/>
+          <w:szCs w:val="28"/>
+        </w:rPr>
+        <w:t>у</w:t>
+      </w:r>
+      <w:r>
+        <w:rPr>
+          <w:rFonts w:ascii="Times New Roman" w:hAnsi="Times New Roman" w:cs="Times New Roman"/>
+          <w:color w:val="000000"/>
+          <w:sz w:val="28"/>
+          <w:szCs w:val="28"/>
+        </w:rPr>
+        <w:t xml:space="preserve">правление </w:t>
+      </w:r>
+      <w:r>
+        <w:rPr>
+          <w:rFonts w:ascii="Times New Roman" w:hAnsi="Times New Roman" w:cs="Times New Roman"/>
+          <w:color w:val="000000"/>
+          <w:sz w:val="28"/>
+          <w:szCs w:val="28"/>
+        </w:rPr>
+        <w:t>и</w:t>
+      </w:r>
+      <w:r>
+        <w:rPr>
+          <w:rFonts w:ascii="Times New Roman" w:hAnsi="Times New Roman" w:cs="Times New Roman"/>
+          <w:color w:val="000000"/>
+          <w:sz w:val="28"/>
+          <w:szCs w:val="28"/>
+        </w:rPr>
+        <w:t xml:space="preserve">нформационной </w:t>
+      </w:r>
+      <w:r>
+        <w:rPr>
+          <w:rFonts w:ascii="Times New Roman" w:hAnsi="Times New Roman" w:cs="Times New Roman"/>
+          <w:color w:val="000000"/>
+          <w:sz w:val="28"/>
+          <w:szCs w:val="28"/>
+        </w:rPr>
+        <w:t>б</w:t>
+      </w:r>
+      <w:r>
+        <w:rPr>
+          <w:rFonts w:ascii="Times New Roman" w:hAnsi="Times New Roman" w:cs="Times New Roman"/>
+          <w:color w:val="000000"/>
+          <w:sz w:val="28"/>
+          <w:szCs w:val="28"/>
+        </w:rPr>
+        <w:t xml:space="preserve">езопасностью взаимозависимы. Если достигнут приемлемый </w:t>
+      </w:r>
+      <w:r>
+        <w:rPr>
+          <w:rFonts w:ascii="Times New Roman" w:hAnsi="Times New Roman" w:cs="Times New Roman"/>
+          <w:color w:val="000000"/>
+          <w:sz w:val="28"/>
+          <w:szCs w:val="28"/>
+        </w:rPr>
+        <w:t>у</w:t>
+      </w:r>
+      <w:r>
+        <w:rPr>
+          <w:rFonts w:ascii="Times New Roman" w:hAnsi="Times New Roman" w:cs="Times New Roman"/>
+          <w:color w:val="000000"/>
+          <w:sz w:val="28"/>
+          <w:szCs w:val="28"/>
+        </w:rPr>
+        <w:t xml:space="preserve">ровень </w:t>
+      </w:r>
+      <w:r>
+        <w:rPr>
+          <w:rFonts w:ascii="Times New Roman" w:hAnsi="Times New Roman" w:cs="Times New Roman"/>
+          <w:color w:val="000000"/>
+          <w:sz w:val="28"/>
+          <w:szCs w:val="28"/>
+        </w:rPr>
+        <w:t>б</w:t>
+      </w:r>
+      <w:r>
+        <w:rPr>
+          <w:rFonts w:ascii="Times New Roman" w:hAnsi="Times New Roman" w:cs="Times New Roman"/>
+          <w:color w:val="000000"/>
+          <w:sz w:val="28"/>
+          <w:szCs w:val="28"/>
+        </w:rPr>
+        <w:t xml:space="preserve">езопасности, который находится под контролем </w:t>
+      </w:r>
+      <w:r>
+        <w:rPr>
+          <w:rFonts w:ascii="Times New Roman" w:hAnsi="Times New Roman" w:cs="Times New Roman"/>
+          <w:color w:val="000000"/>
+          <w:sz w:val="28"/>
+          <w:szCs w:val="28"/>
+        </w:rPr>
+        <w:t>п</w:t>
+      </w:r>
+      <w:r>
+        <w:rPr>
+          <w:rFonts w:ascii="Times New Roman" w:hAnsi="Times New Roman" w:cs="Times New Roman"/>
+          <w:color w:val="000000"/>
+          <w:sz w:val="28"/>
+          <w:szCs w:val="28"/>
+        </w:rPr>
+        <w:t xml:space="preserve">роцесса </w:t>
+      </w:r>
+      <w:r>
+        <w:rPr>
+          <w:rFonts w:ascii="Times New Roman" w:hAnsi="Times New Roman" w:cs="Times New Roman"/>
+          <w:color w:val="000000"/>
+          <w:sz w:val="28"/>
+          <w:szCs w:val="28"/>
+        </w:rPr>
+        <w:t>у</w:t>
+      </w:r>
+      <w:r>
+        <w:rPr>
+          <w:rFonts w:ascii="Times New Roman" w:hAnsi="Times New Roman" w:cs="Times New Roman"/>
+          <w:color w:val="000000"/>
+          <w:sz w:val="28"/>
+          <w:szCs w:val="28"/>
+        </w:rPr>
+        <w:t xml:space="preserve">правления </w:t>
+      </w:r>
+      <w:r>
+        <w:rPr>
+          <w:rFonts w:ascii="Times New Roman" w:hAnsi="Times New Roman" w:cs="Times New Roman"/>
+          <w:color w:val="000000"/>
+          <w:sz w:val="28"/>
+          <w:szCs w:val="28"/>
+        </w:rPr>
+        <w:t>и</w:t>
+      </w:r>
+      <w:r>
+        <w:rPr>
+          <w:rFonts w:ascii="Times New Roman" w:hAnsi="Times New Roman" w:cs="Times New Roman"/>
+          <w:color w:val="000000"/>
+          <w:sz w:val="28"/>
+          <w:szCs w:val="28"/>
+        </w:rPr>
+        <w:t xml:space="preserve">зменениями, то можно гарантировать, что этот </w:t>
+      </w:r>
+      <w:r>
+        <w:rPr>
+          <w:rFonts w:ascii="Times New Roman" w:hAnsi="Times New Roman" w:cs="Times New Roman"/>
+          <w:color w:val="000000"/>
+          <w:sz w:val="28"/>
+          <w:szCs w:val="28"/>
+        </w:rPr>
+        <w:t>у</w:t>
+      </w:r>
+      <w:r>
+        <w:rPr>
+          <w:rFonts w:ascii="Times New Roman" w:hAnsi="Times New Roman" w:cs="Times New Roman"/>
+          <w:color w:val="000000"/>
+          <w:sz w:val="28"/>
+          <w:szCs w:val="28"/>
+        </w:rPr>
+        <w:t xml:space="preserve">ровень </w:t>
+      </w:r>
+      <w:r>
+        <w:rPr>
+          <w:rFonts w:ascii="Times New Roman" w:hAnsi="Times New Roman" w:cs="Times New Roman"/>
+          <w:color w:val="000000"/>
+          <w:sz w:val="28"/>
+          <w:szCs w:val="28"/>
+        </w:rPr>
+        <w:t>б</w:t>
+      </w:r>
+      <w:r>
+        <w:rPr>
+          <w:rFonts w:ascii="Times New Roman" w:hAnsi="Times New Roman" w:cs="Times New Roman"/>
+          <w:color w:val="000000"/>
+          <w:sz w:val="28"/>
+          <w:szCs w:val="28"/>
+        </w:rPr>
+        <w:t xml:space="preserve">езопасности будет обеспечиваться и после проведения изменении. Для поддержки этого </w:t>
+      </w:r>
+      <w:r>
+        <w:rPr>
+          <w:rFonts w:ascii="Times New Roman" w:hAnsi="Times New Roman" w:cs="Times New Roman"/>
+          <w:color w:val="000000"/>
+          <w:sz w:val="28"/>
+          <w:szCs w:val="28"/>
+        </w:rPr>
+        <w:t>у</w:t>
+      </w:r>
+      <w:r>
+        <w:rPr>
+          <w:rFonts w:ascii="Times New Roman" w:hAnsi="Times New Roman" w:cs="Times New Roman"/>
+          <w:color w:val="000000"/>
+          <w:sz w:val="28"/>
+          <w:szCs w:val="28"/>
+        </w:rPr>
+        <w:t xml:space="preserve">ровня </w:t>
+      </w:r>
+      <w:r>
+        <w:rPr>
+          <w:rFonts w:ascii="Times New Roman" w:hAnsi="Times New Roman" w:cs="Times New Roman"/>
+          <w:color w:val="000000"/>
+          <w:sz w:val="28"/>
+          <w:szCs w:val="28"/>
+        </w:rPr>
+        <w:t>б</w:t>
+      </w:r>
+      <w:r>
+        <w:rPr>
+          <w:rFonts w:ascii="Times New Roman" w:hAnsi="Times New Roman" w:cs="Times New Roman"/>
+          <w:color w:val="000000"/>
+          <w:sz w:val="28"/>
+          <w:szCs w:val="28"/>
+        </w:rPr>
+        <w:t xml:space="preserve">езопасности существует ряд стандартных операций. Каждый </w:t>
+      </w:r>
+      <w:r>
+        <w:rPr>
+          <w:rFonts w:ascii="Times New Roman" w:hAnsi="Times New Roman" w:cs="Times New Roman"/>
+          <w:color w:val="000000"/>
+          <w:sz w:val="28"/>
+          <w:szCs w:val="28"/>
+        </w:rPr>
+        <w:t>з</w:t>
+      </w:r>
+      <w:r>
+        <w:rPr>
+          <w:rFonts w:ascii="Times New Roman" w:hAnsi="Times New Roman" w:cs="Times New Roman"/>
+          <w:color w:val="000000"/>
+          <w:sz w:val="28"/>
+          <w:szCs w:val="28"/>
+        </w:rPr>
+        <w:t>апрос на изменения связан с рядом параметров, которые определяют процедуру приемки. Параметры срочности и степени воздействия могут быть дополнены параметром, связанным с безопасностью. Если Запрос на изменения может оказать значительное воздействие на информационную безопасность, потребуются расширенные приемочные испытания и процедуры.</w:t>
       </w:r>
     </w:p>
     <w:p>
@@ -3046,97 +3918,7 @@
           <w:sz w:val="28"/>
           <w:szCs w:val="28"/>
         </w:rPr>
-        <w:t xml:space="preserve">С точки зрения безопасности </w:t>
-      </w:r>
-      <w:r>
-        <w:rPr>
-          <w:rFonts w:ascii="Times New Roman" w:hAnsi="Times New Roman" w:cs="Times New Roman"/>
-          <w:color w:val="000000"/>
-          <w:sz w:val="28"/>
-          <w:szCs w:val="28"/>
-        </w:rPr>
-        <w:t>у</w:t>
-      </w:r>
-      <w:r>
-        <w:rPr>
-          <w:rFonts w:ascii="Times New Roman" w:hAnsi="Times New Roman" w:cs="Times New Roman"/>
-          <w:color w:val="000000"/>
-          <w:sz w:val="28"/>
-          <w:szCs w:val="28"/>
-        </w:rPr>
-        <w:t xml:space="preserve">правление </w:t>
-      </w:r>
-      <w:r>
-        <w:rPr>
-          <w:rFonts w:ascii="Times New Roman" w:hAnsi="Times New Roman" w:cs="Times New Roman"/>
-          <w:color w:val="000000"/>
-          <w:sz w:val="28"/>
-          <w:szCs w:val="28"/>
-        </w:rPr>
-        <w:t>и</w:t>
-      </w:r>
-      <w:r>
-        <w:rPr>
-          <w:rFonts w:ascii="Times New Roman" w:hAnsi="Times New Roman" w:cs="Times New Roman"/>
-          <w:color w:val="000000"/>
-          <w:sz w:val="28"/>
-          <w:szCs w:val="28"/>
-        </w:rPr>
-        <w:t xml:space="preserve">зменениями является одним из наиболее важных процессов. Это объясняется тем, что </w:t>
-      </w:r>
-      <w:r>
-        <w:rPr>
-          <w:rFonts w:ascii="Times New Roman" w:hAnsi="Times New Roman" w:cs="Times New Roman"/>
-          <w:color w:val="000000"/>
-          <w:sz w:val="28"/>
-          <w:szCs w:val="28"/>
-        </w:rPr>
-        <w:t>у</w:t>
-      </w:r>
-      <w:r>
-        <w:rPr>
-          <w:rFonts w:ascii="Times New Roman" w:hAnsi="Times New Roman" w:cs="Times New Roman"/>
-          <w:color w:val="000000"/>
-          <w:sz w:val="28"/>
-          <w:szCs w:val="28"/>
-        </w:rPr>
-        <w:t xml:space="preserve">правление </w:t>
-      </w:r>
-      <w:r>
-        <w:rPr>
-          <w:rFonts w:ascii="Times New Roman" w:hAnsi="Times New Roman" w:cs="Times New Roman"/>
-          <w:color w:val="000000"/>
-          <w:sz w:val="28"/>
-          <w:szCs w:val="28"/>
-        </w:rPr>
-        <w:t>и</w:t>
-      </w:r>
-      <w:r>
-        <w:rPr>
-          <w:rFonts w:ascii="Times New Roman" w:hAnsi="Times New Roman" w:cs="Times New Roman"/>
-          <w:color w:val="000000"/>
-          <w:sz w:val="28"/>
-          <w:szCs w:val="28"/>
-        </w:rPr>
-        <w:t>зменениями вводит новые меры безопасности в ИТ-инфраструктуру вместе с изменениями этой инфраструктуры</w:t>
-      </w:r>
-      <w:r>
-        <w:rPr>
-          <w:rFonts w:ascii="Times New Roman" w:hAnsi="Times New Roman" w:cs="Times New Roman"/>
-          <w:color w:val="000000"/>
-          <w:sz w:val="28"/>
-          <w:szCs w:val="28"/>
-        </w:rPr>
-        <w:t>.</w:t>
-      </w:r>
-      <w:r>
-        <w:rPr>
-          <w:rFonts w:ascii="Times New Roman" w:hAnsi="Times New Roman" w:cs="Times New Roman"/>
-          <w:color w:val="000000"/>
-          <w:sz w:val="28"/>
-          <w:szCs w:val="28"/>
-        </w:rPr>
-        <w:t xml:space="preserve"> </w:t>
+        <w:t>Любые меры безопасности, связанные с внесением изменений, должны реализовываться одновременно с проведением самих изменений, и они должны тестироваться совместно. Тесты безопасности отличаются от обычных функциональных тестов. Задачей обычных тестов является определение доступности определенных функций. При тестировании безопасности проверяют не только доступность функций безопасности, но также отсутствие других, нежелательных функций, которые могут снизить безопасность системы.</w:t>
       </w:r>
     </w:p>
     <w:p>
@@ -3158,133 +3940,89 @@
           <w:sz w:val="28"/>
           <w:szCs w:val="28"/>
         </w:rPr>
-        <w:t>Так</w:t>
-      </w:r>
-      <w:r>
-        <w:rPr>
-          <w:rFonts w:ascii="Times New Roman" w:hAnsi="Times New Roman" w:cs="Times New Roman"/>
-          <w:color w:val="000000"/>
-          <w:sz w:val="28"/>
-          <w:szCs w:val="28"/>
-        </w:rPr>
-        <w:t>же,</w:t>
-      </w:r>
-      <w:r>
-        <w:rPr>
-          <w:rFonts w:ascii="Times New Roman" w:hAnsi="Times New Roman" w:cs="Times New Roman"/>
-          <w:color w:val="000000"/>
-          <w:sz w:val="28"/>
-          <w:szCs w:val="28"/>
-        </w:rPr>
-        <w:t xml:space="preserve"> при внедрении управления конфигурациями, упрощается процесс </w:t>
-      </w:r>
-      <w:r>
-        <w:rPr>
-          <w:rFonts w:ascii="Times New Roman" w:hAnsi="Times New Roman" w:cs="Times New Roman"/>
-          <w:color w:val="000000"/>
-          <w:sz w:val="28"/>
-          <w:szCs w:val="28"/>
-        </w:rPr>
-        <w:t>приведения конфигурации операционных систем</w:t>
-      </w:r>
-      <w:r>
-        <w:rPr>
-          <w:rFonts w:ascii="Times New Roman" w:hAnsi="Times New Roman" w:cs="Times New Roman"/>
-          <w:color w:val="000000"/>
-          <w:sz w:val="28"/>
-          <w:szCs w:val="28"/>
-        </w:rPr>
-        <w:t xml:space="preserve"> в соответствии с </w:t>
-      </w:r>
-      <w:r>
-        <w:rPr>
-          <w:rFonts w:ascii="Times New Roman" w:hAnsi="Times New Roman" w:cs="Times New Roman"/>
-          <w:color w:val="000000"/>
-          <w:sz w:val="28"/>
-          <w:szCs w:val="28"/>
-        </w:rPr>
-        <w:t>требованиями, предъявляемые некоторым</w:t>
-      </w:r>
-      <w:r>
-        <w:rPr>
-          <w:rFonts w:ascii="Times New Roman" w:hAnsi="Times New Roman" w:cs="Times New Roman"/>
-          <w:color w:val="000000"/>
-          <w:sz w:val="28"/>
-          <w:szCs w:val="28"/>
-        </w:rPr>
-        <w:t xml:space="preserve"> </w:t>
-      </w:r>
-      <w:r>
-        <w:rPr>
-          <w:rFonts w:ascii="Times New Roman" w:hAnsi="Times New Roman" w:cs="Times New Roman"/>
-          <w:color w:val="000000"/>
-          <w:sz w:val="28"/>
-          <w:szCs w:val="28"/>
-        </w:rPr>
-        <w:t>профилем</w:t>
-      </w:r>
-      <w:r>
-        <w:rPr>
-          <w:rFonts w:ascii="Times New Roman" w:hAnsi="Times New Roman" w:cs="Times New Roman"/>
-          <w:color w:val="000000"/>
-          <w:sz w:val="28"/>
-          <w:szCs w:val="28"/>
-        </w:rPr>
-        <w:t xml:space="preserve"> без</w:t>
-      </w:r>
-      <w:r>
-        <w:rPr>
-          <w:rFonts w:ascii="Times New Roman" w:hAnsi="Times New Roman" w:cs="Times New Roman"/>
-          <w:color w:val="000000"/>
-          <w:sz w:val="28"/>
-          <w:szCs w:val="28"/>
-        </w:rPr>
-        <w:t>опасности. В процессе управления конфигурацией будет определена базовая конфигурация дл</w:t>
-      </w:r>
-      <w:r>
-        <w:rPr>
-          <w:rFonts w:ascii="Times New Roman" w:hAnsi="Times New Roman" w:cs="Times New Roman"/>
-          <w:color w:val="000000"/>
-          <w:sz w:val="28"/>
-          <w:szCs w:val="28"/>
-        </w:rPr>
-        <w:t xml:space="preserve">я данного профиля, определены необходимые изменения, для приведения </w:t>
-      </w:r>
-      <w:r>
-        <w:rPr>
-          <w:rFonts w:ascii="Times New Roman" w:hAnsi="Times New Roman" w:cs="Times New Roman"/>
-          <w:color w:val="000000"/>
-          <w:sz w:val="28"/>
-          <w:szCs w:val="28"/>
-        </w:rPr>
-        <w:t>операционной системы</w:t>
-      </w:r>
-      <w:r>
-        <w:rPr>
-          <w:rFonts w:ascii="Times New Roman" w:hAnsi="Times New Roman" w:cs="Times New Roman"/>
-          <w:color w:val="000000"/>
-          <w:sz w:val="28"/>
-          <w:szCs w:val="28"/>
-        </w:rPr>
-        <w:t xml:space="preserve"> в соответствие данному профилю</w:t>
-      </w:r>
-      <w:r>
-        <w:rPr>
-          <w:rFonts w:ascii="Times New Roman" w:hAnsi="Times New Roman" w:cs="Times New Roman"/>
-          <w:color w:val="000000"/>
-          <w:sz w:val="28"/>
-          <w:szCs w:val="28"/>
-        </w:rPr>
-        <w:t>, произведено применение этих изменений, и осуществление дальнейшего аудита и контроля соответствия конфигурации профилю безопасности.</w:t>
-      </w:r>
-      <w:r>
-        <w:rPr>
-          <w:rFonts w:ascii="Times New Roman" w:hAnsi="Times New Roman" w:cs="Times New Roman"/>
-          <w:color w:val="000000"/>
-          <w:sz w:val="28"/>
-          <w:szCs w:val="28"/>
-        </w:rPr>
-        <w:t xml:space="preserve"> </w:t>
+        <w:t xml:space="preserve">С точки зрения безопасности </w:t>
+      </w:r>
+      <w:r>
+        <w:rPr>
+          <w:rFonts w:ascii="Times New Roman" w:hAnsi="Times New Roman" w:cs="Times New Roman"/>
+          <w:color w:val="000000"/>
+          <w:sz w:val="28"/>
+          <w:szCs w:val="28"/>
+        </w:rPr>
+        <w:t>у</w:t>
+      </w:r>
+      <w:r>
+        <w:rPr>
+          <w:rFonts w:ascii="Times New Roman" w:hAnsi="Times New Roman" w:cs="Times New Roman"/>
+          <w:color w:val="000000"/>
+          <w:sz w:val="28"/>
+          <w:szCs w:val="28"/>
+        </w:rPr>
+        <w:t xml:space="preserve">правление </w:t>
+      </w:r>
+      <w:r>
+        <w:rPr>
+          <w:rFonts w:ascii="Times New Roman" w:hAnsi="Times New Roman" w:cs="Times New Roman"/>
+          <w:color w:val="000000"/>
+          <w:sz w:val="28"/>
+          <w:szCs w:val="28"/>
+        </w:rPr>
+        <w:t>и</w:t>
+      </w:r>
+      <w:r>
+        <w:rPr>
+          <w:rFonts w:ascii="Times New Roman" w:hAnsi="Times New Roman" w:cs="Times New Roman"/>
+          <w:color w:val="000000"/>
+          <w:sz w:val="28"/>
+          <w:szCs w:val="28"/>
+        </w:rPr>
+        <w:t xml:space="preserve">зменениями является одним из наиболее важных процессов. Это объясняется тем, что </w:t>
+      </w:r>
+      <w:r>
+        <w:rPr>
+          <w:rFonts w:ascii="Times New Roman" w:hAnsi="Times New Roman" w:cs="Times New Roman"/>
+          <w:color w:val="000000"/>
+          <w:sz w:val="28"/>
+          <w:szCs w:val="28"/>
+        </w:rPr>
+        <w:t>у</w:t>
+      </w:r>
+      <w:r>
+        <w:rPr>
+          <w:rFonts w:ascii="Times New Roman" w:hAnsi="Times New Roman" w:cs="Times New Roman"/>
+          <w:color w:val="000000"/>
+          <w:sz w:val="28"/>
+          <w:szCs w:val="28"/>
+        </w:rPr>
+        <w:t xml:space="preserve">правление </w:t>
+      </w:r>
+      <w:r>
+        <w:rPr>
+          <w:rFonts w:ascii="Times New Roman" w:hAnsi="Times New Roman" w:cs="Times New Roman"/>
+          <w:color w:val="000000"/>
+          <w:sz w:val="28"/>
+          <w:szCs w:val="28"/>
+        </w:rPr>
+        <w:lastRenderedPageBreak/>
+        <w:t>и</w:t>
+      </w:r>
+      <w:r>
+        <w:rPr>
+          <w:rFonts w:ascii="Times New Roman" w:hAnsi="Times New Roman" w:cs="Times New Roman"/>
+          <w:color w:val="000000"/>
+          <w:sz w:val="28"/>
+          <w:szCs w:val="28"/>
+        </w:rPr>
+        <w:t>зменениями вводит новые меры безопасности в ИТ-инфраструктуру вместе с изменениями этой инфраструктуры</w:t>
+      </w:r>
+      <w:r>
+        <w:rPr>
+          <w:rFonts w:ascii="Times New Roman" w:hAnsi="Times New Roman" w:cs="Times New Roman"/>
+          <w:color w:val="000000"/>
+          <w:sz w:val="28"/>
+          <w:szCs w:val="28"/>
+        </w:rPr>
+        <w:t>.</w:t>
       </w:r>
       <w:r>
         <w:rPr>
@@ -3315,88 +4053,142 @@
           <w:sz w:val="28"/>
           <w:szCs w:val="28"/>
         </w:rPr>
-        <w:t>Исходя из описанных выше положений внедрение процесса управления</w:t>
-      </w:r>
-      <w:r>
-        <w:rPr>
-          <w:rFonts w:ascii="Times New Roman" w:hAnsi="Times New Roman" w:cs="Times New Roman"/>
-          <w:color w:val="000000"/>
-          <w:sz w:val="28"/>
-          <w:szCs w:val="28"/>
-        </w:rPr>
-        <w:t>,</w:t>
-      </w:r>
-      <w:r>
-        <w:rPr>
-          <w:rFonts w:ascii="Times New Roman" w:hAnsi="Times New Roman" w:cs="Times New Roman"/>
-          <w:color w:val="000000"/>
-          <w:sz w:val="28"/>
-          <w:szCs w:val="28"/>
-        </w:rPr>
-        <w:t xml:space="preserve"> конфигурацией позволяет </w:t>
-      </w:r>
-      <w:r>
-        <w:rPr>
-          <w:rFonts w:ascii="Times New Roman" w:hAnsi="Times New Roman" w:cs="Times New Roman"/>
-          <w:color w:val="000000"/>
-          <w:sz w:val="28"/>
-          <w:szCs w:val="28"/>
-        </w:rPr>
-        <w:t>значительно снизить количество ошибок и улучшить контроль статуса конфигурации при решении большого количества одинаковых задач.</w:t>
-      </w:r>
-      <w:r>
-        <w:rPr>
-          <w:rFonts w:ascii="Times New Roman" w:hAnsi="Times New Roman" w:cs="Times New Roman"/>
-          <w:color w:val="000000"/>
-          <w:sz w:val="28"/>
-          <w:szCs w:val="28"/>
-        </w:rPr>
-        <w:t xml:space="preserve"> Дополнительно, внедрение управления конфигурацией </w:t>
-      </w:r>
-      <w:r>
-        <w:rPr>
-          <w:rFonts w:ascii="Times New Roman" w:hAnsi="Times New Roman" w:cs="Times New Roman"/>
-          <w:color w:val="000000"/>
-          <w:sz w:val="28"/>
-          <w:szCs w:val="28"/>
-        </w:rPr>
-        <w:t xml:space="preserve">решает часть важных задач обеспечения информационной безопасности. </w:t>
-      </w:r>
-      <w:r>
-        <w:rPr>
-          <w:rFonts w:ascii="Times New Roman" w:hAnsi="Times New Roman" w:cs="Times New Roman"/>
-          <w:color w:val="000000"/>
-          <w:sz w:val="28"/>
-          <w:szCs w:val="28"/>
-        </w:rPr>
-        <w:t xml:space="preserve">Но остается проблема </w:t>
-      </w:r>
-      <w:r>
-        <w:rPr>
-          <w:rFonts w:ascii="Times New Roman" w:hAnsi="Times New Roman" w:cs="Times New Roman"/>
-          <w:color w:val="000000"/>
-          <w:sz w:val="28"/>
-          <w:szCs w:val="28"/>
-        </w:rPr>
-        <w:t>необходимости большого количества времени для применения требуемых изменений в распределенной сети. Данную проблему</w:t>
-      </w:r>
-      <w:r>
-        <w:rPr>
-          <w:rFonts w:ascii="Times New Roman" w:hAnsi="Times New Roman" w:cs="Times New Roman"/>
-          <w:color w:val="000000"/>
-          <w:sz w:val="28"/>
-          <w:szCs w:val="28"/>
-        </w:rPr>
-        <w:t xml:space="preserve"> решает применение автоматизированных систем управления конфигурацией</w:t>
-      </w:r>
-      <w:r>
-        <w:rPr>
-          <w:rFonts w:ascii="Times New Roman" w:hAnsi="Times New Roman" w:cs="Times New Roman"/>
-          <w:color w:val="000000"/>
-          <w:sz w:val="28"/>
-          <w:szCs w:val="28"/>
-        </w:rPr>
-        <w:t>.</w:t>
+        <w:t>Так</w:t>
+      </w:r>
+      <w:r>
+        <w:rPr>
+          <w:rFonts w:ascii="Times New Roman" w:hAnsi="Times New Roman" w:cs="Times New Roman"/>
+          <w:color w:val="000000"/>
+          <w:sz w:val="28"/>
+          <w:szCs w:val="28"/>
+        </w:rPr>
+        <w:t>же,</w:t>
+      </w:r>
+      <w:r>
+        <w:rPr>
+          <w:rFonts w:ascii="Times New Roman" w:hAnsi="Times New Roman" w:cs="Times New Roman"/>
+          <w:color w:val="000000"/>
+          <w:sz w:val="28"/>
+          <w:szCs w:val="28"/>
+        </w:rPr>
+        <w:t xml:space="preserve"> при внедрении управления конфигурациями, упрощается процесс </w:t>
+      </w:r>
+      <w:r>
+        <w:rPr>
+          <w:rFonts w:ascii="Times New Roman" w:hAnsi="Times New Roman" w:cs="Times New Roman"/>
+          <w:color w:val="000000"/>
+          <w:sz w:val="28"/>
+          <w:szCs w:val="28"/>
+        </w:rPr>
+        <w:t>приведения конфигурации операционных систем</w:t>
+      </w:r>
+      <w:r>
+        <w:rPr>
+          <w:rFonts w:ascii="Times New Roman" w:hAnsi="Times New Roman" w:cs="Times New Roman"/>
+          <w:color w:val="000000"/>
+          <w:sz w:val="28"/>
+          <w:szCs w:val="28"/>
+        </w:rPr>
+        <w:t xml:space="preserve"> в соответствии с </w:t>
+      </w:r>
+      <w:r>
+        <w:rPr>
+          <w:rFonts w:ascii="Times New Roman" w:hAnsi="Times New Roman" w:cs="Times New Roman"/>
+          <w:color w:val="000000"/>
+          <w:sz w:val="28"/>
+          <w:szCs w:val="28"/>
+        </w:rPr>
+        <w:t>требованиями, предъявляемые некоторым</w:t>
+      </w:r>
+      <w:r>
+        <w:rPr>
+          <w:rFonts w:ascii="Times New Roman" w:hAnsi="Times New Roman" w:cs="Times New Roman"/>
+          <w:color w:val="000000"/>
+          <w:sz w:val="28"/>
+          <w:szCs w:val="28"/>
+        </w:rPr>
+        <w:t xml:space="preserve"> </w:t>
+      </w:r>
+      <w:r>
+        <w:rPr>
+          <w:rFonts w:ascii="Times New Roman" w:hAnsi="Times New Roman" w:cs="Times New Roman"/>
+          <w:color w:val="000000"/>
+          <w:sz w:val="28"/>
+          <w:szCs w:val="28"/>
+        </w:rPr>
+        <w:t>профилем</w:t>
+      </w:r>
+      <w:r>
+        <w:rPr>
+          <w:rFonts w:ascii="Times New Roman" w:hAnsi="Times New Roman" w:cs="Times New Roman"/>
+          <w:color w:val="000000"/>
+          <w:sz w:val="28"/>
+          <w:szCs w:val="28"/>
+        </w:rPr>
+        <w:t xml:space="preserve"> без</w:t>
+      </w:r>
+      <w:r>
+        <w:rPr>
+          <w:rFonts w:ascii="Times New Roman" w:hAnsi="Times New Roman" w:cs="Times New Roman"/>
+          <w:color w:val="000000"/>
+          <w:sz w:val="28"/>
+          <w:szCs w:val="28"/>
+        </w:rPr>
+        <w:t>опасности. В процессе управления конфигурацией будет определена базовая конфигурация дл</w:t>
+      </w:r>
+      <w:r>
+        <w:rPr>
+          <w:rFonts w:ascii="Times New Roman" w:hAnsi="Times New Roman" w:cs="Times New Roman"/>
+          <w:color w:val="000000"/>
+          <w:sz w:val="28"/>
+          <w:szCs w:val="28"/>
+        </w:rPr>
+        <w:t xml:space="preserve">я данного профиля, определены необходимые изменения, для приведения </w:t>
+      </w:r>
+      <w:r>
+        <w:rPr>
+          <w:rFonts w:ascii="Times New Roman" w:hAnsi="Times New Roman" w:cs="Times New Roman"/>
+          <w:color w:val="000000"/>
+          <w:sz w:val="28"/>
+          <w:szCs w:val="28"/>
+        </w:rPr>
+        <w:t>операционной системы</w:t>
+      </w:r>
+      <w:r>
+        <w:rPr>
+          <w:rFonts w:ascii="Times New Roman" w:hAnsi="Times New Roman" w:cs="Times New Roman"/>
+          <w:color w:val="000000"/>
+          <w:sz w:val="28"/>
+          <w:szCs w:val="28"/>
+        </w:rPr>
+        <w:t xml:space="preserve"> в соответствие данному профилю</w:t>
+      </w:r>
+      <w:r>
+        <w:rPr>
+          <w:rFonts w:ascii="Times New Roman" w:hAnsi="Times New Roman" w:cs="Times New Roman"/>
+          <w:color w:val="000000"/>
+          <w:sz w:val="28"/>
+          <w:szCs w:val="28"/>
+        </w:rPr>
+        <w:t>, произведено применение этих изменений, и осуществление дальнейшего аудита и контроля соответствия конфигурации профилю безопасности.</w:t>
+      </w:r>
+      <w:r>
+        <w:rPr>
+          <w:rFonts w:ascii="Times New Roman" w:hAnsi="Times New Roman" w:cs="Times New Roman"/>
+          <w:color w:val="000000"/>
+          <w:sz w:val="28"/>
+          <w:szCs w:val="28"/>
+        </w:rPr>
+        <w:t xml:space="preserve"> </w:t>
+      </w:r>
+      <w:r>
+        <w:rPr>
+          <w:rFonts w:ascii="Times New Roman" w:hAnsi="Times New Roman" w:cs="Times New Roman"/>
+          <w:color w:val="000000"/>
+          <w:sz w:val="28"/>
+          <w:szCs w:val="28"/>
+        </w:rPr>
+        <w:t xml:space="preserve"> </w:t>
       </w:r>
     </w:p>
     <w:p>
@@ -3411,6 +4203,96 @@
           <w:szCs w:val="28"/>
         </w:rPr>
       </w:pPr>
+      <w:r>
+        <w:rPr>
+          <w:rFonts w:ascii="Times New Roman" w:hAnsi="Times New Roman" w:cs="Times New Roman"/>
+          <w:color w:val="000000"/>
+          <w:sz w:val="28"/>
+          <w:szCs w:val="28"/>
+        </w:rPr>
+        <w:t>Исходя из описанных выше положений внедрение процесса управления</w:t>
+      </w:r>
+      <w:r>
+        <w:rPr>
+          <w:rFonts w:ascii="Times New Roman" w:hAnsi="Times New Roman" w:cs="Times New Roman"/>
+          <w:color w:val="000000"/>
+          <w:sz w:val="28"/>
+          <w:szCs w:val="28"/>
+        </w:rPr>
+        <w:t>,</w:t>
+      </w:r>
+      <w:r>
+        <w:rPr>
+          <w:rFonts w:ascii="Times New Roman" w:hAnsi="Times New Roman" w:cs="Times New Roman"/>
+          <w:color w:val="000000"/>
+          <w:sz w:val="28"/>
+          <w:szCs w:val="28"/>
+        </w:rPr>
+        <w:t xml:space="preserve"> конфигурацией позволяет </w:t>
+      </w:r>
+      <w:r>
+        <w:rPr>
+          <w:rFonts w:ascii="Times New Roman" w:hAnsi="Times New Roman" w:cs="Times New Roman"/>
+          <w:color w:val="000000"/>
+          <w:sz w:val="28"/>
+          <w:szCs w:val="28"/>
+        </w:rPr>
+        <w:t>значительно снизить количество ошибок и улучшить контроль статуса конфигурации при решении большого количества одинаковых задач.</w:t>
+      </w:r>
+      <w:r>
+        <w:rPr>
+          <w:rFonts w:ascii="Times New Roman" w:hAnsi="Times New Roman" w:cs="Times New Roman"/>
+          <w:color w:val="000000"/>
+          <w:sz w:val="28"/>
+          <w:szCs w:val="28"/>
+        </w:rPr>
+        <w:t xml:space="preserve"> Дополнительно, внедрение управления конфигурацией </w:t>
+      </w:r>
+      <w:r>
+        <w:rPr>
+          <w:rFonts w:ascii="Times New Roman" w:hAnsi="Times New Roman" w:cs="Times New Roman"/>
+          <w:color w:val="000000"/>
+          <w:sz w:val="28"/>
+          <w:szCs w:val="28"/>
+        </w:rPr>
+        <w:t xml:space="preserve">решает часть важных задач обеспечения информационной безопасности. </w:t>
+      </w:r>
+      <w:r>
+        <w:rPr>
+          <w:rFonts w:ascii="Times New Roman" w:hAnsi="Times New Roman" w:cs="Times New Roman"/>
+          <w:color w:val="000000"/>
+          <w:sz w:val="28"/>
+          <w:szCs w:val="28"/>
+        </w:rPr>
+        <w:t xml:space="preserve">Но остается проблема </w:t>
+      </w:r>
+      <w:r>
+        <w:rPr>
+          <w:rFonts w:ascii="Times New Roman" w:hAnsi="Times New Roman" w:cs="Times New Roman"/>
+          <w:color w:val="000000"/>
+          <w:sz w:val="28"/>
+          <w:szCs w:val="28"/>
+        </w:rPr>
+        <w:t>необходимости большого количества времени для применения требуемых изменений в распределенной сети. Данную проблему</w:t>
+      </w:r>
+      <w:r>
+        <w:rPr>
+          <w:rFonts w:ascii="Times New Roman" w:hAnsi="Times New Roman" w:cs="Times New Roman"/>
+          <w:color w:val="000000"/>
+          <w:sz w:val="28"/>
+          <w:szCs w:val="28"/>
+        </w:rPr>
+        <w:t xml:space="preserve"> решает применение автоматизированных систем управления конфигурацией</w:t>
+      </w:r>
+      <w:r>
+        <w:rPr>
+          <w:rFonts w:ascii="Times New Roman" w:hAnsi="Times New Roman" w:cs="Times New Roman"/>
+          <w:color w:val="000000"/>
+          <w:sz w:val="28"/>
+          <w:szCs w:val="28"/>
+        </w:rPr>
+        <w:t>.</w:t>
+      </w:r>
     </w:p>
     <w:p>
       <w:pPr>
@@ -3419,19 +4301,72 @@
         <w:jc w:val="both"/>
         <w:rPr>
           <w:rFonts w:ascii="Times New Roman" w:hAnsi="Times New Roman" w:cs="Times New Roman"/>
-          <w:color w:val="000000"/>
-          <w:sz w:val="28"/>
-          <w:szCs w:val="28"/>
-        </w:rPr>
-      </w:pPr>
-      <w:r>
-        <w:rPr>
-          <w:rFonts w:ascii="Times New Roman" w:hAnsi="Times New Roman" w:cs="Times New Roman"/>
-          <w:color w:val="000000"/>
-          <w:sz w:val="28"/>
-          <w:szCs w:val="28"/>
-        </w:rPr>
-        <w:lastRenderedPageBreak/>
+          <w:b/>
+          <w:color w:val="000000"/>
+          <w:sz w:val="28"/>
+          <w:szCs w:val="28"/>
+        </w:rPr>
+      </w:pPr>
+      <w:r>
+        <w:rPr>
+          <w:rFonts w:ascii="Times New Roman" w:hAnsi="Times New Roman" w:cs="Times New Roman"/>
+          <w:b/>
+          <w:color w:val="000000"/>
+          <w:sz w:val="28"/>
+          <w:szCs w:val="28"/>
+        </w:rPr>
+        <w:t>1.</w:t>
+      </w:r>
+      <w:r>
+        <w:rPr>
+          <w:rFonts w:ascii="Times New Roman" w:hAnsi="Times New Roman" w:cs="Times New Roman"/>
+          <w:b/>
+          <w:color w:val="000000"/>
+          <w:sz w:val="28"/>
+          <w:szCs w:val="28"/>
+        </w:rPr>
+        <w:t>4</w:t>
+      </w:r>
+      <w:r>
+        <w:rPr>
+          <w:rFonts w:ascii="Times New Roman" w:hAnsi="Times New Roman" w:cs="Times New Roman"/>
+          <w:b/>
+          <w:color w:val="000000"/>
+          <w:sz w:val="28"/>
+          <w:szCs w:val="28"/>
+        </w:rPr>
+        <w:t xml:space="preserve"> </w:t>
+      </w:r>
+      <w:r>
+        <w:rPr>
+          <w:rFonts w:ascii="Times New Roman" w:hAnsi="Times New Roman" w:cs="Times New Roman"/>
+          <w:b/>
+          <w:color w:val="000000"/>
+          <w:sz w:val="28"/>
+          <w:szCs w:val="28"/>
+        </w:rPr>
+        <w:t>Системы управления конфигурацией</w:t>
+      </w:r>
+    </w:p>
+    <w:p>
+      <w:pPr>
+        <w:spacing w:line="360" w:lineRule="auto"/>
+        <w:ind w:firstLine="709"/>
+        <w:jc w:val="both"/>
+        <w:rPr>
+          <w:rFonts w:ascii="Times New Roman" w:hAnsi="Times New Roman" w:cs="Times New Roman"/>
+          <w:color w:val="000000"/>
+          <w:sz w:val="28"/>
+          <w:szCs w:val="28"/>
+        </w:rPr>
+      </w:pPr>
+      <w:r>
+        <w:rPr>
+          <w:rFonts w:ascii="Times New Roman" w:hAnsi="Times New Roman" w:cs="Times New Roman"/>
+          <w:color w:val="000000"/>
+          <w:sz w:val="28"/>
+          <w:szCs w:val="28"/>
+        </w:rPr>
         <w:t>Существует большое число различных систем управления конфигурациями</w:t>
       </w:r>
       <w:r>
@@ -3489,10 +4424,10 @@
             <v:path o:extrusionok="f" gradientshapeok="t" o:connecttype="rect"/>
             <o:lock v:ext="edit" aspectratio="t"/>
           </v:shapetype>
-          <v:shape id="_x0000_i1025" type="#_x0000_t75" style="width:338.25pt;height:203.1pt" o:ole="">
+          <v:shape id="_x0000_i1025" type="#_x0000_t75" style="width:338.25pt;height:203.25pt" o:ole="">
             <v:imagedata r:id="rId5" o:title=""/>
           </v:shape>
-          <o:OLEObject Type="Embed" ProgID="Visio.Drawing.11" ShapeID="_x0000_i1025" DrawAspect="Content" ObjectID="_1521882355" r:id="rId6"/>
+          <o:OLEObject Type="Embed" ProgID="Visio.Drawing.11" ShapeID="_x0000_i1025" DrawAspect="Content" ObjectID="_1522008334" r:id="rId6"/>
         </w:object>
       </w:r>
     </w:p>
@@ -3537,7 +4472,25 @@
           <w:sz w:val="28"/>
           <w:szCs w:val="28"/>
         </w:rPr>
-        <w:t>В хранилище находятся вводные данные – спецификации, которые описывают инфраструктуру или сервер. Спецификация переводится в профиль настроек на Агенте трансляции. Эти данные передаются (или забираются) на управляемые узлы и п</w:t>
+        <w:t>В хранилище находятся в</w:t>
+      </w:r>
+      <w:r>
+        <w:rPr>
+          <w:rFonts w:ascii="Times New Roman" w:hAnsi="Times New Roman" w:cs="Times New Roman"/>
+          <w:color w:val="000000"/>
+          <w:sz w:val="28"/>
+          <w:szCs w:val="28"/>
+        </w:rPr>
+        <w:t>х</w:t>
+      </w:r>
+      <w:r>
+        <w:rPr>
+          <w:rFonts w:ascii="Times New Roman" w:hAnsi="Times New Roman" w:cs="Times New Roman"/>
+          <w:color w:val="000000"/>
+          <w:sz w:val="28"/>
+          <w:szCs w:val="28"/>
+        </w:rPr>
+        <w:t>одные данные – спецификации, которые описывают инфраструктуру или сервер. Спецификация переводится в профиль настроек на Агенте трансляции. Эти данные передаются (или забираются) на управляемые узлы и п</w:t>
       </w:r>
       <w:r>
         <w:rPr>
@@ -3820,7 +4773,6 @@
           <w:sz w:val="28"/>
           <w:szCs w:val="28"/>
         </w:rPr>
-        <w:lastRenderedPageBreak/>
         <w:t>Управление конфигур</w:t>
       </w:r>
       <w:r>
@@ -3979,7 +4931,7 @@
         <w:pStyle w:val="a3"/>
         <w:numPr>
           <w:ilvl w:val="1"/>
-          <w:numId w:val="8"/>
+          <w:numId w:val="18"/>
         </w:numPr>
         <w:spacing w:line="360" w:lineRule="auto"/>
         <w:jc w:val="both"/>
@@ -3999,6 +4951,7 @@
           <w:sz w:val="28"/>
           <w:szCs w:val="28"/>
         </w:rPr>
+        <w:lastRenderedPageBreak/>
         <w:t xml:space="preserve"> Требования к системе управления конфигурацией</w:t>
       </w:r>
     </w:p>
@@ -4191,7 +5144,299 @@
           <w:sz w:val="28"/>
           <w:szCs w:val="28"/>
         </w:rPr>
-        <w:t>Повышение оперативности процесса управления конфигурацией серверов и рабочих станций;</w:t>
+        <w:t xml:space="preserve">Повышение оперативности процесса управления конфигурацией серверов и рабочих станций; </w:t>
+      </w:r>
+    </w:p>
+    <w:p>
+      <w:pPr>
+        <w:spacing w:line="360" w:lineRule="auto"/>
+        <w:ind w:firstLine="708"/>
+        <w:jc w:val="both"/>
+        <w:rPr>
+          <w:rFonts w:ascii="Times New Roman" w:hAnsi="Times New Roman" w:cs="Times New Roman"/>
+          <w:color w:val="000000"/>
+          <w:sz w:val="28"/>
+          <w:szCs w:val="28"/>
+        </w:rPr>
+      </w:pPr>
+      <w:r>
+        <w:rPr>
+          <w:rFonts w:ascii="Times New Roman" w:hAnsi="Times New Roman" w:cs="Times New Roman"/>
+          <w:color w:val="000000"/>
+          <w:sz w:val="28"/>
+          <w:szCs w:val="28"/>
+        </w:rPr>
+        <w:t>На создаваемую систему накладываются следующие ограничения:</w:t>
+      </w:r>
+    </w:p>
+    <w:p>
+      <w:pPr>
+        <w:pStyle w:val="a3"/>
+        <w:numPr>
+          <w:ilvl w:val="0"/>
+          <w:numId w:val="6"/>
+        </w:numPr>
+        <w:spacing w:line="360" w:lineRule="auto"/>
+        <w:ind w:left="0" w:firstLine="709"/>
+        <w:jc w:val="both"/>
+        <w:rPr>
+          <w:rFonts w:ascii="Times New Roman" w:hAnsi="Times New Roman" w:cs="Times New Roman"/>
+          <w:color w:val="000000"/>
+          <w:sz w:val="28"/>
+          <w:szCs w:val="28"/>
+        </w:rPr>
+      </w:pPr>
+      <w:r>
+        <w:rPr>
+          <w:rFonts w:ascii="Times New Roman" w:hAnsi="Times New Roman" w:cs="Times New Roman"/>
+          <w:color w:val="000000"/>
+          <w:sz w:val="28"/>
+          <w:szCs w:val="28"/>
+        </w:rPr>
+        <w:t xml:space="preserve">На рабочих станциях и серверах применяется </w:t>
+      </w:r>
+      <w:r>
+        <w:rPr>
+          <w:rFonts w:ascii="Times New Roman" w:hAnsi="Times New Roman" w:cs="Times New Roman"/>
+          <w:color w:val="000000"/>
+          <w:sz w:val="28"/>
+          <w:szCs w:val="28"/>
+          <w:lang w:val="en-US"/>
+        </w:rPr>
+        <w:t>Astra</w:t>
+      </w:r>
+      <w:r>
+        <w:rPr>
+          <w:rFonts w:ascii="Times New Roman" w:hAnsi="Times New Roman" w:cs="Times New Roman"/>
+          <w:color w:val="000000"/>
+          <w:sz w:val="28"/>
+          <w:szCs w:val="28"/>
+        </w:rPr>
+        <w:t xml:space="preserve"> </w:t>
+      </w:r>
+      <w:r>
+        <w:rPr>
+          <w:rFonts w:ascii="Times New Roman" w:hAnsi="Times New Roman" w:cs="Times New Roman"/>
+          <w:color w:val="000000"/>
+          <w:sz w:val="28"/>
+          <w:szCs w:val="28"/>
+          <w:lang w:val="en-US"/>
+        </w:rPr>
+        <w:t>Linux</w:t>
+      </w:r>
+      <w:r>
+        <w:rPr>
+          <w:rFonts w:ascii="Times New Roman" w:hAnsi="Times New Roman" w:cs="Times New Roman"/>
+          <w:color w:val="000000"/>
+          <w:sz w:val="28"/>
+          <w:szCs w:val="28"/>
+        </w:rPr>
+        <w:t>;</w:t>
+      </w:r>
+    </w:p>
+    <w:p>
+      <w:pPr>
+        <w:pStyle w:val="a3"/>
+        <w:numPr>
+          <w:ilvl w:val="0"/>
+          <w:numId w:val="6"/>
+        </w:numPr>
+        <w:spacing w:line="360" w:lineRule="auto"/>
+        <w:ind w:left="0" w:firstLine="709"/>
+        <w:jc w:val="both"/>
+        <w:rPr>
+          <w:rFonts w:ascii="Times New Roman" w:hAnsi="Times New Roman" w:cs="Times New Roman"/>
+          <w:color w:val="000000"/>
+          <w:sz w:val="28"/>
+          <w:szCs w:val="28"/>
+        </w:rPr>
+      </w:pPr>
+      <w:r>
+        <w:rPr>
+          <w:rFonts w:ascii="Times New Roman" w:hAnsi="Times New Roman" w:cs="Times New Roman"/>
+          <w:color w:val="000000"/>
+          <w:sz w:val="28"/>
+          <w:szCs w:val="28"/>
+        </w:rPr>
+        <w:t>Управление конфигурацией должно осуществляться удаленно;</w:t>
+      </w:r>
+    </w:p>
+    <w:p>
+      <w:pPr>
+        <w:pStyle w:val="a3"/>
+        <w:numPr>
+          <w:ilvl w:val="0"/>
+          <w:numId w:val="6"/>
+        </w:numPr>
+        <w:spacing w:line="360" w:lineRule="auto"/>
+        <w:ind w:left="0" w:firstLine="709"/>
+        <w:jc w:val="both"/>
+        <w:rPr>
+          <w:rFonts w:ascii="Times New Roman" w:hAnsi="Times New Roman" w:cs="Times New Roman"/>
+          <w:color w:val="000000"/>
+          <w:sz w:val="28"/>
+          <w:szCs w:val="28"/>
+        </w:rPr>
+      </w:pPr>
+      <w:r>
+        <w:rPr>
+          <w:rFonts w:ascii="Times New Roman" w:hAnsi="Times New Roman" w:cs="Times New Roman"/>
+          <w:color w:val="000000"/>
+          <w:sz w:val="28"/>
+          <w:szCs w:val="28"/>
+        </w:rPr>
+        <w:t xml:space="preserve">Для осуществления требуемых изменений необходимо </w:t>
+      </w:r>
+      <w:r>
+        <w:rPr>
+          <w:rFonts w:ascii="Times New Roman" w:hAnsi="Times New Roman" w:cs="Times New Roman"/>
+          <w:color w:val="000000"/>
+          <w:sz w:val="28"/>
+          <w:szCs w:val="28"/>
+        </w:rPr>
+        <w:t xml:space="preserve">обладать </w:t>
+      </w:r>
+      <w:r>
+        <w:rPr>
+          <w:rFonts w:ascii="Times New Roman" w:hAnsi="Times New Roman" w:cs="Times New Roman"/>
+          <w:color w:val="000000"/>
+          <w:sz w:val="28"/>
+          <w:szCs w:val="28"/>
+        </w:rPr>
+        <w:t>административны</w:t>
+      </w:r>
+      <w:r>
+        <w:rPr>
+          <w:rFonts w:ascii="Times New Roman" w:hAnsi="Times New Roman" w:cs="Times New Roman"/>
+          <w:color w:val="000000"/>
+          <w:sz w:val="28"/>
+          <w:szCs w:val="28"/>
+        </w:rPr>
+        <w:t>ми</w:t>
+      </w:r>
+      <w:r>
+        <w:rPr>
+          <w:rFonts w:ascii="Times New Roman" w:hAnsi="Times New Roman" w:cs="Times New Roman"/>
+          <w:color w:val="000000"/>
+          <w:sz w:val="28"/>
+          <w:szCs w:val="28"/>
+        </w:rPr>
+        <w:t xml:space="preserve"> </w:t>
+      </w:r>
+      <w:r>
+        <w:rPr>
+          <w:rFonts w:ascii="Times New Roman" w:hAnsi="Times New Roman" w:cs="Times New Roman"/>
+          <w:color w:val="000000"/>
+          <w:sz w:val="28"/>
+          <w:szCs w:val="28"/>
+        </w:rPr>
+        <w:t>полномочиями</w:t>
+      </w:r>
+      <w:r>
+        <w:rPr>
+          <w:rFonts w:ascii="Times New Roman" w:hAnsi="Times New Roman" w:cs="Times New Roman"/>
+          <w:color w:val="000000"/>
+          <w:sz w:val="28"/>
+          <w:szCs w:val="28"/>
+        </w:rPr>
+        <w:t>.</w:t>
+      </w:r>
+    </w:p>
+    <w:p>
+      <w:pPr>
+        <w:spacing w:line="360" w:lineRule="auto"/>
+        <w:ind w:firstLine="709"/>
+        <w:jc w:val="both"/>
+        <w:rPr>
+          <w:rFonts w:ascii="Times New Roman" w:eastAsiaTheme="minorEastAsia" w:hAnsi="Times New Roman" w:cs="Times New Roman"/>
+          <w:color w:val="000000"/>
+          <w:sz w:val="28"/>
+          <w:szCs w:val="28"/>
+        </w:rPr>
+      </w:pPr>
+      <w:r>
+        <w:rPr>
+          <w:rFonts w:ascii="Times New Roman" w:eastAsiaTheme="minorEastAsia" w:hAnsi="Times New Roman" w:cs="Times New Roman"/>
+          <w:color w:val="000000"/>
+          <w:sz w:val="28"/>
+          <w:szCs w:val="28"/>
+        </w:rPr>
+        <w:t xml:space="preserve">Учитывая </w:t>
+      </w:r>
+      <w:r>
+        <w:rPr>
+          <w:rFonts w:ascii="Times New Roman" w:eastAsiaTheme="minorEastAsia" w:hAnsi="Times New Roman" w:cs="Times New Roman"/>
+          <w:color w:val="000000"/>
+          <w:sz w:val="28"/>
+          <w:szCs w:val="28"/>
+        </w:rPr>
+        <w:t xml:space="preserve">накладываемые ограничения, сформулируем требования к разрабатываемой системе. Система управления конфигурацией операционной системы </w:t>
+      </w:r>
+      <w:r>
+        <w:rPr>
+          <w:rFonts w:ascii="Times New Roman" w:eastAsiaTheme="minorEastAsia" w:hAnsi="Times New Roman" w:cs="Times New Roman"/>
+          <w:color w:val="000000"/>
+          <w:sz w:val="28"/>
+          <w:szCs w:val="28"/>
+          <w:lang w:val="en-US"/>
+        </w:rPr>
+        <w:t>Astra</w:t>
+      </w:r>
+      <w:r>
+        <w:rPr>
+          <w:rFonts w:ascii="Times New Roman" w:eastAsiaTheme="minorEastAsia" w:hAnsi="Times New Roman" w:cs="Times New Roman"/>
+          <w:color w:val="000000"/>
+          <w:sz w:val="28"/>
+          <w:szCs w:val="28"/>
+        </w:rPr>
+        <w:t xml:space="preserve"> </w:t>
+      </w:r>
+      <w:r>
+        <w:rPr>
+          <w:rFonts w:ascii="Times New Roman" w:eastAsiaTheme="minorEastAsia" w:hAnsi="Times New Roman" w:cs="Times New Roman"/>
+          <w:color w:val="000000"/>
+          <w:sz w:val="28"/>
+          <w:szCs w:val="28"/>
+          <w:lang w:val="en-US"/>
+        </w:rPr>
+        <w:t>Linux</w:t>
+      </w:r>
+      <w:r>
+        <w:rPr>
+          <w:rFonts w:ascii="Times New Roman" w:eastAsiaTheme="minorEastAsia" w:hAnsi="Times New Roman" w:cs="Times New Roman"/>
+          <w:color w:val="000000"/>
+          <w:sz w:val="28"/>
+          <w:szCs w:val="28"/>
+        </w:rPr>
+        <w:t xml:space="preserve"> </w:t>
+      </w:r>
+      <w:r>
+        <w:rPr>
+          <w:rFonts w:ascii="Times New Roman" w:eastAsiaTheme="minorEastAsia" w:hAnsi="Times New Roman" w:cs="Times New Roman"/>
+          <w:color w:val="000000"/>
+          <w:sz w:val="28"/>
+          <w:szCs w:val="28"/>
+          <w:lang w:val="en-US"/>
+        </w:rPr>
+        <w:t>SE</w:t>
+      </w:r>
+      <w:r>
+        <w:rPr>
+          <w:rFonts w:ascii="Times New Roman" w:eastAsiaTheme="minorEastAsia" w:hAnsi="Times New Roman" w:cs="Times New Roman"/>
+          <w:color w:val="000000"/>
+          <w:sz w:val="28"/>
+          <w:szCs w:val="28"/>
+        </w:rPr>
+        <w:t xml:space="preserve"> </w:t>
+      </w:r>
+      <w:r>
+        <w:rPr>
+          <w:rFonts w:ascii="Times New Roman" w:eastAsiaTheme="minorEastAsia" w:hAnsi="Times New Roman" w:cs="Times New Roman"/>
+          <w:color w:val="000000"/>
+          <w:sz w:val="28"/>
+          <w:szCs w:val="28"/>
+        </w:rPr>
+        <w:t>должна отвечать следующим требованиям:</w:t>
       </w:r>
     </w:p>
     <w:p>
@@ -4205,244 +5450,6 @@
         <w:ind w:left="0" w:firstLine="709"/>
         <w:jc w:val="both"/>
         <w:rPr>
-          <w:rFonts w:ascii="Times New Roman" w:hAnsi="Times New Roman" w:cs="Times New Roman"/>
-          <w:color w:val="000000"/>
-          <w:sz w:val="28"/>
-          <w:szCs w:val="28"/>
-          <w:highlight w:val="red"/>
-        </w:rPr>
-      </w:pPr>
-      <w:r>
-        <w:rPr>
-          <w:rFonts w:ascii="Times New Roman" w:hAnsi="Times New Roman" w:cs="Times New Roman"/>
-          <w:color w:val="000000"/>
-          <w:sz w:val="28"/>
-          <w:szCs w:val="28"/>
-          <w:highlight w:val="red"/>
-        </w:rPr>
-        <w:t>Автоматизация процесса контроля конфигураций серверов и рабочих станций.</w:t>
-      </w:r>
-    </w:p>
-    <w:p>
-      <w:pPr>
-        <w:pStyle w:val="a3"/>
-        <w:spacing w:line="360" w:lineRule="auto"/>
-        <w:ind w:left="709"/>
-        <w:jc w:val="both"/>
-        <w:rPr>
-          <w:rFonts w:ascii="Times New Roman" w:hAnsi="Times New Roman" w:cs="Times New Roman"/>
-          <w:color w:val="000000"/>
-          <w:sz w:val="28"/>
-          <w:szCs w:val="28"/>
-        </w:rPr>
-      </w:pPr>
-      <w:r>
-        <w:rPr>
-          <w:rFonts w:ascii="Times New Roman" w:hAnsi="Times New Roman" w:cs="Times New Roman"/>
-          <w:color w:val="000000"/>
-          <w:sz w:val="28"/>
-          <w:szCs w:val="28"/>
-        </w:rPr>
-        <w:t xml:space="preserve"> </w:t>
-      </w:r>
-      <w:r>
-        <w:rPr>
-          <w:rFonts w:ascii="Times New Roman" w:hAnsi="Times New Roman" w:cs="Times New Roman"/>
-          <w:color w:val="000000"/>
-          <w:sz w:val="28"/>
-          <w:szCs w:val="28"/>
-        </w:rPr>
-        <w:t>На создаваемую систему накладываются следующие о</w:t>
-      </w:r>
-      <w:r>
-        <w:rPr>
-          <w:rFonts w:ascii="Times New Roman" w:hAnsi="Times New Roman" w:cs="Times New Roman"/>
-          <w:color w:val="000000"/>
-          <w:sz w:val="28"/>
-          <w:szCs w:val="28"/>
-        </w:rPr>
-        <w:t>граничения:</w:t>
-      </w:r>
-    </w:p>
-    <w:p>
-      <w:pPr>
-        <w:pStyle w:val="a3"/>
-        <w:numPr>
-          <w:ilvl w:val="0"/>
-          <w:numId w:val="6"/>
-        </w:numPr>
-        <w:spacing w:line="360" w:lineRule="auto"/>
-        <w:ind w:left="0" w:firstLine="709"/>
-        <w:jc w:val="both"/>
-        <w:rPr>
-          <w:rFonts w:ascii="Times New Roman" w:hAnsi="Times New Roman" w:cs="Times New Roman"/>
-          <w:color w:val="000000"/>
-          <w:sz w:val="28"/>
-          <w:szCs w:val="28"/>
-        </w:rPr>
-      </w:pPr>
-      <w:r>
-        <w:rPr>
-          <w:rFonts w:ascii="Times New Roman" w:hAnsi="Times New Roman" w:cs="Times New Roman"/>
-          <w:color w:val="000000"/>
-          <w:sz w:val="28"/>
-          <w:szCs w:val="28"/>
-        </w:rPr>
-        <w:t xml:space="preserve">На рабочих станциях и серверах применяется </w:t>
-      </w:r>
-      <w:r>
-        <w:rPr>
-          <w:rFonts w:ascii="Times New Roman" w:hAnsi="Times New Roman" w:cs="Times New Roman"/>
-          <w:color w:val="000000"/>
-          <w:sz w:val="28"/>
-          <w:szCs w:val="28"/>
-          <w:lang w:val="en-US"/>
-        </w:rPr>
-        <w:t>Astra</w:t>
-      </w:r>
-      <w:r>
-        <w:rPr>
-          <w:rFonts w:ascii="Times New Roman" w:hAnsi="Times New Roman" w:cs="Times New Roman"/>
-          <w:color w:val="000000"/>
-          <w:sz w:val="28"/>
-          <w:szCs w:val="28"/>
-        </w:rPr>
-        <w:t xml:space="preserve"> </w:t>
-      </w:r>
-      <w:r>
-        <w:rPr>
-          <w:rFonts w:ascii="Times New Roman" w:hAnsi="Times New Roman" w:cs="Times New Roman"/>
-          <w:color w:val="000000"/>
-          <w:sz w:val="28"/>
-          <w:szCs w:val="28"/>
-          <w:lang w:val="en-US"/>
-        </w:rPr>
-        <w:t>Linux</w:t>
-      </w:r>
-      <w:r>
-        <w:rPr>
-          <w:rFonts w:ascii="Times New Roman" w:hAnsi="Times New Roman" w:cs="Times New Roman"/>
-          <w:color w:val="000000"/>
-          <w:sz w:val="28"/>
-          <w:szCs w:val="28"/>
-        </w:rPr>
-        <w:t>;</w:t>
-      </w:r>
-    </w:p>
-    <w:p>
-      <w:pPr>
-        <w:pStyle w:val="a3"/>
-        <w:numPr>
-          <w:ilvl w:val="0"/>
-          <w:numId w:val="6"/>
-        </w:numPr>
-        <w:spacing w:line="360" w:lineRule="auto"/>
-        <w:ind w:left="0" w:firstLine="709"/>
-        <w:jc w:val="both"/>
-        <w:rPr>
-          <w:rFonts w:ascii="Times New Roman" w:hAnsi="Times New Roman" w:cs="Times New Roman"/>
-          <w:color w:val="000000"/>
-          <w:sz w:val="28"/>
-          <w:szCs w:val="28"/>
-        </w:rPr>
-      </w:pPr>
-      <w:r>
-        <w:rPr>
-          <w:rFonts w:ascii="Times New Roman" w:hAnsi="Times New Roman" w:cs="Times New Roman"/>
-          <w:color w:val="000000"/>
-          <w:sz w:val="28"/>
-          <w:szCs w:val="28"/>
-        </w:rPr>
-        <w:t>Управление конфигурацией должно осуществляться удаленно;</w:t>
-      </w:r>
-    </w:p>
-    <w:p>
-      <w:pPr>
-        <w:pStyle w:val="a3"/>
-        <w:numPr>
-          <w:ilvl w:val="0"/>
-          <w:numId w:val="6"/>
-        </w:numPr>
-        <w:spacing w:line="360" w:lineRule="auto"/>
-        <w:ind w:left="0" w:firstLine="709"/>
-        <w:jc w:val="both"/>
-        <w:rPr>
-          <w:rFonts w:ascii="Times New Roman" w:hAnsi="Times New Roman" w:cs="Times New Roman"/>
-          <w:color w:val="000000"/>
-          <w:sz w:val="28"/>
-          <w:szCs w:val="28"/>
-        </w:rPr>
-      </w:pPr>
-      <w:r>
-        <w:rPr>
-          <w:rFonts w:ascii="Times New Roman" w:hAnsi="Times New Roman" w:cs="Times New Roman"/>
-          <w:color w:val="000000"/>
-          <w:sz w:val="28"/>
-          <w:szCs w:val="28"/>
-        </w:rPr>
-        <w:t xml:space="preserve">Для осуществления требуемых изменений необходимо </w:t>
-      </w:r>
-      <w:r>
-        <w:rPr>
-          <w:rFonts w:ascii="Times New Roman" w:hAnsi="Times New Roman" w:cs="Times New Roman"/>
-          <w:color w:val="000000"/>
-          <w:sz w:val="28"/>
-          <w:szCs w:val="28"/>
-        </w:rPr>
-        <w:t xml:space="preserve">обладать </w:t>
-      </w:r>
-      <w:r>
-        <w:rPr>
-          <w:rFonts w:ascii="Times New Roman" w:hAnsi="Times New Roman" w:cs="Times New Roman"/>
-          <w:color w:val="000000"/>
-          <w:sz w:val="28"/>
-          <w:szCs w:val="28"/>
-        </w:rPr>
-        <w:t>административны</w:t>
-      </w:r>
-      <w:r>
-        <w:rPr>
-          <w:rFonts w:ascii="Times New Roman" w:hAnsi="Times New Roman" w:cs="Times New Roman"/>
-          <w:color w:val="000000"/>
-          <w:sz w:val="28"/>
-          <w:szCs w:val="28"/>
-        </w:rPr>
-        <w:t>ми</w:t>
-      </w:r>
-      <w:r>
-        <w:rPr>
-          <w:rFonts w:ascii="Times New Roman" w:hAnsi="Times New Roman" w:cs="Times New Roman"/>
-          <w:color w:val="000000"/>
-          <w:sz w:val="28"/>
-          <w:szCs w:val="28"/>
-        </w:rPr>
-        <w:t xml:space="preserve"> </w:t>
-      </w:r>
-      <w:r>
-        <w:rPr>
-          <w:rFonts w:ascii="Times New Roman" w:hAnsi="Times New Roman" w:cs="Times New Roman"/>
-          <w:color w:val="000000"/>
-          <w:sz w:val="28"/>
-          <w:szCs w:val="28"/>
-        </w:rPr>
-        <w:t>полномочиями</w:t>
-      </w:r>
-      <w:r>
-        <w:rPr>
-          <w:rFonts w:ascii="Times New Roman" w:hAnsi="Times New Roman" w:cs="Times New Roman"/>
-          <w:color w:val="000000"/>
-          <w:sz w:val="28"/>
-          <w:szCs w:val="28"/>
-        </w:rPr>
-        <w:t>.</w:t>
-      </w:r>
-    </w:p>
-    <w:p>
-      <w:pPr>
-        <w:spacing w:line="360" w:lineRule="auto"/>
-        <w:ind w:firstLine="709"/>
-        <w:jc w:val="both"/>
-        <w:rPr>
           <w:rFonts w:ascii="Times New Roman" w:eastAsiaTheme="minorEastAsia" w:hAnsi="Times New Roman" w:cs="Times New Roman"/>
           <w:color w:val="000000"/>
           <w:sz w:val="28"/>
@@ -4456,7 +5463,7 @@
           <w:sz w:val="28"/>
           <w:szCs w:val="28"/>
         </w:rPr>
-        <w:t xml:space="preserve">Учитывая </w:t>
+        <w:t>Возможность удаленного управления целевыми машинами</w:t>
       </w:r>
       <w:r>
         <w:rPr>
@@ -4465,73 +5472,7 @@
           <w:sz w:val="28"/>
           <w:szCs w:val="28"/>
         </w:rPr>
-        <w:t xml:space="preserve">накладываемые ограничения, сформулируем требования к разрабатываемой системе. Система управления конфигурацией операционной системы </w:t>
-      </w:r>
-      <w:r>
-        <w:rPr>
-          <w:rFonts w:ascii="Times New Roman" w:eastAsiaTheme="minorEastAsia" w:hAnsi="Times New Roman" w:cs="Times New Roman"/>
-          <w:color w:val="000000"/>
-          <w:sz w:val="28"/>
-          <w:szCs w:val="28"/>
-          <w:lang w:val="en-US"/>
-        </w:rPr>
-        <w:t>Astra</w:t>
-      </w:r>
-      <w:r>
-        <w:rPr>
-          <w:rFonts w:ascii="Times New Roman" w:eastAsiaTheme="minorEastAsia" w:hAnsi="Times New Roman" w:cs="Times New Roman"/>
-          <w:color w:val="000000"/>
-          <w:sz w:val="28"/>
-          <w:szCs w:val="28"/>
-        </w:rPr>
-        <w:t xml:space="preserve"> </w:t>
-      </w:r>
-      <w:r>
-        <w:rPr>
-          <w:rFonts w:ascii="Times New Roman" w:eastAsiaTheme="minorEastAsia" w:hAnsi="Times New Roman" w:cs="Times New Roman"/>
-          <w:color w:val="000000"/>
-          <w:sz w:val="28"/>
-          <w:szCs w:val="28"/>
-          <w:lang w:val="en-US"/>
-        </w:rPr>
-        <w:t>Linux</w:t>
-      </w:r>
-      <w:r>
-        <w:rPr>
-          <w:rFonts w:ascii="Times New Roman" w:eastAsiaTheme="minorEastAsia" w:hAnsi="Times New Roman" w:cs="Times New Roman"/>
-          <w:color w:val="000000"/>
-          <w:sz w:val="28"/>
-          <w:szCs w:val="28"/>
-        </w:rPr>
-        <w:t xml:space="preserve"> </w:t>
-      </w:r>
-      <w:r>
-        <w:rPr>
-          <w:rFonts w:ascii="Times New Roman" w:eastAsiaTheme="minorEastAsia" w:hAnsi="Times New Roman" w:cs="Times New Roman"/>
-          <w:color w:val="000000"/>
-          <w:sz w:val="28"/>
-          <w:szCs w:val="28"/>
-          <w:lang w:val="en-US"/>
-        </w:rPr>
-        <w:t>SE</w:t>
-      </w:r>
-      <w:r>
-        <w:rPr>
-          <w:rFonts w:ascii="Times New Roman" w:eastAsiaTheme="minorEastAsia" w:hAnsi="Times New Roman" w:cs="Times New Roman"/>
-          <w:color w:val="000000"/>
-          <w:sz w:val="28"/>
-          <w:szCs w:val="28"/>
-        </w:rPr>
-        <w:t xml:space="preserve"> </w:t>
-      </w:r>
-      <w:r>
-        <w:rPr>
-          <w:rFonts w:ascii="Times New Roman" w:eastAsiaTheme="minorEastAsia" w:hAnsi="Times New Roman" w:cs="Times New Roman"/>
-          <w:color w:val="000000"/>
-          <w:sz w:val="28"/>
-          <w:szCs w:val="28"/>
-        </w:rPr>
-        <w:t>должна отвечать следующим требованиям:</w:t>
+        <w:t>. Это позволяет осуществлять управление большим количеством машин с ограниченного числа узлов в сети.</w:t>
       </w:r>
     </w:p>
     <w:p>
@@ -4545,21 +5486,12 @@
         <w:ind w:left="0" w:firstLine="709"/>
         <w:jc w:val="both"/>
         <w:rPr>
-          <w:rFonts w:ascii="Times New Roman" w:hAnsi="Times New Roman" w:cs="Times New Roman"/>
-          <w:color w:val="000000"/>
-          <w:sz w:val="28"/>
-          <w:szCs w:val="28"/>
-        </w:rPr>
-      </w:pPr>
-      <w:r>
-        <w:rPr>
           <w:rFonts w:ascii="Times New Roman" w:eastAsiaTheme="minorEastAsia" w:hAnsi="Times New Roman" w:cs="Times New Roman"/>
           <w:color w:val="000000"/>
           <w:sz w:val="28"/>
           <w:szCs w:val="28"/>
         </w:rPr>
-        <w:t>Применение интерпретируемого языка программирования.</w:t>
-      </w:r>
+      </w:pPr>
       <w:r>
         <w:rPr>
           <w:rFonts w:ascii="Times New Roman" w:eastAsiaTheme="minorEastAsia" w:hAnsi="Times New Roman" w:cs="Times New Roman"/>
@@ -4567,7 +5499,7 @@
           <w:sz w:val="28"/>
           <w:szCs w:val="28"/>
         </w:rPr>
-        <w:t xml:space="preserve"> Выполнение данного требования необходимо для облегчения процесса вн</w:t>
+        <w:t>Возможность группового применения конфигураций</w:t>
       </w:r>
       <w:r>
         <w:rPr>
@@ -4576,7 +5508,7 @@
           <w:sz w:val="28"/>
           <w:szCs w:val="28"/>
         </w:rPr>
-        <w:t>едрения программного продукта.</w:t>
+        <w:t>. Требование подразумевает возможность создания шаблона некоторой конфигурации, которую можно применять к группе однотипных узлов с целью приведения их к единому требуемому состоянию.</w:t>
       </w:r>
     </w:p>
     <w:p>
@@ -4603,17 +5535,53 @@
           <w:sz w:val="28"/>
           <w:szCs w:val="28"/>
         </w:rPr>
+        <w:t>Осуществление контроля над</w:t>
+      </w:r>
+      <w:r>
+        <w:rPr>
+          <w:rFonts w:ascii="Times New Roman" w:eastAsiaTheme="minorEastAsia" w:hAnsi="Times New Roman" w:cs="Times New Roman"/>
+          <w:color w:val="000000"/>
+          <w:sz w:val="28"/>
+          <w:szCs w:val="28"/>
+        </w:rPr>
+        <w:t xml:space="preserve"> </w:t>
+      </w:r>
+      <w:r>
+        <w:rPr>
+          <w:rFonts w:ascii="Times New Roman" w:eastAsiaTheme="minorEastAsia" w:hAnsi="Times New Roman" w:cs="Times New Roman"/>
+          <w:color w:val="000000"/>
+          <w:sz w:val="28"/>
+          <w:szCs w:val="28"/>
+        </w:rPr>
+        <w:t>процессом</w:t>
+      </w:r>
+      <w:r>
+        <w:rPr>
+          <w:rFonts w:ascii="Times New Roman" w:eastAsiaTheme="minorEastAsia" w:hAnsi="Times New Roman" w:cs="Times New Roman"/>
+          <w:color w:val="000000"/>
+          <w:sz w:val="28"/>
+          <w:szCs w:val="28"/>
+        </w:rPr>
+        <w:t xml:space="preserve"> применения конфигурации</w:t>
+      </w:r>
+      <w:r>
+        <w:rPr>
+          <w:rFonts w:ascii="Times New Roman" w:eastAsiaTheme="minorEastAsia" w:hAnsi="Times New Roman" w:cs="Times New Roman"/>
+          <w:color w:val="000000"/>
+          <w:sz w:val="28"/>
+          <w:szCs w:val="28"/>
+        </w:rPr>
+        <w:t xml:space="preserve">, то есть, возможность отслеживать статус выполнения </w:t>
+      </w:r>
+      <w:r>
+        <w:rPr>
+          <w:rFonts w:ascii="Times New Roman" w:eastAsiaTheme="minorEastAsia" w:hAnsi="Times New Roman" w:cs="Times New Roman"/>
+          <w:color w:val="000000"/>
+          <w:sz w:val="28"/>
+          <w:szCs w:val="28"/>
+        </w:rPr>
         <w:lastRenderedPageBreak/>
-        <w:t>Возможность удаленного управления целевыми машинами</w:t>
-      </w:r>
-      <w:r>
-        <w:rPr>
-          <w:rFonts w:ascii="Times New Roman" w:eastAsiaTheme="minorEastAsia" w:hAnsi="Times New Roman" w:cs="Times New Roman"/>
-          <w:color w:val="000000"/>
-          <w:sz w:val="28"/>
-          <w:szCs w:val="28"/>
-        </w:rPr>
-        <w:t>. Это позволяет осуществлять управление большим количеством машин с ограниченного числа узлов в сети.</w:t>
+        <w:t>процесса применения конфигурации на одном или группе управляемых узлов.</w:t>
       </w:r>
     </w:p>
     <w:p>
@@ -4640,16 +5608,7 @@
           <w:sz w:val="28"/>
           <w:szCs w:val="28"/>
         </w:rPr>
-        <w:t>Возможность группового применения конфигураций</w:t>
-      </w:r>
-      <w:r>
-        <w:rPr>
-          <w:rFonts w:ascii="Times New Roman" w:eastAsiaTheme="minorEastAsia" w:hAnsi="Times New Roman" w:cs="Times New Roman"/>
-          <w:color w:val="000000"/>
-          <w:sz w:val="28"/>
-          <w:szCs w:val="28"/>
-        </w:rPr>
-        <w:t>. Требование подразумевает возможность создания шаблона некоторой конфигурации, которую можно применять к группе однотипных узлов с целью приведения их к единому требуемому состоянию.</w:t>
+        <w:t>Наличие планировщика для изменения конфигурации в соответствии с некоторым планом, расписанием. Позволяет проводить операции по определенному плану, автоматизировать процесс применения конфигурации.</w:t>
       </w:r>
     </w:p>
     <w:p>
@@ -4676,52 +5635,7 @@
           <w:sz w:val="28"/>
           <w:szCs w:val="28"/>
         </w:rPr>
-        <w:t>Возможность решать большо</w:t>
-      </w:r>
-      <w:r>
-        <w:rPr>
-          <w:rFonts w:ascii="Times New Roman" w:eastAsiaTheme="minorEastAsia" w:hAnsi="Times New Roman" w:cs="Times New Roman"/>
-          <w:color w:val="000000"/>
-          <w:sz w:val="28"/>
-          <w:szCs w:val="28"/>
-        </w:rPr>
-        <w:t>го</w:t>
-      </w:r>
-      <w:r>
-        <w:rPr>
-          <w:rFonts w:ascii="Times New Roman" w:eastAsiaTheme="minorEastAsia" w:hAnsi="Times New Roman" w:cs="Times New Roman"/>
-          <w:color w:val="000000"/>
-          <w:sz w:val="28"/>
-          <w:szCs w:val="28"/>
-        </w:rPr>
-        <w:t xml:space="preserve"> числ</w:t>
-      </w:r>
-      <w:r>
-        <w:rPr>
-          <w:rFonts w:ascii="Times New Roman" w:eastAsiaTheme="minorEastAsia" w:hAnsi="Times New Roman" w:cs="Times New Roman"/>
-          <w:color w:val="000000"/>
-          <w:sz w:val="28"/>
-          <w:szCs w:val="28"/>
-        </w:rPr>
-        <w:t>а</w:t>
-      </w:r>
-      <w:r>
-        <w:rPr>
-          <w:rFonts w:ascii="Times New Roman" w:eastAsiaTheme="minorEastAsia" w:hAnsi="Times New Roman" w:cs="Times New Roman"/>
-          <w:color w:val="000000"/>
-          <w:sz w:val="28"/>
-          <w:szCs w:val="28"/>
-        </w:rPr>
-        <w:t xml:space="preserve"> задач администрирования</w:t>
-      </w:r>
-      <w:r>
-        <w:rPr>
-          <w:rFonts w:ascii="Times New Roman" w:eastAsiaTheme="minorEastAsia" w:hAnsi="Times New Roman" w:cs="Times New Roman"/>
-          <w:color w:val="000000"/>
-          <w:sz w:val="28"/>
-          <w:szCs w:val="28"/>
-        </w:rPr>
-        <w:t xml:space="preserve"> за короткий промежуток времени.</w:t>
+        <w:t>Возможность решения большого числа задач администрирования за короткий промежуток времени.</w:t>
       </w:r>
     </w:p>
     <w:p>
@@ -4748,7 +5662,16 @@
           <w:sz w:val="28"/>
           <w:szCs w:val="28"/>
         </w:rPr>
-        <w:t>Широкий спектр решаемых административных задач.</w:t>
+        <w:t xml:space="preserve">Широкий спектр </w:t>
+      </w:r>
+      <w:r>
+        <w:rPr>
+          <w:rFonts w:ascii="Times New Roman" w:eastAsiaTheme="minorEastAsia" w:hAnsi="Times New Roman" w:cs="Times New Roman"/>
+          <w:color w:val="000000"/>
+          <w:sz w:val="28"/>
+          <w:szCs w:val="28"/>
+        </w:rPr>
+        <w:t>решаемых административных задач</w:t>
       </w:r>
     </w:p>
     <w:p>
@@ -4762,12 +5685,21 @@
         <w:ind w:left="0" w:firstLine="709"/>
         <w:jc w:val="both"/>
         <w:rPr>
+          <w:rFonts w:ascii="Times New Roman" w:hAnsi="Times New Roman" w:cs="Times New Roman"/>
+          <w:color w:val="000000"/>
+          <w:sz w:val="28"/>
+          <w:szCs w:val="28"/>
+        </w:rPr>
+      </w:pPr>
+      <w:r>
+        <w:rPr>
           <w:rFonts w:ascii="Times New Roman" w:eastAsiaTheme="minorEastAsia" w:hAnsi="Times New Roman" w:cs="Times New Roman"/>
           <w:color w:val="000000"/>
           <w:sz w:val="28"/>
           <w:szCs w:val="28"/>
         </w:rPr>
-      </w:pPr>
+        <w:t>Применение интерпретируемого языка программирования.</w:t>
+      </w:r>
       <w:r>
         <w:rPr>
           <w:rFonts w:ascii="Times New Roman" w:eastAsiaTheme="minorEastAsia" w:hAnsi="Times New Roman" w:cs="Times New Roman"/>
@@ -4775,7 +5707,7 @@
           <w:sz w:val="28"/>
           <w:szCs w:val="28"/>
         </w:rPr>
-        <w:t>Осуществление контроля над</w:t>
+        <w:t xml:space="preserve"> Выполнение данного требования необходимо для облегчения процесса вн</w:t>
       </w:r>
       <w:r>
         <w:rPr>
@@ -4784,43 +5716,7 @@
           <w:sz w:val="28"/>
           <w:szCs w:val="28"/>
         </w:rPr>
-        <w:t xml:space="preserve"> </w:t>
-      </w:r>
-      <w:r>
-        <w:rPr>
-          <w:rFonts w:ascii="Times New Roman" w:eastAsiaTheme="minorEastAsia" w:hAnsi="Times New Roman" w:cs="Times New Roman"/>
-          <w:color w:val="000000"/>
-          <w:sz w:val="28"/>
-          <w:szCs w:val="28"/>
-        </w:rPr>
-        <w:t>процессом</w:t>
-      </w:r>
-      <w:r>
-        <w:rPr>
-          <w:rFonts w:ascii="Times New Roman" w:eastAsiaTheme="minorEastAsia" w:hAnsi="Times New Roman" w:cs="Times New Roman"/>
-          <w:color w:val="000000"/>
-          <w:sz w:val="28"/>
-          <w:szCs w:val="28"/>
-        </w:rPr>
-        <w:t xml:space="preserve"> применения конфигурации</w:t>
-      </w:r>
-      <w:r>
-        <w:rPr>
-          <w:rFonts w:ascii="Times New Roman" w:eastAsiaTheme="minorEastAsia" w:hAnsi="Times New Roman" w:cs="Times New Roman"/>
-          <w:color w:val="000000"/>
-          <w:sz w:val="28"/>
-          <w:szCs w:val="28"/>
-        </w:rPr>
-        <w:t>, то есть, возможность отслеживать статус выполнения процесса применения конфигурации на одном или группе управля</w:t>
-      </w:r>
-      <w:r>
-        <w:rPr>
-          <w:rFonts w:ascii="Times New Roman" w:eastAsiaTheme="minorEastAsia" w:hAnsi="Times New Roman" w:cs="Times New Roman"/>
-          <w:color w:val="000000"/>
-          <w:sz w:val="28"/>
-          <w:szCs w:val="28"/>
-        </w:rPr>
-        <w:t>емых узлов.</w:t>
+        <w:t>едрения программного продукта.</w:t>
       </w:r>
     </w:p>
     <w:p>
@@ -4834,12 +5730,21 @@
         <w:ind w:left="0" w:firstLine="709"/>
         <w:jc w:val="both"/>
         <w:rPr>
+          <w:rFonts w:ascii="Times New Roman" w:hAnsi="Times New Roman" w:cs="Times New Roman"/>
+          <w:color w:val="000000"/>
+          <w:sz w:val="28"/>
+          <w:szCs w:val="28"/>
+        </w:rPr>
+      </w:pPr>
+      <w:r>
+        <w:rPr>
           <w:rFonts w:ascii="Times New Roman" w:eastAsiaTheme="minorEastAsia" w:hAnsi="Times New Roman" w:cs="Times New Roman"/>
           <w:color w:val="000000"/>
           <w:sz w:val="28"/>
           <w:szCs w:val="28"/>
         </w:rPr>
-      </w:pPr>
+        <w:t xml:space="preserve">Наличие </w:t>
+      </w:r>
       <w:r>
         <w:rPr>
           <w:rFonts w:ascii="Times New Roman" w:eastAsiaTheme="minorEastAsia" w:hAnsi="Times New Roman" w:cs="Times New Roman"/>
@@ -4847,7 +5752,7 @@
           <w:sz w:val="28"/>
           <w:szCs w:val="28"/>
         </w:rPr>
-        <w:t xml:space="preserve">Наличие планировщика для изменения конфигурации в соответствии </w:t>
+        <w:t xml:space="preserve">графического </w:t>
       </w:r>
       <w:r>
         <w:rPr>
@@ -4856,7 +5761,7 @@
           <w:sz w:val="28"/>
           <w:szCs w:val="28"/>
         </w:rPr>
-        <w:t xml:space="preserve">с некоторым планом, расписанием. Позволяет проводить операции по определенному плану, </w:t>
+        <w:t>интерфейса администрирования</w:t>
       </w:r>
       <w:r>
         <w:rPr>
@@ -4865,7 +5770,146 @@
           <w:sz w:val="28"/>
           <w:szCs w:val="28"/>
         </w:rPr>
-        <w:t>автоматизировать процесс применения конфигурации.</w:t>
+        <w:t>.</w:t>
+      </w:r>
+    </w:p>
+    <w:p>
+      <w:pPr>
+        <w:spacing w:line="360" w:lineRule="auto"/>
+        <w:ind w:firstLine="708"/>
+        <w:jc w:val="both"/>
+        <w:rPr>
+          <w:rFonts w:ascii="Times New Roman" w:hAnsi="Times New Roman" w:cs="Times New Roman"/>
+          <w:color w:val="000000"/>
+          <w:sz w:val="28"/>
+          <w:szCs w:val="28"/>
+        </w:rPr>
+      </w:pPr>
+      <w:r>
+        <w:rPr>
+          <w:rFonts w:ascii="Times New Roman" w:hAnsi="Times New Roman" w:cs="Times New Roman"/>
+          <w:color w:val="000000"/>
+          <w:sz w:val="28"/>
+          <w:szCs w:val="28"/>
+        </w:rPr>
+        <w:t xml:space="preserve">В настоящее время разработано большое число программных продуктов для автоматизации процесса управления конфигурацией. </w:t>
+      </w:r>
+      <w:r>
+        <w:rPr>
+          <w:rFonts w:ascii="Times New Roman" w:hAnsi="Times New Roman" w:cs="Times New Roman"/>
+          <w:color w:val="000000"/>
+          <w:sz w:val="28"/>
+          <w:szCs w:val="28"/>
+        </w:rPr>
+        <w:t>Проведем сравнение существующих программ д</w:t>
+      </w:r>
+      <w:r>
+        <w:rPr>
+          <w:rFonts w:ascii="Times New Roman" w:hAnsi="Times New Roman" w:cs="Times New Roman"/>
+          <w:color w:val="000000"/>
+          <w:sz w:val="28"/>
+          <w:szCs w:val="28"/>
+        </w:rPr>
+        <w:t xml:space="preserve">ля определения </w:t>
+      </w:r>
+      <w:r>
+        <w:rPr>
+          <w:rFonts w:ascii="Times New Roman" w:hAnsi="Times New Roman" w:cs="Times New Roman"/>
+          <w:color w:val="000000"/>
+          <w:sz w:val="28"/>
+          <w:szCs w:val="28"/>
+        </w:rPr>
+        <w:t>соответствия</w:t>
+      </w:r>
+      <w:r>
+        <w:rPr>
+          <w:rFonts w:ascii="Times New Roman" w:hAnsi="Times New Roman" w:cs="Times New Roman"/>
+          <w:color w:val="000000"/>
+          <w:sz w:val="28"/>
+          <w:szCs w:val="28"/>
+        </w:rPr>
+        <w:t xml:space="preserve"> </w:t>
+      </w:r>
+      <w:r>
+        <w:rPr>
+          <w:rFonts w:ascii="Times New Roman" w:hAnsi="Times New Roman" w:cs="Times New Roman"/>
+          <w:color w:val="000000"/>
+          <w:sz w:val="28"/>
+          <w:szCs w:val="28"/>
+        </w:rPr>
+        <w:t>их</w:t>
+      </w:r>
+      <w:r>
+        <w:rPr>
+          <w:rFonts w:ascii="Times New Roman" w:hAnsi="Times New Roman" w:cs="Times New Roman"/>
+          <w:color w:val="000000"/>
+          <w:sz w:val="28"/>
+          <w:szCs w:val="28"/>
+        </w:rPr>
+        <w:t xml:space="preserve"> </w:t>
+      </w:r>
+      <w:r>
+        <w:rPr>
+          <w:rFonts w:ascii="Times New Roman" w:hAnsi="Times New Roman" w:cs="Times New Roman"/>
+          <w:color w:val="000000"/>
+          <w:sz w:val="28"/>
+          <w:szCs w:val="28"/>
+        </w:rPr>
+        <w:t>требовани</w:t>
+      </w:r>
+      <w:r>
+        <w:rPr>
+          <w:rFonts w:ascii="Times New Roman" w:hAnsi="Times New Roman" w:cs="Times New Roman"/>
+          <w:color w:val="000000"/>
+          <w:sz w:val="28"/>
+          <w:szCs w:val="28"/>
+        </w:rPr>
+        <w:t>ям к системе</w:t>
+      </w:r>
+      <w:r>
+        <w:rPr>
+          <w:rFonts w:ascii="Times New Roman" w:hAnsi="Times New Roman" w:cs="Times New Roman"/>
+          <w:color w:val="000000"/>
+          <w:sz w:val="28"/>
+          <w:szCs w:val="28"/>
+        </w:rPr>
+        <w:t xml:space="preserve">. Для сравнения были выбраны следующие </w:t>
+      </w:r>
+      <w:r>
+        <w:rPr>
+          <w:rFonts w:ascii="Times New Roman" w:hAnsi="Times New Roman" w:cs="Times New Roman"/>
+          <w:color w:val="000000"/>
+          <w:sz w:val="28"/>
+          <w:szCs w:val="28"/>
+        </w:rPr>
+        <w:t>инструменты</w:t>
+      </w:r>
+      <w:r>
+        <w:rPr>
+          <w:rFonts w:ascii="Times New Roman" w:hAnsi="Times New Roman" w:cs="Times New Roman"/>
+          <w:color w:val="000000"/>
+          <w:sz w:val="28"/>
+          <w:szCs w:val="28"/>
+        </w:rPr>
+        <w:t xml:space="preserve"> </w:t>
+      </w:r>
+      <w:r>
+        <w:rPr>
+          <w:rFonts w:ascii="Times New Roman" w:hAnsi="Times New Roman" w:cs="Times New Roman"/>
+          <w:color w:val="000000"/>
+          <w:sz w:val="28"/>
+          <w:szCs w:val="28"/>
+        </w:rPr>
+        <w:t>управления конфигурациями</w:t>
+      </w:r>
+      <w:r>
+        <w:rPr>
+          <w:rFonts w:ascii="Times New Roman" w:hAnsi="Times New Roman" w:cs="Times New Roman"/>
+          <w:color w:val="000000"/>
+          <w:sz w:val="28"/>
+          <w:szCs w:val="28"/>
+        </w:rPr>
+        <w:t xml:space="preserve">: </w:t>
       </w:r>
     </w:p>
     <w:p>
@@ -4876,199 +5920,99 @@
           <w:numId w:val="5"/>
         </w:numPr>
         <w:spacing w:line="360" w:lineRule="auto"/>
-        <w:ind w:left="0" w:firstLine="709"/>
         <w:jc w:val="both"/>
         <w:rPr>
           <w:rFonts w:ascii="Times New Roman" w:hAnsi="Times New Roman" w:cs="Times New Roman"/>
           <w:color w:val="000000"/>
           <w:sz w:val="28"/>
           <w:szCs w:val="28"/>
-        </w:rPr>
-      </w:pPr>
-      <w:r>
-        <w:rPr>
-          <w:rFonts w:ascii="Times New Roman" w:eastAsiaTheme="minorEastAsia" w:hAnsi="Times New Roman" w:cs="Times New Roman"/>
-          <w:color w:val="000000"/>
-          <w:sz w:val="28"/>
-          <w:szCs w:val="28"/>
-        </w:rPr>
-        <w:t xml:space="preserve">Наличие </w:t>
-      </w:r>
-      <w:r>
-        <w:rPr>
-          <w:rFonts w:ascii="Times New Roman" w:eastAsiaTheme="minorEastAsia" w:hAnsi="Times New Roman" w:cs="Times New Roman"/>
-          <w:color w:val="000000"/>
-          <w:sz w:val="28"/>
-          <w:szCs w:val="28"/>
-        </w:rPr>
-        <w:t xml:space="preserve">графического </w:t>
-      </w:r>
-      <w:r>
-        <w:rPr>
-          <w:rFonts w:ascii="Times New Roman" w:eastAsiaTheme="minorEastAsia" w:hAnsi="Times New Roman" w:cs="Times New Roman"/>
-          <w:color w:val="000000"/>
-          <w:sz w:val="28"/>
-          <w:szCs w:val="28"/>
-        </w:rPr>
-        <w:t>интерфейса администрирования</w:t>
-      </w:r>
-      <w:r>
-        <w:rPr>
-          <w:rFonts w:ascii="Times New Roman" w:eastAsiaTheme="minorEastAsia" w:hAnsi="Times New Roman" w:cs="Times New Roman"/>
-          <w:color w:val="000000"/>
-          <w:sz w:val="28"/>
-          <w:szCs w:val="28"/>
-        </w:rPr>
-        <w:t>.</w:t>
+          <w:lang w:val="en-US"/>
+        </w:rPr>
+      </w:pPr>
+      <w:r>
+        <w:rPr>
+          <w:rFonts w:ascii="Times New Roman" w:hAnsi="Times New Roman" w:cs="Times New Roman"/>
+          <w:color w:val="000000"/>
+          <w:sz w:val="28"/>
+          <w:szCs w:val="28"/>
+          <w:lang w:val="en-US"/>
+        </w:rPr>
+        <w:t xml:space="preserve">CFEngine3, </w:t>
       </w:r>
     </w:p>
     <w:p>
       <w:pPr>
+        <w:pStyle w:val="a3"/>
+        <w:numPr>
+          <w:ilvl w:val="0"/>
+          <w:numId w:val="5"/>
+        </w:numPr>
         <w:spacing w:line="360" w:lineRule="auto"/>
-        <w:ind w:firstLine="708"/>
         <w:jc w:val="both"/>
         <w:rPr>
           <w:rFonts w:ascii="Times New Roman" w:hAnsi="Times New Roman" w:cs="Times New Roman"/>
           <w:color w:val="000000"/>
           <w:sz w:val="28"/>
           <w:szCs w:val="28"/>
-        </w:rPr>
-      </w:pPr>
-      <w:r>
-        <w:rPr>
-          <w:rFonts w:ascii="Times New Roman" w:hAnsi="Times New Roman" w:cs="Times New Roman"/>
-          <w:color w:val="000000"/>
-          <w:sz w:val="28"/>
-          <w:szCs w:val="28"/>
-        </w:rPr>
-        <w:t xml:space="preserve">В настоящее время разработано большое число программных продуктов для автоматизации процесса управления конфигурацией. </w:t>
-      </w:r>
-      <w:r>
-        <w:rPr>
-          <w:rFonts w:ascii="Times New Roman" w:hAnsi="Times New Roman" w:cs="Times New Roman"/>
-          <w:color w:val="000000"/>
-          <w:sz w:val="28"/>
-          <w:szCs w:val="28"/>
-        </w:rPr>
-        <w:t>Проведем сравнение существующих программ д</w:t>
-      </w:r>
-      <w:r>
-        <w:rPr>
-          <w:rFonts w:ascii="Times New Roman" w:hAnsi="Times New Roman" w:cs="Times New Roman"/>
-          <w:color w:val="000000"/>
-          <w:sz w:val="28"/>
-          <w:szCs w:val="28"/>
-        </w:rPr>
-        <w:t xml:space="preserve">ля определения </w:t>
-      </w:r>
-      <w:r>
-        <w:rPr>
-          <w:rFonts w:ascii="Times New Roman" w:hAnsi="Times New Roman" w:cs="Times New Roman"/>
-          <w:color w:val="000000"/>
-          <w:sz w:val="28"/>
-          <w:szCs w:val="28"/>
-        </w:rPr>
-        <w:t>соответствия</w:t>
-      </w:r>
-      <w:r>
-        <w:rPr>
-          <w:rFonts w:ascii="Times New Roman" w:hAnsi="Times New Roman" w:cs="Times New Roman"/>
-          <w:color w:val="000000"/>
-          <w:sz w:val="28"/>
-          <w:szCs w:val="28"/>
-        </w:rPr>
-        <w:t xml:space="preserve"> </w:t>
-      </w:r>
-      <w:r>
-        <w:rPr>
-          <w:rFonts w:ascii="Times New Roman" w:hAnsi="Times New Roman" w:cs="Times New Roman"/>
-          <w:color w:val="000000"/>
-          <w:sz w:val="28"/>
-          <w:szCs w:val="28"/>
-          <w:highlight w:val="yellow"/>
-        </w:rPr>
-        <w:t>их</w:t>
-      </w:r>
-      <w:r>
-        <w:rPr>
-          <w:rFonts w:ascii="Times New Roman" w:hAnsi="Times New Roman" w:cs="Times New Roman"/>
-          <w:color w:val="000000"/>
-          <w:sz w:val="28"/>
-          <w:szCs w:val="28"/>
-          <w:highlight w:val="yellow"/>
-        </w:rPr>
-        <w:t xml:space="preserve"> </w:t>
-      </w:r>
-      <w:r>
-        <w:rPr>
-          <w:rFonts w:ascii="Times New Roman" w:hAnsi="Times New Roman" w:cs="Times New Roman"/>
-          <w:color w:val="000000"/>
-          <w:sz w:val="28"/>
-          <w:szCs w:val="28"/>
-          <w:highlight w:val="yellow"/>
-        </w:rPr>
-        <w:t>требовани</w:t>
-      </w:r>
-      <w:r>
-        <w:rPr>
-          <w:rFonts w:ascii="Times New Roman" w:hAnsi="Times New Roman" w:cs="Times New Roman"/>
-          <w:color w:val="000000"/>
-          <w:sz w:val="28"/>
-          <w:szCs w:val="28"/>
-          <w:highlight w:val="yellow"/>
-        </w:rPr>
-        <w:t>ям к системе</w:t>
-      </w:r>
-      <w:r>
-        <w:rPr>
-          <w:rFonts w:ascii="Times New Roman" w:hAnsi="Times New Roman" w:cs="Times New Roman"/>
-          <w:color w:val="000000"/>
-          <w:sz w:val="28"/>
-          <w:szCs w:val="28"/>
-          <w:highlight w:val="yellow"/>
-        </w:rPr>
-        <w:t xml:space="preserve">. Для сравнения были выбраны следующие </w:t>
-      </w:r>
-      <w:r>
-        <w:rPr>
-          <w:rFonts w:ascii="Times New Roman" w:hAnsi="Times New Roman" w:cs="Times New Roman"/>
-          <w:color w:val="000000"/>
-          <w:sz w:val="28"/>
-          <w:szCs w:val="28"/>
-          <w:highlight w:val="yellow"/>
-        </w:rPr>
-        <w:t>инструменты</w:t>
-      </w:r>
-      <w:r>
-        <w:rPr>
-          <w:rFonts w:ascii="Times New Roman" w:hAnsi="Times New Roman" w:cs="Times New Roman"/>
-          <w:color w:val="000000"/>
-          <w:sz w:val="28"/>
-          <w:szCs w:val="28"/>
-          <w:highlight w:val="yellow"/>
-        </w:rPr>
-        <w:t xml:space="preserve"> </w:t>
-      </w:r>
-      <w:r>
-        <w:rPr>
-          <w:rFonts w:ascii="Times New Roman" w:hAnsi="Times New Roman" w:cs="Times New Roman"/>
-          <w:color w:val="000000"/>
-          <w:sz w:val="28"/>
-          <w:szCs w:val="28"/>
-          <w:highlight w:val="yellow"/>
-        </w:rPr>
-        <w:t>управления конфигурациями</w:t>
-      </w:r>
-      <w:r>
-        <w:rPr>
-          <w:rFonts w:ascii="Times New Roman" w:hAnsi="Times New Roman" w:cs="Times New Roman"/>
-          <w:color w:val="000000"/>
-          <w:sz w:val="28"/>
-          <w:szCs w:val="28"/>
-          <w:highlight w:val="yellow"/>
-        </w:rPr>
-        <w:t xml:space="preserve">: </w:t>
-      </w:r>
+          <w:lang w:val="en-US"/>
+        </w:rPr>
+      </w:pPr>
+      <w:r>
+        <w:rPr>
+          <w:rFonts w:ascii="Times New Roman" w:hAnsi="Times New Roman" w:cs="Times New Roman"/>
+          <w:color w:val="000000"/>
+          <w:sz w:val="28"/>
+          <w:szCs w:val="28"/>
+          <w:lang w:val="en-US"/>
+        </w:rPr>
+        <w:t xml:space="preserve">Puppet, </w:t>
+      </w:r>
+    </w:p>
+    <w:p>
+      <w:pPr>
+        <w:pStyle w:val="a3"/>
+        <w:numPr>
+          <w:ilvl w:val="0"/>
+          <w:numId w:val="5"/>
+        </w:numPr>
+        <w:spacing w:line="360" w:lineRule="auto"/>
+        <w:jc w:val="both"/>
+        <w:rPr>
+          <w:rFonts w:ascii="Times New Roman" w:hAnsi="Times New Roman" w:cs="Times New Roman"/>
+          <w:color w:val="000000"/>
+          <w:sz w:val="28"/>
+          <w:szCs w:val="28"/>
+          <w:lang w:val="en-US"/>
+        </w:rPr>
+      </w:pPr>
+      <w:r>
+        <w:rPr>
+          <w:rFonts w:ascii="Times New Roman" w:hAnsi="Times New Roman" w:cs="Times New Roman"/>
+          <w:color w:val="000000"/>
+          <w:sz w:val="28"/>
+          <w:szCs w:val="28"/>
+          <w:lang w:val="en-US"/>
+        </w:rPr>
+        <w:t xml:space="preserve">Chef, </w:t>
+      </w:r>
+    </w:p>
+    <w:p>
+      <w:pPr>
+        <w:pStyle w:val="a3"/>
+        <w:numPr>
+          <w:ilvl w:val="0"/>
+          <w:numId w:val="5"/>
+        </w:numPr>
+        <w:spacing w:line="360" w:lineRule="auto"/>
+        <w:jc w:val="both"/>
+        <w:rPr>
+          <w:rFonts w:ascii="Times New Roman" w:hAnsi="Times New Roman" w:cs="Times New Roman"/>
+          <w:color w:val="000000"/>
+          <w:sz w:val="28"/>
+          <w:szCs w:val="28"/>
+          <w:lang w:val="en-US"/>
+        </w:rPr>
+      </w:pPr>
       <w:proofErr w:type="spellStart"/>
       <w:r>
         <w:rPr>
@@ -5076,10 +6020,9 @@
           <w:color w:val="000000"/>
           <w:sz w:val="28"/>
           <w:szCs w:val="28"/>
-          <w:highlight w:val="yellow"/>
           <w:lang w:val="en-US"/>
         </w:rPr>
-        <w:t>CFEngine</w:t>
+        <w:t>SaltStack</w:t>
       </w:r>
       <w:proofErr w:type="spellEnd"/>
       <w:r>
@@ -5088,52 +6031,28 @@
           <w:color w:val="000000"/>
           <w:sz w:val="28"/>
           <w:szCs w:val="28"/>
-          <w:highlight w:val="yellow"/>
-        </w:rPr>
-        <w:t xml:space="preserve">3, </w:t>
-      </w:r>
-      <w:r>
-        <w:rPr>
-          <w:rFonts w:ascii="Times New Roman" w:hAnsi="Times New Roman" w:cs="Times New Roman"/>
-          <w:color w:val="000000"/>
-          <w:sz w:val="28"/>
-          <w:szCs w:val="28"/>
-          <w:highlight w:val="yellow"/>
           <w:lang w:val="en-US"/>
         </w:rPr>
-        <w:t>Puppet</w:t>
-      </w:r>
-      <w:r>
-        <w:rPr>
-          <w:rFonts w:ascii="Times New Roman" w:hAnsi="Times New Roman" w:cs="Times New Roman"/>
-          <w:color w:val="000000"/>
-          <w:sz w:val="28"/>
-          <w:szCs w:val="28"/>
-          <w:highlight w:val="yellow"/>
-        </w:rPr>
         <w:t xml:space="preserve">, </w:t>
       </w:r>
-      <w:r>
-        <w:rPr>
-          <w:rFonts w:ascii="Times New Roman" w:hAnsi="Times New Roman" w:cs="Times New Roman"/>
-          <w:color w:val="000000"/>
-          <w:sz w:val="28"/>
-          <w:szCs w:val="28"/>
-          <w:highlight w:val="yellow"/>
+    </w:p>
+    <w:p>
+      <w:pPr>
+        <w:pStyle w:val="a3"/>
+        <w:numPr>
+          <w:ilvl w:val="0"/>
+          <w:numId w:val="5"/>
+        </w:numPr>
+        <w:spacing w:line="360" w:lineRule="auto"/>
+        <w:jc w:val="both"/>
+        <w:rPr>
+          <w:rFonts w:ascii="Times New Roman" w:hAnsi="Times New Roman" w:cs="Times New Roman"/>
+          <w:color w:val="000000"/>
+          <w:sz w:val="28"/>
+          <w:szCs w:val="28"/>
           <w:lang w:val="en-US"/>
         </w:rPr>
-        <w:t>Chef</w:t>
-      </w:r>
-      <w:r>
-        <w:rPr>
-          <w:rFonts w:ascii="Times New Roman" w:hAnsi="Times New Roman" w:cs="Times New Roman"/>
-          <w:color w:val="000000"/>
-          <w:sz w:val="28"/>
-          <w:szCs w:val="28"/>
-          <w:highlight w:val="yellow"/>
-        </w:rPr>
-        <w:t xml:space="preserve">, </w:t>
-      </w:r>
+      </w:pPr>
       <w:proofErr w:type="spellStart"/>
       <w:r>
         <w:rPr>
@@ -5141,10 +6060,9 @@
           <w:color w:val="000000"/>
           <w:sz w:val="28"/>
           <w:szCs w:val="28"/>
-          <w:highlight w:val="yellow"/>
           <w:lang w:val="en-US"/>
         </w:rPr>
-        <w:t>SaltStack</w:t>
+        <w:t>Ansible</w:t>
       </w:r>
       <w:proofErr w:type="spellEnd"/>
       <w:r>
@@ -5153,69 +6071,9 @@
           <w:color w:val="000000"/>
           <w:sz w:val="28"/>
           <w:szCs w:val="28"/>
-          <w:highlight w:val="yellow"/>
-        </w:rPr>
-        <w:t xml:space="preserve">, </w:t>
-      </w:r>
-      <w:proofErr w:type="spellStart"/>
-      <w:r>
-        <w:rPr>
-          <w:rFonts w:ascii="Times New Roman" w:hAnsi="Times New Roman" w:cs="Times New Roman"/>
-          <w:color w:val="000000"/>
-          <w:sz w:val="28"/>
-          <w:szCs w:val="28"/>
-          <w:highlight w:val="yellow"/>
           <w:lang w:val="en-US"/>
         </w:rPr>
-        <w:t>Ansible</w:t>
-      </w:r>
-      <w:proofErr w:type="spellEnd"/>
-      <w:r>
-        <w:rPr>
-          <w:rFonts w:ascii="Times New Roman" w:hAnsi="Times New Roman" w:cs="Times New Roman"/>
-          <w:color w:val="000000"/>
-          <w:sz w:val="28"/>
-          <w:szCs w:val="28"/>
-          <w:highlight w:val="yellow"/>
-        </w:rPr>
         <w:t xml:space="preserve">. </w:t>
-      </w:r>
-      <w:r>
-        <w:rPr>
-          <w:rFonts w:ascii="Times New Roman" w:hAnsi="Times New Roman" w:cs="Times New Roman"/>
-          <w:color w:val="000000"/>
-          <w:sz w:val="28"/>
-          <w:szCs w:val="28"/>
-          <w:highlight w:val="yellow"/>
-        </w:rPr>
-        <w:t>В качестве параметров для сравнения были выбраны лицензия распространения; язык программирования, на котором написано</w:t>
-      </w:r>
-      <w:r>
-        <w:rPr>
-          <w:rFonts w:ascii="Times New Roman" w:hAnsi="Times New Roman" w:cs="Times New Roman"/>
-          <w:color w:val="000000"/>
-          <w:sz w:val="28"/>
-          <w:szCs w:val="28"/>
-        </w:rPr>
-        <w:t xml:space="preserve"> данное ПО; архитектура приложения; язык описания сценариев настройки и наличие графического интерфейса</w:t>
-      </w:r>
-      <w:r>
-        <w:rPr>
-          <w:rFonts w:ascii="Times New Roman" w:hAnsi="Times New Roman" w:cs="Times New Roman"/>
-          <w:color w:val="000000"/>
-          <w:sz w:val="28"/>
-          <w:szCs w:val="28"/>
-        </w:rPr>
-        <w:t xml:space="preserve"> </w:t>
-      </w:r>
-      <w:r>
-        <w:rPr>
-          <w:rFonts w:ascii="Times New Roman" w:hAnsi="Times New Roman" w:cs="Times New Roman"/>
-          <w:color w:val="000000"/>
-          <w:sz w:val="28"/>
-          <w:szCs w:val="28"/>
-        </w:rPr>
-        <w:t xml:space="preserve">(Таблица 1). </w:t>
       </w:r>
     </w:p>
     <w:p>
@@ -5235,6 +6093,93 @@
       <w:pPr>
         <w:spacing w:line="360" w:lineRule="auto"/>
         <w:ind w:firstLine="709"/>
+        <w:jc w:val="both"/>
+        <w:rPr>
+          <w:rFonts w:ascii="Times New Roman" w:hAnsi="Times New Roman" w:cs="Times New Roman"/>
+          <w:color w:val="000000"/>
+          <w:sz w:val="28"/>
+          <w:szCs w:val="28"/>
+        </w:rPr>
+      </w:pPr>
+    </w:p>
+    <w:p>
+      <w:pPr>
+        <w:spacing w:line="360" w:lineRule="auto"/>
+        <w:ind w:firstLine="709"/>
+        <w:jc w:val="both"/>
+        <w:rPr>
+          <w:rFonts w:ascii="Times New Roman" w:hAnsi="Times New Roman" w:cs="Times New Roman"/>
+          <w:color w:val="000000"/>
+          <w:sz w:val="28"/>
+          <w:szCs w:val="28"/>
+        </w:rPr>
+      </w:pPr>
+    </w:p>
+    <w:p>
+      <w:pPr>
+        <w:rPr>
+          <w:rFonts w:ascii="Times New Roman" w:hAnsi="Times New Roman" w:cs="Times New Roman"/>
+          <w:color w:val="000000"/>
+          <w:sz w:val="28"/>
+          <w:szCs w:val="28"/>
+        </w:rPr>
+      </w:pPr>
+    </w:p>
+    <w:p>
+      <w:pPr>
+        <w:rPr>
+          <w:rFonts w:ascii="Times New Roman" w:hAnsi="Times New Roman" w:cs="Times New Roman"/>
+          <w:color w:val="000000"/>
+          <w:sz w:val="28"/>
+          <w:szCs w:val="28"/>
+        </w:rPr>
+      </w:pPr>
+      <w:r>
+        <w:rPr>
+          <w:rFonts w:ascii="Times New Roman" w:hAnsi="Times New Roman" w:cs="Times New Roman"/>
+          <w:color w:val="000000"/>
+          <w:sz w:val="28"/>
+          <w:szCs w:val="28"/>
+        </w:rPr>
+        <w:br w:type="page"/>
+      </w:r>
+    </w:p>
+    <w:p>
+      <w:pPr>
+        <w:spacing w:line="360" w:lineRule="auto"/>
+        <w:ind w:firstLine="709"/>
+        <w:jc w:val="both"/>
+        <w:rPr>
+          <w:rFonts w:ascii="Times New Roman" w:hAnsi="Times New Roman" w:cs="Times New Roman"/>
+          <w:color w:val="000000"/>
+          <w:sz w:val="28"/>
+          <w:szCs w:val="28"/>
+        </w:rPr>
+        <w:sectPr>
+          <w:pgSz w:w="11906" w:h="16838"/>
+          <w:pgMar w:top="1134" w:right="850" w:bottom="1134" w:left="1701" w:header="708" w:footer="708" w:gutter="0"/>
+          <w:cols w:space="708"/>
+          <w:docGrid w:linePitch="360"/>
+        </w:sectPr>
+      </w:pPr>
+    </w:p>
+    <w:p>
+      <w:pPr>
+        <w:spacing w:line="360" w:lineRule="auto"/>
+        <w:ind w:firstLine="709"/>
+        <w:jc w:val="both"/>
+        <w:rPr>
+          <w:rFonts w:ascii="Times New Roman" w:hAnsi="Times New Roman" w:cs="Times New Roman"/>
+          <w:color w:val="000000"/>
+          <w:sz w:val="28"/>
+          <w:szCs w:val="28"/>
+        </w:rPr>
+      </w:pPr>
+    </w:p>
+    <w:p>
+      <w:pPr>
+        <w:spacing w:line="360" w:lineRule="auto"/>
+        <w:ind w:firstLine="709"/>
         <w:jc w:val="right"/>
         <w:rPr>
           <w:rFonts w:ascii="Times New Roman" w:hAnsi="Times New Roman" w:cs="Times New Roman"/>
@@ -5252,29 +6197,33 @@
           <w:sz w:val="28"/>
           <w:szCs w:val="28"/>
         </w:rPr>
-        <w:lastRenderedPageBreak/>
         <w:t>Таблица 1.</w:t>
       </w:r>
     </w:p>
     <w:tbl>
       <w:tblPr>
         <w:tblStyle w:val="1"/>
-        <w:tblW w:w="0" w:type="auto"/>
+        <w:tblW w:w="15026" w:type="dxa"/>
+        <w:tblInd w:w="-34" w:type="dxa"/>
         <w:tblLayout w:type="fixed"/>
         <w:tblLook w:val="04A0" w:firstRow="1" w:lastRow="0" w:firstColumn="1" w:lastColumn="0" w:noHBand="0" w:noVBand="1"/>
       </w:tblPr>
       <w:tblGrid>
-        <w:gridCol w:w="1384"/>
-        <w:gridCol w:w="1418"/>
-        <w:gridCol w:w="1805"/>
-        <w:gridCol w:w="1880"/>
-        <w:gridCol w:w="1559"/>
-        <w:gridCol w:w="1525"/>
+        <w:gridCol w:w="1276"/>
+        <w:gridCol w:w="1701"/>
+        <w:gridCol w:w="1701"/>
+        <w:gridCol w:w="1843"/>
+        <w:gridCol w:w="1701"/>
+        <w:gridCol w:w="1276"/>
+        <w:gridCol w:w="1417"/>
+        <w:gridCol w:w="1701"/>
+        <w:gridCol w:w="1282"/>
+        <w:gridCol w:w="1128"/>
       </w:tblGrid>
       <w:tr>
         <w:tc>
           <w:tcPr>
-            <w:tcW w:w="1384" w:type="dxa"/>
+            <w:tcW w:w="1276" w:type="dxa"/>
           </w:tcPr>
           <w:p>
             <w:pPr>
@@ -5282,7 +6231,6 @@
               <w:rPr>
                 <w:rFonts w:ascii="Times New Roman" w:eastAsia="Calibri" w:hAnsi="Times New Roman" w:cs="Times New Roman"/>
                 <w:color w:val="000000"/>
-                <w:sz w:val="24"/>
                 <w:szCs w:val="28"/>
               </w:rPr>
             </w:pPr>
@@ -5290,7 +6238,6 @@
               <w:rPr>
                 <w:rFonts w:ascii="Times New Roman" w:eastAsia="Calibri" w:hAnsi="Times New Roman" w:cs="Times New Roman"/>
                 <w:color w:val="000000"/>
-                <w:sz w:val="24"/>
                 <w:szCs w:val="28"/>
               </w:rPr>
               <w:t>Название</w:t>
@@ -5299,7 +6246,99 @@
         </w:tc>
         <w:tc>
           <w:tcPr>
-            <w:tcW w:w="1418" w:type="dxa"/>
+            <w:tcW w:w="1701" w:type="dxa"/>
+          </w:tcPr>
+          <w:p>
+            <w:pPr>
+              <w:spacing w:line="360" w:lineRule="auto"/>
+              <w:rPr>
+                <w:rFonts w:ascii="Times New Roman" w:eastAsia="Calibri" w:hAnsi="Times New Roman" w:cs="Times New Roman"/>
+                <w:color w:val="000000"/>
+                <w:szCs w:val="28"/>
+              </w:rPr>
+            </w:pPr>
+            <w:r>
+              <w:rPr>
+                <w:rFonts w:ascii="Times New Roman" w:eastAsiaTheme="minorEastAsia" w:hAnsi="Times New Roman" w:cs="Times New Roman"/>
+                <w:color w:val="000000"/>
+                <w:szCs w:val="28"/>
+              </w:rPr>
+              <w:t>Возможность удаленного управления</w:t>
+            </w:r>
+          </w:p>
+        </w:tc>
+        <w:tc>
+          <w:tcPr>
+            <w:tcW w:w="1701" w:type="dxa"/>
+          </w:tcPr>
+          <w:p>
+            <w:pPr>
+              <w:spacing w:line="360" w:lineRule="auto"/>
+              <w:rPr>
+                <w:rFonts w:ascii="Times New Roman" w:eastAsia="Calibri" w:hAnsi="Times New Roman" w:cs="Times New Roman"/>
+                <w:color w:val="000000"/>
+                <w:szCs w:val="28"/>
+              </w:rPr>
+            </w:pPr>
+            <w:r>
+              <w:rPr>
+                <w:rFonts w:ascii="Times New Roman" w:eastAsiaTheme="minorEastAsia" w:hAnsi="Times New Roman" w:cs="Times New Roman"/>
+                <w:color w:val="000000"/>
+                <w:szCs w:val="28"/>
+              </w:rPr>
+              <w:t>Возможность группового применения конфигураций</w:t>
+            </w:r>
+          </w:p>
+        </w:tc>
+        <w:tc>
+          <w:tcPr>
+            <w:tcW w:w="1843" w:type="dxa"/>
+          </w:tcPr>
+          <w:p>
+            <w:pPr>
+              <w:spacing w:line="360" w:lineRule="auto"/>
+              <w:rPr>
+                <w:rFonts w:ascii="Times New Roman" w:eastAsia="Calibri" w:hAnsi="Times New Roman" w:cs="Times New Roman"/>
+                <w:color w:val="000000"/>
+                <w:szCs w:val="28"/>
+              </w:rPr>
+            </w:pPr>
+            <w:r>
+              <w:rPr>
+                <w:rFonts w:ascii="Times New Roman" w:eastAsiaTheme="minorEastAsia" w:hAnsi="Times New Roman" w:cs="Times New Roman"/>
+                <w:color w:val="000000"/>
+                <w:szCs w:val="28"/>
+              </w:rPr>
+              <w:t>Осуществление контроля над процессом применения конфигурации</w:t>
+            </w:r>
+          </w:p>
+        </w:tc>
+        <w:tc>
+          <w:tcPr>
+            <w:tcW w:w="1701" w:type="dxa"/>
+          </w:tcPr>
+          <w:p>
+            <w:pPr>
+              <w:spacing w:line="360" w:lineRule="auto"/>
+              <w:rPr>
+                <w:rFonts w:ascii="Times New Roman" w:eastAsia="Calibri" w:hAnsi="Times New Roman" w:cs="Times New Roman"/>
+                <w:color w:val="000000"/>
+                <w:szCs w:val="28"/>
+              </w:rPr>
+            </w:pPr>
+            <w:r>
+              <w:rPr>
+                <w:rFonts w:ascii="Times New Roman" w:eastAsia="Calibri" w:hAnsi="Times New Roman" w:cs="Times New Roman"/>
+                <w:color w:val="000000"/>
+                <w:szCs w:val="28"/>
+              </w:rPr>
+              <w:t>Наличие планировщика</w:t>
+            </w:r>
+          </w:p>
+        </w:tc>
+        <w:tc>
+          <w:tcPr>
+            <w:tcW w:w="1276" w:type="dxa"/>
           </w:tcPr>
           <w:p>
             <w:pPr>
@@ -5307,7 +6346,6 @@
               <w:rPr>
                 <w:rFonts w:ascii="Times New Roman" w:eastAsia="Calibri" w:hAnsi="Times New Roman" w:cs="Times New Roman"/>
                 <w:color w:val="000000"/>
-                <w:sz w:val="24"/>
                 <w:szCs w:val="28"/>
               </w:rPr>
             </w:pPr>
@@ -5315,7 +6353,6 @@
               <w:rPr>
                 <w:rFonts w:ascii="Times New Roman" w:eastAsia="Calibri" w:hAnsi="Times New Roman" w:cs="Times New Roman"/>
                 <w:color w:val="000000"/>
-                <w:sz w:val="24"/>
                 <w:szCs w:val="28"/>
               </w:rPr>
               <w:t>Лицензия</w:t>
@@ -5324,7 +6361,7 @@
         </w:tc>
         <w:tc>
           <w:tcPr>
-            <w:tcW w:w="1805" w:type="dxa"/>
+            <w:tcW w:w="1417" w:type="dxa"/>
           </w:tcPr>
           <w:p>
             <w:pPr>
@@ -5332,7 +6369,6 @@
               <w:rPr>
                 <w:rFonts w:ascii="Times New Roman" w:eastAsia="Calibri" w:hAnsi="Times New Roman" w:cs="Times New Roman"/>
                 <w:color w:val="000000"/>
-                <w:sz w:val="24"/>
                 <w:szCs w:val="28"/>
               </w:rPr>
             </w:pPr>
@@ -5340,16 +6376,15 @@
               <w:rPr>
                 <w:rFonts w:ascii="Times New Roman" w:eastAsia="Calibri" w:hAnsi="Times New Roman" w:cs="Times New Roman"/>
                 <w:color w:val="000000"/>
-                <w:sz w:val="24"/>
-                <w:szCs w:val="28"/>
-              </w:rPr>
-              <w:t>Язык программирования</w:t>
+                <w:szCs w:val="28"/>
+              </w:rPr>
+              <w:t>Написана на</w:t>
             </w:r>
           </w:p>
         </w:tc>
         <w:tc>
           <w:tcPr>
-            <w:tcW w:w="1880" w:type="dxa"/>
+            <w:tcW w:w="1701" w:type="dxa"/>
           </w:tcPr>
           <w:p>
             <w:pPr>
@@ -5357,7 +6392,6 @@
               <w:rPr>
                 <w:rFonts w:ascii="Times New Roman" w:eastAsia="Calibri" w:hAnsi="Times New Roman" w:cs="Times New Roman"/>
                 <w:color w:val="000000"/>
-                <w:sz w:val="24"/>
                 <w:szCs w:val="28"/>
               </w:rPr>
             </w:pPr>
@@ -5365,7 +6399,6 @@
               <w:rPr>
                 <w:rFonts w:ascii="Times New Roman" w:eastAsia="Calibri" w:hAnsi="Times New Roman" w:cs="Times New Roman"/>
                 <w:color w:val="000000"/>
-                <w:sz w:val="24"/>
                 <w:szCs w:val="28"/>
               </w:rPr>
               <w:t xml:space="preserve">Архитектура </w:t>
@@ -5374,7 +6407,7 @@
         </w:tc>
         <w:tc>
           <w:tcPr>
-            <w:tcW w:w="1559" w:type="dxa"/>
+            <w:tcW w:w="1282" w:type="dxa"/>
           </w:tcPr>
           <w:p>
             <w:pPr>
@@ -5382,7 +6415,6 @@
               <w:rPr>
                 <w:rFonts w:ascii="Times New Roman" w:eastAsia="Calibri" w:hAnsi="Times New Roman" w:cs="Times New Roman"/>
                 <w:color w:val="000000"/>
-                <w:sz w:val="24"/>
                 <w:szCs w:val="28"/>
               </w:rPr>
             </w:pPr>
@@ -5390,16 +6422,15 @@
               <w:rPr>
                 <w:rFonts w:ascii="Times New Roman" w:eastAsia="Calibri" w:hAnsi="Times New Roman" w:cs="Times New Roman"/>
                 <w:color w:val="000000"/>
-                <w:sz w:val="24"/>
-                <w:szCs w:val="28"/>
-              </w:rPr>
-              <w:t>Язык написания сценариев</w:t>
+                <w:szCs w:val="28"/>
+              </w:rPr>
+              <w:t>Язык сценариев</w:t>
             </w:r>
           </w:p>
         </w:tc>
         <w:tc>
           <w:tcPr>
-            <w:tcW w:w="1525" w:type="dxa"/>
+            <w:tcW w:w="1128" w:type="dxa"/>
           </w:tcPr>
           <w:p>
             <w:pPr>
@@ -5407,7 +6438,6 @@
               <w:rPr>
                 <w:rFonts w:ascii="Times New Roman" w:eastAsia="Calibri" w:hAnsi="Times New Roman" w:cs="Times New Roman"/>
                 <w:color w:val="000000"/>
-                <w:sz w:val="24"/>
                 <w:szCs w:val="28"/>
               </w:rPr>
             </w:pPr>
@@ -5415,7 +6445,6 @@
               <w:rPr>
                 <w:rFonts w:ascii="Times New Roman" w:eastAsia="Calibri" w:hAnsi="Times New Roman" w:cs="Times New Roman"/>
                 <w:color w:val="000000"/>
-                <w:sz w:val="24"/>
                 <w:szCs w:val="28"/>
               </w:rPr>
               <w:t xml:space="preserve">Наличие </w:t>
@@ -5424,11 +6453,273 @@
               <w:rPr>
                 <w:rFonts w:ascii="Times New Roman" w:eastAsia="Calibri" w:hAnsi="Times New Roman" w:cs="Times New Roman"/>
                 <w:color w:val="000000"/>
+                <w:szCs w:val="28"/>
+                <w:lang w:val="en-US"/>
+              </w:rPr>
+              <w:t>GUI</w:t>
+            </w:r>
+          </w:p>
+        </w:tc>
+      </w:tr>
+      <w:tr>
+        <w:trPr>
+          <w:trHeight w:val="477"/>
+        </w:trPr>
+        <w:tc>
+          <w:tcPr>
+            <w:tcW w:w="1276" w:type="dxa"/>
+          </w:tcPr>
+          <w:p>
+            <w:pPr>
+              <w:spacing w:after="160" w:line="360" w:lineRule="auto"/>
+              <w:rPr>
+                <w:rFonts w:ascii="Times New Roman" w:eastAsia="Calibri" w:hAnsi="Times New Roman" w:cs="Times New Roman"/>
+                <w:color w:val="000000"/>
                 <w:sz w:val="24"/>
                 <w:szCs w:val="28"/>
                 <w:lang w:val="en-US"/>
               </w:rPr>
-              <w:t>GUI</w:t>
+            </w:pPr>
+            <w:proofErr w:type="spellStart"/>
+            <w:r>
+              <w:rPr>
+                <w:rFonts w:ascii="Times New Roman" w:eastAsia="Calibri" w:hAnsi="Times New Roman" w:cs="Times New Roman"/>
+                <w:color w:val="000000"/>
+                <w:sz w:val="24"/>
+                <w:szCs w:val="28"/>
+                <w:lang w:val="en-US"/>
+              </w:rPr>
+              <w:t>Ansible</w:t>
+            </w:r>
+            <w:proofErr w:type="spellEnd"/>
+          </w:p>
+        </w:tc>
+        <w:tc>
+          <w:tcPr>
+            <w:tcW w:w="1701" w:type="dxa"/>
+          </w:tcPr>
+          <w:p>
+            <w:pPr>
+              <w:spacing w:line="360" w:lineRule="auto"/>
+              <w:rPr>
+                <w:rFonts w:ascii="Times New Roman" w:eastAsia="Calibri" w:hAnsi="Times New Roman" w:cs="Times New Roman"/>
+                <w:color w:val="000000"/>
+                <w:sz w:val="24"/>
+                <w:szCs w:val="28"/>
+              </w:rPr>
+            </w:pPr>
+            <w:r>
+              <w:rPr>
+                <w:rFonts w:ascii="Times New Roman" w:eastAsia="Calibri" w:hAnsi="Times New Roman" w:cs="Times New Roman"/>
+                <w:color w:val="000000"/>
+                <w:sz w:val="24"/>
+                <w:szCs w:val="28"/>
+              </w:rPr>
+              <w:t>Да</w:t>
+            </w:r>
+          </w:p>
+        </w:tc>
+        <w:tc>
+          <w:tcPr>
+            <w:tcW w:w="1701" w:type="dxa"/>
+          </w:tcPr>
+          <w:p>
+            <w:pPr>
+              <w:spacing w:line="360" w:lineRule="auto"/>
+              <w:rPr>
+                <w:rFonts w:ascii="Times New Roman" w:eastAsia="Calibri" w:hAnsi="Times New Roman" w:cs="Times New Roman"/>
+                <w:color w:val="000000"/>
+                <w:sz w:val="24"/>
+                <w:szCs w:val="28"/>
+              </w:rPr>
+            </w:pPr>
+            <w:r>
+              <w:rPr>
+                <w:rFonts w:ascii="Times New Roman" w:eastAsia="Calibri" w:hAnsi="Times New Roman" w:cs="Times New Roman"/>
+                <w:color w:val="000000"/>
+                <w:sz w:val="24"/>
+                <w:szCs w:val="28"/>
+              </w:rPr>
+              <w:t>Да</w:t>
+            </w:r>
+          </w:p>
+        </w:tc>
+        <w:tc>
+          <w:tcPr>
+            <w:tcW w:w="1843" w:type="dxa"/>
+          </w:tcPr>
+          <w:p>
+            <w:pPr>
+              <w:spacing w:line="360" w:lineRule="auto"/>
+              <w:rPr>
+                <w:rFonts w:ascii="Times New Roman" w:eastAsia="Calibri" w:hAnsi="Times New Roman" w:cs="Times New Roman"/>
+                <w:color w:val="000000"/>
+                <w:sz w:val="24"/>
+                <w:szCs w:val="28"/>
+              </w:rPr>
+            </w:pPr>
+            <w:r>
+              <w:rPr>
+                <w:rFonts w:ascii="Times New Roman" w:eastAsia="Calibri" w:hAnsi="Times New Roman" w:cs="Times New Roman"/>
+                <w:color w:val="000000"/>
+                <w:sz w:val="24"/>
+                <w:szCs w:val="28"/>
+              </w:rPr>
+              <w:t>Да</w:t>
+            </w:r>
+          </w:p>
+        </w:tc>
+        <w:tc>
+          <w:tcPr>
+            <w:tcW w:w="1701" w:type="dxa"/>
+          </w:tcPr>
+          <w:p>
+            <w:pPr>
+              <w:spacing w:line="360" w:lineRule="auto"/>
+              <w:rPr>
+                <w:rFonts w:ascii="Times New Roman" w:eastAsia="Calibri" w:hAnsi="Times New Roman" w:cs="Times New Roman"/>
+                <w:color w:val="000000"/>
+                <w:sz w:val="24"/>
+                <w:szCs w:val="28"/>
+              </w:rPr>
+            </w:pPr>
+            <w:r>
+              <w:rPr>
+                <w:rFonts w:ascii="Times New Roman" w:eastAsia="Calibri" w:hAnsi="Times New Roman" w:cs="Times New Roman"/>
+                <w:color w:val="000000"/>
+                <w:sz w:val="24"/>
+                <w:szCs w:val="28"/>
+              </w:rPr>
+              <w:t>Нет</w:t>
+            </w:r>
+          </w:p>
+        </w:tc>
+        <w:tc>
+          <w:tcPr>
+            <w:tcW w:w="1276" w:type="dxa"/>
+          </w:tcPr>
+          <w:p>
+            <w:pPr>
+              <w:spacing w:after="160" w:line="360" w:lineRule="auto"/>
+              <w:rPr>
+                <w:rFonts w:ascii="Times New Roman" w:eastAsia="Calibri" w:hAnsi="Times New Roman" w:cs="Times New Roman"/>
+                <w:color w:val="000000"/>
+                <w:sz w:val="24"/>
+                <w:szCs w:val="28"/>
+              </w:rPr>
+            </w:pPr>
+            <w:r>
+              <w:rPr>
+                <w:rFonts w:ascii="Times New Roman" w:eastAsia="Calibri" w:hAnsi="Times New Roman" w:cs="Times New Roman"/>
+                <w:color w:val="000000"/>
+                <w:sz w:val="24"/>
+                <w:szCs w:val="28"/>
+              </w:rPr>
+              <w:t>GPL</w:t>
+            </w:r>
+          </w:p>
+        </w:tc>
+        <w:tc>
+          <w:tcPr>
+            <w:tcW w:w="1417" w:type="dxa"/>
+          </w:tcPr>
+          <w:p>
+            <w:pPr>
+              <w:spacing w:after="160" w:line="360" w:lineRule="auto"/>
+              <w:rPr>
+                <w:rFonts w:ascii="Times New Roman" w:eastAsia="Calibri" w:hAnsi="Times New Roman" w:cs="Times New Roman"/>
+                <w:color w:val="000000"/>
+                <w:sz w:val="24"/>
+                <w:szCs w:val="28"/>
+                <w:lang w:val="en-US"/>
+              </w:rPr>
+            </w:pPr>
+            <w:r>
+              <w:rPr>
+                <w:rFonts w:ascii="Times New Roman" w:eastAsia="Calibri" w:hAnsi="Times New Roman" w:cs="Times New Roman"/>
+                <w:color w:val="000000"/>
+                <w:sz w:val="24"/>
+                <w:szCs w:val="28"/>
+                <w:lang w:val="en-US"/>
+              </w:rPr>
+              <w:t>Python</w:t>
+            </w:r>
+          </w:p>
+        </w:tc>
+        <w:tc>
+          <w:tcPr>
+            <w:tcW w:w="1701" w:type="dxa"/>
+          </w:tcPr>
+          <w:p>
+            <w:pPr>
+              <w:spacing w:after="160" w:line="360" w:lineRule="auto"/>
+              <w:rPr>
+                <w:rFonts w:ascii="Times New Roman" w:eastAsia="Calibri" w:hAnsi="Times New Roman" w:cs="Times New Roman"/>
+                <w:color w:val="000000"/>
+                <w:sz w:val="24"/>
+                <w:szCs w:val="28"/>
+              </w:rPr>
+            </w:pPr>
+            <w:r>
+              <w:rPr>
+                <w:rFonts w:ascii="Times New Roman" w:eastAsia="Calibri" w:hAnsi="Times New Roman" w:cs="Times New Roman"/>
+                <w:color w:val="000000"/>
+                <w:sz w:val="24"/>
+                <w:szCs w:val="28"/>
+              </w:rPr>
+              <w:t>Без агента</w:t>
+            </w:r>
+          </w:p>
+        </w:tc>
+        <w:tc>
+          <w:tcPr>
+            <w:tcW w:w="1282" w:type="dxa"/>
+          </w:tcPr>
+          <w:p>
+            <w:pPr>
+              <w:spacing w:after="160" w:line="360" w:lineRule="auto"/>
+              <w:rPr>
+                <w:rFonts w:ascii="Times New Roman" w:eastAsia="Calibri" w:hAnsi="Times New Roman" w:cs="Times New Roman"/>
+                <w:color w:val="000000"/>
+                <w:sz w:val="24"/>
+                <w:szCs w:val="28"/>
+                <w:lang w:val="en-US"/>
+              </w:rPr>
+            </w:pPr>
+            <w:r>
+              <w:rPr>
+                <w:rFonts w:ascii="Times New Roman" w:eastAsia="Calibri" w:hAnsi="Times New Roman" w:cs="Times New Roman"/>
+                <w:color w:val="000000"/>
+                <w:sz w:val="24"/>
+                <w:szCs w:val="28"/>
+                <w:lang w:val="en-US"/>
+              </w:rPr>
+              <w:t>YAML</w:t>
+            </w:r>
+          </w:p>
+        </w:tc>
+        <w:tc>
+          <w:tcPr>
+            <w:tcW w:w="1128" w:type="dxa"/>
+          </w:tcPr>
+          <w:p>
+            <w:pPr>
+              <w:spacing w:after="160" w:line="360" w:lineRule="auto"/>
+              <w:rPr>
+                <w:rFonts w:ascii="Times New Roman" w:eastAsia="Calibri" w:hAnsi="Times New Roman" w:cs="Times New Roman"/>
+                <w:color w:val="000000"/>
+                <w:sz w:val="24"/>
+                <w:szCs w:val="28"/>
+              </w:rPr>
+            </w:pPr>
+            <w:r>
+              <w:rPr>
+                <w:rFonts w:ascii="Times New Roman" w:eastAsia="Calibri" w:hAnsi="Times New Roman" w:cs="Times New Roman"/>
+                <w:color w:val="000000"/>
+                <w:sz w:val="24"/>
+                <w:szCs w:val="28"/>
+              </w:rPr>
+              <w:t xml:space="preserve">Да </w:t>
             </w:r>
           </w:p>
         </w:tc>
@@ -5436,7 +6727,7 @@
       <w:tr>
         <w:tc>
           <w:tcPr>
-            <w:tcW w:w="1384" w:type="dxa"/>
+            <w:tcW w:w="1276" w:type="dxa"/>
           </w:tcPr>
           <w:p>
             <w:pPr>
@@ -5449,58 +6740,39 @@
                 <w:lang w:val="en-US"/>
               </w:rPr>
             </w:pPr>
-            <w:proofErr w:type="spellStart"/>
             <w:r>
               <w:rPr>
                 <w:rFonts w:ascii="Times New Roman" w:eastAsia="Calibri" w:hAnsi="Times New Roman" w:cs="Times New Roman"/>
                 <w:color w:val="000000"/>
                 <w:sz w:val="24"/>
                 <w:szCs w:val="28"/>
+              </w:rPr>
+              <w:t>С</w:t>
+            </w:r>
+            <w:r>
+              <w:rPr>
+                <w:rFonts w:ascii="Times New Roman" w:eastAsia="Calibri" w:hAnsi="Times New Roman" w:cs="Times New Roman"/>
+                <w:color w:val="000000"/>
+                <w:sz w:val="24"/>
+                <w:szCs w:val="28"/>
                 <w:lang w:val="en-US"/>
               </w:rPr>
-              <w:t>Ansible</w:t>
-            </w:r>
-            <w:proofErr w:type="spellEnd"/>
-          </w:p>
-        </w:tc>
-        <w:tc>
-          <w:tcPr>
-            <w:tcW w:w="1418" w:type="dxa"/>
-          </w:tcPr>
-          <w:p>
-            <w:pPr>
-              <w:spacing w:after="160" w:line="360" w:lineRule="auto"/>
-              <w:rPr>
-                <w:rFonts w:ascii="Times New Roman" w:eastAsia="Calibri" w:hAnsi="Times New Roman" w:cs="Times New Roman"/>
-                <w:color w:val="000000"/>
-                <w:sz w:val="24"/>
-                <w:szCs w:val="28"/>
-              </w:rPr>
-            </w:pPr>
-            <w:r>
-              <w:rPr>
-                <w:rFonts w:ascii="Times New Roman" w:eastAsia="Calibri" w:hAnsi="Times New Roman" w:cs="Times New Roman"/>
-                <w:color w:val="000000"/>
-                <w:sz w:val="24"/>
-                <w:szCs w:val="28"/>
-              </w:rPr>
-              <w:t>GPL</w:t>
+              <w:t>hef</w:t>
             </w:r>
           </w:p>
         </w:tc>
         <w:tc>
           <w:tcPr>
-            <w:tcW w:w="1805" w:type="dxa"/>
+            <w:tcW w:w="1701" w:type="dxa"/>
           </w:tcPr>
           <w:p>
             <w:pPr>
-              <w:spacing w:after="160" w:line="360" w:lineRule="auto"/>
+              <w:spacing w:line="360" w:lineRule="auto"/>
               <w:rPr>
                 <w:rFonts w:ascii="Times New Roman" w:eastAsia="Calibri" w:hAnsi="Times New Roman" w:cs="Times New Roman"/>
                 <w:color w:val="000000"/>
                 <w:sz w:val="24"/>
                 <w:szCs w:val="28"/>
-                <w:lang w:val="en-US"/>
               </w:rPr>
             </w:pPr>
             <w:r>
@@ -5509,19 +6781,18 @@
                 <w:color w:val="000000"/>
                 <w:sz w:val="24"/>
                 <w:szCs w:val="28"/>
-                <w:lang w:val="en-US"/>
-              </w:rPr>
-              <w:t>Python</w:t>
+              </w:rPr>
+              <w:t>Да</w:t>
             </w:r>
           </w:p>
         </w:tc>
         <w:tc>
           <w:tcPr>
-            <w:tcW w:w="1880" w:type="dxa"/>
+            <w:tcW w:w="1701" w:type="dxa"/>
           </w:tcPr>
           <w:p>
             <w:pPr>
-              <w:spacing w:after="160" w:line="360" w:lineRule="auto"/>
+              <w:spacing w:line="360" w:lineRule="auto"/>
               <w:rPr>
                 <w:rFonts w:ascii="Times New Roman" w:eastAsia="Calibri" w:hAnsi="Times New Roman" w:cs="Times New Roman"/>
                 <w:color w:val="000000"/>
@@ -5536,23 +6807,22 @@
                 <w:sz w:val="24"/>
                 <w:szCs w:val="28"/>
               </w:rPr>
-              <w:t>Без агента</w:t>
+              <w:t>Да</w:t>
             </w:r>
           </w:p>
         </w:tc>
         <w:tc>
           <w:tcPr>
-            <w:tcW w:w="1559" w:type="dxa"/>
+            <w:tcW w:w="1843" w:type="dxa"/>
           </w:tcPr>
           <w:p>
             <w:pPr>
-              <w:spacing w:after="160" w:line="360" w:lineRule="auto"/>
+              <w:spacing w:line="360" w:lineRule="auto"/>
               <w:rPr>
                 <w:rFonts w:ascii="Times New Roman" w:eastAsia="Calibri" w:hAnsi="Times New Roman" w:cs="Times New Roman"/>
                 <w:color w:val="000000"/>
                 <w:sz w:val="24"/>
                 <w:szCs w:val="28"/>
-                <w:lang w:val="en-US"/>
               </w:rPr>
             </w:pPr>
             <w:r>
@@ -5561,19 +6831,18 @@
                 <w:color w:val="000000"/>
                 <w:sz w:val="24"/>
                 <w:szCs w:val="28"/>
-                <w:lang w:val="en-US"/>
-              </w:rPr>
-              <w:t>YAML</w:t>
+              </w:rPr>
+              <w:t>Да</w:t>
             </w:r>
           </w:p>
         </w:tc>
         <w:tc>
           <w:tcPr>
-            <w:tcW w:w="1525" w:type="dxa"/>
+            <w:tcW w:w="1701" w:type="dxa"/>
           </w:tcPr>
           <w:p>
             <w:pPr>
-              <w:spacing w:after="160" w:line="360" w:lineRule="auto"/>
+              <w:spacing w:line="360" w:lineRule="auto"/>
               <w:rPr>
                 <w:rFonts w:ascii="Times New Roman" w:eastAsia="Calibri" w:hAnsi="Times New Roman" w:cs="Times New Roman"/>
                 <w:color w:val="000000"/>
@@ -5588,91 +6857,13 @@
                 <w:sz w:val="24"/>
                 <w:szCs w:val="28"/>
               </w:rPr>
-              <w:t xml:space="preserve">Да </w:t>
+              <w:t>Да</w:t>
             </w:r>
-            <w:r>
-              <w:rPr>
-                <w:rFonts w:ascii="Times New Roman" w:eastAsia="Calibri" w:hAnsi="Times New Roman" w:cs="Times New Roman"/>
-                <w:color w:val="000000"/>
-                <w:sz w:val="24"/>
-                <w:szCs w:val="28"/>
-              </w:rPr>
-              <w:t>(</w:t>
-            </w:r>
-            <w:proofErr w:type="spellStart"/>
-            <w:r>
-              <w:rPr>
-                <w:rFonts w:ascii="Times New Roman" w:eastAsia="Calibri" w:hAnsi="Times New Roman" w:cs="Times New Roman"/>
-                <w:color w:val="000000"/>
-                <w:sz w:val="24"/>
-                <w:szCs w:val="28"/>
-              </w:rPr>
-              <w:t>проприет</w:t>
-            </w:r>
-            <w:r>
-              <w:rPr>
-                <w:rFonts w:ascii="Times New Roman" w:eastAsia="Calibri" w:hAnsi="Times New Roman" w:cs="Times New Roman"/>
-                <w:color w:val="000000"/>
-                <w:sz w:val="24"/>
-                <w:szCs w:val="28"/>
-              </w:rPr>
-              <w:t>арное</w:t>
-            </w:r>
-            <w:proofErr w:type="spellEnd"/>
-            <w:r>
-              <w:rPr>
-                <w:rFonts w:ascii="Times New Roman" w:eastAsia="Calibri" w:hAnsi="Times New Roman" w:cs="Times New Roman"/>
-                <w:color w:val="000000"/>
-                <w:sz w:val="24"/>
-                <w:szCs w:val="28"/>
-              </w:rPr>
-              <w:t xml:space="preserve"> решение)</w:t>
-            </w:r>
-          </w:p>
-        </w:tc>
-      </w:tr>
-      <w:tr>
-        <w:tc>
-          <w:tcPr>
-            <w:tcW w:w="1384" w:type="dxa"/>
-          </w:tcPr>
-          <w:p>
-            <w:pPr>
-              <w:spacing w:after="160" w:line="360" w:lineRule="auto"/>
-              <w:rPr>
-                <w:rFonts w:ascii="Times New Roman" w:eastAsia="Calibri" w:hAnsi="Times New Roman" w:cs="Times New Roman"/>
-                <w:color w:val="000000"/>
-                <w:sz w:val="24"/>
-                <w:szCs w:val="28"/>
-                <w:lang w:val="en-US"/>
-              </w:rPr>
-            </w:pPr>
-            <w:r>
-              <w:rPr>
-                <w:rFonts w:ascii="Times New Roman" w:eastAsia="Calibri" w:hAnsi="Times New Roman" w:cs="Times New Roman"/>
-                <w:color w:val="000000"/>
-                <w:sz w:val="24"/>
-                <w:szCs w:val="28"/>
-              </w:rPr>
-              <w:t>С</w:t>
-            </w:r>
-            <w:proofErr w:type="spellStart"/>
-            <w:r>
-              <w:rPr>
-                <w:rFonts w:ascii="Times New Roman" w:eastAsia="Calibri" w:hAnsi="Times New Roman" w:cs="Times New Roman"/>
-                <w:color w:val="000000"/>
-                <w:sz w:val="24"/>
-                <w:szCs w:val="28"/>
-                <w:lang w:val="en-US"/>
-              </w:rPr>
-              <w:t>hef</w:t>
-            </w:r>
-            <w:proofErr w:type="spellEnd"/>
           </w:p>
         </w:tc>
         <w:tc>
           <w:tcPr>
-            <w:tcW w:w="1418" w:type="dxa"/>
+            <w:tcW w:w="1276" w:type="dxa"/>
           </w:tcPr>
           <w:p>
             <w:pPr>
@@ -5699,7 +6890,7 @@
         </w:tc>
         <w:tc>
           <w:tcPr>
-            <w:tcW w:w="1805" w:type="dxa"/>
+            <w:tcW w:w="1417" w:type="dxa"/>
           </w:tcPr>
           <w:p>
             <w:pPr>
@@ -5711,7 +6902,6 @@
                 <w:szCs w:val="28"/>
               </w:rPr>
             </w:pPr>
-            <w:proofErr w:type="spellStart"/>
             <w:r>
               <w:rPr>
                 <w:rFonts w:ascii="Times New Roman" w:eastAsia="Calibri" w:hAnsi="Times New Roman" w:cs="Times New Roman"/>
@@ -5719,17 +6909,7 @@
                 <w:sz w:val="24"/>
                 <w:szCs w:val="28"/>
               </w:rPr>
-              <w:t>Ruby</w:t>
-            </w:r>
-            <w:proofErr w:type="spellEnd"/>
-            <w:r>
-              <w:rPr>
-                <w:rFonts w:ascii="Times New Roman" w:eastAsia="Calibri" w:hAnsi="Times New Roman" w:cs="Times New Roman"/>
-                <w:color w:val="000000"/>
-                <w:sz w:val="24"/>
-                <w:szCs w:val="28"/>
-              </w:rPr>
-              <w:t xml:space="preserve">, </w:t>
+              <w:t xml:space="preserve">Ruby, </w:t>
             </w:r>
             <w:proofErr w:type="spellStart"/>
             <w:r>
@@ -5746,7 +6926,7 @@
         </w:tc>
         <w:tc>
           <w:tcPr>
-            <w:tcW w:w="1880" w:type="dxa"/>
+            <w:tcW w:w="1701" w:type="dxa"/>
           </w:tcPr>
           <w:p>
             <w:pPr>
@@ -5771,7 +6951,7 @@
         </w:tc>
         <w:tc>
           <w:tcPr>
-            <w:tcW w:w="1559" w:type="dxa"/>
+            <w:tcW w:w="1282" w:type="dxa"/>
           </w:tcPr>
           <w:p>
             <w:pPr>
@@ -5797,7 +6977,7 @@
         </w:tc>
         <w:tc>
           <w:tcPr>
-            <w:tcW w:w="1525" w:type="dxa"/>
+            <w:tcW w:w="1128" w:type="dxa"/>
           </w:tcPr>
           <w:p>
             <w:pPr>
@@ -5824,7 +7004,7 @@
       <w:tr>
         <w:tc>
           <w:tcPr>
-            <w:tcW w:w="1384" w:type="dxa"/>
+            <w:tcW w:w="1276" w:type="dxa"/>
           </w:tcPr>
           <w:p>
             <w:pPr>
@@ -5837,7 +7017,6 @@
                 <w:lang w:val="en-US"/>
               </w:rPr>
             </w:pPr>
-            <w:proofErr w:type="spellStart"/>
             <w:r>
               <w:rPr>
                 <w:rFonts w:ascii="Times New Roman" w:eastAsia="Calibri" w:hAnsi="Times New Roman" w:cs="Times New Roman"/>
@@ -5848,12 +7027,111 @@
               </w:rPr>
               <w:t>CFEngine</w:t>
             </w:r>
-            <w:proofErr w:type="spellEnd"/>
           </w:p>
         </w:tc>
         <w:tc>
           <w:tcPr>
-            <w:tcW w:w="1418" w:type="dxa"/>
+            <w:tcW w:w="1701" w:type="dxa"/>
+          </w:tcPr>
+          <w:p>
+            <w:pPr>
+              <w:spacing w:line="360" w:lineRule="auto"/>
+              <w:rPr>
+                <w:rFonts w:ascii="Times New Roman" w:eastAsia="Calibri" w:hAnsi="Times New Roman" w:cs="Times New Roman"/>
+                <w:color w:val="000000"/>
+                <w:sz w:val="24"/>
+                <w:szCs w:val="28"/>
+              </w:rPr>
+            </w:pPr>
+            <w:r>
+              <w:rPr>
+                <w:rFonts w:ascii="Times New Roman" w:eastAsia="Calibri" w:hAnsi="Times New Roman" w:cs="Times New Roman"/>
+                <w:color w:val="000000"/>
+                <w:sz w:val="24"/>
+                <w:szCs w:val="28"/>
+              </w:rPr>
+              <w:t>Да</w:t>
+            </w:r>
+          </w:p>
+        </w:tc>
+        <w:tc>
+          <w:tcPr>
+            <w:tcW w:w="1701" w:type="dxa"/>
+          </w:tcPr>
+          <w:p>
+            <w:pPr>
+              <w:spacing w:line="360" w:lineRule="auto"/>
+              <w:rPr>
+                <w:rFonts w:ascii="Times New Roman" w:eastAsia="Calibri" w:hAnsi="Times New Roman" w:cs="Times New Roman"/>
+                <w:color w:val="000000"/>
+                <w:sz w:val="24"/>
+                <w:szCs w:val="28"/>
+              </w:rPr>
+            </w:pPr>
+            <w:r>
+              <w:rPr>
+                <w:rFonts w:ascii="Times New Roman" w:eastAsia="Calibri" w:hAnsi="Times New Roman" w:cs="Times New Roman"/>
+                <w:color w:val="000000"/>
+                <w:sz w:val="24"/>
+                <w:szCs w:val="28"/>
+              </w:rPr>
+              <w:t>Да</w:t>
+            </w:r>
+          </w:p>
+        </w:tc>
+        <w:tc>
+          <w:tcPr>
+            <w:tcW w:w="1843" w:type="dxa"/>
+          </w:tcPr>
+          <w:p>
+            <w:pPr>
+              <w:spacing w:line="360" w:lineRule="auto"/>
+              <w:rPr>
+                <w:rFonts w:ascii="Times New Roman" w:eastAsia="Calibri" w:hAnsi="Times New Roman" w:cs="Times New Roman"/>
+                <w:color w:val="000000"/>
+                <w:sz w:val="24"/>
+                <w:szCs w:val="28"/>
+              </w:rPr>
+            </w:pPr>
+            <w:r>
+              <w:rPr>
+                <w:rFonts w:ascii="Times New Roman" w:eastAsia="Calibri" w:hAnsi="Times New Roman" w:cs="Times New Roman"/>
+                <w:color w:val="000000"/>
+                <w:sz w:val="24"/>
+                <w:szCs w:val="28"/>
+              </w:rPr>
+              <w:t>Да</w:t>
+            </w:r>
+          </w:p>
+        </w:tc>
+        <w:tc>
+          <w:tcPr>
+            <w:tcW w:w="1701" w:type="dxa"/>
+          </w:tcPr>
+          <w:p>
+            <w:pPr>
+              <w:spacing w:line="360" w:lineRule="auto"/>
+              <w:rPr>
+                <w:rFonts w:ascii="Times New Roman" w:eastAsia="Calibri" w:hAnsi="Times New Roman" w:cs="Times New Roman"/>
+                <w:color w:val="000000"/>
+                <w:sz w:val="24"/>
+                <w:szCs w:val="28"/>
+              </w:rPr>
+            </w:pPr>
+            <w:r>
+              <w:rPr>
+                <w:rFonts w:ascii="Times New Roman" w:eastAsia="Calibri" w:hAnsi="Times New Roman" w:cs="Times New Roman"/>
+                <w:color w:val="000000"/>
+                <w:sz w:val="24"/>
+                <w:szCs w:val="28"/>
+              </w:rPr>
+              <w:t>Да</w:t>
+            </w:r>
+          </w:p>
+        </w:tc>
+        <w:tc>
+          <w:tcPr>
+            <w:tcW w:w="1276" w:type="dxa"/>
           </w:tcPr>
           <w:p>
             <w:pPr>
@@ -5865,7 +7143,6 @@
                 <w:szCs w:val="28"/>
               </w:rPr>
             </w:pPr>
-            <w:proofErr w:type="spellStart"/>
             <w:r>
               <w:rPr>
                 <w:rFonts w:ascii="Times New Roman" w:eastAsia="Calibri" w:hAnsi="Times New Roman" w:cs="Times New Roman"/>
@@ -5875,12 +7152,11 @@
               </w:rPr>
               <w:t>Проприетарная</w:t>
             </w:r>
-            <w:proofErr w:type="spellEnd"/>
           </w:p>
         </w:tc>
         <w:tc>
           <w:tcPr>
-            <w:tcW w:w="1805" w:type="dxa"/>
+            <w:tcW w:w="1417" w:type="dxa"/>
           </w:tcPr>
           <w:p>
             <w:pPr>
@@ -5905,7 +7181,7 @@
         </w:tc>
         <w:tc>
           <w:tcPr>
-            <w:tcW w:w="1880" w:type="dxa"/>
+            <w:tcW w:w="1701" w:type="dxa"/>
           </w:tcPr>
           <w:p>
             <w:pPr>
@@ -5930,7 +7206,7 @@
         </w:tc>
         <w:tc>
           <w:tcPr>
-            <w:tcW w:w="1559" w:type="dxa"/>
+            <w:tcW w:w="1282" w:type="dxa"/>
           </w:tcPr>
           <w:p>
             <w:pPr>
@@ -5955,7 +7231,7 @@
         </w:tc>
         <w:tc>
           <w:tcPr>
-            <w:tcW w:w="1525" w:type="dxa"/>
+            <w:tcW w:w="1128" w:type="dxa"/>
           </w:tcPr>
           <w:p>
             <w:pPr>
@@ -5974,27 +7250,7 @@
                 <w:sz w:val="24"/>
                 <w:szCs w:val="28"/>
               </w:rPr>
-              <w:t>Да (</w:t>
-            </w:r>
-            <w:proofErr w:type="spellStart"/>
-            <w:r>
-              <w:rPr>
-                <w:rFonts w:ascii="Times New Roman" w:eastAsia="Calibri" w:hAnsi="Times New Roman" w:cs="Times New Roman"/>
-                <w:color w:val="000000"/>
-                <w:sz w:val="24"/>
-                <w:szCs w:val="28"/>
-              </w:rPr>
-              <w:t>проприетарное</w:t>
-            </w:r>
-            <w:proofErr w:type="spellEnd"/>
-            <w:r>
-              <w:rPr>
-                <w:rFonts w:ascii="Times New Roman" w:eastAsia="Calibri" w:hAnsi="Times New Roman" w:cs="Times New Roman"/>
-                <w:color w:val="000000"/>
-                <w:sz w:val="24"/>
-                <w:szCs w:val="28"/>
-              </w:rPr>
-              <w:t xml:space="preserve"> решение)</w:t>
+              <w:t xml:space="preserve">Да </w:t>
             </w:r>
           </w:p>
         </w:tc>
@@ -6002,7 +7258,7 @@
       <w:tr>
         <w:tc>
           <w:tcPr>
-            <w:tcW w:w="1384" w:type="dxa"/>
+            <w:tcW w:w="1276" w:type="dxa"/>
           </w:tcPr>
           <w:p>
             <w:pPr>
@@ -6029,7 +7285,107 @@
         </w:tc>
         <w:tc>
           <w:tcPr>
-            <w:tcW w:w="1418" w:type="dxa"/>
+            <w:tcW w:w="1701" w:type="dxa"/>
+          </w:tcPr>
+          <w:p>
+            <w:pPr>
+              <w:spacing w:line="360" w:lineRule="auto"/>
+              <w:rPr>
+                <w:rFonts w:ascii="Times New Roman" w:eastAsia="Calibri" w:hAnsi="Times New Roman" w:cs="Times New Roman"/>
+                <w:color w:val="000000"/>
+                <w:sz w:val="24"/>
+                <w:szCs w:val="28"/>
+              </w:rPr>
+            </w:pPr>
+            <w:r>
+              <w:rPr>
+                <w:rFonts w:ascii="Times New Roman" w:eastAsia="Calibri" w:hAnsi="Times New Roman" w:cs="Times New Roman"/>
+                <w:color w:val="000000"/>
+                <w:sz w:val="24"/>
+                <w:szCs w:val="28"/>
+              </w:rPr>
+              <w:t>Да</w:t>
+            </w:r>
+          </w:p>
+        </w:tc>
+        <w:tc>
+          <w:tcPr>
+            <w:tcW w:w="1701" w:type="dxa"/>
+          </w:tcPr>
+          <w:p>
+            <w:pPr>
+              <w:spacing w:line="360" w:lineRule="auto"/>
+              <w:rPr>
+                <w:rFonts w:ascii="Times New Roman" w:eastAsia="Calibri" w:hAnsi="Times New Roman" w:cs="Times New Roman"/>
+                <w:color w:val="000000"/>
+                <w:sz w:val="24"/>
+                <w:szCs w:val="28"/>
+              </w:rPr>
+            </w:pPr>
+            <w:r>
+              <w:rPr>
+                <w:rFonts w:ascii="Times New Roman" w:eastAsia="Calibri" w:hAnsi="Times New Roman" w:cs="Times New Roman"/>
+                <w:color w:val="000000"/>
+                <w:sz w:val="24"/>
+                <w:szCs w:val="28"/>
+              </w:rPr>
+              <w:t>Да</w:t>
+            </w:r>
+          </w:p>
+        </w:tc>
+        <w:tc>
+          <w:tcPr>
+            <w:tcW w:w="1843" w:type="dxa"/>
+          </w:tcPr>
+          <w:p>
+            <w:pPr>
+              <w:spacing w:line="360" w:lineRule="auto"/>
+              <w:rPr>
+                <w:rFonts w:ascii="Times New Roman" w:eastAsia="Calibri" w:hAnsi="Times New Roman" w:cs="Times New Roman"/>
+                <w:color w:val="000000"/>
+                <w:sz w:val="24"/>
+                <w:szCs w:val="28"/>
+              </w:rPr>
+            </w:pPr>
+            <w:r>
+              <w:rPr>
+                <w:rFonts w:ascii="Times New Roman" w:eastAsia="Calibri" w:hAnsi="Times New Roman" w:cs="Times New Roman"/>
+                <w:color w:val="000000"/>
+                <w:sz w:val="24"/>
+                <w:szCs w:val="28"/>
+              </w:rPr>
+              <w:t>Да</w:t>
+            </w:r>
+          </w:p>
+        </w:tc>
+        <w:tc>
+          <w:tcPr>
+            <w:tcW w:w="1701" w:type="dxa"/>
+          </w:tcPr>
+          <w:p>
+            <w:pPr>
+              <w:spacing w:line="360" w:lineRule="auto"/>
+              <w:rPr>
+                <w:rFonts w:ascii="Times New Roman" w:eastAsia="Calibri" w:hAnsi="Times New Roman" w:cs="Times New Roman"/>
+                <w:color w:val="000000"/>
+                <w:sz w:val="24"/>
+                <w:szCs w:val="28"/>
+              </w:rPr>
+            </w:pPr>
+            <w:r>
+              <w:rPr>
+                <w:rFonts w:ascii="Times New Roman" w:eastAsia="Calibri" w:hAnsi="Times New Roman" w:cs="Times New Roman"/>
+                <w:color w:val="000000"/>
+                <w:sz w:val="24"/>
+                <w:szCs w:val="28"/>
+              </w:rPr>
+              <w:t>Нет</w:t>
+            </w:r>
+          </w:p>
+        </w:tc>
+        <w:tc>
+          <w:tcPr>
+            <w:tcW w:w="1276" w:type="dxa"/>
           </w:tcPr>
           <w:p>
             <w:pPr>
@@ -6056,7 +7412,7 @@
         </w:tc>
         <w:tc>
           <w:tcPr>
-            <w:tcW w:w="1805" w:type="dxa"/>
+            <w:tcW w:w="1417" w:type="dxa"/>
           </w:tcPr>
           <w:p>
             <w:pPr>
@@ -6068,6 +7424,65 @@
                 <w:szCs w:val="28"/>
               </w:rPr>
             </w:pPr>
+            <w:r>
+              <w:rPr>
+                <w:rFonts w:ascii="Times New Roman" w:eastAsia="Calibri" w:hAnsi="Times New Roman" w:cs="Times New Roman"/>
+                <w:color w:val="000000"/>
+                <w:sz w:val="24"/>
+                <w:szCs w:val="28"/>
+              </w:rPr>
+              <w:t>Ruby</w:t>
+            </w:r>
+          </w:p>
+        </w:tc>
+        <w:tc>
+          <w:tcPr>
+            <w:tcW w:w="1701" w:type="dxa"/>
+          </w:tcPr>
+          <w:p>
+            <w:pPr>
+              <w:spacing w:after="160" w:line="360" w:lineRule="auto"/>
+              <w:rPr>
+                <w:rFonts w:ascii="Times New Roman" w:eastAsia="Calibri" w:hAnsi="Times New Roman" w:cs="Times New Roman"/>
+                <w:color w:val="000000"/>
+                <w:sz w:val="24"/>
+                <w:szCs w:val="28"/>
+              </w:rPr>
+            </w:pPr>
+            <w:r>
+              <w:rPr>
+                <w:rFonts w:ascii="Times New Roman" w:eastAsia="Calibri" w:hAnsi="Times New Roman" w:cs="Times New Roman"/>
+                <w:color w:val="000000"/>
+                <w:sz w:val="24"/>
+                <w:szCs w:val="28"/>
+              </w:rPr>
+              <w:t>Клиент-Серверная</w:t>
+            </w:r>
+          </w:p>
+        </w:tc>
+        <w:tc>
+          <w:tcPr>
+            <w:tcW w:w="1282" w:type="dxa"/>
+          </w:tcPr>
+          <w:p>
+            <w:pPr>
+              <w:spacing w:after="160" w:line="360" w:lineRule="auto"/>
+              <w:rPr>
+                <w:rFonts w:ascii="Times New Roman" w:eastAsia="Calibri" w:hAnsi="Times New Roman" w:cs="Times New Roman"/>
+                <w:color w:val="000000"/>
+                <w:sz w:val="24"/>
+                <w:szCs w:val="28"/>
+              </w:rPr>
+            </w:pPr>
+            <w:r>
+              <w:rPr>
+                <w:rFonts w:ascii="Times New Roman" w:eastAsia="Calibri" w:hAnsi="Times New Roman" w:cs="Times New Roman"/>
+                <w:color w:val="000000"/>
+                <w:sz w:val="24"/>
+                <w:szCs w:val="28"/>
+              </w:rPr>
+              <w:t>Собственный/</w:t>
+            </w:r>
             <w:proofErr w:type="spellStart"/>
             <w:r>
               <w:rPr>
@@ -6083,68 +7498,7 @@
         </w:tc>
         <w:tc>
           <w:tcPr>
-            <w:tcW w:w="1880" w:type="dxa"/>
-          </w:tcPr>
-          <w:p>
-            <w:pPr>
-              <w:spacing w:after="160" w:line="360" w:lineRule="auto"/>
-              <w:rPr>
-                <w:rFonts w:ascii="Times New Roman" w:eastAsia="Calibri" w:hAnsi="Times New Roman" w:cs="Times New Roman"/>
-                <w:color w:val="000000"/>
-                <w:sz w:val="24"/>
-                <w:szCs w:val="28"/>
-              </w:rPr>
-            </w:pPr>
-            <w:r>
-              <w:rPr>
-                <w:rFonts w:ascii="Times New Roman" w:eastAsia="Calibri" w:hAnsi="Times New Roman" w:cs="Times New Roman"/>
-                <w:color w:val="000000"/>
-                <w:sz w:val="24"/>
-                <w:szCs w:val="28"/>
-              </w:rPr>
-              <w:t>Клиент-Серверная</w:t>
-            </w:r>
-          </w:p>
-        </w:tc>
-        <w:tc>
-          <w:tcPr>
-            <w:tcW w:w="1559" w:type="dxa"/>
-          </w:tcPr>
-          <w:p>
-            <w:pPr>
-              <w:spacing w:after="160" w:line="360" w:lineRule="auto"/>
-              <w:rPr>
-                <w:rFonts w:ascii="Times New Roman" w:eastAsia="Calibri" w:hAnsi="Times New Roman" w:cs="Times New Roman"/>
-                <w:color w:val="000000"/>
-                <w:sz w:val="24"/>
-                <w:szCs w:val="28"/>
-              </w:rPr>
-            </w:pPr>
-            <w:r>
-              <w:rPr>
-                <w:rFonts w:ascii="Times New Roman" w:eastAsia="Calibri" w:hAnsi="Times New Roman" w:cs="Times New Roman"/>
-                <w:color w:val="000000"/>
-                <w:sz w:val="24"/>
-                <w:szCs w:val="28"/>
-              </w:rPr>
-              <w:t>Собственный/</w:t>
-            </w:r>
-            <w:proofErr w:type="spellStart"/>
-            <w:r>
-              <w:rPr>
-                <w:rFonts w:ascii="Times New Roman" w:eastAsia="Calibri" w:hAnsi="Times New Roman" w:cs="Times New Roman"/>
-                <w:color w:val="000000"/>
-                <w:sz w:val="24"/>
-                <w:szCs w:val="28"/>
-              </w:rPr>
-              <w:t>Ruby</w:t>
-            </w:r>
-            <w:proofErr w:type="spellEnd"/>
-          </w:p>
-        </w:tc>
-        <w:tc>
-          <w:tcPr>
-            <w:tcW w:w="1525" w:type="dxa"/>
+            <w:tcW w:w="1128" w:type="dxa"/>
           </w:tcPr>
           <w:p>
             <w:pPr>
@@ -6171,7 +7525,7 @@
       <w:tr>
         <w:tc>
           <w:tcPr>
-            <w:tcW w:w="1384" w:type="dxa"/>
+            <w:tcW w:w="1276" w:type="dxa"/>
           </w:tcPr>
           <w:p>
             <w:pPr>
@@ -6200,7 +7554,107 @@
         </w:tc>
         <w:tc>
           <w:tcPr>
-            <w:tcW w:w="1418" w:type="dxa"/>
+            <w:tcW w:w="1701" w:type="dxa"/>
+          </w:tcPr>
+          <w:p>
+            <w:pPr>
+              <w:spacing w:line="360" w:lineRule="auto"/>
+              <w:rPr>
+                <w:rFonts w:ascii="Times New Roman" w:eastAsia="Calibri" w:hAnsi="Times New Roman" w:cs="Times New Roman"/>
+                <w:color w:val="000000"/>
+                <w:sz w:val="24"/>
+                <w:szCs w:val="28"/>
+              </w:rPr>
+            </w:pPr>
+            <w:r>
+              <w:rPr>
+                <w:rFonts w:ascii="Times New Roman" w:eastAsia="Calibri" w:hAnsi="Times New Roman" w:cs="Times New Roman"/>
+                <w:color w:val="000000"/>
+                <w:sz w:val="24"/>
+                <w:szCs w:val="28"/>
+              </w:rPr>
+              <w:t>Да</w:t>
+            </w:r>
+          </w:p>
+        </w:tc>
+        <w:tc>
+          <w:tcPr>
+            <w:tcW w:w="1701" w:type="dxa"/>
+          </w:tcPr>
+          <w:p>
+            <w:pPr>
+              <w:spacing w:line="360" w:lineRule="auto"/>
+              <w:rPr>
+                <w:rFonts w:ascii="Times New Roman" w:eastAsia="Calibri" w:hAnsi="Times New Roman" w:cs="Times New Roman"/>
+                <w:color w:val="000000"/>
+                <w:sz w:val="24"/>
+                <w:szCs w:val="28"/>
+              </w:rPr>
+            </w:pPr>
+            <w:r>
+              <w:rPr>
+                <w:rFonts w:ascii="Times New Roman" w:eastAsia="Calibri" w:hAnsi="Times New Roman" w:cs="Times New Roman"/>
+                <w:color w:val="000000"/>
+                <w:sz w:val="24"/>
+                <w:szCs w:val="28"/>
+              </w:rPr>
+              <w:t>Да</w:t>
+            </w:r>
+          </w:p>
+        </w:tc>
+        <w:tc>
+          <w:tcPr>
+            <w:tcW w:w="1843" w:type="dxa"/>
+          </w:tcPr>
+          <w:p>
+            <w:pPr>
+              <w:spacing w:line="360" w:lineRule="auto"/>
+              <w:rPr>
+                <w:rFonts w:ascii="Times New Roman" w:eastAsia="Calibri" w:hAnsi="Times New Roman" w:cs="Times New Roman"/>
+                <w:color w:val="000000"/>
+                <w:sz w:val="24"/>
+                <w:szCs w:val="28"/>
+              </w:rPr>
+            </w:pPr>
+            <w:r>
+              <w:rPr>
+                <w:rFonts w:ascii="Times New Roman" w:eastAsia="Calibri" w:hAnsi="Times New Roman" w:cs="Times New Roman"/>
+                <w:color w:val="000000"/>
+                <w:sz w:val="24"/>
+                <w:szCs w:val="28"/>
+              </w:rPr>
+              <w:t>Да</w:t>
+            </w:r>
+          </w:p>
+        </w:tc>
+        <w:tc>
+          <w:tcPr>
+            <w:tcW w:w="1701" w:type="dxa"/>
+          </w:tcPr>
+          <w:p>
+            <w:pPr>
+              <w:spacing w:line="360" w:lineRule="auto"/>
+              <w:rPr>
+                <w:rFonts w:ascii="Times New Roman" w:eastAsia="Calibri" w:hAnsi="Times New Roman" w:cs="Times New Roman"/>
+                <w:color w:val="000000"/>
+                <w:sz w:val="24"/>
+                <w:szCs w:val="28"/>
+              </w:rPr>
+            </w:pPr>
+            <w:r>
+              <w:rPr>
+                <w:rFonts w:ascii="Times New Roman" w:eastAsia="Calibri" w:hAnsi="Times New Roman" w:cs="Times New Roman"/>
+                <w:color w:val="000000"/>
+                <w:sz w:val="24"/>
+                <w:szCs w:val="28"/>
+              </w:rPr>
+              <w:t>Нет</w:t>
+            </w:r>
+          </w:p>
+        </w:tc>
+        <w:tc>
+          <w:tcPr>
+            <w:tcW w:w="1276" w:type="dxa"/>
           </w:tcPr>
           <w:p>
             <w:pPr>
@@ -6227,7 +7681,7 @@
         </w:tc>
         <w:tc>
           <w:tcPr>
-            <w:tcW w:w="1805" w:type="dxa"/>
+            <w:tcW w:w="1417" w:type="dxa"/>
           </w:tcPr>
           <w:p>
             <w:pPr>
@@ -6254,7 +7708,7 @@
         </w:tc>
         <w:tc>
           <w:tcPr>
-            <w:tcW w:w="1880" w:type="dxa"/>
+            <w:tcW w:w="1701" w:type="dxa"/>
           </w:tcPr>
           <w:p>
             <w:pPr>
@@ -6279,7 +7733,7 @@
         </w:tc>
         <w:tc>
           <w:tcPr>
-            <w:tcW w:w="1559" w:type="dxa"/>
+            <w:tcW w:w="1282" w:type="dxa"/>
           </w:tcPr>
           <w:p>
             <w:pPr>
@@ -6316,7 +7770,7 @@
         </w:tc>
         <w:tc>
           <w:tcPr>
-            <w:tcW w:w="1525" w:type="dxa"/>
+            <w:tcW w:w="1128" w:type="dxa"/>
           </w:tcPr>
           <w:p>
             <w:pPr>
@@ -6343,6 +7797,22 @@
     </w:tbl>
     <w:p>
       <w:pPr>
+        <w:rPr>
+          <w:rFonts w:ascii="Times New Roman" w:hAnsi="Times New Roman" w:cs="Times New Roman"/>
+          <w:color w:val="000000"/>
+          <w:sz w:val="28"/>
+          <w:szCs w:val="28"/>
+        </w:rPr>
+        <w:sectPr>
+          <w:pgSz w:w="16838" w:h="11906" w:orient="landscape"/>
+          <w:pgMar w:top="851" w:right="1134" w:bottom="1701" w:left="1134" w:header="709" w:footer="709" w:gutter="0"/>
+          <w:cols w:space="708"/>
+          <w:docGrid w:linePitch="360"/>
+        </w:sectPr>
+      </w:pPr>
+    </w:p>
+    <w:p>
+      <w:pPr>
         <w:spacing w:line="360" w:lineRule="auto"/>
         <w:ind w:firstLine="709"/>
         <w:jc w:val="both"/>
@@ -6373,64 +7843,34 @@
           <w:sz w:val="28"/>
           <w:szCs w:val="28"/>
         </w:rPr>
-        <w:t xml:space="preserve">Большинство систем, кроме </w:t>
-      </w:r>
-      <w:proofErr w:type="spellStart"/>
-      <w:r>
-        <w:rPr>
-          <w:rFonts w:ascii="Times New Roman" w:hAnsi="Times New Roman" w:cs="Times New Roman"/>
-          <w:color w:val="000000"/>
-          <w:sz w:val="28"/>
-          <w:szCs w:val="28"/>
-          <w:lang w:val="en-US"/>
-        </w:rPr>
-        <w:t>CFEngine</w:t>
-      </w:r>
-      <w:proofErr w:type="spellEnd"/>
-      <w:r>
-        <w:rPr>
-          <w:rFonts w:ascii="Times New Roman" w:hAnsi="Times New Roman" w:cs="Times New Roman"/>
-          <w:color w:val="000000"/>
-          <w:sz w:val="28"/>
-          <w:szCs w:val="28"/>
-        </w:rPr>
-        <w:t>3</w:t>
-      </w:r>
-      <w:r>
-        <w:rPr>
-          <w:rFonts w:ascii="Times New Roman" w:hAnsi="Times New Roman" w:cs="Times New Roman"/>
-          <w:color w:val="000000"/>
-          <w:sz w:val="28"/>
-          <w:szCs w:val="28"/>
-        </w:rPr>
-        <w:t>,</w:t>
-      </w:r>
-      <w:r>
-        <w:rPr>
-          <w:rFonts w:ascii="Times New Roman" w:hAnsi="Times New Roman" w:cs="Times New Roman"/>
-          <w:color w:val="000000"/>
-          <w:sz w:val="28"/>
-          <w:szCs w:val="28"/>
-        </w:rPr>
-        <w:t xml:space="preserve"> распространяются по лицензиям открытого программного обеспечения. Это важно</w:t>
-      </w:r>
-      <w:r>
-        <w:rPr>
-          <w:rFonts w:ascii="Times New Roman" w:hAnsi="Times New Roman" w:cs="Times New Roman"/>
-          <w:color w:val="000000"/>
-          <w:sz w:val="28"/>
-          <w:szCs w:val="28"/>
-        </w:rPr>
-        <w:t>е</w:t>
-      </w:r>
-      <w:r>
-        <w:rPr>
-          <w:rFonts w:ascii="Times New Roman" w:hAnsi="Times New Roman" w:cs="Times New Roman"/>
-          <w:color w:val="000000"/>
-          <w:sz w:val="28"/>
-          <w:szCs w:val="28"/>
-        </w:rPr>
-        <w:t xml:space="preserve"> достоинство, так как это позволяет</w:t>
+        <w:t>В ходе сравнения было выявлено, что большинство существующих программных продуктов отвечают предъявленным требованиям. Б</w:t>
+      </w:r>
+      <w:r>
+        <w:rPr>
+          <w:rFonts w:ascii="Times New Roman" w:hAnsi="Times New Roman" w:cs="Times New Roman"/>
+          <w:color w:val="000000"/>
+          <w:sz w:val="28"/>
+          <w:szCs w:val="28"/>
+        </w:rPr>
+        <w:t>ыли выбраны</w:t>
+      </w:r>
+      <w:r>
+        <w:rPr>
+          <w:rFonts w:ascii="Times New Roman" w:hAnsi="Times New Roman" w:cs="Times New Roman"/>
+          <w:color w:val="000000"/>
+          <w:sz w:val="28"/>
+          <w:szCs w:val="28"/>
+        </w:rPr>
+        <w:t xml:space="preserve"> дополнительные параметры для сравнения</w:t>
+      </w:r>
+      <w:r>
+        <w:rPr>
+          <w:rFonts w:ascii="Times New Roman" w:hAnsi="Times New Roman" w:cs="Times New Roman"/>
+          <w:color w:val="000000"/>
+          <w:sz w:val="28"/>
+          <w:szCs w:val="28"/>
+        </w:rPr>
+        <w:t>:</w:t>
       </w:r>
       <w:r>
         <w:rPr>
@@ -6441,32 +7881,140 @@
         </w:rPr>
         <w:t xml:space="preserve"> </w:t>
       </w:r>
-      <w:r>
-        <w:rPr>
-          <w:rFonts w:ascii="Times New Roman" w:hAnsi="Times New Roman" w:cs="Times New Roman"/>
-          <w:color w:val="000000"/>
-          <w:sz w:val="28"/>
-          <w:szCs w:val="28"/>
-        </w:rPr>
-        <w:t xml:space="preserve">использовать исходный код этих программ для разработки собственных новых программных решений, отвечающих </w:t>
-      </w:r>
-      <w:r>
-        <w:rPr>
-          <w:rFonts w:ascii="Times New Roman" w:hAnsi="Times New Roman" w:cs="Times New Roman"/>
-          <w:color w:val="000000"/>
-          <w:sz w:val="28"/>
-          <w:szCs w:val="28"/>
-        </w:rPr>
-        <w:t>специфическим требованиям</w:t>
-      </w:r>
-      <w:r>
-        <w:rPr>
-          <w:rFonts w:ascii="Times New Roman" w:hAnsi="Times New Roman" w:cs="Times New Roman"/>
-          <w:color w:val="000000"/>
-          <w:sz w:val="28"/>
-          <w:szCs w:val="28"/>
-        </w:rPr>
-        <w:t xml:space="preserve">. </w:t>
+    </w:p>
+    <w:p>
+      <w:pPr>
+        <w:pStyle w:val="a3"/>
+        <w:numPr>
+          <w:ilvl w:val="0"/>
+          <w:numId w:val="19"/>
+        </w:numPr>
+        <w:spacing w:line="360" w:lineRule="auto"/>
+        <w:ind w:left="0" w:firstLine="709"/>
+        <w:jc w:val="both"/>
+        <w:rPr>
+          <w:rFonts w:ascii="Times New Roman" w:hAnsi="Times New Roman" w:cs="Times New Roman"/>
+          <w:color w:val="000000"/>
+          <w:sz w:val="28"/>
+          <w:szCs w:val="28"/>
+        </w:rPr>
+      </w:pPr>
+      <w:r>
+        <w:rPr>
+          <w:rFonts w:ascii="Times New Roman" w:hAnsi="Times New Roman" w:cs="Times New Roman"/>
+          <w:color w:val="000000"/>
+          <w:sz w:val="28"/>
+          <w:szCs w:val="28"/>
+        </w:rPr>
+        <w:t xml:space="preserve">лицензия распространения; </w:t>
+      </w:r>
+    </w:p>
+    <w:p>
+      <w:pPr>
+        <w:pStyle w:val="a3"/>
+        <w:numPr>
+          <w:ilvl w:val="0"/>
+          <w:numId w:val="19"/>
+        </w:numPr>
+        <w:spacing w:line="360" w:lineRule="auto"/>
+        <w:ind w:left="0" w:firstLine="709"/>
+        <w:jc w:val="both"/>
+        <w:rPr>
+          <w:rFonts w:ascii="Times New Roman" w:hAnsi="Times New Roman" w:cs="Times New Roman"/>
+          <w:color w:val="000000"/>
+          <w:sz w:val="28"/>
+          <w:szCs w:val="28"/>
+        </w:rPr>
+      </w:pPr>
+      <w:r>
+        <w:rPr>
+          <w:rFonts w:ascii="Times New Roman" w:hAnsi="Times New Roman" w:cs="Times New Roman"/>
+          <w:color w:val="000000"/>
+          <w:sz w:val="28"/>
+          <w:szCs w:val="28"/>
+        </w:rPr>
+        <w:t xml:space="preserve">язык программирования, на котором написано данное ПО; архитектура приложения; </w:t>
+      </w:r>
+    </w:p>
+    <w:p>
+      <w:pPr>
+        <w:pStyle w:val="a3"/>
+        <w:numPr>
+          <w:ilvl w:val="0"/>
+          <w:numId w:val="19"/>
+        </w:numPr>
+        <w:spacing w:line="360" w:lineRule="auto"/>
+        <w:ind w:left="0" w:firstLine="709"/>
+        <w:jc w:val="both"/>
+        <w:rPr>
+          <w:rFonts w:ascii="Times New Roman" w:hAnsi="Times New Roman" w:cs="Times New Roman"/>
+          <w:color w:val="000000"/>
+          <w:sz w:val="28"/>
+          <w:szCs w:val="28"/>
+        </w:rPr>
+      </w:pPr>
+      <w:r>
+        <w:rPr>
+          <w:rFonts w:ascii="Times New Roman" w:hAnsi="Times New Roman" w:cs="Times New Roman"/>
+          <w:color w:val="000000"/>
+          <w:sz w:val="28"/>
+          <w:szCs w:val="28"/>
+        </w:rPr>
+        <w:t>язык</w:t>
+      </w:r>
+      <w:r>
+        <w:rPr>
+          <w:rFonts w:ascii="Times New Roman" w:hAnsi="Times New Roman" w:cs="Times New Roman"/>
+          <w:color w:val="000000"/>
+          <w:sz w:val="28"/>
+          <w:szCs w:val="28"/>
+        </w:rPr>
+        <w:t xml:space="preserve"> описания сценариев настройки;</w:t>
+      </w:r>
+    </w:p>
+    <w:p>
+      <w:pPr>
+        <w:pStyle w:val="a3"/>
+        <w:numPr>
+          <w:ilvl w:val="0"/>
+          <w:numId w:val="19"/>
+        </w:numPr>
+        <w:spacing w:line="360" w:lineRule="auto"/>
+        <w:ind w:left="0" w:firstLine="709"/>
+        <w:jc w:val="both"/>
+        <w:rPr>
+          <w:rFonts w:ascii="Times New Roman" w:hAnsi="Times New Roman" w:cs="Times New Roman"/>
+          <w:color w:val="000000"/>
+          <w:sz w:val="28"/>
+          <w:szCs w:val="28"/>
+        </w:rPr>
+      </w:pPr>
+      <w:r>
+        <w:rPr>
+          <w:rFonts w:ascii="Times New Roman" w:hAnsi="Times New Roman" w:cs="Times New Roman"/>
+          <w:color w:val="000000"/>
+          <w:sz w:val="28"/>
+          <w:szCs w:val="28"/>
+        </w:rPr>
+        <w:t>наличие графического интерфейса</w:t>
+      </w:r>
+      <w:r>
+        <w:rPr>
+          <w:rFonts w:ascii="Times New Roman" w:hAnsi="Times New Roman" w:cs="Times New Roman"/>
+          <w:color w:val="000000"/>
+          <w:sz w:val="28"/>
+          <w:szCs w:val="28"/>
+        </w:rPr>
+        <w:t>.</w:t>
+      </w:r>
+      <w:r>
+        <w:rPr>
+          <w:rFonts w:ascii="Times New Roman" w:hAnsi="Times New Roman" w:cs="Times New Roman"/>
+          <w:color w:val="000000"/>
+          <w:sz w:val="28"/>
+          <w:szCs w:val="28"/>
+        </w:rPr>
+        <w:t xml:space="preserve"> </w:t>
       </w:r>
     </w:p>
     <w:p>
@@ -6479,41 +8027,69 @@
           <w:color w:val="000000"/>
           <w:sz w:val="28"/>
           <w:szCs w:val="28"/>
-        </w:rPr>
-      </w:pPr>
-      <w:r>
-        <w:rPr>
-          <w:rFonts w:ascii="Times New Roman" w:hAnsi="Times New Roman" w:cs="Times New Roman"/>
-          <w:color w:val="000000"/>
-          <w:sz w:val="28"/>
-          <w:szCs w:val="28"/>
-        </w:rPr>
-        <w:t xml:space="preserve">Значимым </w:t>
-      </w:r>
-      <w:r>
-        <w:rPr>
-          <w:rFonts w:ascii="Times New Roman" w:hAnsi="Times New Roman" w:cs="Times New Roman"/>
-          <w:color w:val="000000"/>
-          <w:sz w:val="28"/>
-          <w:szCs w:val="28"/>
-        </w:rPr>
-        <w:t>критерием является язык программирования, на котором написан данный инструмент.</w:t>
-      </w:r>
-      <w:r>
-        <w:rPr>
-          <w:rFonts w:ascii="Times New Roman" w:hAnsi="Times New Roman" w:cs="Times New Roman"/>
-          <w:color w:val="000000"/>
-          <w:sz w:val="28"/>
-          <w:szCs w:val="28"/>
-        </w:rPr>
-        <w:t xml:space="preserve"> Приоритетным является использование интерпретируемых языков программирования, так как это облегчает процесс развертывания и внедрения данных систем. </w:t>
-      </w:r>
-      <w:r>
-        <w:rPr>
-          <w:rFonts w:ascii="Times New Roman" w:hAnsi="Times New Roman" w:cs="Times New Roman"/>
-          <w:color w:val="000000"/>
-          <w:sz w:val="28"/>
-          <w:szCs w:val="28"/>
+          <w:highlight w:val="yellow"/>
+        </w:rPr>
+      </w:pPr>
+      <w:r>
+        <w:rPr>
+          <w:rFonts w:ascii="Times New Roman" w:hAnsi="Times New Roman" w:cs="Times New Roman"/>
+          <w:color w:val="000000"/>
+          <w:sz w:val="28"/>
+          <w:szCs w:val="28"/>
+          <w:highlight w:val="yellow"/>
+        </w:rPr>
+        <w:t xml:space="preserve">Большинство систем, кроме </w:t>
+      </w:r>
+      <w:proofErr w:type="spellStart"/>
+      <w:r>
+        <w:rPr>
+          <w:rFonts w:ascii="Times New Roman" w:hAnsi="Times New Roman" w:cs="Times New Roman"/>
+          <w:color w:val="000000"/>
+          <w:sz w:val="28"/>
+          <w:szCs w:val="28"/>
+          <w:highlight w:val="yellow"/>
+          <w:lang w:val="en-US"/>
+        </w:rPr>
+        <w:t>CFEngine</w:t>
+      </w:r>
+      <w:proofErr w:type="spellEnd"/>
+      <w:r>
+        <w:rPr>
+          <w:rFonts w:ascii="Times New Roman" w:hAnsi="Times New Roman" w:cs="Times New Roman"/>
+          <w:color w:val="000000"/>
+          <w:sz w:val="28"/>
+          <w:szCs w:val="28"/>
+          <w:highlight w:val="yellow"/>
+        </w:rPr>
+        <w:t>3, распространяются по лицензиям открытого программного обеспечения. Это важно</w:t>
+      </w:r>
+      <w:r>
+        <w:rPr>
+          <w:rFonts w:ascii="Times New Roman" w:hAnsi="Times New Roman" w:cs="Times New Roman"/>
+          <w:color w:val="000000"/>
+          <w:sz w:val="28"/>
+          <w:szCs w:val="28"/>
+          <w:highlight w:val="yellow"/>
+        </w:rPr>
+        <w:t>е</w:t>
+      </w:r>
+      <w:r>
+        <w:rPr>
+          <w:rFonts w:ascii="Times New Roman" w:hAnsi="Times New Roman" w:cs="Times New Roman"/>
+          <w:color w:val="000000"/>
+          <w:sz w:val="28"/>
+          <w:szCs w:val="28"/>
+          <w:highlight w:val="yellow"/>
+        </w:rPr>
+        <w:t xml:space="preserve"> достоинство, так как это позволяет</w:t>
+      </w:r>
+      <w:r>
+        <w:rPr>
+          <w:rFonts w:ascii="Times New Roman" w:hAnsi="Times New Roman" w:cs="Times New Roman"/>
+          <w:color w:val="000000"/>
+          <w:sz w:val="28"/>
+          <w:szCs w:val="28"/>
+          <w:highlight w:val="yellow"/>
         </w:rPr>
         <w:t xml:space="preserve"> </w:t>
       </w:r>
@@ -6523,129 +8099,29 @@
           <w:color w:val="000000"/>
           <w:sz w:val="28"/>
           <w:szCs w:val="28"/>
-        </w:rPr>
-        <w:t xml:space="preserve">Для использования в </w:t>
-      </w:r>
-      <w:r>
-        <w:rPr>
-          <w:rFonts w:ascii="Times New Roman" w:hAnsi="Times New Roman" w:cs="Times New Roman"/>
-          <w:color w:val="000000"/>
-          <w:sz w:val="28"/>
-          <w:szCs w:val="28"/>
-          <w:lang w:val="en-US"/>
-        </w:rPr>
-        <w:t>Astra</w:t>
-      </w:r>
-      <w:r>
-        <w:rPr>
-          <w:rFonts w:ascii="Times New Roman" w:hAnsi="Times New Roman" w:cs="Times New Roman"/>
-          <w:color w:val="000000"/>
-          <w:sz w:val="28"/>
-          <w:szCs w:val="28"/>
-        </w:rPr>
-        <w:t xml:space="preserve"> </w:t>
-      </w:r>
-      <w:r>
-        <w:rPr>
-          <w:rFonts w:ascii="Times New Roman" w:hAnsi="Times New Roman" w:cs="Times New Roman"/>
-          <w:color w:val="000000"/>
-          <w:sz w:val="28"/>
-          <w:szCs w:val="28"/>
-          <w:lang w:val="en-US"/>
-        </w:rPr>
-        <w:t>Linux</w:t>
-      </w:r>
-      <w:r>
-        <w:rPr>
-          <w:rFonts w:ascii="Times New Roman" w:hAnsi="Times New Roman" w:cs="Times New Roman"/>
-          <w:color w:val="000000"/>
-          <w:sz w:val="28"/>
-          <w:szCs w:val="28"/>
-        </w:rPr>
-        <w:t xml:space="preserve"> </w:t>
-      </w:r>
-      <w:r>
-        <w:rPr>
-          <w:rFonts w:ascii="Times New Roman" w:hAnsi="Times New Roman" w:cs="Times New Roman"/>
-          <w:color w:val="000000"/>
-          <w:sz w:val="28"/>
-          <w:szCs w:val="28"/>
-          <w:lang w:val="en-US"/>
-        </w:rPr>
-        <w:t>SE</w:t>
-      </w:r>
-      <w:r>
-        <w:rPr>
-          <w:rFonts w:ascii="Times New Roman" w:hAnsi="Times New Roman" w:cs="Times New Roman"/>
-          <w:color w:val="000000"/>
-          <w:sz w:val="28"/>
-          <w:szCs w:val="28"/>
-        </w:rPr>
-        <w:t xml:space="preserve"> </w:t>
-      </w:r>
-      <w:r>
-        <w:rPr>
-          <w:rFonts w:ascii="Times New Roman" w:hAnsi="Times New Roman" w:cs="Times New Roman"/>
-          <w:color w:val="000000"/>
-          <w:sz w:val="28"/>
-          <w:szCs w:val="28"/>
-        </w:rPr>
-        <w:t>испо</w:t>
-      </w:r>
-      <w:r>
-        <w:rPr>
-          <w:rFonts w:ascii="Times New Roman" w:hAnsi="Times New Roman" w:cs="Times New Roman"/>
-          <w:color w:val="000000"/>
-          <w:sz w:val="28"/>
-          <w:szCs w:val="28"/>
-        </w:rPr>
-        <w:t>льзование программ, написанных</w:t>
-      </w:r>
-      <w:r>
-        <w:rPr>
-          <w:rFonts w:ascii="Times New Roman" w:hAnsi="Times New Roman" w:cs="Times New Roman"/>
-          <w:color w:val="000000"/>
-          <w:sz w:val="28"/>
-          <w:szCs w:val="28"/>
-        </w:rPr>
-        <w:t xml:space="preserve"> на </w:t>
-      </w:r>
-      <w:r>
-        <w:rPr>
-          <w:rFonts w:ascii="Times New Roman" w:hAnsi="Times New Roman" w:cs="Times New Roman"/>
-          <w:color w:val="000000"/>
-          <w:sz w:val="28"/>
-          <w:szCs w:val="28"/>
-        </w:rPr>
-        <w:t xml:space="preserve">компилируемых языках </w:t>
-      </w:r>
-      <w:r>
-        <w:rPr>
-          <w:rFonts w:ascii="Times New Roman" w:hAnsi="Times New Roman" w:cs="Times New Roman"/>
-          <w:color w:val="000000"/>
-          <w:sz w:val="28"/>
-          <w:szCs w:val="28"/>
-        </w:rPr>
-        <w:lastRenderedPageBreak/>
-        <w:t>программирования возможно только после проведения тематических исследований</w:t>
-      </w:r>
-      <w:r>
-        <w:rPr>
-          <w:rFonts w:ascii="Times New Roman" w:hAnsi="Times New Roman" w:cs="Times New Roman"/>
-          <w:color w:val="000000"/>
-          <w:sz w:val="28"/>
-          <w:szCs w:val="28"/>
-        </w:rPr>
-        <w:t>.</w:t>
-      </w:r>
-      <w:r>
-        <w:rPr>
-          <w:rFonts w:ascii="Times New Roman" w:hAnsi="Times New Roman" w:cs="Times New Roman"/>
-          <w:color w:val="000000"/>
-          <w:sz w:val="28"/>
-          <w:szCs w:val="28"/>
-        </w:rPr>
-        <w:t xml:space="preserve"> При применении интерпретируемых языков данный процесс проходит быстрее.</w:t>
+          <w:highlight w:val="yellow"/>
+        </w:rPr>
+        <w:t xml:space="preserve">использовать исходный код этих программ для разработки собственных новых программных решений, отвечающих </w:t>
+      </w:r>
+      <w:r>
+        <w:rPr>
+          <w:rFonts w:ascii="Times New Roman" w:hAnsi="Times New Roman" w:cs="Times New Roman"/>
+          <w:color w:val="000000"/>
+          <w:sz w:val="28"/>
+          <w:szCs w:val="28"/>
+          <w:highlight w:val="yellow"/>
+        </w:rPr>
+        <w:t>специфическим требованиям</w:t>
+      </w:r>
+      <w:r>
+        <w:rPr>
+          <w:rFonts w:ascii="Times New Roman" w:hAnsi="Times New Roman" w:cs="Times New Roman"/>
+          <w:color w:val="000000"/>
+          <w:sz w:val="28"/>
+          <w:szCs w:val="28"/>
+          <w:highlight w:val="yellow"/>
+        </w:rPr>
+        <w:t xml:space="preserve">. </w:t>
       </w:r>
     </w:p>
     <w:p>
@@ -6658,74 +8134,171 @@
           <w:color w:val="000000"/>
           <w:sz w:val="28"/>
           <w:szCs w:val="28"/>
-        </w:rPr>
-      </w:pPr>
-      <w:r>
-        <w:rPr>
-          <w:rFonts w:ascii="Times New Roman" w:hAnsi="Times New Roman" w:cs="Times New Roman"/>
-          <w:color w:val="000000"/>
-          <w:sz w:val="28"/>
-          <w:szCs w:val="28"/>
-        </w:rPr>
-        <w:t xml:space="preserve">Следует учитывать архитектуру </w:t>
-      </w:r>
-      <w:r>
-        <w:rPr>
-          <w:rFonts w:ascii="Times New Roman" w:hAnsi="Times New Roman" w:cs="Times New Roman"/>
-          <w:color w:val="000000"/>
-          <w:sz w:val="28"/>
-          <w:szCs w:val="28"/>
-        </w:rPr>
-        <w:t>построения этих</w:t>
-      </w:r>
-      <w:r>
-        <w:rPr>
-          <w:rFonts w:ascii="Times New Roman" w:hAnsi="Times New Roman" w:cs="Times New Roman"/>
-          <w:color w:val="000000"/>
-          <w:sz w:val="28"/>
-          <w:szCs w:val="28"/>
-        </w:rPr>
-        <w:t xml:space="preserve"> про</w:t>
-      </w:r>
-      <w:r>
-        <w:rPr>
-          <w:rFonts w:ascii="Times New Roman" w:hAnsi="Times New Roman" w:cs="Times New Roman"/>
-          <w:color w:val="000000"/>
-          <w:sz w:val="28"/>
-          <w:szCs w:val="28"/>
-        </w:rPr>
-        <w:t>грамм. Архитектура без клиента предпочтительнее клиент-серверной архитектуру, так как ее применение уменьшает количество требуемого дополнительного программного обеспечения на управляемых узлах.</w:t>
-      </w:r>
-    </w:p>
-    <w:p>
-      <w:pPr>
-        <w:spacing w:line="360" w:lineRule="auto"/>
-        <w:jc w:val="both"/>
-        <w:rPr>
-          <w:rFonts w:ascii="Times New Roman" w:hAnsi="Times New Roman" w:cs="Times New Roman"/>
-          <w:color w:val="000000"/>
-          <w:sz w:val="28"/>
-          <w:szCs w:val="28"/>
-        </w:rPr>
-      </w:pPr>
-      <w:r>
-        <w:rPr>
-          <w:rFonts w:ascii="Times New Roman" w:hAnsi="Times New Roman" w:cs="Times New Roman"/>
-          <w:color w:val="000000"/>
-          <w:sz w:val="28"/>
-          <w:szCs w:val="28"/>
-        </w:rPr>
-        <w:tab/>
-        <w:t>Во всех программных продуктах отсутствует встроенный планировщик задач. Большинство из них ориентировано на применение пл</w:t>
-      </w:r>
-      <w:r>
-        <w:rPr>
-          <w:rFonts w:ascii="Times New Roman" w:hAnsi="Times New Roman" w:cs="Times New Roman"/>
-          <w:color w:val="000000"/>
-          <w:sz w:val="28"/>
-          <w:szCs w:val="28"/>
-        </w:rPr>
-        <w:t>анировщика операционной системы.</w:t>
+          <w:highlight w:val="yellow"/>
+        </w:rPr>
+      </w:pPr>
+      <w:r>
+        <w:rPr>
+          <w:rFonts w:ascii="Times New Roman" w:hAnsi="Times New Roman" w:cs="Times New Roman"/>
+          <w:color w:val="000000"/>
+          <w:sz w:val="28"/>
+          <w:szCs w:val="28"/>
+          <w:highlight w:val="yellow"/>
+        </w:rPr>
+        <w:t xml:space="preserve">Значимым </w:t>
+      </w:r>
+      <w:r>
+        <w:rPr>
+          <w:rFonts w:ascii="Times New Roman" w:hAnsi="Times New Roman" w:cs="Times New Roman"/>
+          <w:color w:val="000000"/>
+          <w:sz w:val="28"/>
+          <w:szCs w:val="28"/>
+          <w:highlight w:val="yellow"/>
+        </w:rPr>
+        <w:t>критерием является язык программирования, на котором написан данный инструмент.</w:t>
+      </w:r>
+      <w:r>
+        <w:rPr>
+          <w:rFonts w:ascii="Times New Roman" w:hAnsi="Times New Roman" w:cs="Times New Roman"/>
+          <w:color w:val="000000"/>
+          <w:sz w:val="28"/>
+          <w:szCs w:val="28"/>
+          <w:highlight w:val="yellow"/>
+        </w:rPr>
+        <w:t xml:space="preserve"> Приоритетным является использование интерпретируемых языков программирования, так как это облегчает процесс развертывания и внедрения данных систем. </w:t>
+      </w:r>
+      <w:r>
+        <w:rPr>
+          <w:rFonts w:ascii="Times New Roman" w:hAnsi="Times New Roman" w:cs="Times New Roman"/>
+          <w:color w:val="000000"/>
+          <w:sz w:val="28"/>
+          <w:szCs w:val="28"/>
+          <w:highlight w:val="yellow"/>
+        </w:rPr>
+        <w:t xml:space="preserve"> </w:t>
+      </w:r>
+      <w:r>
+        <w:rPr>
+          <w:rFonts w:ascii="Times New Roman" w:hAnsi="Times New Roman" w:cs="Times New Roman"/>
+          <w:color w:val="000000"/>
+          <w:sz w:val="28"/>
+          <w:szCs w:val="28"/>
+          <w:highlight w:val="yellow"/>
+        </w:rPr>
+        <w:t xml:space="preserve">Для использования в </w:t>
+      </w:r>
+      <w:r>
+        <w:rPr>
+          <w:rFonts w:ascii="Times New Roman" w:hAnsi="Times New Roman" w:cs="Times New Roman"/>
+          <w:color w:val="000000"/>
+          <w:sz w:val="28"/>
+          <w:szCs w:val="28"/>
+          <w:highlight w:val="yellow"/>
+          <w:lang w:val="en-US"/>
+        </w:rPr>
+        <w:t>Astra</w:t>
+      </w:r>
+      <w:r>
+        <w:rPr>
+          <w:rFonts w:ascii="Times New Roman" w:hAnsi="Times New Roman" w:cs="Times New Roman"/>
+          <w:color w:val="000000"/>
+          <w:sz w:val="28"/>
+          <w:szCs w:val="28"/>
+          <w:highlight w:val="yellow"/>
+        </w:rPr>
+        <w:t xml:space="preserve"> </w:t>
+      </w:r>
+      <w:r>
+        <w:rPr>
+          <w:rFonts w:ascii="Times New Roman" w:hAnsi="Times New Roman" w:cs="Times New Roman"/>
+          <w:color w:val="000000"/>
+          <w:sz w:val="28"/>
+          <w:szCs w:val="28"/>
+          <w:highlight w:val="yellow"/>
+          <w:lang w:val="en-US"/>
+        </w:rPr>
+        <w:t>Linux</w:t>
+      </w:r>
+      <w:r>
+        <w:rPr>
+          <w:rFonts w:ascii="Times New Roman" w:hAnsi="Times New Roman" w:cs="Times New Roman"/>
+          <w:color w:val="000000"/>
+          <w:sz w:val="28"/>
+          <w:szCs w:val="28"/>
+          <w:highlight w:val="yellow"/>
+        </w:rPr>
+        <w:t xml:space="preserve"> </w:t>
+      </w:r>
+      <w:r>
+        <w:rPr>
+          <w:rFonts w:ascii="Times New Roman" w:hAnsi="Times New Roman" w:cs="Times New Roman"/>
+          <w:color w:val="000000"/>
+          <w:sz w:val="28"/>
+          <w:szCs w:val="28"/>
+          <w:highlight w:val="yellow"/>
+          <w:lang w:val="en-US"/>
+        </w:rPr>
+        <w:t>SE</w:t>
+      </w:r>
+      <w:r>
+        <w:rPr>
+          <w:rFonts w:ascii="Times New Roman" w:hAnsi="Times New Roman" w:cs="Times New Roman"/>
+          <w:color w:val="000000"/>
+          <w:sz w:val="28"/>
+          <w:szCs w:val="28"/>
+          <w:highlight w:val="yellow"/>
+        </w:rPr>
+        <w:t xml:space="preserve"> испо</w:t>
+      </w:r>
+      <w:r>
+        <w:rPr>
+          <w:rFonts w:ascii="Times New Roman" w:hAnsi="Times New Roman" w:cs="Times New Roman"/>
+          <w:color w:val="000000"/>
+          <w:sz w:val="28"/>
+          <w:szCs w:val="28"/>
+          <w:highlight w:val="yellow"/>
+        </w:rPr>
+        <w:t>льзование программ, написанных</w:t>
+      </w:r>
+      <w:r>
+        <w:rPr>
+          <w:rFonts w:ascii="Times New Roman" w:hAnsi="Times New Roman" w:cs="Times New Roman"/>
+          <w:color w:val="000000"/>
+          <w:sz w:val="28"/>
+          <w:szCs w:val="28"/>
+          <w:highlight w:val="yellow"/>
+        </w:rPr>
+        <w:t xml:space="preserve"> на </w:t>
+      </w:r>
+      <w:r>
+        <w:rPr>
+          <w:rFonts w:ascii="Times New Roman" w:hAnsi="Times New Roman" w:cs="Times New Roman"/>
+          <w:color w:val="000000"/>
+          <w:sz w:val="28"/>
+          <w:szCs w:val="28"/>
+          <w:highlight w:val="yellow"/>
+        </w:rPr>
+        <w:t>компилируемых языках программирования возможно только после проведения тематических исследований</w:t>
+      </w:r>
+      <w:r>
+        <w:rPr>
+          <w:rFonts w:ascii="Times New Roman" w:hAnsi="Times New Roman" w:cs="Times New Roman"/>
+          <w:color w:val="000000"/>
+          <w:sz w:val="28"/>
+          <w:szCs w:val="28"/>
+          <w:highlight w:val="yellow"/>
+        </w:rPr>
+        <w:t>.</w:t>
+      </w:r>
+      <w:r>
+        <w:rPr>
+          <w:rFonts w:ascii="Times New Roman" w:hAnsi="Times New Roman" w:cs="Times New Roman"/>
+          <w:color w:val="000000"/>
+          <w:sz w:val="28"/>
+          <w:szCs w:val="28"/>
+          <w:highlight w:val="yellow"/>
+        </w:rPr>
+        <w:t xml:space="preserve"> При применении интерпретируемых языков данный процесс проходит быстрее.</w:t>
       </w:r>
     </w:p>
     <w:p>
@@ -6738,106 +8311,83 @@
           <w:color w:val="000000"/>
           <w:sz w:val="28"/>
           <w:szCs w:val="28"/>
-        </w:rPr>
-      </w:pPr>
-      <w:r>
-        <w:rPr>
-          <w:rFonts w:ascii="Times New Roman" w:hAnsi="Times New Roman" w:cs="Times New Roman"/>
-          <w:color w:val="000000"/>
-          <w:sz w:val="28"/>
-          <w:szCs w:val="28"/>
-        </w:rPr>
-        <w:t xml:space="preserve">Наличие графического интерфейса является хорошим преимуществом, так как облегчает процесс взаимодействия администратора с системой. </w:t>
-      </w:r>
-      <w:r>
-        <w:rPr>
-          <w:rFonts w:ascii="Times New Roman" w:hAnsi="Times New Roman" w:cs="Times New Roman"/>
-          <w:color w:val="000000"/>
-          <w:sz w:val="28"/>
-          <w:szCs w:val="28"/>
-        </w:rPr>
-        <w:t>Многие, из</w:t>
-      </w:r>
-      <w:r>
-        <w:rPr>
-          <w:rFonts w:ascii="Times New Roman" w:hAnsi="Times New Roman" w:cs="Times New Roman"/>
-          <w:color w:val="000000"/>
-          <w:sz w:val="28"/>
-          <w:szCs w:val="28"/>
-        </w:rPr>
-        <w:t xml:space="preserve"> систем управления конфигурацией имеют </w:t>
-      </w:r>
-      <w:r>
-        <w:rPr>
-          <w:rFonts w:ascii="Times New Roman" w:hAnsi="Times New Roman" w:cs="Times New Roman"/>
-          <w:color w:val="000000"/>
-          <w:sz w:val="28"/>
-          <w:szCs w:val="28"/>
-        </w:rPr>
-        <w:t>пользовательский</w:t>
-      </w:r>
-      <w:r>
-        <w:rPr>
-          <w:rFonts w:ascii="Times New Roman" w:hAnsi="Times New Roman" w:cs="Times New Roman"/>
-          <w:color w:val="000000"/>
-          <w:sz w:val="28"/>
-          <w:szCs w:val="28"/>
-        </w:rPr>
-        <w:t xml:space="preserve"> интерфейс</w:t>
-      </w:r>
-      <w:r>
-        <w:rPr>
-          <w:rFonts w:ascii="Times New Roman" w:hAnsi="Times New Roman" w:cs="Times New Roman"/>
-          <w:color w:val="000000"/>
-          <w:sz w:val="28"/>
-          <w:szCs w:val="28"/>
-        </w:rPr>
-        <w:t xml:space="preserve"> администрирования</w:t>
-      </w:r>
-      <w:r>
-        <w:rPr>
-          <w:rFonts w:ascii="Times New Roman" w:hAnsi="Times New Roman" w:cs="Times New Roman"/>
-          <w:color w:val="000000"/>
-          <w:sz w:val="28"/>
-          <w:szCs w:val="28"/>
-        </w:rPr>
-        <w:t xml:space="preserve">, но при использовании </w:t>
-      </w:r>
-      <w:r>
-        <w:rPr>
-          <w:rFonts w:ascii="Times New Roman" w:hAnsi="Times New Roman" w:cs="Times New Roman"/>
-          <w:color w:val="000000"/>
-          <w:sz w:val="28"/>
-          <w:szCs w:val="28"/>
-        </w:rPr>
-        <w:t>открытой</w:t>
-      </w:r>
-      <w:r>
-        <w:rPr>
-          <w:rFonts w:ascii="Times New Roman" w:hAnsi="Times New Roman" w:cs="Times New Roman"/>
-          <w:color w:val="000000"/>
-          <w:sz w:val="28"/>
-          <w:szCs w:val="28"/>
-        </w:rPr>
-        <w:t xml:space="preserve"> версии</w:t>
-      </w:r>
-      <w:r>
-        <w:rPr>
-          <w:rFonts w:ascii="Times New Roman" w:hAnsi="Times New Roman" w:cs="Times New Roman"/>
-          <w:color w:val="000000"/>
-          <w:sz w:val="28"/>
-          <w:szCs w:val="28"/>
-        </w:rPr>
-        <w:t xml:space="preserve"> программы</w:t>
-      </w:r>
-      <w:r>
-        <w:rPr>
-          <w:rFonts w:ascii="Times New Roman" w:hAnsi="Times New Roman" w:cs="Times New Roman"/>
-          <w:color w:val="000000"/>
-          <w:sz w:val="28"/>
-          <w:szCs w:val="28"/>
-        </w:rPr>
-        <w:t xml:space="preserve"> его функциональность сильно ограничена.</w:t>
+          <w:highlight w:val="yellow"/>
+        </w:rPr>
+      </w:pPr>
+      <w:r>
+        <w:rPr>
+          <w:rFonts w:ascii="Times New Roman" w:hAnsi="Times New Roman" w:cs="Times New Roman"/>
+          <w:color w:val="000000"/>
+          <w:sz w:val="28"/>
+          <w:szCs w:val="28"/>
+          <w:highlight w:val="yellow"/>
+        </w:rPr>
+        <w:t xml:space="preserve">Следует учитывать архитектуру </w:t>
+      </w:r>
+      <w:r>
+        <w:rPr>
+          <w:rFonts w:ascii="Times New Roman" w:hAnsi="Times New Roman" w:cs="Times New Roman"/>
+          <w:color w:val="000000"/>
+          <w:sz w:val="28"/>
+          <w:szCs w:val="28"/>
+          <w:highlight w:val="yellow"/>
+        </w:rPr>
+        <w:t>построения этих</w:t>
+      </w:r>
+      <w:r>
+        <w:rPr>
+          <w:rFonts w:ascii="Times New Roman" w:hAnsi="Times New Roman" w:cs="Times New Roman"/>
+          <w:color w:val="000000"/>
+          <w:sz w:val="28"/>
+          <w:szCs w:val="28"/>
+          <w:highlight w:val="yellow"/>
+        </w:rPr>
+        <w:t xml:space="preserve"> про</w:t>
+      </w:r>
+      <w:r>
+        <w:rPr>
+          <w:rFonts w:ascii="Times New Roman" w:hAnsi="Times New Roman" w:cs="Times New Roman"/>
+          <w:color w:val="000000"/>
+          <w:sz w:val="28"/>
+          <w:szCs w:val="28"/>
+          <w:highlight w:val="yellow"/>
+        </w:rPr>
+        <w:t>грамм. Архитектура без клиента предпочтительнее клиент-серверной архитектуру, так как ее применение уменьшает количество требуемого дополнительного программного обеспечения на управляемых узлах.</w:t>
+      </w:r>
+    </w:p>
+    <w:p>
+      <w:pPr>
+        <w:spacing w:line="360" w:lineRule="auto"/>
+        <w:jc w:val="both"/>
+        <w:rPr>
+          <w:rFonts w:ascii="Times New Roman" w:hAnsi="Times New Roman" w:cs="Times New Roman"/>
+          <w:color w:val="000000"/>
+          <w:sz w:val="28"/>
+          <w:szCs w:val="28"/>
+          <w:highlight w:val="yellow"/>
+        </w:rPr>
+      </w:pPr>
+      <w:r>
+        <w:rPr>
+          <w:rFonts w:ascii="Times New Roman" w:hAnsi="Times New Roman" w:cs="Times New Roman"/>
+          <w:color w:val="000000"/>
+          <w:sz w:val="28"/>
+          <w:szCs w:val="28"/>
+          <w:highlight w:val="yellow"/>
+        </w:rPr>
+        <w:lastRenderedPageBreak/>
+        <w:tab/>
+        <w:t>Во всех программных продуктах отсутствует встроенный планировщик задач. Большинство из них ориентировано на применение пл</w:t>
+      </w:r>
+      <w:r>
+        <w:rPr>
+          <w:rFonts w:ascii="Times New Roman" w:hAnsi="Times New Roman" w:cs="Times New Roman"/>
+          <w:color w:val="000000"/>
+          <w:sz w:val="28"/>
+          <w:szCs w:val="28"/>
+          <w:highlight w:val="yellow"/>
+        </w:rPr>
+        <w:t>анировщика операционной системы.</w:t>
       </w:r>
     </w:p>
     <w:p>
@@ -6850,52 +8400,118 @@
           <w:color w:val="000000"/>
           <w:sz w:val="28"/>
           <w:szCs w:val="28"/>
-        </w:rPr>
-      </w:pPr>
-      <w:r>
-        <w:rPr>
-          <w:rFonts w:ascii="Times New Roman" w:hAnsi="Times New Roman" w:cs="Times New Roman"/>
-          <w:color w:val="000000"/>
-          <w:sz w:val="28"/>
-          <w:szCs w:val="28"/>
-        </w:rPr>
-        <w:t>Значимой</w:t>
-      </w:r>
-      <w:r>
-        <w:rPr>
-          <w:rFonts w:ascii="Times New Roman" w:hAnsi="Times New Roman" w:cs="Times New Roman"/>
-          <w:color w:val="000000"/>
-          <w:sz w:val="28"/>
-          <w:szCs w:val="28"/>
-        </w:rPr>
-        <w:t xml:space="preserve"> является </w:t>
-      </w:r>
-      <w:r>
-        <w:rPr>
-          <w:rFonts w:ascii="Times New Roman" w:hAnsi="Times New Roman" w:cs="Times New Roman"/>
-          <w:color w:val="000000"/>
-          <w:sz w:val="28"/>
-          <w:szCs w:val="28"/>
-        </w:rPr>
-        <w:t>возможности по</w:t>
-      </w:r>
-      <w:r>
-        <w:rPr>
-          <w:rFonts w:ascii="Times New Roman" w:hAnsi="Times New Roman" w:cs="Times New Roman"/>
-          <w:color w:val="000000"/>
-          <w:sz w:val="28"/>
-          <w:szCs w:val="28"/>
-        </w:rPr>
-        <w:t xml:space="preserve"> масштабированию данного инструмента. </w:t>
-      </w:r>
-      <w:r>
-        <w:rPr>
-          <w:rFonts w:ascii="Times New Roman" w:hAnsi="Times New Roman" w:cs="Times New Roman"/>
-          <w:color w:val="000000"/>
-          <w:sz w:val="28"/>
-          <w:szCs w:val="28"/>
-        </w:rPr>
-        <w:t>Необходимо быть уверенным в том, что система будет работать стабильно при большой нагрузке.</w:t>
+          <w:highlight w:val="yellow"/>
+        </w:rPr>
+      </w:pPr>
+      <w:r>
+        <w:rPr>
+          <w:rFonts w:ascii="Times New Roman" w:hAnsi="Times New Roman" w:cs="Times New Roman"/>
+          <w:color w:val="000000"/>
+          <w:sz w:val="28"/>
+          <w:szCs w:val="28"/>
+          <w:highlight w:val="yellow"/>
+        </w:rPr>
+        <w:t xml:space="preserve">Наличие графического интерфейса является хорошим преимуществом, так как облегчает процесс взаимодействия администратора с системой. </w:t>
+      </w:r>
+      <w:r>
+        <w:rPr>
+          <w:rFonts w:ascii="Times New Roman" w:hAnsi="Times New Roman" w:cs="Times New Roman"/>
+          <w:color w:val="000000"/>
+          <w:sz w:val="28"/>
+          <w:szCs w:val="28"/>
+          <w:highlight w:val="yellow"/>
+        </w:rPr>
+        <w:t>Многие, из</w:t>
+      </w:r>
+      <w:r>
+        <w:rPr>
+          <w:rFonts w:ascii="Times New Roman" w:hAnsi="Times New Roman" w:cs="Times New Roman"/>
+          <w:color w:val="000000"/>
+          <w:sz w:val="28"/>
+          <w:szCs w:val="28"/>
+          <w:highlight w:val="yellow"/>
+        </w:rPr>
+        <w:t xml:space="preserve"> систем управления конфигурацией имеют </w:t>
+      </w:r>
+      <w:r>
+        <w:rPr>
+          <w:rFonts w:ascii="Times New Roman" w:hAnsi="Times New Roman" w:cs="Times New Roman"/>
+          <w:color w:val="000000"/>
+          <w:sz w:val="28"/>
+          <w:szCs w:val="28"/>
+          <w:highlight w:val="yellow"/>
+        </w:rPr>
+        <w:t>пользовательский</w:t>
+      </w:r>
+      <w:r>
+        <w:rPr>
+          <w:rFonts w:ascii="Times New Roman" w:hAnsi="Times New Roman" w:cs="Times New Roman"/>
+          <w:color w:val="000000"/>
+          <w:sz w:val="28"/>
+          <w:szCs w:val="28"/>
+          <w:highlight w:val="yellow"/>
+        </w:rPr>
+        <w:t xml:space="preserve"> интерфейс</w:t>
+      </w:r>
+      <w:r>
+        <w:rPr>
+          <w:rFonts w:ascii="Times New Roman" w:hAnsi="Times New Roman" w:cs="Times New Roman"/>
+          <w:color w:val="000000"/>
+          <w:sz w:val="28"/>
+          <w:szCs w:val="28"/>
+          <w:highlight w:val="yellow"/>
+        </w:rPr>
+        <w:t xml:space="preserve"> администрирования</w:t>
+      </w:r>
+      <w:r>
+        <w:rPr>
+          <w:rFonts w:ascii="Times New Roman" w:hAnsi="Times New Roman" w:cs="Times New Roman"/>
+          <w:color w:val="000000"/>
+          <w:sz w:val="28"/>
+          <w:szCs w:val="28"/>
+          <w:highlight w:val="yellow"/>
+        </w:rPr>
+        <w:t xml:space="preserve">, но при использовании </w:t>
+      </w:r>
+      <w:r>
+        <w:rPr>
+          <w:rFonts w:ascii="Times New Roman" w:hAnsi="Times New Roman" w:cs="Times New Roman"/>
+          <w:color w:val="000000"/>
+          <w:sz w:val="28"/>
+          <w:szCs w:val="28"/>
+          <w:highlight w:val="yellow"/>
+        </w:rPr>
+        <w:t>открытой</w:t>
+      </w:r>
+      <w:r>
+        <w:rPr>
+          <w:rFonts w:ascii="Times New Roman" w:hAnsi="Times New Roman" w:cs="Times New Roman"/>
+          <w:color w:val="000000"/>
+          <w:sz w:val="28"/>
+          <w:szCs w:val="28"/>
+          <w:highlight w:val="yellow"/>
+        </w:rPr>
+        <w:t xml:space="preserve"> версии</w:t>
+      </w:r>
+      <w:r>
+        <w:rPr>
+          <w:rFonts w:ascii="Times New Roman" w:hAnsi="Times New Roman" w:cs="Times New Roman"/>
+          <w:color w:val="000000"/>
+          <w:sz w:val="28"/>
+          <w:szCs w:val="28"/>
+          <w:highlight w:val="yellow"/>
+        </w:rPr>
+        <w:t xml:space="preserve"> программы</w:t>
+      </w:r>
+      <w:r>
+        <w:rPr>
+          <w:rFonts w:ascii="Times New Roman" w:hAnsi="Times New Roman" w:cs="Times New Roman"/>
+          <w:color w:val="000000"/>
+          <w:sz w:val="28"/>
+          <w:szCs w:val="28"/>
+          <w:highlight w:val="yellow"/>
+        </w:rPr>
+        <w:t xml:space="preserve"> его функциональность сильно ограничена.</w:t>
       </w:r>
     </w:p>
     <w:p>
@@ -6908,43 +8524,58 @@
           <w:color w:val="000000"/>
           <w:sz w:val="28"/>
           <w:szCs w:val="28"/>
-        </w:rPr>
-      </w:pPr>
-      <w:r>
-        <w:rPr>
-          <w:rFonts w:ascii="Times New Roman" w:hAnsi="Times New Roman" w:cs="Times New Roman"/>
-          <w:color w:val="000000"/>
-          <w:sz w:val="28"/>
-          <w:szCs w:val="28"/>
-        </w:rPr>
-        <w:t xml:space="preserve">Помимо параметров, описанных в таблице, можно выделить еще простоту </w:t>
-      </w:r>
-      <w:r>
-        <w:rPr>
-          <w:rFonts w:ascii="Times New Roman" w:hAnsi="Times New Roman" w:cs="Times New Roman"/>
-          <w:color w:val="000000"/>
-          <w:sz w:val="28"/>
-          <w:szCs w:val="28"/>
-        </w:rPr>
-        <w:t xml:space="preserve">освоения и </w:t>
-      </w:r>
-      <w:r>
-        <w:rPr>
-          <w:rFonts w:ascii="Times New Roman" w:hAnsi="Times New Roman" w:cs="Times New Roman"/>
-          <w:color w:val="000000"/>
-          <w:sz w:val="28"/>
-          <w:szCs w:val="28"/>
-        </w:rPr>
-        <w:t>использования; возможность предвари</w:t>
-      </w:r>
-      <w:r>
-        <w:rPr>
-          <w:rFonts w:ascii="Times New Roman" w:hAnsi="Times New Roman" w:cs="Times New Roman"/>
-          <w:color w:val="000000"/>
-          <w:sz w:val="28"/>
-          <w:szCs w:val="28"/>
-        </w:rPr>
-        <w:t>тельного тестирования сценариев; документированность системы; частота обновлений.</w:t>
+          <w:highlight w:val="yellow"/>
+        </w:rPr>
+      </w:pPr>
+      <w:r>
+        <w:rPr>
+          <w:rFonts w:ascii="Times New Roman" w:hAnsi="Times New Roman" w:cs="Times New Roman"/>
+          <w:color w:val="000000"/>
+          <w:sz w:val="28"/>
+          <w:szCs w:val="28"/>
+          <w:highlight w:val="yellow"/>
+        </w:rPr>
+        <w:t>Значимой</w:t>
+      </w:r>
+      <w:r>
+        <w:rPr>
+          <w:rFonts w:ascii="Times New Roman" w:hAnsi="Times New Roman" w:cs="Times New Roman"/>
+          <w:color w:val="000000"/>
+          <w:sz w:val="28"/>
+          <w:szCs w:val="28"/>
+          <w:highlight w:val="yellow"/>
+        </w:rPr>
+        <w:t xml:space="preserve"> является </w:t>
+      </w:r>
+      <w:r>
+        <w:rPr>
+          <w:rFonts w:ascii="Times New Roman" w:hAnsi="Times New Roman" w:cs="Times New Roman"/>
+          <w:color w:val="000000"/>
+          <w:sz w:val="28"/>
+          <w:szCs w:val="28"/>
+          <w:highlight w:val="yellow"/>
+        </w:rPr>
+        <w:t>возможности по</w:t>
+      </w:r>
+      <w:r>
+        <w:rPr>
+          <w:rFonts w:ascii="Times New Roman" w:hAnsi="Times New Roman" w:cs="Times New Roman"/>
+          <w:color w:val="000000"/>
+          <w:sz w:val="28"/>
+          <w:szCs w:val="28"/>
+          <w:highlight w:val="yellow"/>
+        </w:rPr>
+        <w:t xml:space="preserve"> масштабированию данного инструмента. </w:t>
+      </w:r>
+      <w:r>
+        <w:rPr>
+          <w:rFonts w:ascii="Times New Roman" w:hAnsi="Times New Roman" w:cs="Times New Roman"/>
+          <w:color w:val="000000"/>
+          <w:sz w:val="28"/>
+          <w:szCs w:val="28"/>
+          <w:highlight w:val="yellow"/>
+        </w:rPr>
+        <w:t>Необходимо быть уверенным в том, что система будет работать стабильно при большой нагрузке.</w:t>
       </w:r>
     </w:p>
     <w:p>
@@ -6957,14 +8588,70 @@
           <w:color w:val="000000"/>
           <w:sz w:val="28"/>
           <w:szCs w:val="28"/>
-        </w:rPr>
-      </w:pPr>
-      <w:r>
-        <w:rPr>
-          <w:rFonts w:ascii="Times New Roman" w:hAnsi="Times New Roman" w:cs="Times New Roman"/>
-          <w:color w:val="000000"/>
-          <w:sz w:val="28"/>
-          <w:szCs w:val="28"/>
+          <w:highlight w:val="yellow"/>
+        </w:rPr>
+      </w:pPr>
+      <w:r>
+        <w:rPr>
+          <w:rFonts w:ascii="Times New Roman" w:hAnsi="Times New Roman" w:cs="Times New Roman"/>
+          <w:color w:val="000000"/>
+          <w:sz w:val="28"/>
+          <w:szCs w:val="28"/>
+          <w:highlight w:val="yellow"/>
+        </w:rPr>
+        <w:t xml:space="preserve">Помимо параметров, описанных в таблице, можно выделить еще простоту </w:t>
+      </w:r>
+      <w:r>
+        <w:rPr>
+          <w:rFonts w:ascii="Times New Roman" w:hAnsi="Times New Roman" w:cs="Times New Roman"/>
+          <w:color w:val="000000"/>
+          <w:sz w:val="28"/>
+          <w:szCs w:val="28"/>
+          <w:highlight w:val="yellow"/>
+        </w:rPr>
+        <w:t xml:space="preserve">освоения и </w:t>
+      </w:r>
+      <w:r>
+        <w:rPr>
+          <w:rFonts w:ascii="Times New Roman" w:hAnsi="Times New Roman" w:cs="Times New Roman"/>
+          <w:color w:val="000000"/>
+          <w:sz w:val="28"/>
+          <w:szCs w:val="28"/>
+          <w:highlight w:val="yellow"/>
+        </w:rPr>
+        <w:t>использования; возможность предвари</w:t>
+      </w:r>
+      <w:r>
+        <w:rPr>
+          <w:rFonts w:ascii="Times New Roman" w:hAnsi="Times New Roman" w:cs="Times New Roman"/>
+          <w:color w:val="000000"/>
+          <w:sz w:val="28"/>
+          <w:szCs w:val="28"/>
+          <w:highlight w:val="yellow"/>
+        </w:rPr>
+        <w:t>тельного тестирования сценариев; документированность системы; частота обновлений.</w:t>
+      </w:r>
+    </w:p>
+    <w:p>
+      <w:pPr>
+        <w:spacing w:line="360" w:lineRule="auto"/>
+        <w:ind w:firstLine="709"/>
+        <w:jc w:val="both"/>
+        <w:rPr>
+          <w:rFonts w:ascii="Times New Roman" w:hAnsi="Times New Roman" w:cs="Times New Roman"/>
+          <w:color w:val="000000"/>
+          <w:sz w:val="28"/>
+          <w:szCs w:val="28"/>
+          <w:highlight w:val="yellow"/>
+        </w:rPr>
+      </w:pPr>
+      <w:r>
+        <w:rPr>
+          <w:rFonts w:ascii="Times New Roman" w:hAnsi="Times New Roman" w:cs="Times New Roman"/>
+          <w:color w:val="000000"/>
+          <w:sz w:val="28"/>
+          <w:szCs w:val="28"/>
+          <w:highlight w:val="yellow"/>
         </w:rPr>
         <w:t xml:space="preserve">В ходе сравнения систем управления конфигурациями по приведенным параметрам выделяется система </w:t>
       </w:r>
@@ -6975,6 +8662,7 @@
           <w:color w:val="000000"/>
           <w:sz w:val="28"/>
           <w:szCs w:val="28"/>
+          <w:highlight w:val="yellow"/>
           <w:lang w:val="en-US"/>
         </w:rPr>
         <w:t>Ansible</w:t>
@@ -6986,6 +8674,7 @@
           <w:color w:val="000000"/>
           <w:sz w:val="28"/>
           <w:szCs w:val="28"/>
+          <w:highlight w:val="yellow"/>
         </w:rPr>
         <w:t>.</w:t>
       </w:r>
@@ -6995,6 +8684,7 @@
           <w:color w:val="000000"/>
           <w:sz w:val="28"/>
           <w:szCs w:val="28"/>
+          <w:highlight w:val="yellow"/>
         </w:rPr>
         <w:t xml:space="preserve"> </w:t>
       </w:r>
@@ -7004,6 +8694,7 @@
           <w:color w:val="000000"/>
           <w:sz w:val="28"/>
           <w:szCs w:val="28"/>
+          <w:highlight w:val="yellow"/>
         </w:rPr>
         <w:t xml:space="preserve">Данный программный продукт написан на языке </w:t>
       </w:r>
@@ -7013,6 +8704,7 @@
           <w:color w:val="000000"/>
           <w:sz w:val="28"/>
           <w:szCs w:val="28"/>
+          <w:highlight w:val="yellow"/>
           <w:lang w:val="en-US"/>
         </w:rPr>
         <w:t>Python</w:t>
@@ -7023,6 +8715,7 @@
           <w:color w:val="000000"/>
           <w:sz w:val="28"/>
           <w:szCs w:val="28"/>
+          <w:highlight w:val="yellow"/>
         </w:rPr>
         <w:t xml:space="preserve">. Он распространяется по лицензии </w:t>
       </w:r>
@@ -7032,6 +8725,7 @@
           <w:color w:val="000000"/>
           <w:sz w:val="28"/>
           <w:szCs w:val="28"/>
+          <w:highlight w:val="yellow"/>
           <w:lang w:val="en-US"/>
         </w:rPr>
         <w:t>GPL</w:t>
@@ -7042,17 +8736,9 @@
           <w:color w:val="000000"/>
           <w:sz w:val="28"/>
           <w:szCs w:val="28"/>
-        </w:rPr>
-        <w:t xml:space="preserve">, </w:t>
-      </w:r>
-      <w:r>
-        <w:rPr>
-          <w:rFonts w:ascii="Times New Roman" w:hAnsi="Times New Roman" w:cs="Times New Roman"/>
-          <w:color w:val="000000"/>
-          <w:sz w:val="28"/>
-          <w:szCs w:val="28"/>
-        </w:rPr>
-        <w:t>что означает:</w:t>
+          <w:highlight w:val="yellow"/>
+        </w:rPr>
+        <w:t>, что означает:</w:t>
       </w:r>
     </w:p>
     <w:p>
@@ -7068,14 +8754,16 @@
           <w:color w:val="000000"/>
           <w:sz w:val="28"/>
           <w:szCs w:val="28"/>
-        </w:rPr>
-      </w:pPr>
-      <w:r>
-        <w:rPr>
-          <w:rFonts w:ascii="Times New Roman" w:hAnsi="Times New Roman" w:cs="Times New Roman"/>
-          <w:color w:val="000000"/>
-          <w:sz w:val="28"/>
-          <w:szCs w:val="28"/>
+          <w:highlight w:val="yellow"/>
+        </w:rPr>
+      </w:pPr>
+      <w:r>
+        <w:rPr>
+          <w:rFonts w:ascii="Times New Roman" w:hAnsi="Times New Roman" w:cs="Times New Roman"/>
+          <w:color w:val="000000"/>
+          <w:sz w:val="28"/>
+          <w:szCs w:val="28"/>
+          <w:highlight w:val="yellow"/>
         </w:rPr>
         <w:t xml:space="preserve"> </w:t>
       </w:r>
@@ -7085,6 +8773,7 @@
           <w:color w:val="000000"/>
           <w:sz w:val="28"/>
           <w:szCs w:val="28"/>
+          <w:highlight w:val="yellow"/>
         </w:rPr>
         <w:t>свободу запуска программы с любой целью;</w:t>
       </w:r>
@@ -7102,16 +8791,17 @@
           <w:color w:val="000000"/>
           <w:sz w:val="28"/>
           <w:szCs w:val="28"/>
-        </w:rPr>
-      </w:pPr>
-      <w:r>
-        <w:rPr>
-          <w:rFonts w:ascii="Times New Roman" w:hAnsi="Times New Roman" w:cs="Times New Roman"/>
-          <w:color w:val="000000"/>
-          <w:sz w:val="28"/>
-          <w:szCs w:val="28"/>
-        </w:rPr>
-        <w:lastRenderedPageBreak/>
+          <w:highlight w:val="yellow"/>
+        </w:rPr>
+      </w:pPr>
+      <w:r>
+        <w:rPr>
+          <w:rFonts w:ascii="Times New Roman" w:hAnsi="Times New Roman" w:cs="Times New Roman"/>
+          <w:color w:val="000000"/>
+          <w:sz w:val="28"/>
+          <w:szCs w:val="28"/>
+          <w:highlight w:val="yellow"/>
+        </w:rPr>
         <w:t>свободу изучения того, как программа работает, и её модификации (предварительным условием для этого является доступ к </w:t>
       </w:r>
       <w:r>
@@ -7119,6 +8809,7 @@
           <w:rFonts w:ascii="Times New Roman" w:hAnsi="Times New Roman" w:cs="Times New Roman"/>
           <w:sz w:val="28"/>
           <w:szCs w:val="28"/>
+          <w:highlight w:val="yellow"/>
         </w:rPr>
         <w:t>исходному коду</w:t>
       </w:r>
@@ -7128,6 +8819,7 @@
           <w:color w:val="000000"/>
           <w:sz w:val="28"/>
           <w:szCs w:val="28"/>
+          <w:highlight w:val="yellow"/>
         </w:rPr>
         <w:t>);</w:t>
       </w:r>
@@ -7145,14 +8837,16 @@
           <w:color w:val="000000"/>
           <w:sz w:val="28"/>
           <w:szCs w:val="28"/>
-        </w:rPr>
-      </w:pPr>
-      <w:r>
-        <w:rPr>
-          <w:rFonts w:ascii="Times New Roman" w:hAnsi="Times New Roman" w:cs="Times New Roman"/>
-          <w:color w:val="000000"/>
-          <w:sz w:val="28"/>
-          <w:szCs w:val="28"/>
+          <w:highlight w:val="yellow"/>
+        </w:rPr>
+      </w:pPr>
+      <w:r>
+        <w:rPr>
+          <w:rFonts w:ascii="Times New Roman" w:hAnsi="Times New Roman" w:cs="Times New Roman"/>
+          <w:color w:val="000000"/>
+          <w:sz w:val="28"/>
+          <w:szCs w:val="28"/>
+          <w:highlight w:val="yellow"/>
         </w:rPr>
         <w:t>свободу распространения копий как исходного, так и исполняемого кода;</w:t>
       </w:r>
@@ -7170,14 +8864,16 @@
           <w:color w:val="000000"/>
           <w:sz w:val="28"/>
           <w:szCs w:val="28"/>
-        </w:rPr>
-      </w:pPr>
-      <w:r>
-        <w:rPr>
-          <w:rFonts w:ascii="Times New Roman" w:hAnsi="Times New Roman" w:cs="Times New Roman"/>
-          <w:color w:val="000000"/>
-          <w:sz w:val="28"/>
-          <w:szCs w:val="28"/>
+          <w:highlight w:val="yellow"/>
+        </w:rPr>
+      </w:pPr>
+      <w:r>
+        <w:rPr>
+          <w:rFonts w:ascii="Times New Roman" w:hAnsi="Times New Roman" w:cs="Times New Roman"/>
+          <w:color w:val="000000"/>
+          <w:sz w:val="28"/>
+          <w:szCs w:val="28"/>
+          <w:highlight w:val="yellow"/>
         </w:rPr>
         <w:t>свободу улучшения программы, и выпуска улучшений в публичный доступ (предварительным условием для этого является доступ к исходному коду).</w:t>
       </w:r>
@@ -7192,6 +8888,7 @@
           <w:color w:val="000000"/>
           <w:sz w:val="28"/>
           <w:szCs w:val="28"/>
+          <w:highlight w:val="yellow"/>
         </w:rPr>
       </w:pPr>
       <w:proofErr w:type="spellStart"/>
@@ -7201,8 +8898,10 @@
           <w:color w:val="000000"/>
           <w:sz w:val="28"/>
           <w:szCs w:val="28"/>
+          <w:highlight w:val="yellow"/>
           <w:lang w:val="en-US"/>
         </w:rPr>
+        <w:lastRenderedPageBreak/>
         <w:t>Ansible</w:t>
       </w:r>
       <w:proofErr w:type="spellEnd"/>
@@ -7212,6 +8911,7 @@
           <w:color w:val="000000"/>
           <w:sz w:val="28"/>
           <w:szCs w:val="28"/>
+          <w:highlight w:val="yellow"/>
         </w:rPr>
         <w:t xml:space="preserve"> создан по архитектуре без клиента, для управления узлом необходимо наличие на узле интерпретатора </w:t>
       </w:r>
@@ -7221,6 +8921,7 @@
           <w:color w:val="000000"/>
           <w:sz w:val="28"/>
           <w:szCs w:val="28"/>
+          <w:highlight w:val="yellow"/>
           <w:lang w:val="en-US"/>
         </w:rPr>
         <w:t>python</w:t>
@@ -7231,6 +8932,7 @@
           <w:color w:val="000000"/>
           <w:sz w:val="28"/>
           <w:szCs w:val="28"/>
+          <w:highlight w:val="yellow"/>
         </w:rPr>
         <w:t xml:space="preserve"> </w:t>
       </w:r>
@@ -7240,6 +8942,7 @@
           <w:color w:val="000000"/>
           <w:sz w:val="28"/>
           <w:szCs w:val="28"/>
+          <w:highlight w:val="yellow"/>
         </w:rPr>
         <w:t xml:space="preserve">версии не менее </w:t>
       </w:r>
@@ -7249,24 +8952,17 @@
           <w:color w:val="000000"/>
           <w:sz w:val="28"/>
           <w:szCs w:val="28"/>
-        </w:rPr>
-        <w:t>2</w:t>
-      </w:r>
-      <w:r>
-        <w:rPr>
-          <w:rFonts w:ascii="Times New Roman" w:hAnsi="Times New Roman" w:cs="Times New Roman"/>
-          <w:color w:val="000000"/>
-          <w:sz w:val="28"/>
-          <w:szCs w:val="28"/>
-        </w:rPr>
-        <w:t xml:space="preserve">.4 и возможности получить доступ по протоколу </w:t>
-      </w:r>
-      <w:r>
-        <w:rPr>
-          <w:rFonts w:ascii="Times New Roman" w:hAnsi="Times New Roman" w:cs="Times New Roman"/>
-          <w:color w:val="000000"/>
-          <w:sz w:val="28"/>
-          <w:szCs w:val="28"/>
+          <w:highlight w:val="yellow"/>
+        </w:rPr>
+        <w:t xml:space="preserve">2.4 и возможности получить доступ по протоколу </w:t>
+      </w:r>
+      <w:r>
+        <w:rPr>
+          <w:rFonts w:ascii="Times New Roman" w:hAnsi="Times New Roman" w:cs="Times New Roman"/>
+          <w:color w:val="000000"/>
+          <w:sz w:val="28"/>
+          <w:szCs w:val="28"/>
+          <w:highlight w:val="yellow"/>
           <w:lang w:val="en-US"/>
         </w:rPr>
         <w:t>SSH</w:t>
@@ -7277,6 +8973,7 @@
           <w:color w:val="000000"/>
           <w:sz w:val="28"/>
           <w:szCs w:val="28"/>
+          <w:highlight w:val="yellow"/>
         </w:rPr>
         <w:t>.</w:t>
       </w:r>
@@ -7286,6 +8983,7 @@
           <w:color w:val="000000"/>
           <w:sz w:val="28"/>
           <w:szCs w:val="28"/>
+          <w:highlight w:val="yellow"/>
         </w:rPr>
         <w:t xml:space="preserve"> </w:t>
       </w:r>
@@ -7295,6 +8993,7 @@
           <w:color w:val="000000"/>
           <w:sz w:val="28"/>
           <w:szCs w:val="28"/>
+          <w:highlight w:val="yellow"/>
         </w:rPr>
         <w:t xml:space="preserve">Сценарии конфигурирования – </w:t>
       </w:r>
@@ -7305,6 +9004,7 @@
           <w:color w:val="000000"/>
           <w:sz w:val="28"/>
           <w:szCs w:val="28"/>
+          <w:highlight w:val="yellow"/>
         </w:rPr>
         <w:t>плейбуки</w:t>
       </w:r>
@@ -7315,6 +9015,7 @@
           <w:color w:val="000000"/>
           <w:sz w:val="28"/>
           <w:szCs w:val="28"/>
+          <w:highlight w:val="yellow"/>
         </w:rPr>
         <w:t xml:space="preserve"> – формируются декларативно на языке </w:t>
       </w:r>
@@ -7324,6 +9025,7 @@
           <w:color w:val="000000"/>
           <w:sz w:val="28"/>
           <w:szCs w:val="28"/>
+          <w:highlight w:val="yellow"/>
           <w:lang w:val="en-US"/>
         </w:rPr>
         <w:t>YAML</w:t>
@@ -7334,6 +9036,7 @@
           <w:color w:val="000000"/>
           <w:sz w:val="28"/>
           <w:szCs w:val="28"/>
+          <w:highlight w:val="yellow"/>
         </w:rPr>
         <w:t>. Применение декларативного подхода облегчает описание требуемого состояния управляемой машины, за счет указания конечного требуемого результата, а не описания самого процесса конфигурирования, как при императивном</w:t>
       </w:r>
@@ -7343,6 +9046,7 @@
           <w:color w:val="000000"/>
           <w:sz w:val="28"/>
           <w:szCs w:val="28"/>
+          <w:highlight w:val="yellow"/>
         </w:rPr>
         <w:t xml:space="preserve"> подходе. </w:t>
       </w:r>
@@ -7353,6 +9057,7 @@
           <w:color w:val="000000"/>
           <w:sz w:val="28"/>
           <w:szCs w:val="28"/>
+          <w:highlight w:val="yellow"/>
           <w:lang w:val="en-US"/>
         </w:rPr>
         <w:t>Ansible</w:t>
@@ -7364,17 +9069,9 @@
           <w:color w:val="000000"/>
           <w:sz w:val="28"/>
           <w:szCs w:val="28"/>
-        </w:rPr>
-        <w:t xml:space="preserve"> </w:t>
-      </w:r>
-      <w:r>
-        <w:rPr>
-          <w:rFonts w:ascii="Times New Roman" w:hAnsi="Times New Roman" w:cs="Times New Roman"/>
-          <w:color w:val="000000"/>
-          <w:sz w:val="28"/>
-          <w:szCs w:val="28"/>
-        </w:rPr>
-        <w:t xml:space="preserve">поддерживает написание дополнительных модулей для решения каких-либо специфичных задач. </w:t>
+          <w:highlight w:val="yellow"/>
+        </w:rPr>
+        <w:t xml:space="preserve"> поддерживает написание дополнительных модулей для решения каких-либо специфичных задач. </w:t>
       </w:r>
     </w:p>
     <w:p>
@@ -7387,14 +9084,16 @@
           <w:color w:val="000000"/>
           <w:sz w:val="28"/>
           <w:szCs w:val="28"/>
-        </w:rPr>
-      </w:pPr>
-      <w:r>
-        <w:rPr>
-          <w:rFonts w:ascii="Times New Roman" w:hAnsi="Times New Roman" w:cs="Times New Roman"/>
-          <w:color w:val="000000"/>
-          <w:sz w:val="28"/>
-          <w:szCs w:val="28"/>
+          <w:highlight w:val="yellow"/>
+        </w:rPr>
+      </w:pPr>
+      <w:r>
+        <w:rPr>
+          <w:rFonts w:ascii="Times New Roman" w:hAnsi="Times New Roman" w:cs="Times New Roman"/>
+          <w:color w:val="000000"/>
+          <w:sz w:val="28"/>
+          <w:szCs w:val="28"/>
+          <w:highlight w:val="yellow"/>
         </w:rPr>
         <w:t>Встроенный планировщик отсутствует, возможна работа с планировщиком операционной системы.</w:t>
       </w:r>
@@ -7409,14 +9108,16 @@
           <w:color w:val="000000"/>
           <w:sz w:val="28"/>
           <w:szCs w:val="28"/>
-        </w:rPr>
-      </w:pPr>
-      <w:r>
-        <w:rPr>
-          <w:rFonts w:ascii="Times New Roman" w:hAnsi="Times New Roman" w:cs="Times New Roman"/>
-          <w:color w:val="000000"/>
-          <w:sz w:val="28"/>
-          <w:szCs w:val="28"/>
+          <w:highlight w:val="yellow"/>
+        </w:rPr>
+      </w:pPr>
+      <w:r>
+        <w:rPr>
+          <w:rFonts w:ascii="Times New Roman" w:hAnsi="Times New Roman" w:cs="Times New Roman"/>
+          <w:color w:val="000000"/>
+          <w:sz w:val="28"/>
+          <w:szCs w:val="28"/>
+          <w:highlight w:val="yellow"/>
         </w:rPr>
         <w:t>Данная система очень хорошо документирована, проста в использовании, активно поддерживается разработчиком и сообществом.</w:t>
       </w:r>
@@ -7439,6 +9140,7 @@
           <w:color w:val="000000"/>
           <w:sz w:val="28"/>
           <w:szCs w:val="28"/>
+          <w:highlight w:val="yellow"/>
         </w:rPr>
         <w:t xml:space="preserve">Исходя из данных преимуществ, </w:t>
       </w:r>
@@ -7449,6 +9151,7 @@
           <w:color w:val="000000"/>
           <w:sz w:val="28"/>
           <w:szCs w:val="28"/>
+          <w:highlight w:val="yellow"/>
           <w:lang w:val="en-US"/>
         </w:rPr>
         <w:t>Ansible</w:t>
@@ -7460,6 +9163,7 @@
           <w:color w:val="000000"/>
           <w:sz w:val="28"/>
           <w:szCs w:val="28"/>
+          <w:highlight w:val="yellow"/>
         </w:rPr>
         <w:t xml:space="preserve"> станет основой для построения системы управления конфигурацией для </w:t>
       </w:r>
@@ -7469,6 +9173,7 @@
           <w:color w:val="000000"/>
           <w:sz w:val="28"/>
           <w:szCs w:val="28"/>
+          <w:highlight w:val="yellow"/>
           <w:lang w:val="en-US"/>
         </w:rPr>
         <w:t>Astra</w:t>
@@ -7479,6 +9184,7 @@
           <w:color w:val="000000"/>
           <w:sz w:val="28"/>
           <w:szCs w:val="28"/>
+          <w:highlight w:val="yellow"/>
         </w:rPr>
         <w:t xml:space="preserve"> </w:t>
       </w:r>
@@ -7488,6 +9194,7 @@
           <w:color w:val="000000"/>
           <w:sz w:val="28"/>
           <w:szCs w:val="28"/>
+          <w:highlight w:val="yellow"/>
           <w:lang w:val="en-US"/>
         </w:rPr>
         <w:t>Linux</w:t>
@@ -7498,6 +9205,7 @@
           <w:color w:val="000000"/>
           <w:sz w:val="28"/>
           <w:szCs w:val="28"/>
+          <w:highlight w:val="yellow"/>
         </w:rPr>
         <w:t xml:space="preserve"> </w:t>
       </w:r>
@@ -7507,6 +9215,7 @@
           <w:color w:val="000000"/>
           <w:sz w:val="28"/>
           <w:szCs w:val="28"/>
+          <w:highlight w:val="yellow"/>
           <w:lang w:val="en-US"/>
         </w:rPr>
         <w:t>SE</w:t>
@@ -7517,10 +9226,37 @@
           <w:color w:val="000000"/>
           <w:sz w:val="28"/>
           <w:szCs w:val="28"/>
+          <w:highlight w:val="yellow"/>
         </w:rPr>
         <w:t>.</w:t>
       </w:r>
     </w:p>
+    <w:p>
+      <w:pPr>
+        <w:spacing w:after="0" w:line="360" w:lineRule="auto"/>
+        <w:ind w:firstLine="709"/>
+        <w:jc w:val="both"/>
+        <w:rPr>
+          <w:rFonts w:ascii="Times New Roman" w:hAnsi="Times New Roman" w:cs="Times New Roman"/>
+          <w:b/>
+          <w:color w:val="000000"/>
+          <w:sz w:val="28"/>
+          <w:szCs w:val="28"/>
+        </w:rPr>
+      </w:pPr>
+      <w:bookmarkStart w:id="0" w:name="_GoBack"/>
+      <w:r>
+        <w:rPr>
+          <w:rFonts w:ascii="Times New Roman" w:hAnsi="Times New Roman" w:cs="Times New Roman"/>
+          <w:b/>
+          <w:color w:val="000000"/>
+          <w:sz w:val="28"/>
+          <w:szCs w:val="28"/>
+        </w:rPr>
+        <w:t>1.7 Постановка инженерной задачи</w:t>
+      </w:r>
+    </w:p>
+    <w:bookmarkEnd w:id="0"/>
     <w:p>
       <w:pPr>
         <w:spacing w:line="360" w:lineRule="auto"/>
@@ -7786,17 +9522,7 @@
           <w:sz w:val="28"/>
           <w:szCs w:val="28"/>
         </w:rPr>
-        <w:t xml:space="preserve"> – некоторый набор конфигураций, входящий в множество требуемых </w:t>
-      </w:r>
-      <w:r>
-        <w:rPr>
-          <w:rFonts w:ascii="Times New Roman" w:eastAsiaTheme="minorEastAsia" w:hAnsi="Times New Roman" w:cs="Times New Roman"/>
-          <w:color w:val="000000"/>
-          <w:sz w:val="28"/>
-          <w:szCs w:val="28"/>
-        </w:rPr>
-        <w:lastRenderedPageBreak/>
-        <w:t>конфигураций.</w:t>
+        <w:t xml:space="preserve"> – некоторый набор конфигураций, входящий в множество требуемых конфигураций.</w:t>
       </w:r>
       <w:r>
         <w:rPr>
@@ -8171,6 +9897,7 @@
           <w:sz w:val="28"/>
           <w:szCs w:val="28"/>
         </w:rPr>
+        <w:lastRenderedPageBreak/>
         <w:t>Так как процесс применения конфигурации на целевых машинах является случайным процессом, то критерий оперативности преобразуется к следующему виду:</w:t>
       </w:r>
     </w:p>
@@ -8709,8 +10436,6 @@
           <w:szCs w:val="28"/>
         </w:rPr>
       </w:pPr>
-      <w:bookmarkStart w:id="0" w:name="_GoBack"/>
-      <w:bookmarkEnd w:id="0"/>
     </w:p>
     <w:p>
       <w:pPr>
@@ -9405,7 +11130,7 @@
   <w:abstractNum w:abstractNumId="6" w15:restartNumberingAfterBreak="0">
     <w:nsid w:val="25B13CAA"/>
     <w:multiLevelType w:val="hybridMultilevel"/>
-    <w:tmpl w:val="EC10E220"/>
+    <w:tmpl w:val="F118E248"/>
     <w:lvl w:ilvl="0" w:tplc="0419000F">
       <w:start w:val="1"/>
       <w:numFmt w:val="decimal"/>
@@ -9602,6 +11327,318 @@
     </w:lvl>
   </w:abstractNum>
   <w:abstractNum w:abstractNumId="8" w15:restartNumberingAfterBreak="0">
+    <w:nsid w:val="32470124"/>
+    <w:multiLevelType w:val="multilevel"/>
+    <w:tmpl w:val="F7B43A40"/>
+    <w:lvl w:ilvl="0">
+      <w:start w:val="1"/>
+      <w:numFmt w:val="decimal"/>
+      <w:lvlText w:val="%1"/>
+      <w:lvlJc w:val="left"/>
+      <w:pPr>
+        <w:ind w:left="375" w:hanging="375"/>
+      </w:pPr>
+      <w:rPr>
+        <w:rFonts w:hint="default"/>
+      </w:rPr>
+    </w:lvl>
+    <w:lvl w:ilvl="1">
+      <w:start w:val="6"/>
+      <w:numFmt w:val="decimal"/>
+      <w:lvlText w:val="%1.%2"/>
+      <w:lvlJc w:val="left"/>
+      <w:pPr>
+        <w:ind w:left="1444" w:hanging="375"/>
+      </w:pPr>
+      <w:rPr>
+        <w:rFonts w:hint="default"/>
+      </w:rPr>
+    </w:lvl>
+    <w:lvl w:ilvl="2">
+      <w:start w:val="1"/>
+      <w:numFmt w:val="decimal"/>
+      <w:lvlText w:val="%1.%2.%3"/>
+      <w:lvlJc w:val="left"/>
+      <w:pPr>
+        <w:ind w:left="2858" w:hanging="720"/>
+      </w:pPr>
+      <w:rPr>
+        <w:rFonts w:hint="default"/>
+      </w:rPr>
+    </w:lvl>
+    <w:lvl w:ilvl="3">
+      <w:start w:val="1"/>
+      <w:numFmt w:val="decimal"/>
+      <w:lvlText w:val="%1.%2.%3.%4"/>
+      <w:lvlJc w:val="left"/>
+      <w:pPr>
+        <w:ind w:left="4287" w:hanging="1080"/>
+      </w:pPr>
+      <w:rPr>
+        <w:rFonts w:hint="default"/>
+      </w:rPr>
+    </w:lvl>
+    <w:lvl w:ilvl="4">
+      <w:start w:val="1"/>
+      <w:numFmt w:val="decimal"/>
+      <w:lvlText w:val="%1.%2.%3.%4.%5"/>
+      <w:lvlJc w:val="left"/>
+      <w:pPr>
+        <w:ind w:left="5356" w:hanging="1080"/>
+      </w:pPr>
+      <w:rPr>
+        <w:rFonts w:hint="default"/>
+      </w:rPr>
+    </w:lvl>
+    <w:lvl w:ilvl="5">
+      <w:start w:val="1"/>
+      <w:numFmt w:val="decimal"/>
+      <w:lvlText w:val="%1.%2.%3.%4.%5.%6"/>
+      <w:lvlJc w:val="left"/>
+      <w:pPr>
+        <w:ind w:left="6785" w:hanging="1440"/>
+      </w:pPr>
+      <w:rPr>
+        <w:rFonts w:hint="default"/>
+      </w:rPr>
+    </w:lvl>
+    <w:lvl w:ilvl="6">
+      <w:start w:val="1"/>
+      <w:numFmt w:val="decimal"/>
+      <w:lvlText w:val="%1.%2.%3.%4.%5.%6.%7"/>
+      <w:lvlJc w:val="left"/>
+      <w:pPr>
+        <w:ind w:left="7854" w:hanging="1440"/>
+      </w:pPr>
+      <w:rPr>
+        <w:rFonts w:hint="default"/>
+      </w:rPr>
+    </w:lvl>
+    <w:lvl w:ilvl="7">
+      <w:start w:val="1"/>
+      <w:numFmt w:val="decimal"/>
+      <w:lvlText w:val="%1.%2.%3.%4.%5.%6.%7.%8"/>
+      <w:lvlJc w:val="left"/>
+      <w:pPr>
+        <w:ind w:left="9283" w:hanging="1800"/>
+      </w:pPr>
+      <w:rPr>
+        <w:rFonts w:hint="default"/>
+      </w:rPr>
+    </w:lvl>
+    <w:lvl w:ilvl="8">
+      <w:start w:val="1"/>
+      <w:numFmt w:val="decimal"/>
+      <w:lvlText w:val="%1.%2.%3.%4.%5.%6.%7.%8.%9"/>
+      <w:lvlJc w:val="left"/>
+      <w:pPr>
+        <w:ind w:left="10712" w:hanging="2160"/>
+      </w:pPr>
+      <w:rPr>
+        <w:rFonts w:hint="default"/>
+      </w:rPr>
+    </w:lvl>
+  </w:abstractNum>
+  <w:abstractNum w:abstractNumId="9" w15:restartNumberingAfterBreak="0">
+    <w:nsid w:val="37090242"/>
+    <w:multiLevelType w:val="multilevel"/>
+    <w:tmpl w:val="967A42DC"/>
+    <w:lvl w:ilvl="0">
+      <w:start w:val="1"/>
+      <w:numFmt w:val="decimal"/>
+      <w:lvlText w:val="%1"/>
+      <w:lvlJc w:val="left"/>
+      <w:pPr>
+        <w:ind w:left="375" w:hanging="375"/>
+      </w:pPr>
+      <w:rPr>
+        <w:rFonts w:hint="default"/>
+      </w:rPr>
+    </w:lvl>
+    <w:lvl w:ilvl="1">
+      <w:start w:val="5"/>
+      <w:numFmt w:val="decimal"/>
+      <w:lvlText w:val="%1.%2"/>
+      <w:lvlJc w:val="left"/>
+      <w:pPr>
+        <w:ind w:left="375" w:hanging="375"/>
+      </w:pPr>
+      <w:rPr>
+        <w:rFonts w:hint="default"/>
+      </w:rPr>
+    </w:lvl>
+    <w:lvl w:ilvl="2">
+      <w:start w:val="1"/>
+      <w:numFmt w:val="decimal"/>
+      <w:lvlText w:val="%1.%2.%3"/>
+      <w:lvlJc w:val="left"/>
+      <w:pPr>
+        <w:ind w:left="720" w:hanging="720"/>
+      </w:pPr>
+      <w:rPr>
+        <w:rFonts w:hint="default"/>
+      </w:rPr>
+    </w:lvl>
+    <w:lvl w:ilvl="3">
+      <w:start w:val="1"/>
+      <w:numFmt w:val="decimal"/>
+      <w:lvlText w:val="%1.%2.%3.%4"/>
+      <w:lvlJc w:val="left"/>
+      <w:pPr>
+        <w:ind w:left="1080" w:hanging="1080"/>
+      </w:pPr>
+      <w:rPr>
+        <w:rFonts w:hint="default"/>
+      </w:rPr>
+    </w:lvl>
+    <w:lvl w:ilvl="4">
+      <w:start w:val="1"/>
+      <w:numFmt w:val="decimal"/>
+      <w:lvlText w:val="%1.%2.%3.%4.%5"/>
+      <w:lvlJc w:val="left"/>
+      <w:pPr>
+        <w:ind w:left="1080" w:hanging="1080"/>
+      </w:pPr>
+      <w:rPr>
+        <w:rFonts w:hint="default"/>
+      </w:rPr>
+    </w:lvl>
+    <w:lvl w:ilvl="5">
+      <w:start w:val="1"/>
+      <w:numFmt w:val="decimal"/>
+      <w:lvlText w:val="%1.%2.%3.%4.%5.%6"/>
+      <w:lvlJc w:val="left"/>
+      <w:pPr>
+        <w:ind w:left="1440" w:hanging="1440"/>
+      </w:pPr>
+      <w:rPr>
+        <w:rFonts w:hint="default"/>
+      </w:rPr>
+    </w:lvl>
+    <w:lvl w:ilvl="6">
+      <w:start w:val="1"/>
+      <w:numFmt w:val="decimal"/>
+      <w:lvlText w:val="%1.%2.%3.%4.%5.%6.%7"/>
+      <w:lvlJc w:val="left"/>
+      <w:pPr>
+        <w:ind w:left="1440" w:hanging="1440"/>
+      </w:pPr>
+      <w:rPr>
+        <w:rFonts w:hint="default"/>
+      </w:rPr>
+    </w:lvl>
+    <w:lvl w:ilvl="7">
+      <w:start w:val="1"/>
+      <w:numFmt w:val="decimal"/>
+      <w:lvlText w:val="%1.%2.%3.%4.%5.%6.%7.%8"/>
+      <w:lvlJc w:val="left"/>
+      <w:pPr>
+        <w:ind w:left="1800" w:hanging="1800"/>
+      </w:pPr>
+      <w:rPr>
+        <w:rFonts w:hint="default"/>
+      </w:rPr>
+    </w:lvl>
+    <w:lvl w:ilvl="8">
+      <w:start w:val="1"/>
+      <w:numFmt w:val="decimal"/>
+      <w:lvlText w:val="%1.%2.%3.%4.%5.%6.%7.%8.%9"/>
+      <w:lvlJc w:val="left"/>
+      <w:pPr>
+        <w:ind w:left="2160" w:hanging="2160"/>
+      </w:pPr>
+      <w:rPr>
+        <w:rFonts w:hint="default"/>
+      </w:rPr>
+    </w:lvl>
+  </w:abstractNum>
+  <w:abstractNum w:abstractNumId="10" w15:restartNumberingAfterBreak="0">
+    <w:nsid w:val="40AF459B"/>
+    <w:multiLevelType w:val="hybridMultilevel"/>
+    <w:tmpl w:val="F118E248"/>
+    <w:lvl w:ilvl="0" w:tplc="0419000F">
+      <w:start w:val="1"/>
+      <w:numFmt w:val="decimal"/>
+      <w:lvlText w:val="%1."/>
+      <w:lvlJc w:val="left"/>
+      <w:pPr>
+        <w:ind w:left="1429" w:hanging="360"/>
+      </w:pPr>
+    </w:lvl>
+    <w:lvl w:ilvl="1" w:tplc="04190019" w:tentative="1">
+      <w:start w:val="1"/>
+      <w:numFmt w:val="lowerLetter"/>
+      <w:lvlText w:val="%2."/>
+      <w:lvlJc w:val="left"/>
+      <w:pPr>
+        <w:ind w:left="2149" w:hanging="360"/>
+      </w:pPr>
+    </w:lvl>
+    <w:lvl w:ilvl="2" w:tplc="0419001B" w:tentative="1">
+      <w:start w:val="1"/>
+      <w:numFmt w:val="lowerRoman"/>
+      <w:lvlText w:val="%3."/>
+      <w:lvlJc w:val="right"/>
+      <w:pPr>
+        <w:ind w:left="2869" w:hanging="180"/>
+      </w:pPr>
+    </w:lvl>
+    <w:lvl w:ilvl="3" w:tplc="0419000F" w:tentative="1">
+      <w:start w:val="1"/>
+      <w:numFmt w:val="decimal"/>
+      <w:lvlText w:val="%4."/>
+      <w:lvlJc w:val="left"/>
+      <w:pPr>
+        <w:ind w:left="3589" w:hanging="360"/>
+      </w:pPr>
+    </w:lvl>
+    <w:lvl w:ilvl="4" w:tplc="04190019" w:tentative="1">
+      <w:start w:val="1"/>
+      <w:numFmt w:val="lowerLetter"/>
+      <w:lvlText w:val="%5."/>
+      <w:lvlJc w:val="left"/>
+      <w:pPr>
+        <w:ind w:left="4309" w:hanging="360"/>
+      </w:pPr>
+    </w:lvl>
+    <w:lvl w:ilvl="5" w:tplc="0419001B" w:tentative="1">
+      <w:start w:val="1"/>
+      <w:numFmt w:val="lowerRoman"/>
+      <w:lvlText w:val="%6."/>
+      <w:lvlJc w:val="right"/>
+      <w:pPr>
+        <w:ind w:left="5029" w:hanging="180"/>
+      </w:pPr>
+    </w:lvl>
+    <w:lvl w:ilvl="6" w:tplc="0419000F" w:tentative="1">
+      <w:start w:val="1"/>
+      <w:numFmt w:val="decimal"/>
+      <w:lvlText w:val="%7."/>
+      <w:lvlJc w:val="left"/>
+      <w:pPr>
+        <w:ind w:left="5749" w:hanging="360"/>
+      </w:pPr>
+    </w:lvl>
+    <w:lvl w:ilvl="7" w:tplc="04190019" w:tentative="1">
+      <w:start w:val="1"/>
+      <w:numFmt w:val="lowerLetter"/>
+      <w:lvlText w:val="%8."/>
+      <w:lvlJc w:val="left"/>
+      <w:pPr>
+        <w:ind w:left="6469" w:hanging="360"/>
+      </w:pPr>
+    </w:lvl>
+    <w:lvl w:ilvl="8" w:tplc="0419001B" w:tentative="1">
+      <w:start w:val="1"/>
+      <w:numFmt w:val="lowerRoman"/>
+      <w:lvlText w:val="%9."/>
+      <w:lvlJc w:val="right"/>
+      <w:pPr>
+        <w:ind w:left="7189" w:hanging="180"/>
+      </w:pPr>
+    </w:lvl>
+  </w:abstractNum>
+  <w:abstractNum w:abstractNumId="11" w15:restartNumberingAfterBreak="0">
     <w:nsid w:val="44CB7533"/>
     <w:multiLevelType w:val="multilevel"/>
     <w:tmpl w:val="E2DA72E8"/>
@@ -9714,7 +11751,233 @@
       </w:rPr>
     </w:lvl>
   </w:abstractNum>
-  <w:abstractNum w:abstractNumId="9" w15:restartNumberingAfterBreak="0">
+  <w:abstractNum w:abstractNumId="12" w15:restartNumberingAfterBreak="0">
+    <w:nsid w:val="47111E89"/>
+    <w:multiLevelType w:val="hybridMultilevel"/>
+    <w:tmpl w:val="5EFAFBD2"/>
+    <w:lvl w:ilvl="0" w:tplc="04190001">
+      <w:start w:val="1"/>
+      <w:numFmt w:val="bullet"/>
+      <w:lvlText w:val=""/>
+      <w:lvlJc w:val="left"/>
+      <w:pPr>
+        <w:ind w:left="1429" w:hanging="360"/>
+      </w:pPr>
+      <w:rPr>
+        <w:rFonts w:ascii="Symbol" w:hAnsi="Symbol" w:hint="default"/>
+      </w:rPr>
+    </w:lvl>
+    <w:lvl w:ilvl="1" w:tplc="04190003" w:tentative="1">
+      <w:start w:val="1"/>
+      <w:numFmt w:val="bullet"/>
+      <w:lvlText w:val="o"/>
+      <w:lvlJc w:val="left"/>
+      <w:pPr>
+        <w:ind w:left="2149" w:hanging="360"/>
+      </w:pPr>
+      <w:rPr>
+        <w:rFonts w:ascii="Courier New" w:hAnsi="Courier New" w:cs="Courier New" w:hint="default"/>
+      </w:rPr>
+    </w:lvl>
+    <w:lvl w:ilvl="2" w:tplc="04190005" w:tentative="1">
+      <w:start w:val="1"/>
+      <w:numFmt w:val="bullet"/>
+      <w:lvlText w:val=""/>
+      <w:lvlJc w:val="left"/>
+      <w:pPr>
+        <w:ind w:left="2869" w:hanging="360"/>
+      </w:pPr>
+      <w:rPr>
+        <w:rFonts w:ascii="Wingdings" w:hAnsi="Wingdings" w:hint="default"/>
+      </w:rPr>
+    </w:lvl>
+    <w:lvl w:ilvl="3" w:tplc="04190001" w:tentative="1">
+      <w:start w:val="1"/>
+      <w:numFmt w:val="bullet"/>
+      <w:lvlText w:val=""/>
+      <w:lvlJc w:val="left"/>
+      <w:pPr>
+        <w:ind w:left="3589" w:hanging="360"/>
+      </w:pPr>
+      <w:rPr>
+        <w:rFonts w:ascii="Symbol" w:hAnsi="Symbol" w:hint="default"/>
+      </w:rPr>
+    </w:lvl>
+    <w:lvl w:ilvl="4" w:tplc="04190003" w:tentative="1">
+      <w:start w:val="1"/>
+      <w:numFmt w:val="bullet"/>
+      <w:lvlText w:val="o"/>
+      <w:lvlJc w:val="left"/>
+      <w:pPr>
+        <w:ind w:left="4309" w:hanging="360"/>
+      </w:pPr>
+      <w:rPr>
+        <w:rFonts w:ascii="Courier New" w:hAnsi="Courier New" w:cs="Courier New" w:hint="default"/>
+      </w:rPr>
+    </w:lvl>
+    <w:lvl w:ilvl="5" w:tplc="04190005" w:tentative="1">
+      <w:start w:val="1"/>
+      <w:numFmt w:val="bullet"/>
+      <w:lvlText w:val=""/>
+      <w:lvlJc w:val="left"/>
+      <w:pPr>
+        <w:ind w:left="5029" w:hanging="360"/>
+      </w:pPr>
+      <w:rPr>
+        <w:rFonts w:ascii="Wingdings" w:hAnsi="Wingdings" w:hint="default"/>
+      </w:rPr>
+    </w:lvl>
+    <w:lvl w:ilvl="6" w:tplc="04190001" w:tentative="1">
+      <w:start w:val="1"/>
+      <w:numFmt w:val="bullet"/>
+      <w:lvlText w:val=""/>
+      <w:lvlJc w:val="left"/>
+      <w:pPr>
+        <w:ind w:left="5749" w:hanging="360"/>
+      </w:pPr>
+      <w:rPr>
+        <w:rFonts w:ascii="Symbol" w:hAnsi="Symbol" w:hint="default"/>
+      </w:rPr>
+    </w:lvl>
+    <w:lvl w:ilvl="7" w:tplc="04190003" w:tentative="1">
+      <w:start w:val="1"/>
+      <w:numFmt w:val="bullet"/>
+      <w:lvlText w:val="o"/>
+      <w:lvlJc w:val="left"/>
+      <w:pPr>
+        <w:ind w:left="6469" w:hanging="360"/>
+      </w:pPr>
+      <w:rPr>
+        <w:rFonts w:ascii="Courier New" w:hAnsi="Courier New" w:cs="Courier New" w:hint="default"/>
+      </w:rPr>
+    </w:lvl>
+    <w:lvl w:ilvl="8" w:tplc="04190005" w:tentative="1">
+      <w:start w:val="1"/>
+      <w:numFmt w:val="bullet"/>
+      <w:lvlText w:val=""/>
+      <w:lvlJc w:val="left"/>
+      <w:pPr>
+        <w:ind w:left="7189" w:hanging="360"/>
+      </w:pPr>
+      <w:rPr>
+        <w:rFonts w:ascii="Wingdings" w:hAnsi="Wingdings" w:hint="default"/>
+      </w:rPr>
+    </w:lvl>
+  </w:abstractNum>
+  <w:abstractNum w:abstractNumId="13" w15:restartNumberingAfterBreak="0">
+    <w:nsid w:val="4C145E53"/>
+    <w:multiLevelType w:val="hybridMultilevel"/>
+    <w:tmpl w:val="E04427A8"/>
+    <w:lvl w:ilvl="0" w:tplc="04190001">
+      <w:start w:val="1"/>
+      <w:numFmt w:val="bullet"/>
+      <w:lvlText w:val=""/>
+      <w:lvlJc w:val="left"/>
+      <w:pPr>
+        <w:ind w:left="1500" w:hanging="360"/>
+      </w:pPr>
+      <w:rPr>
+        <w:rFonts w:ascii="Symbol" w:hAnsi="Symbol" w:hint="default"/>
+      </w:rPr>
+    </w:lvl>
+    <w:lvl w:ilvl="1" w:tplc="04190003" w:tentative="1">
+      <w:start w:val="1"/>
+      <w:numFmt w:val="bullet"/>
+      <w:lvlText w:val="o"/>
+      <w:lvlJc w:val="left"/>
+      <w:pPr>
+        <w:ind w:left="2220" w:hanging="360"/>
+      </w:pPr>
+      <w:rPr>
+        <w:rFonts w:ascii="Courier New" w:hAnsi="Courier New" w:cs="Courier New" w:hint="default"/>
+      </w:rPr>
+    </w:lvl>
+    <w:lvl w:ilvl="2" w:tplc="04190005" w:tentative="1">
+      <w:start w:val="1"/>
+      <w:numFmt w:val="bullet"/>
+      <w:lvlText w:val=""/>
+      <w:lvlJc w:val="left"/>
+      <w:pPr>
+        <w:ind w:left="2940" w:hanging="360"/>
+      </w:pPr>
+      <w:rPr>
+        <w:rFonts w:ascii="Wingdings" w:hAnsi="Wingdings" w:hint="default"/>
+      </w:rPr>
+    </w:lvl>
+    <w:lvl w:ilvl="3" w:tplc="04190001" w:tentative="1">
+      <w:start w:val="1"/>
+      <w:numFmt w:val="bullet"/>
+      <w:lvlText w:val=""/>
+      <w:lvlJc w:val="left"/>
+      <w:pPr>
+        <w:ind w:left="3660" w:hanging="360"/>
+      </w:pPr>
+      <w:rPr>
+        <w:rFonts w:ascii="Symbol" w:hAnsi="Symbol" w:hint="default"/>
+      </w:rPr>
+    </w:lvl>
+    <w:lvl w:ilvl="4" w:tplc="04190003" w:tentative="1">
+      <w:start w:val="1"/>
+      <w:numFmt w:val="bullet"/>
+      <w:lvlText w:val="o"/>
+      <w:lvlJc w:val="left"/>
+      <w:pPr>
+        <w:ind w:left="4380" w:hanging="360"/>
+      </w:pPr>
+      <w:rPr>
+        <w:rFonts w:ascii="Courier New" w:hAnsi="Courier New" w:cs="Courier New" w:hint="default"/>
+      </w:rPr>
+    </w:lvl>
+    <w:lvl w:ilvl="5" w:tplc="04190005" w:tentative="1">
+      <w:start w:val="1"/>
+      <w:numFmt w:val="bullet"/>
+      <w:lvlText w:val=""/>
+      <w:lvlJc w:val="left"/>
+      <w:pPr>
+        <w:ind w:left="5100" w:hanging="360"/>
+      </w:pPr>
+      <w:rPr>
+        <w:rFonts w:ascii="Wingdings" w:hAnsi="Wingdings" w:hint="default"/>
+      </w:rPr>
+    </w:lvl>
+    <w:lvl w:ilvl="6" w:tplc="04190001" w:tentative="1">
+      <w:start w:val="1"/>
+      <w:numFmt w:val="bullet"/>
+      <w:lvlText w:val=""/>
+      <w:lvlJc w:val="left"/>
+      <w:pPr>
+        <w:ind w:left="5820" w:hanging="360"/>
+      </w:pPr>
+      <w:rPr>
+        <w:rFonts w:ascii="Symbol" w:hAnsi="Symbol" w:hint="default"/>
+      </w:rPr>
+    </w:lvl>
+    <w:lvl w:ilvl="7" w:tplc="04190003" w:tentative="1">
+      <w:start w:val="1"/>
+      <w:numFmt w:val="bullet"/>
+      <w:lvlText w:val="o"/>
+      <w:lvlJc w:val="left"/>
+      <w:pPr>
+        <w:ind w:left="6540" w:hanging="360"/>
+      </w:pPr>
+      <w:rPr>
+        <w:rFonts w:ascii="Courier New" w:hAnsi="Courier New" w:cs="Courier New" w:hint="default"/>
+      </w:rPr>
+    </w:lvl>
+    <w:lvl w:ilvl="8" w:tplc="04190005" w:tentative="1">
+      <w:start w:val="1"/>
+      <w:numFmt w:val="bullet"/>
+      <w:lvlText w:val=""/>
+      <w:lvlJc w:val="left"/>
+      <w:pPr>
+        <w:ind w:left="7260" w:hanging="360"/>
+      </w:pPr>
+      <w:rPr>
+        <w:rFonts w:ascii="Wingdings" w:hAnsi="Wingdings" w:hint="default"/>
+      </w:rPr>
+    </w:lvl>
+  </w:abstractNum>
+  <w:abstractNum w:abstractNumId="14" w15:restartNumberingAfterBreak="0">
     <w:nsid w:val="4DC94FBD"/>
     <w:multiLevelType w:val="hybridMultilevel"/>
     <w:tmpl w:val="913E7962"/>
@@ -9800,7 +12063,7 @@
       </w:pPr>
     </w:lvl>
   </w:abstractNum>
-  <w:abstractNum w:abstractNumId="10" w15:restartNumberingAfterBreak="0">
+  <w:abstractNum w:abstractNumId="15" w15:restartNumberingAfterBreak="0">
     <w:nsid w:val="58FC790A"/>
     <w:multiLevelType w:val="multilevel"/>
     <w:tmpl w:val="689A5460"/>
@@ -9913,7 +12176,7 @@
       </w:rPr>
     </w:lvl>
   </w:abstractNum>
-  <w:abstractNum w:abstractNumId="11" w15:restartNumberingAfterBreak="0">
+  <w:abstractNum w:abstractNumId="16" w15:restartNumberingAfterBreak="0">
     <w:nsid w:val="66A35356"/>
     <w:multiLevelType w:val="hybridMultilevel"/>
     <w:tmpl w:val="33EE86A6"/>
@@ -10002,7 +12265,7 @@
       </w:pPr>
     </w:lvl>
   </w:abstractNum>
-  <w:abstractNum w:abstractNumId="12" w15:restartNumberingAfterBreak="0">
+  <w:abstractNum w:abstractNumId="17" w15:restartNumberingAfterBreak="0">
     <w:nsid w:val="6FD34721"/>
     <w:multiLevelType w:val="hybridMultilevel"/>
     <w:tmpl w:val="F3104DE0"/>
@@ -10088,10 +12351,10 @@
       </w:pPr>
     </w:lvl>
   </w:abstractNum>
-  <w:abstractNum w:abstractNumId="13" w15:restartNumberingAfterBreak="0">
+  <w:abstractNum w:abstractNumId="18" w15:restartNumberingAfterBreak="0">
     <w:nsid w:val="71FA5DBF"/>
     <w:multiLevelType w:val="hybridMultilevel"/>
-    <w:tmpl w:val="1CBA6C4C"/>
+    <w:tmpl w:val="FBE2D9BA"/>
     <w:lvl w:ilvl="0" w:tplc="04190001">
       <w:start w:val="1"/>
       <w:numFmt w:val="bullet"/>
@@ -10214,25 +12477,25 @@
     <w:abstractNumId w:val="2"/>
   </w:num>
   <w:num w:numId="5">
-    <w:abstractNumId w:val="13"/>
+    <w:abstractNumId w:val="18"/>
   </w:num>
   <w:num w:numId="6">
-    <w:abstractNumId w:val="9"/>
+    <w:abstractNumId w:val="14"/>
   </w:num>
   <w:num w:numId="7">
-    <w:abstractNumId w:val="10"/>
+    <w:abstractNumId w:val="15"/>
   </w:num>
   <w:num w:numId="8">
     <w:abstractNumId w:val="4"/>
   </w:num>
   <w:num w:numId="9">
-    <w:abstractNumId w:val="12"/>
+    <w:abstractNumId w:val="17"/>
   </w:num>
   <w:num w:numId="10">
-    <w:abstractNumId w:val="8"/>
+    <w:abstractNumId w:val="11"/>
   </w:num>
   <w:num w:numId="11">
-    <w:abstractNumId w:val="11"/>
+    <w:abstractNumId w:val="16"/>
   </w:num>
   <w:num w:numId="12">
     <w:abstractNumId w:val="7"/>
@@ -10242,6 +12505,21 @@
   </w:num>
   <w:num w:numId="14">
     <w:abstractNumId w:val="1"/>
+  </w:num>
+  <w:num w:numId="15">
+    <w:abstractNumId w:val="10"/>
+  </w:num>
+  <w:num w:numId="16">
+    <w:abstractNumId w:val="13"/>
+  </w:num>
+  <w:num w:numId="17">
+    <w:abstractNumId w:val="8"/>
+  </w:num>
+  <w:num w:numId="18">
+    <w:abstractNumId w:val="9"/>
+  </w:num>
+  <w:num w:numId="19">
+    <w:abstractNumId w:val="12"/>
   </w:num>
 </w:numbering>
 </file>

--- a/Готовое/1 глава.docx
+++ b/Готовое/1 глава.docx
@@ -698,10 +698,10 @@
         <w:tblLook w:val="04A0" w:firstRow="1" w:lastRow="0" w:firstColumn="1" w:lastColumn="0" w:noHBand="0" w:noVBand="1"/>
       </w:tblPr>
       <w:tblGrid>
-        <w:gridCol w:w="669"/>
+        <w:gridCol w:w="668"/>
         <w:gridCol w:w="2495"/>
-        <w:gridCol w:w="3118"/>
-        <w:gridCol w:w="3289"/>
+        <w:gridCol w:w="3110"/>
+        <w:gridCol w:w="3298"/>
       </w:tblGrid>
       <w:tr>
         <w:tc>
@@ -928,7 +928,7 @@
                 <w:sz w:val="28"/>
                 <w:szCs w:val="28"/>
               </w:rPr>
-              <w:t>Наличие доступа к сетевому обучающему ресурсу, к среде программирования, к СУБД.</w:t>
+              <w:t>Наличие доступа к сетевому обучающему ресурсу, к среде программирования.</w:t>
             </w:r>
           </w:p>
         </w:tc>
@@ -1028,6 +1028,15 @@
                 <w:szCs w:val="28"/>
               </w:rPr>
             </w:pPr>
+            <w:r>
+              <w:rPr>
+                <w:rFonts w:ascii="Times New Roman" w:hAnsi="Times New Roman" w:cs="Times New Roman"/>
+                <w:color w:val="000000"/>
+                <w:sz w:val="28"/>
+                <w:szCs w:val="28"/>
+              </w:rPr>
+              <w:t>Наличие сетевого доступа, возможность изменять сетевые параметры</w:t>
+            </w:r>
           </w:p>
         </w:tc>
       </w:tr>
@@ -1074,6 +1083,15 @@
                 <w:szCs w:val="28"/>
               </w:rPr>
             </w:pPr>
+            <w:r>
+              <w:rPr>
+                <w:rFonts w:ascii="Times New Roman" w:hAnsi="Times New Roman" w:cs="Times New Roman"/>
+                <w:color w:val="000000"/>
+                <w:sz w:val="28"/>
+                <w:szCs w:val="28"/>
+              </w:rPr>
+              <w:t>Системы баз данных</w:t>
+            </w:r>
           </w:p>
         </w:tc>
         <w:tc>
@@ -1091,6 +1109,15 @@
                 <w:szCs w:val="28"/>
               </w:rPr>
             </w:pPr>
+            <w:r>
+              <w:rPr>
+                <w:rFonts w:ascii="Times New Roman" w:hAnsi="Times New Roman" w:cs="Times New Roman"/>
+                <w:color w:val="000000"/>
+                <w:sz w:val="28"/>
+                <w:szCs w:val="28"/>
+              </w:rPr>
+              <w:t>24</w:t>
+            </w:r>
           </w:p>
         </w:tc>
         <w:tc>
@@ -1108,6 +1135,15 @@
                 <w:szCs w:val="28"/>
               </w:rPr>
             </w:pPr>
+            <w:r>
+              <w:rPr>
+                <w:rFonts w:ascii="Times New Roman" w:hAnsi="Times New Roman" w:cs="Times New Roman"/>
+                <w:color w:val="000000"/>
+                <w:sz w:val="28"/>
+                <w:szCs w:val="28"/>
+              </w:rPr>
+              <w:t>Наличие доступа к сетевому диску, включенный сервер СУБД на каждой машине, доступ к ПО администрирования СУБД.</w:t>
+            </w:r>
           </w:p>
         </w:tc>
       </w:tr>
@@ -1198,6 +1234,7 @@
           <w:sz w:val="28"/>
           <w:szCs w:val="28"/>
         </w:rPr>
+        <w:lastRenderedPageBreak/>
         <w:t>Для применения какого-либо набора требуемых изменений на большом количестве машин требуется большое количество времени, что в некоторых случаях является критичным;</w:t>
       </w:r>
     </w:p>
@@ -1373,7 +1410,6 @@
           <w:sz w:val="28"/>
           <w:szCs w:val="28"/>
         </w:rPr>
-        <w:lastRenderedPageBreak/>
         <w:t xml:space="preserve">Для </w:t>
       </w:r>
       <w:r>
@@ -1627,17 +1663,7 @@
           <w:sz w:val="28"/>
           <w:szCs w:val="28"/>
         </w:rPr>
-        <w:t xml:space="preserve">1.2 </w:t>
-      </w:r>
-      <w:r>
-        <w:rPr>
-          <w:rFonts w:ascii="Times New Roman" w:hAnsi="Times New Roman" w:cs="Times New Roman"/>
-          <w:b/>
-          <w:color w:val="000000"/>
-          <w:sz w:val="28"/>
-          <w:szCs w:val="28"/>
-        </w:rPr>
-        <w:t>Применение процесса управления конфигурацией в администрировании информационных систем</w:t>
+        <w:t>1.2 Применение процесса управления конфигурацией в администрировании информационных систем</w:t>
       </w:r>
     </w:p>
     <w:p>
@@ -1722,6 +1748,7 @@
           <w:sz w:val="28"/>
           <w:szCs w:val="28"/>
         </w:rPr>
+        <w:lastRenderedPageBreak/>
         <w:t xml:space="preserve">Необходимо </w:t>
       </w:r>
       <w:r>
@@ -2010,7 +2037,6 @@
           <w:sz w:val="28"/>
           <w:szCs w:val="28"/>
         </w:rPr>
-        <w:lastRenderedPageBreak/>
         <w:t>О</w:t>
       </w:r>
       <w:r>
@@ -2141,7 +2167,16 @@
           <w:sz w:val="28"/>
           <w:szCs w:val="28"/>
         </w:rPr>
-        <w:t xml:space="preserve">Управление конфигурациями составляет программу и план обеспечения технического и административного руководства разработкой и внедрением процедур, функций, служб, инструментов, процессов и ресурсов, необходимых для успешной разработки и поддержки сложных систем. В течение разработки системы, управление конфигурацией позволяет управлять программой для отслеживания требований на протяжении всего жизненного цикла путем принятия и эксплуатации и технического обслуживания. </w:t>
+        <w:t xml:space="preserve">Управление конфигурациями составляет программу и план обеспечения технического и административного руководства разработкой и внедрением процедур, функций, служб, инструментов, процессов и ресурсов, необходимых для успешной разработки и поддержки сложных систем. В течение разработки системы, управление конфигурацией позволяет управлять программой для отслеживания требований на протяжении всего жизненного цикла путем принятия и эксплуатации и технического </w:t>
+      </w:r>
+      <w:r>
+        <w:rPr>
+          <w:rFonts w:ascii="Times New Roman" w:eastAsia="Times New Roman" w:hAnsi="Times New Roman" w:cs="Times New Roman"/>
+          <w:sz w:val="28"/>
+          <w:szCs w:val="28"/>
+        </w:rPr>
+        <w:lastRenderedPageBreak/>
+        <w:t xml:space="preserve">обслуживания. </w:t>
       </w:r>
       <w:r>
         <w:rPr>
@@ -2260,16 +2295,7 @@
           <w:sz w:val="28"/>
           <w:szCs w:val="28"/>
         </w:rPr>
-        <w:t xml:space="preserve"> </w:t>
-      </w:r>
-      <w:r>
-        <w:rPr>
-          <w:rFonts w:ascii="Times New Roman" w:eastAsia="Times New Roman" w:hAnsi="Times New Roman" w:cs="Times New Roman"/>
-          <w:sz w:val="28"/>
-          <w:szCs w:val="28"/>
-        </w:rPr>
-        <w:lastRenderedPageBreak/>
-        <w:t>выполняются в качестве политик и процедур для определения базовых конфигураций, и выполнения стандартного процесса управления изменениями.</w:t>
+        <w:t xml:space="preserve"> выполняются в качестве политик и процедур для определения базовых конфигураций, и выполнения стандартного процесса управления изменениями.</w:t>
       </w:r>
     </w:p>
     <w:p>
@@ -2672,6 +2698,7 @@
           <w:sz w:val="28"/>
           <w:szCs w:val="28"/>
         </w:rPr>
+        <w:lastRenderedPageBreak/>
         <w:t>Учет статуса конфигураций</w:t>
       </w:r>
       <w:r>
@@ -2833,16 +2860,7 @@
           <w:sz w:val="28"/>
           <w:szCs w:val="28"/>
         </w:rPr>
-        <w:t xml:space="preserve">согласована с их </w:t>
-      </w:r>
-      <w:r>
-        <w:rPr>
-          <w:rFonts w:ascii="Times New Roman" w:eastAsia="Times New Roman" w:hAnsi="Times New Roman" w:cs="Times New Roman"/>
-          <w:sz w:val="28"/>
-          <w:szCs w:val="28"/>
-        </w:rPr>
-        <w:lastRenderedPageBreak/>
-        <w:t>функциональными</w:t>
+        <w:t>согласована с их функциональными</w:t>
       </w:r>
       <w:r>
         <w:rPr>
@@ -3181,7 +3199,16 @@
           <w:sz w:val="28"/>
           <w:szCs w:val="28"/>
         </w:rPr>
-        <w:t>Система управления конфигурацией - это программный комплекс, обеспечивающий автоматизацию планирования, изменения, контроля и учета состояния конфигураций рабочих станций и серверов. Часто, в зависимости от масштабов системы УК, она может не включать некоторые функции процесса УК, перенося ответственность их выполнения на администратора.</w:t>
+        <w:t xml:space="preserve">Система управления конфигурацией - это программный комплекс, обеспечивающий автоматизацию планирования, изменения, контроля и учета состояния конфигураций рабочих станций и серверов. Часто, в зависимости </w:t>
+      </w:r>
+      <w:r>
+        <w:rPr>
+          <w:rFonts w:ascii="Times New Roman" w:eastAsia="Times New Roman" w:hAnsi="Times New Roman" w:cs="Times New Roman"/>
+          <w:sz w:val="28"/>
+          <w:szCs w:val="28"/>
+        </w:rPr>
+        <w:lastRenderedPageBreak/>
+        <w:t>от масштабов системы УК, она может не включать некоторые функции процесса УК, перенося ответственность их выполнения на администратора.</w:t>
       </w:r>
     </w:p>
     <w:p>
@@ -3369,7 +3396,6 @@
           <w:sz w:val="28"/>
           <w:szCs w:val="28"/>
         </w:rPr>
-        <w:lastRenderedPageBreak/>
         <w:t xml:space="preserve">Классификация </w:t>
       </w:r>
       <w:r>
@@ -3918,7 +3944,17 @@
           <w:sz w:val="28"/>
           <w:szCs w:val="28"/>
         </w:rPr>
-        <w:t>Любые меры безопасности, связанные с внесением изменений, должны реализовываться одновременно с проведением самих изменений, и они должны тестироваться совместно. Тесты безопасности отличаются от обычных функциональных тестов. Задачей обычных тестов является определение доступности определенных функций. При тестировании безопасности проверяют не только доступность функций безопасности, но также отсутствие других, нежелательных функций, которые могут снизить безопасность системы.</w:t>
+        <w:t xml:space="preserve">Любые меры безопасности, связанные с внесением изменений, должны реализовываться одновременно с проведением самих изменений, и они </w:t>
+      </w:r>
+      <w:r>
+        <w:rPr>
+          <w:rFonts w:ascii="Times New Roman" w:hAnsi="Times New Roman" w:cs="Times New Roman"/>
+          <w:color w:val="000000"/>
+          <w:sz w:val="28"/>
+          <w:szCs w:val="28"/>
+        </w:rPr>
+        <w:lastRenderedPageBreak/>
+        <w:t>должны тестироваться совместно. Тесты безопасности отличаются от обычных функциональных тестов. Задачей обычных тестов является определение доступности определенных функций. При тестировании безопасности проверяют не только доступность функций безопасности, но также отсутствие других, нежелательных функций, которые могут снизить безопасность системы.</w:t>
       </w:r>
     </w:p>
     <w:p>
@@ -4003,7 +4039,6 @@
           <w:sz w:val="28"/>
           <w:szCs w:val="28"/>
         </w:rPr>
-        <w:lastRenderedPageBreak/>
         <w:t>и</w:t>
       </w:r>
       <w:r>
@@ -4367,6 +4402,7 @@
           <w:sz w:val="28"/>
           <w:szCs w:val="28"/>
         </w:rPr>
+        <w:lastRenderedPageBreak/>
         <w:t>Существует большое число различных систем управления конфигурациями</w:t>
       </w:r>
       <w:r>
@@ -4427,7 +4463,7 @@
           <v:shape id="_x0000_i1025" type="#_x0000_t75" style="width:338.25pt;height:203.25pt" o:ole="">
             <v:imagedata r:id="rId5" o:title=""/>
           </v:shape>
-          <o:OLEObject Type="Embed" ProgID="Visio.Drawing.11" ShapeID="_x0000_i1025" DrawAspect="Content" ObjectID="_1522008334" r:id="rId6"/>
+          <o:OLEObject Type="Embed" ProgID="Visio.Drawing.11" ShapeID="_x0000_i1025" DrawAspect="Content" ObjectID="_1522519365" r:id="rId6"/>
         </w:object>
       </w:r>
     </w:p>
@@ -4773,6 +4809,7 @@
           <w:sz w:val="28"/>
           <w:szCs w:val="28"/>
         </w:rPr>
+        <w:lastRenderedPageBreak/>
         <w:t>Управление конфигур</w:t>
       </w:r>
       <w:r>
@@ -4951,7 +4988,6 @@
           <w:sz w:val="28"/>
           <w:szCs w:val="28"/>
         </w:rPr>
-        <w:lastRenderedPageBreak/>
         <w:t xml:space="preserve"> Требования к системе управления конфигурацией</w:t>
       </w:r>
     </w:p>
@@ -5499,6 +5535,7 @@
           <w:sz w:val="28"/>
           <w:szCs w:val="28"/>
         </w:rPr>
+        <w:lastRenderedPageBreak/>
         <w:t>Возможность группового применения конфигураций</w:t>
       </w:r>
       <w:r>
@@ -5571,17 +5608,7 @@
           <w:sz w:val="28"/>
           <w:szCs w:val="28"/>
         </w:rPr>
-        <w:t xml:space="preserve">, то есть, возможность отслеживать статус выполнения </w:t>
-      </w:r>
-      <w:r>
-        <w:rPr>
-          <w:rFonts w:ascii="Times New Roman" w:eastAsiaTheme="minorEastAsia" w:hAnsi="Times New Roman" w:cs="Times New Roman"/>
-          <w:color w:val="000000"/>
-          <w:sz w:val="28"/>
-          <w:szCs w:val="28"/>
-        </w:rPr>
-        <w:lastRenderedPageBreak/>
-        <w:t>процесса применения конфигурации на одном или группе управляемых узлов.</w:t>
+        <w:t>, то есть, возможность отслеживать статус выполнения процесса применения конфигурации на одном или группе управляемых узлов.</w:t>
       </w:r>
     </w:p>
     <w:p>
@@ -5662,16 +5689,7 @@
           <w:sz w:val="28"/>
           <w:szCs w:val="28"/>
         </w:rPr>
-        <w:t xml:space="preserve">Широкий спектр </w:t>
-      </w:r>
-      <w:r>
-        <w:rPr>
-          <w:rFonts w:ascii="Times New Roman" w:eastAsiaTheme="minorEastAsia" w:hAnsi="Times New Roman" w:cs="Times New Roman"/>
-          <w:color w:val="000000"/>
-          <w:sz w:val="28"/>
-          <w:szCs w:val="28"/>
-        </w:rPr>
-        <w:t>решаемых административных задач</w:t>
+        <w:t>Широкий спектр решаемых административных задач</w:t>
       </w:r>
     </w:p>
     <w:p>
@@ -6075,65 +6093,6 @@
         </w:rPr>
         <w:t xml:space="preserve">. </w:t>
       </w:r>
-    </w:p>
-    <w:p>
-      <w:pPr>
-        <w:spacing w:line="360" w:lineRule="auto"/>
-        <w:ind w:firstLine="709"/>
-        <w:jc w:val="both"/>
-        <w:rPr>
-          <w:rFonts w:ascii="Times New Roman" w:hAnsi="Times New Roman" w:cs="Times New Roman"/>
-          <w:color w:val="000000"/>
-          <w:sz w:val="28"/>
-          <w:szCs w:val="28"/>
-        </w:rPr>
-      </w:pPr>
-    </w:p>
-    <w:p>
-      <w:pPr>
-        <w:spacing w:line="360" w:lineRule="auto"/>
-        <w:ind w:firstLine="709"/>
-        <w:jc w:val="both"/>
-        <w:rPr>
-          <w:rFonts w:ascii="Times New Roman" w:hAnsi="Times New Roman" w:cs="Times New Roman"/>
-          <w:color w:val="000000"/>
-          <w:sz w:val="28"/>
-          <w:szCs w:val="28"/>
-        </w:rPr>
-      </w:pPr>
-    </w:p>
-    <w:p>
-      <w:pPr>
-        <w:spacing w:line="360" w:lineRule="auto"/>
-        <w:ind w:firstLine="709"/>
-        <w:jc w:val="both"/>
-        <w:rPr>
-          <w:rFonts w:ascii="Times New Roman" w:hAnsi="Times New Roman" w:cs="Times New Roman"/>
-          <w:color w:val="000000"/>
-          <w:sz w:val="28"/>
-          <w:szCs w:val="28"/>
-        </w:rPr>
-      </w:pPr>
-    </w:p>
-    <w:p>
-      <w:pPr>
-        <w:rPr>
-          <w:rFonts w:ascii="Times New Roman" w:hAnsi="Times New Roman" w:cs="Times New Roman"/>
-          <w:color w:val="000000"/>
-          <w:sz w:val="28"/>
-          <w:szCs w:val="28"/>
-        </w:rPr>
-      </w:pPr>
-    </w:p>
-    <w:p>
-      <w:pPr>
-        <w:rPr>
-          <w:rFonts w:ascii="Times New Roman" w:hAnsi="Times New Roman" w:cs="Times New Roman"/>
-          <w:color w:val="000000"/>
-          <w:sz w:val="28"/>
-          <w:szCs w:val="28"/>
-        </w:rPr>
-      </w:pPr>
       <w:r>
         <w:rPr>
           <w:rFonts w:ascii="Times New Roman" w:hAnsi="Times New Roman" w:cs="Times New Roman"/>
@@ -6902,6 +6861,7 @@
                 <w:szCs w:val="28"/>
               </w:rPr>
             </w:pPr>
+            <w:proofErr w:type="spellStart"/>
             <w:r>
               <w:rPr>
                 <w:rFonts w:ascii="Times New Roman" w:eastAsia="Calibri" w:hAnsi="Times New Roman" w:cs="Times New Roman"/>
@@ -6909,7 +6869,17 @@
                 <w:sz w:val="24"/>
                 <w:szCs w:val="28"/>
               </w:rPr>
-              <w:t xml:space="preserve">Ruby, </w:t>
+              <w:t>Ruby</w:t>
+            </w:r>
+            <w:proofErr w:type="spellEnd"/>
+            <w:r>
+              <w:rPr>
+                <w:rFonts w:ascii="Times New Roman" w:eastAsia="Calibri" w:hAnsi="Times New Roman" w:cs="Times New Roman"/>
+                <w:color w:val="000000"/>
+                <w:sz w:val="24"/>
+                <w:szCs w:val="28"/>
+              </w:rPr>
+              <w:t xml:space="preserve">, </w:t>
             </w:r>
             <w:proofErr w:type="spellStart"/>
             <w:r>
@@ -7861,16 +7831,7 @@
           <w:sz w:val="28"/>
           <w:szCs w:val="28"/>
         </w:rPr>
-        <w:t xml:space="preserve"> дополнительные параметры для сравнения</w:t>
-      </w:r>
-      <w:r>
-        <w:rPr>
-          <w:rFonts w:ascii="Times New Roman" w:hAnsi="Times New Roman" w:cs="Times New Roman"/>
-          <w:color w:val="000000"/>
-          <w:sz w:val="28"/>
-          <w:szCs w:val="28"/>
-        </w:rPr>
-        <w:t>:</w:t>
+        <w:t xml:space="preserve"> дополнительные параметры для сравнения:</w:t>
       </w:r>
       <w:r>
         <w:rPr>
@@ -7960,16 +7921,7 @@
           <w:sz w:val="28"/>
           <w:szCs w:val="28"/>
         </w:rPr>
-        <w:t>язык</w:t>
-      </w:r>
-      <w:r>
-        <w:rPr>
-          <w:rFonts w:ascii="Times New Roman" w:hAnsi="Times New Roman" w:cs="Times New Roman"/>
-          <w:color w:val="000000"/>
-          <w:sz w:val="28"/>
-          <w:szCs w:val="28"/>
-        </w:rPr>
-        <w:t xml:space="preserve"> описания сценариев настройки;</w:t>
+        <w:t>архитектура приложения;</w:t>
       </w:r>
     </w:p>
     <w:p>
@@ -7996,26 +7948,147 @@
           <w:sz w:val="28"/>
           <w:szCs w:val="28"/>
         </w:rPr>
-        <w:t>наличие графического интерфейса</w:t>
-      </w:r>
-      <w:r>
-        <w:rPr>
-          <w:rFonts w:ascii="Times New Roman" w:hAnsi="Times New Roman" w:cs="Times New Roman"/>
-          <w:color w:val="000000"/>
-          <w:sz w:val="28"/>
-          <w:szCs w:val="28"/>
-        </w:rPr>
-        <w:t>.</w:t>
-      </w:r>
-      <w:r>
-        <w:rPr>
-          <w:rFonts w:ascii="Times New Roman" w:hAnsi="Times New Roman" w:cs="Times New Roman"/>
-          <w:color w:val="000000"/>
-          <w:sz w:val="28"/>
-          <w:szCs w:val="28"/>
-        </w:rPr>
-        <w:t xml:space="preserve"> </w:t>
-      </w:r>
+        <w:t>язык описания сценариев настройки;</w:t>
+      </w:r>
+    </w:p>
+    <w:p>
+      <w:pPr>
+        <w:pStyle w:val="a3"/>
+        <w:numPr>
+          <w:ilvl w:val="0"/>
+          <w:numId w:val="19"/>
+        </w:numPr>
+        <w:spacing w:line="360" w:lineRule="auto"/>
+        <w:ind w:left="0" w:firstLine="709"/>
+        <w:jc w:val="both"/>
+        <w:rPr>
+          <w:rFonts w:ascii="Times New Roman" w:hAnsi="Times New Roman" w:cs="Times New Roman"/>
+          <w:color w:val="000000"/>
+          <w:sz w:val="28"/>
+          <w:szCs w:val="28"/>
+        </w:rPr>
+      </w:pPr>
+      <w:r>
+        <w:rPr>
+          <w:rFonts w:ascii="Times New Roman" w:hAnsi="Times New Roman" w:cs="Times New Roman"/>
+          <w:color w:val="000000"/>
+          <w:sz w:val="28"/>
+          <w:szCs w:val="28"/>
+        </w:rPr>
+        <w:t xml:space="preserve">наличие графического интерфейса. </w:t>
+      </w:r>
+    </w:p>
+    <w:p>
+      <w:pPr>
+        <w:pStyle w:val="a3"/>
+        <w:spacing w:line="360" w:lineRule="auto"/>
+        <w:ind w:left="0" w:firstLine="709"/>
+        <w:jc w:val="both"/>
+        <w:rPr>
+          <w:rFonts w:ascii="Times New Roman" w:hAnsi="Times New Roman" w:cs="Times New Roman"/>
+          <w:color w:val="000000"/>
+          <w:sz w:val="28"/>
+          <w:szCs w:val="28"/>
+        </w:rPr>
+      </w:pPr>
+      <w:r>
+        <w:rPr>
+          <w:rFonts w:ascii="Times New Roman" w:hAnsi="Times New Roman" w:cs="Times New Roman"/>
+          <w:color w:val="000000"/>
+          <w:sz w:val="28"/>
+          <w:szCs w:val="28"/>
+        </w:rPr>
+        <w:t>В ходе сравнения было определено, что в</w:t>
+      </w:r>
+      <w:r>
+        <w:rPr>
+          <w:rFonts w:ascii="Times New Roman" w:hAnsi="Times New Roman" w:cs="Times New Roman"/>
+          <w:color w:val="000000"/>
+          <w:sz w:val="28"/>
+          <w:szCs w:val="28"/>
+        </w:rPr>
+        <w:t>се системы</w:t>
+      </w:r>
+      <w:r>
+        <w:rPr>
+          <w:rFonts w:ascii="Times New Roman" w:hAnsi="Times New Roman" w:cs="Times New Roman"/>
+          <w:color w:val="000000"/>
+          <w:sz w:val="28"/>
+          <w:szCs w:val="28"/>
+        </w:rPr>
+        <w:t xml:space="preserve">, кроме </w:t>
+      </w:r>
+      <w:proofErr w:type="spellStart"/>
+      <w:r>
+        <w:rPr>
+          <w:rFonts w:ascii="Times New Roman" w:hAnsi="Times New Roman" w:cs="Times New Roman"/>
+          <w:color w:val="000000"/>
+          <w:sz w:val="28"/>
+          <w:szCs w:val="28"/>
+          <w:lang w:val="en-US"/>
+        </w:rPr>
+        <w:t>CFEngine</w:t>
+      </w:r>
+      <w:proofErr w:type="spellEnd"/>
+      <w:r>
+        <w:rPr>
+          <w:rFonts w:ascii="Times New Roman" w:hAnsi="Times New Roman" w:cs="Times New Roman"/>
+          <w:color w:val="000000"/>
+          <w:sz w:val="28"/>
+          <w:szCs w:val="28"/>
+        </w:rPr>
+        <w:t xml:space="preserve">3, распространяются по </w:t>
+      </w:r>
+      <w:r>
+        <w:rPr>
+          <w:rFonts w:ascii="Times New Roman" w:hAnsi="Times New Roman" w:cs="Times New Roman"/>
+          <w:color w:val="000000"/>
+          <w:sz w:val="28"/>
+          <w:szCs w:val="28"/>
+        </w:rPr>
+        <w:t>лицензии свободного программного обеспечения</w:t>
+      </w:r>
+      <w:r>
+        <w:rPr>
+          <w:rFonts w:ascii="Times New Roman" w:hAnsi="Times New Roman" w:cs="Times New Roman"/>
+          <w:color w:val="000000"/>
+          <w:sz w:val="28"/>
+          <w:szCs w:val="28"/>
+        </w:rPr>
+        <w:t xml:space="preserve">. </w:t>
+      </w:r>
+      <w:r>
+        <w:rPr>
+          <w:rFonts w:ascii="Times New Roman" w:hAnsi="Times New Roman" w:cs="Times New Roman"/>
+          <w:color w:val="000000"/>
+          <w:sz w:val="28"/>
+          <w:szCs w:val="28"/>
+        </w:rPr>
+        <w:t>Наличие свободной лицензии позволяет использовать исходный код программы для разработки собственных программных продуктов для решения специфических задач.</w:t>
+      </w:r>
+      <w:r>
+        <w:rPr>
+          <w:rFonts w:ascii="Times New Roman" w:hAnsi="Times New Roman" w:cs="Times New Roman"/>
+          <w:color w:val="000000"/>
+          <w:sz w:val="28"/>
+          <w:szCs w:val="28"/>
+        </w:rPr>
+        <w:t xml:space="preserve"> Так же, это позволяет провести аудит безопасности исходного кода с целью выявления и устранения различных уязвимостей.</w:t>
+      </w:r>
+    </w:p>
+    <w:p>
+      <w:pPr>
+        <w:pStyle w:val="a3"/>
+        <w:spacing w:line="360" w:lineRule="auto"/>
+        <w:ind w:left="0" w:firstLine="709"/>
+        <w:jc w:val="both"/>
+        <w:rPr>
+          <w:rFonts w:ascii="Times New Roman" w:hAnsi="Times New Roman" w:cs="Times New Roman"/>
+          <w:color w:val="000000"/>
+          <w:sz w:val="28"/>
+          <w:szCs w:val="28"/>
+        </w:rPr>
+      </w:pPr>
     </w:p>
     <w:p>
       <w:pPr>
@@ -8038,9 +8111,10 @@
           <w:szCs w:val="28"/>
           <w:highlight w:val="yellow"/>
         </w:rPr>
-        <w:t xml:space="preserve">Большинство систем, кроме </w:t>
-      </w:r>
-      <w:proofErr w:type="spellStart"/>
+        <w:t xml:space="preserve"> Приоритетным является использован</w:t>
+      </w:r>
+      <w:bookmarkStart w:id="0" w:name="_GoBack"/>
+      <w:bookmarkEnd w:id="0"/>
       <w:r>
         <w:rPr>
           <w:rFonts w:ascii="Times New Roman" w:hAnsi="Times New Roman" w:cs="Times New Roman"/>
@@ -8048,124 +8122,8 @@
           <w:sz w:val="28"/>
           <w:szCs w:val="28"/>
           <w:highlight w:val="yellow"/>
-          <w:lang w:val="en-US"/>
-        </w:rPr>
-        <w:t>CFEngine</w:t>
-      </w:r>
-      <w:proofErr w:type="spellEnd"/>
-      <w:r>
-        <w:rPr>
-          <w:rFonts w:ascii="Times New Roman" w:hAnsi="Times New Roman" w:cs="Times New Roman"/>
-          <w:color w:val="000000"/>
-          <w:sz w:val="28"/>
-          <w:szCs w:val="28"/>
-          <w:highlight w:val="yellow"/>
-        </w:rPr>
-        <w:t>3, распространяются по лицензиям открытого программного обеспечения. Это важно</w:t>
-      </w:r>
-      <w:r>
-        <w:rPr>
-          <w:rFonts w:ascii="Times New Roman" w:hAnsi="Times New Roman" w:cs="Times New Roman"/>
-          <w:color w:val="000000"/>
-          <w:sz w:val="28"/>
-          <w:szCs w:val="28"/>
-          <w:highlight w:val="yellow"/>
-        </w:rPr>
-        <w:t>е</w:t>
-      </w:r>
-      <w:r>
-        <w:rPr>
-          <w:rFonts w:ascii="Times New Roman" w:hAnsi="Times New Roman" w:cs="Times New Roman"/>
-          <w:color w:val="000000"/>
-          <w:sz w:val="28"/>
-          <w:szCs w:val="28"/>
-          <w:highlight w:val="yellow"/>
-        </w:rPr>
-        <w:t xml:space="preserve"> достоинство, так как это позволяет</w:t>
-      </w:r>
-      <w:r>
-        <w:rPr>
-          <w:rFonts w:ascii="Times New Roman" w:hAnsi="Times New Roman" w:cs="Times New Roman"/>
-          <w:color w:val="000000"/>
-          <w:sz w:val="28"/>
-          <w:szCs w:val="28"/>
-          <w:highlight w:val="yellow"/>
-        </w:rPr>
-        <w:t xml:space="preserve"> </w:t>
-      </w:r>
-      <w:r>
-        <w:rPr>
-          <w:rFonts w:ascii="Times New Roman" w:hAnsi="Times New Roman" w:cs="Times New Roman"/>
-          <w:color w:val="000000"/>
-          <w:sz w:val="28"/>
-          <w:szCs w:val="28"/>
-          <w:highlight w:val="yellow"/>
-        </w:rPr>
-        <w:t xml:space="preserve">использовать исходный код этих программ для разработки собственных новых программных решений, отвечающих </w:t>
-      </w:r>
-      <w:r>
-        <w:rPr>
-          <w:rFonts w:ascii="Times New Roman" w:hAnsi="Times New Roman" w:cs="Times New Roman"/>
-          <w:color w:val="000000"/>
-          <w:sz w:val="28"/>
-          <w:szCs w:val="28"/>
-          <w:highlight w:val="yellow"/>
-        </w:rPr>
-        <w:t>специфическим требованиям</w:t>
-      </w:r>
-      <w:r>
-        <w:rPr>
-          <w:rFonts w:ascii="Times New Roman" w:hAnsi="Times New Roman" w:cs="Times New Roman"/>
-          <w:color w:val="000000"/>
-          <w:sz w:val="28"/>
-          <w:szCs w:val="28"/>
-          <w:highlight w:val="yellow"/>
-        </w:rPr>
-        <w:t xml:space="preserve">. </w:t>
-      </w:r>
-    </w:p>
-    <w:p>
-      <w:pPr>
-        <w:spacing w:line="360" w:lineRule="auto"/>
-        <w:ind w:firstLine="709"/>
-        <w:jc w:val="both"/>
-        <w:rPr>
-          <w:rFonts w:ascii="Times New Roman" w:hAnsi="Times New Roman" w:cs="Times New Roman"/>
-          <w:color w:val="000000"/>
-          <w:sz w:val="28"/>
-          <w:szCs w:val="28"/>
-          <w:highlight w:val="yellow"/>
-        </w:rPr>
-      </w:pPr>
-      <w:r>
-        <w:rPr>
-          <w:rFonts w:ascii="Times New Roman" w:hAnsi="Times New Roman" w:cs="Times New Roman"/>
-          <w:color w:val="000000"/>
-          <w:sz w:val="28"/>
-          <w:szCs w:val="28"/>
-          <w:highlight w:val="yellow"/>
-        </w:rPr>
-        <w:t xml:space="preserve">Значимым </w:t>
-      </w:r>
-      <w:r>
-        <w:rPr>
-          <w:rFonts w:ascii="Times New Roman" w:hAnsi="Times New Roman" w:cs="Times New Roman"/>
-          <w:color w:val="000000"/>
-          <w:sz w:val="28"/>
-          <w:szCs w:val="28"/>
-          <w:highlight w:val="yellow"/>
-        </w:rPr>
-        <w:t>критерием является язык программирования, на котором написан данный инструмент.</w:t>
-      </w:r>
-      <w:r>
-        <w:rPr>
-          <w:rFonts w:ascii="Times New Roman" w:hAnsi="Times New Roman" w:cs="Times New Roman"/>
-          <w:color w:val="000000"/>
-          <w:sz w:val="28"/>
-          <w:szCs w:val="28"/>
-          <w:highlight w:val="yellow"/>
-        </w:rPr>
-        <w:t xml:space="preserve"> Приоритетным является использование интерпретируемых языков программирования, так как это облегчает процесс развертывания и внедрения данных систем. </w:t>
+        </w:rPr>
+        <w:t xml:space="preserve">ие интерпретируемых языков программирования, так как это облегчает процесс развертывания и внедрения данных систем. </w:t>
       </w:r>
       <w:r>
         <w:rPr>
@@ -9244,7 +9202,6 @@
           <w:szCs w:val="28"/>
         </w:rPr>
       </w:pPr>
-      <w:bookmarkStart w:id="0" w:name="_GoBack"/>
       <w:r>
         <w:rPr>
           <w:rFonts w:ascii="Times New Roman" w:hAnsi="Times New Roman" w:cs="Times New Roman"/>
@@ -9256,7 +9213,6 @@
         <w:t>1.7 Постановка инженерной задачи</w:t>
       </w:r>
     </w:p>
-    <w:bookmarkEnd w:id="0"/>
     <w:p>
       <w:pPr>
         <w:spacing w:line="360" w:lineRule="auto"/>
